--- a/R_Development/tables/loadings_ v5.1 .docx
+++ b/R_Development/tables/loadings_ v5.1 .docx
@@ -453,7 +453,7 @@
                 <w:sz w:val="22"/>
                 <w:szCs w:val="22"/>
               </w:rPr>
-              <w:t>4.79</w:t>
+              <w:t>4.76</w:t>
             </w:r>
           </w:p>
         </w:tc>
@@ -500,7 +500,7 @@
                 <w:sz w:val="22"/>
                 <w:szCs w:val="22"/>
               </w:rPr>
-              <w:t>3.34</w:t>
+              <w:t>3.46</w:t>
             </w:r>
           </w:p>
         </w:tc>
@@ -547,7 +547,7 @@
                 <w:sz w:val="22"/>
                 <w:szCs w:val="22"/>
               </w:rPr>
-              <w:t>3.29</w:t>
+              <w:t>3.19</w:t>
             </w:r>
           </w:p>
         </w:tc>
@@ -594,7 +594,7 @@
                 <w:sz w:val="22"/>
                 <w:szCs w:val="22"/>
               </w:rPr>
-              <w:t>1.74</w:t>
+              <w:t>1.65</w:t>
             </w:r>
           </w:p>
         </w:tc>
@@ -641,7 +641,7 @@
                 <w:sz w:val="22"/>
                 <w:szCs w:val="22"/>
               </w:rPr>
-              <w:t>1.30</w:t>
+              <w:t>1.32</w:t>
             </w:r>
           </w:p>
         </w:tc>
@@ -812,6 +812,53 @@
               <w:jc w:val="center"/>
               <w:rPr>
                 <w:rFonts w:ascii="Arial" w:eastAsia="Arial" w:hAnsi="Arial" w:cs="Arial"/>
+                <w:color w:val="000000"/>
+                <w:sz w:val="22"/>
+                <w:szCs w:val="22"/>
+              </w:rPr>
+            </w:pPr>
+            <w:r>
+              <w:rPr>
+                <w:rFonts w:ascii="Arial" w:eastAsia="Arial" w:hAnsi="Arial" w:cs="Arial"/>
+                <w:color w:val="000000"/>
+                <w:sz w:val="22"/>
+                <w:szCs w:val="22"/>
+              </w:rPr>
+              <w:t>0.02</w:t>
+            </w:r>
+          </w:p>
+        </w:tc>
+        <w:tc>
+          <w:tcPr>
+            <w:tcW w:w="1266" w:type="dxa"/>
+            <w:tcBorders>
+              <w:top w:val="single" w:sz="6" w:space="0" w:color="666666"/>
+              <w:left w:val="none" w:sz="0" w:space="0" w:color="000000"/>
+              <w:bottom w:val="single" w:sz="6" w:space="0" w:color="666666"/>
+              <w:right w:val="none" w:sz="0" w:space="0" w:color="000000"/>
+            </w:tcBorders>
+            <w:shd w:val="clear" w:color="auto" w:fill="FFFFFF"/>
+            <w:tcMar>
+              <w:top w:w="0" w:type="dxa"/>
+              <w:left w:w="0" w:type="dxa"/>
+              <w:bottom w:w="0" w:type="dxa"/>
+              <w:right w:w="0" w:type="dxa"/>
+            </w:tcMar>
+            <w:vAlign w:val="center"/>
+          </w:tcPr>
+          <w:p>
+            <w:pPr>
+              <w:pBdr>
+                <w:top w:val="none" w:sz="0" w:space="0" w:color="000000"/>
+                <w:left w:val="none" w:sz="0" w:space="0" w:color="000000"/>
+                <w:bottom w:val="none" w:sz="0" w:space="0" w:color="000000"/>
+                <w:right w:val="none" w:sz="0" w:space="0" w:color="000000"/>
+              </w:pBdr>
+              <w:spacing w:before="100" w:after="100"/>
+              <w:ind w:left="100" w:right="100"/>
+              <w:jc w:val="center"/>
+              <w:rPr>
+                <w:rFonts w:ascii="Arial" w:eastAsia="Arial" w:hAnsi="Arial" w:cs="Arial"/>
                 <w:b/>
                 <w:color w:val="000000"/>
                 <w:sz w:val="22"/>
@@ -826,7 +873,54 @@
                 <w:sz w:val="22"/>
                 <w:szCs w:val="22"/>
               </w:rPr>
-              <w:t>1.00</w:t>
+              <w:t>1.01</w:t>
+            </w:r>
+          </w:p>
+        </w:tc>
+        <w:tc>
+          <w:tcPr>
+            <w:tcW w:w="1266" w:type="dxa"/>
+            <w:tcBorders>
+              <w:top w:val="single" w:sz="6" w:space="0" w:color="666666"/>
+              <w:left w:val="none" w:sz="0" w:space="0" w:color="000000"/>
+              <w:bottom w:val="single" w:sz="6" w:space="0" w:color="666666"/>
+              <w:right w:val="none" w:sz="0" w:space="0" w:color="000000"/>
+            </w:tcBorders>
+            <w:shd w:val="clear" w:color="auto" w:fill="FFFFFF"/>
+            <w:tcMar>
+              <w:top w:w="0" w:type="dxa"/>
+              <w:left w:w="0" w:type="dxa"/>
+              <w:bottom w:w="0" w:type="dxa"/>
+              <w:right w:w="0" w:type="dxa"/>
+            </w:tcMar>
+            <w:vAlign w:val="center"/>
+          </w:tcPr>
+          <w:p>
+            <w:pPr>
+              <w:pBdr>
+                <w:top w:val="none" w:sz="0" w:space="0" w:color="000000"/>
+                <w:left w:val="none" w:sz="0" w:space="0" w:color="000000"/>
+                <w:bottom w:val="none" w:sz="0" w:space="0" w:color="000000"/>
+                <w:right w:val="none" w:sz="0" w:space="0" w:color="000000"/>
+              </w:pBdr>
+              <w:spacing w:before="100" w:after="100"/>
+              <w:ind w:left="100" w:right="100"/>
+              <w:jc w:val="center"/>
+              <w:rPr>
+                <w:rFonts w:ascii="Arial" w:eastAsia="Arial" w:hAnsi="Arial" w:cs="Arial"/>
+                <w:color w:val="000000"/>
+                <w:sz w:val="22"/>
+                <w:szCs w:val="22"/>
+              </w:rPr>
+            </w:pPr>
+            <w:r>
+              <w:rPr>
+                <w:rFonts w:ascii="Arial" w:eastAsia="Arial" w:hAnsi="Arial" w:cs="Arial"/>
+                <w:color w:val="000000"/>
+                <w:sz w:val="22"/>
+                <w:szCs w:val="22"/>
+              </w:rPr>
+              <w:t>0.03</w:t>
             </w:r>
           </w:p>
         </w:tc>
@@ -879,100 +973,6 @@
         </w:tc>
         <w:tc>
           <w:tcPr>
-            <w:tcW w:w="1266" w:type="dxa"/>
-            <w:tcBorders>
-              <w:top w:val="single" w:sz="6" w:space="0" w:color="666666"/>
-              <w:left w:val="none" w:sz="0" w:space="0" w:color="000000"/>
-              <w:bottom w:val="single" w:sz="6" w:space="0" w:color="666666"/>
-              <w:right w:val="none" w:sz="0" w:space="0" w:color="000000"/>
-            </w:tcBorders>
-            <w:shd w:val="clear" w:color="auto" w:fill="FFFFFF"/>
-            <w:tcMar>
-              <w:top w:w="0" w:type="dxa"/>
-              <w:left w:w="0" w:type="dxa"/>
-              <w:bottom w:w="0" w:type="dxa"/>
-              <w:right w:w="0" w:type="dxa"/>
-            </w:tcMar>
-            <w:vAlign w:val="center"/>
-          </w:tcPr>
-          <w:p>
-            <w:pPr>
-              <w:pBdr>
-                <w:top w:val="none" w:sz="0" w:space="0" w:color="000000"/>
-                <w:left w:val="none" w:sz="0" w:space="0" w:color="000000"/>
-                <w:bottom w:val="none" w:sz="0" w:space="0" w:color="000000"/>
-                <w:right w:val="none" w:sz="0" w:space="0" w:color="000000"/>
-              </w:pBdr>
-              <w:spacing w:before="100" w:after="100"/>
-              <w:ind w:left="100" w:right="100"/>
-              <w:jc w:val="center"/>
-              <w:rPr>
-                <w:rFonts w:ascii="Arial" w:eastAsia="Arial" w:hAnsi="Arial" w:cs="Arial"/>
-                <w:color w:val="000000"/>
-                <w:sz w:val="22"/>
-                <w:szCs w:val="22"/>
-              </w:rPr>
-            </w:pPr>
-            <w:r>
-              <w:rPr>
-                <w:rFonts w:ascii="Arial" w:eastAsia="Arial" w:hAnsi="Arial" w:cs="Arial"/>
-                <w:color w:val="000000"/>
-                <w:sz w:val="22"/>
-                <w:szCs w:val="22"/>
-              </w:rPr>
-              <w:t>0.03</w:t>
-            </w:r>
-          </w:p>
-        </w:tc>
-        <w:tc>
-          <w:tcPr>
-            <w:tcW w:w="1266" w:type="dxa"/>
-            <w:tcBorders>
-              <w:top w:val="single" w:sz="6" w:space="0" w:color="666666"/>
-              <w:left w:val="none" w:sz="0" w:space="0" w:color="000000"/>
-              <w:bottom w:val="single" w:sz="6" w:space="0" w:color="666666"/>
-              <w:right w:val="none" w:sz="0" w:space="0" w:color="000000"/>
-            </w:tcBorders>
-            <w:shd w:val="clear" w:color="auto" w:fill="FFFFFF"/>
-            <w:tcMar>
-              <w:top w:w="0" w:type="dxa"/>
-              <w:left w:w="0" w:type="dxa"/>
-              <w:bottom w:w="0" w:type="dxa"/>
-              <w:right w:w="0" w:type="dxa"/>
-            </w:tcMar>
-            <w:vAlign w:val="center"/>
-          </w:tcPr>
-          <w:p>
-            <w:pPr>
-              <w:pBdr>
-                <w:top w:val="none" w:sz="0" w:space="0" w:color="000000"/>
-                <w:left w:val="none" w:sz="0" w:space="0" w:color="000000"/>
-                <w:bottom w:val="none" w:sz="0" w:space="0" w:color="000000"/>
-                <w:right w:val="none" w:sz="0" w:space="0" w:color="000000"/>
-              </w:pBdr>
-              <w:spacing w:before="100" w:after="100"/>
-              <w:ind w:left="100" w:right="100"/>
-              <w:jc w:val="center"/>
-              <w:rPr>
-                <w:rFonts w:ascii="Arial" w:eastAsia="Arial" w:hAnsi="Arial" w:cs="Arial"/>
-                <w:color w:val="000000"/>
-                <w:sz w:val="22"/>
-                <w:szCs w:val="22"/>
-              </w:rPr>
-            </w:pPr>
-            <w:r>
-              <w:rPr>
-                <w:rFonts w:ascii="Arial" w:eastAsia="Arial" w:hAnsi="Arial" w:cs="Arial"/>
-                <w:color w:val="000000"/>
-                <w:sz w:val="22"/>
-                <w:szCs w:val="22"/>
-              </w:rPr>
-              <w:t>0.04</w:t>
-            </w:r>
-          </w:p>
-        </w:tc>
-        <w:tc>
-          <w:tcPr>
             <w:tcW w:w="839" w:type="dxa"/>
             <w:tcBorders>
               <w:top w:val="single" w:sz="6" w:space="0" w:color="666666"/>
@@ -1014,7 +1014,7 @@
                 <w:sz w:val="22"/>
                 <w:szCs w:val="22"/>
               </w:rPr>
-              <w:t>1.01</w:t>
+              <w:t>1.03</w:t>
             </w:r>
           </w:p>
         </w:tc>
@@ -1112,7 +1112,54 @@
                 <w:sz w:val="22"/>
                 <w:szCs w:val="22"/>
               </w:rPr>
-              <w:t>-0.33</w:t>
+              <w:t>-0.30</w:t>
+            </w:r>
+          </w:p>
+        </w:tc>
+        <w:tc>
+          <w:tcPr>
+            <w:tcW w:w="1266" w:type="dxa"/>
+            <w:tcBorders>
+              <w:top w:val="single" w:sz="6" w:space="0" w:color="666666"/>
+              <w:left w:val="none" w:sz="0" w:space="0" w:color="000000"/>
+              <w:bottom w:val="single" w:sz="6" w:space="0" w:color="666666"/>
+              <w:right w:val="none" w:sz="0" w:space="0" w:color="000000"/>
+            </w:tcBorders>
+            <w:shd w:val="clear" w:color="auto" w:fill="FFFFFF"/>
+            <w:tcMar>
+              <w:top w:w="0" w:type="dxa"/>
+              <w:left w:w="0" w:type="dxa"/>
+              <w:bottom w:w="0" w:type="dxa"/>
+              <w:right w:w="0" w:type="dxa"/>
+            </w:tcMar>
+            <w:vAlign w:val="center"/>
+          </w:tcPr>
+          <w:p>
+            <w:pPr>
+              <w:pBdr>
+                <w:top w:val="none" w:sz="0" w:space="0" w:color="000000"/>
+                <w:left w:val="none" w:sz="0" w:space="0" w:color="000000"/>
+                <w:bottom w:val="none" w:sz="0" w:space="0" w:color="000000"/>
+                <w:right w:val="none" w:sz="0" w:space="0" w:color="000000"/>
+              </w:pBdr>
+              <w:spacing w:before="100" w:after="100"/>
+              <w:ind w:left="100" w:right="100"/>
+              <w:jc w:val="center"/>
+              <w:rPr>
+                <w:rFonts w:ascii="Arial" w:eastAsia="Arial" w:hAnsi="Arial" w:cs="Arial"/>
+                <w:color w:val="000000"/>
+                <w:sz w:val="22"/>
+                <w:szCs w:val="22"/>
+              </w:rPr>
+            </w:pPr>
+            <w:r>
+              <w:rPr>
+                <w:rFonts w:ascii="Arial" w:eastAsia="Arial" w:hAnsi="Arial" w:cs="Arial"/>
+                <w:color w:val="000000"/>
+                <w:sz w:val="22"/>
+                <w:szCs w:val="22"/>
+              </w:rPr>
+              <w:t>0.13</w:t>
             </w:r>
           </w:p>
         </w:tc>
@@ -1161,101 +1208,54 @@
                 <w:sz w:val="22"/>
                 <w:szCs w:val="22"/>
               </w:rPr>
-              <w:t>0.64</w:t>
-            </w:r>
-          </w:p>
-        </w:tc>
-        <w:tc>
-          <w:tcPr>
-            <w:tcW w:w="1266" w:type="dxa"/>
-            <w:tcBorders>
-              <w:top w:val="single" w:sz="6" w:space="0" w:color="666666"/>
-              <w:left w:val="none" w:sz="0" w:space="0" w:color="000000"/>
-              <w:bottom w:val="single" w:sz="6" w:space="0" w:color="666666"/>
-              <w:right w:val="none" w:sz="0" w:space="0" w:color="000000"/>
-            </w:tcBorders>
-            <w:shd w:val="clear" w:color="auto" w:fill="FFFFFF"/>
-            <w:tcMar>
-              <w:top w:w="0" w:type="dxa"/>
-              <w:left w:w="0" w:type="dxa"/>
-              <w:bottom w:w="0" w:type="dxa"/>
-              <w:right w:w="0" w:type="dxa"/>
-            </w:tcMar>
-            <w:vAlign w:val="center"/>
-          </w:tcPr>
-          <w:p>
-            <w:pPr>
-              <w:pBdr>
-                <w:top w:val="none" w:sz="0" w:space="0" w:color="000000"/>
-                <w:left w:val="none" w:sz="0" w:space="0" w:color="000000"/>
-                <w:bottom w:val="none" w:sz="0" w:space="0" w:color="000000"/>
-                <w:right w:val="none" w:sz="0" w:space="0" w:color="000000"/>
-              </w:pBdr>
-              <w:spacing w:before="100" w:after="100"/>
-              <w:ind w:left="100" w:right="100"/>
-              <w:jc w:val="center"/>
-              <w:rPr>
-                <w:rFonts w:ascii="Arial" w:eastAsia="Arial" w:hAnsi="Arial" w:cs="Arial"/>
-                <w:color w:val="000000"/>
-                <w:sz w:val="22"/>
-                <w:szCs w:val="22"/>
-              </w:rPr>
-            </w:pPr>
-            <w:r>
-              <w:rPr>
-                <w:rFonts w:ascii="Arial" w:eastAsia="Arial" w:hAnsi="Arial" w:cs="Arial"/>
-                <w:color w:val="000000"/>
-                <w:sz w:val="22"/>
-                <w:szCs w:val="22"/>
-              </w:rPr>
-              <w:t>0.18</w:t>
-            </w:r>
-          </w:p>
-        </w:tc>
-        <w:tc>
-          <w:tcPr>
-            <w:tcW w:w="1266" w:type="dxa"/>
-            <w:tcBorders>
-              <w:top w:val="single" w:sz="6" w:space="0" w:color="666666"/>
-              <w:left w:val="none" w:sz="0" w:space="0" w:color="000000"/>
-              <w:bottom w:val="single" w:sz="6" w:space="0" w:color="666666"/>
-              <w:right w:val="none" w:sz="0" w:space="0" w:color="000000"/>
-            </w:tcBorders>
-            <w:shd w:val="clear" w:color="auto" w:fill="FFFFFF"/>
-            <w:tcMar>
-              <w:top w:w="0" w:type="dxa"/>
-              <w:left w:w="0" w:type="dxa"/>
-              <w:bottom w:w="0" w:type="dxa"/>
-              <w:right w:w="0" w:type="dxa"/>
-            </w:tcMar>
-            <w:vAlign w:val="center"/>
-          </w:tcPr>
-          <w:p>
-            <w:pPr>
-              <w:pBdr>
-                <w:top w:val="none" w:sz="0" w:space="0" w:color="000000"/>
-                <w:left w:val="none" w:sz="0" w:space="0" w:color="000000"/>
-                <w:bottom w:val="none" w:sz="0" w:space="0" w:color="000000"/>
-                <w:right w:val="none" w:sz="0" w:space="0" w:color="000000"/>
-              </w:pBdr>
-              <w:spacing w:before="100" w:after="100"/>
-              <w:ind w:left="100" w:right="100"/>
-              <w:jc w:val="center"/>
-              <w:rPr>
-                <w:rFonts w:ascii="Arial" w:eastAsia="Arial" w:hAnsi="Arial" w:cs="Arial"/>
-                <w:color w:val="000000"/>
-                <w:sz w:val="22"/>
-                <w:szCs w:val="22"/>
-              </w:rPr>
-            </w:pPr>
-            <w:r>
-              <w:rPr>
-                <w:rFonts w:ascii="Arial" w:eastAsia="Arial" w:hAnsi="Arial" w:cs="Arial"/>
-                <w:color w:val="000000"/>
-                <w:sz w:val="22"/>
-                <w:szCs w:val="22"/>
-              </w:rPr>
-              <w:t>0.14</w:t>
+              <w:t>0.65</w:t>
+            </w:r>
+          </w:p>
+        </w:tc>
+        <w:tc>
+          <w:tcPr>
+            <w:tcW w:w="1266" w:type="dxa"/>
+            <w:tcBorders>
+              <w:top w:val="single" w:sz="6" w:space="0" w:color="666666"/>
+              <w:left w:val="none" w:sz="0" w:space="0" w:color="000000"/>
+              <w:bottom w:val="single" w:sz="6" w:space="0" w:color="666666"/>
+              <w:right w:val="none" w:sz="0" w:space="0" w:color="000000"/>
+            </w:tcBorders>
+            <w:shd w:val="clear" w:color="auto" w:fill="FFFFFF"/>
+            <w:tcMar>
+              <w:top w:w="0" w:type="dxa"/>
+              <w:left w:w="0" w:type="dxa"/>
+              <w:bottom w:w="0" w:type="dxa"/>
+              <w:right w:w="0" w:type="dxa"/>
+            </w:tcMar>
+            <w:vAlign w:val="center"/>
+          </w:tcPr>
+          <w:p>
+            <w:pPr>
+              <w:pBdr>
+                <w:top w:val="none" w:sz="0" w:space="0" w:color="000000"/>
+                <w:left w:val="none" w:sz="0" w:space="0" w:color="000000"/>
+                <w:bottom w:val="none" w:sz="0" w:space="0" w:color="000000"/>
+                <w:right w:val="none" w:sz="0" w:space="0" w:color="000000"/>
+              </w:pBdr>
+              <w:spacing w:before="100" w:after="100"/>
+              <w:ind w:left="100" w:right="100"/>
+              <w:jc w:val="center"/>
+              <w:rPr>
+                <w:rFonts w:ascii="Arial" w:eastAsia="Arial" w:hAnsi="Arial" w:cs="Arial"/>
+                <w:color w:val="000000"/>
+                <w:sz w:val="22"/>
+                <w:szCs w:val="22"/>
+              </w:rPr>
+            </w:pPr>
+            <w:r>
+              <w:rPr>
+                <w:rFonts w:ascii="Arial" w:eastAsia="Arial" w:hAnsi="Arial" w:cs="Arial"/>
+                <w:color w:val="000000"/>
+                <w:sz w:val="22"/>
+                <w:szCs w:val="22"/>
+              </w:rPr>
+              <w:t>0.16</w:t>
             </w:r>
           </w:p>
         </w:tc>
@@ -1349,7 +1349,7 @@
                 <w:sz w:val="22"/>
                 <w:szCs w:val="22"/>
               </w:rPr>
-              <w:t>0.57</w:t>
+              <w:t>0.56</w:t>
             </w:r>
           </w:p>
         </w:tc>
@@ -1447,7 +1447,54 @@
                 <w:sz w:val="22"/>
                 <w:szCs w:val="22"/>
               </w:rPr>
-              <w:t>-0.07</w:t>
+              <w:t>-0.08</w:t>
+            </w:r>
+          </w:p>
+        </w:tc>
+        <w:tc>
+          <w:tcPr>
+            <w:tcW w:w="1266" w:type="dxa"/>
+            <w:tcBorders>
+              <w:top w:val="single" w:sz="6" w:space="0" w:color="666666"/>
+              <w:left w:val="none" w:sz="0" w:space="0" w:color="000000"/>
+              <w:bottom w:val="single" w:sz="6" w:space="0" w:color="666666"/>
+              <w:right w:val="none" w:sz="0" w:space="0" w:color="000000"/>
+            </w:tcBorders>
+            <w:shd w:val="clear" w:color="auto" w:fill="FFFFFF"/>
+            <w:tcMar>
+              <w:top w:w="0" w:type="dxa"/>
+              <w:left w:w="0" w:type="dxa"/>
+              <w:bottom w:w="0" w:type="dxa"/>
+              <w:right w:w="0" w:type="dxa"/>
+            </w:tcMar>
+            <w:vAlign w:val="center"/>
+          </w:tcPr>
+          <w:p>
+            <w:pPr>
+              <w:pBdr>
+                <w:top w:val="none" w:sz="0" w:space="0" w:color="000000"/>
+                <w:left w:val="none" w:sz="0" w:space="0" w:color="000000"/>
+                <w:bottom w:val="none" w:sz="0" w:space="0" w:color="000000"/>
+                <w:right w:val="none" w:sz="0" w:space="0" w:color="000000"/>
+              </w:pBdr>
+              <w:spacing w:before="100" w:after="100"/>
+              <w:ind w:left="100" w:right="100"/>
+              <w:jc w:val="center"/>
+              <w:rPr>
+                <w:rFonts w:ascii="Arial" w:eastAsia="Arial" w:hAnsi="Arial" w:cs="Arial"/>
+                <w:color w:val="000000"/>
+                <w:sz w:val="22"/>
+                <w:szCs w:val="22"/>
+              </w:rPr>
+            </w:pPr>
+            <w:r>
+              <w:rPr>
+                <w:rFonts w:ascii="Arial" w:eastAsia="Arial" w:hAnsi="Arial" w:cs="Arial"/>
+                <w:color w:val="000000"/>
+                <w:sz w:val="22"/>
+                <w:szCs w:val="22"/>
+              </w:rPr>
+              <w:t>-0.05</w:t>
             </w:r>
           </w:p>
         </w:tc>
@@ -1496,101 +1543,54 @@
                 <w:sz w:val="22"/>
                 <w:szCs w:val="22"/>
               </w:rPr>
-              <w:t>0.68</w:t>
-            </w:r>
-          </w:p>
-        </w:tc>
-        <w:tc>
-          <w:tcPr>
-            <w:tcW w:w="1266" w:type="dxa"/>
-            <w:tcBorders>
-              <w:top w:val="single" w:sz="6" w:space="0" w:color="666666"/>
-              <w:left w:val="none" w:sz="0" w:space="0" w:color="000000"/>
-              <w:bottom w:val="single" w:sz="6" w:space="0" w:color="666666"/>
-              <w:right w:val="none" w:sz="0" w:space="0" w:color="000000"/>
-            </w:tcBorders>
-            <w:shd w:val="clear" w:color="auto" w:fill="FFFFFF"/>
-            <w:tcMar>
-              <w:top w:w="0" w:type="dxa"/>
-              <w:left w:w="0" w:type="dxa"/>
-              <w:bottom w:w="0" w:type="dxa"/>
-              <w:right w:w="0" w:type="dxa"/>
-            </w:tcMar>
-            <w:vAlign w:val="center"/>
-          </w:tcPr>
-          <w:p>
-            <w:pPr>
-              <w:pBdr>
-                <w:top w:val="none" w:sz="0" w:space="0" w:color="000000"/>
-                <w:left w:val="none" w:sz="0" w:space="0" w:color="000000"/>
-                <w:bottom w:val="none" w:sz="0" w:space="0" w:color="000000"/>
-                <w:right w:val="none" w:sz="0" w:space="0" w:color="000000"/>
-              </w:pBdr>
-              <w:spacing w:before="100" w:after="100"/>
-              <w:ind w:left="100" w:right="100"/>
-              <w:jc w:val="center"/>
-              <w:rPr>
-                <w:rFonts w:ascii="Arial" w:eastAsia="Arial" w:hAnsi="Arial" w:cs="Arial"/>
-                <w:color w:val="000000"/>
-                <w:sz w:val="22"/>
-                <w:szCs w:val="22"/>
-              </w:rPr>
-            </w:pPr>
-            <w:r>
-              <w:rPr>
-                <w:rFonts w:ascii="Arial" w:eastAsia="Arial" w:hAnsi="Arial" w:cs="Arial"/>
-                <w:color w:val="000000"/>
-                <w:sz w:val="22"/>
-                <w:szCs w:val="22"/>
-              </w:rPr>
-              <w:t>0.11</w:t>
-            </w:r>
-          </w:p>
-        </w:tc>
-        <w:tc>
-          <w:tcPr>
-            <w:tcW w:w="1266" w:type="dxa"/>
-            <w:tcBorders>
-              <w:top w:val="single" w:sz="6" w:space="0" w:color="666666"/>
-              <w:left w:val="none" w:sz="0" w:space="0" w:color="000000"/>
-              <w:bottom w:val="single" w:sz="6" w:space="0" w:color="666666"/>
-              <w:right w:val="none" w:sz="0" w:space="0" w:color="000000"/>
-            </w:tcBorders>
-            <w:shd w:val="clear" w:color="auto" w:fill="FFFFFF"/>
-            <w:tcMar>
-              <w:top w:w="0" w:type="dxa"/>
-              <w:left w:w="0" w:type="dxa"/>
-              <w:bottom w:w="0" w:type="dxa"/>
-              <w:right w:w="0" w:type="dxa"/>
-            </w:tcMar>
-            <w:vAlign w:val="center"/>
-          </w:tcPr>
-          <w:p>
-            <w:pPr>
-              <w:pBdr>
-                <w:top w:val="none" w:sz="0" w:space="0" w:color="000000"/>
-                <w:left w:val="none" w:sz="0" w:space="0" w:color="000000"/>
-                <w:bottom w:val="none" w:sz="0" w:space="0" w:color="000000"/>
-                <w:right w:val="none" w:sz="0" w:space="0" w:color="000000"/>
-              </w:pBdr>
-              <w:spacing w:before="100" w:after="100"/>
-              <w:ind w:left="100" w:right="100"/>
-              <w:jc w:val="center"/>
-              <w:rPr>
-                <w:rFonts w:ascii="Arial" w:eastAsia="Arial" w:hAnsi="Arial" w:cs="Arial"/>
-                <w:color w:val="000000"/>
-                <w:sz w:val="22"/>
-                <w:szCs w:val="22"/>
-              </w:rPr>
-            </w:pPr>
-            <w:r>
-              <w:rPr>
-                <w:rFonts w:ascii="Arial" w:eastAsia="Arial" w:hAnsi="Arial" w:cs="Arial"/>
-                <w:color w:val="000000"/>
-                <w:sz w:val="22"/>
-                <w:szCs w:val="22"/>
-              </w:rPr>
-              <w:t>-0.06</w:t>
+              <w:t>0.69</w:t>
+            </w:r>
+          </w:p>
+        </w:tc>
+        <w:tc>
+          <w:tcPr>
+            <w:tcW w:w="1266" w:type="dxa"/>
+            <w:tcBorders>
+              <w:top w:val="single" w:sz="6" w:space="0" w:color="666666"/>
+              <w:left w:val="none" w:sz="0" w:space="0" w:color="000000"/>
+              <w:bottom w:val="single" w:sz="6" w:space="0" w:color="666666"/>
+              <w:right w:val="none" w:sz="0" w:space="0" w:color="000000"/>
+            </w:tcBorders>
+            <w:shd w:val="clear" w:color="auto" w:fill="FFFFFF"/>
+            <w:tcMar>
+              <w:top w:w="0" w:type="dxa"/>
+              <w:left w:w="0" w:type="dxa"/>
+              <w:bottom w:w="0" w:type="dxa"/>
+              <w:right w:w="0" w:type="dxa"/>
+            </w:tcMar>
+            <w:vAlign w:val="center"/>
+          </w:tcPr>
+          <w:p>
+            <w:pPr>
+              <w:pBdr>
+                <w:top w:val="none" w:sz="0" w:space="0" w:color="000000"/>
+                <w:left w:val="none" w:sz="0" w:space="0" w:color="000000"/>
+                <w:bottom w:val="none" w:sz="0" w:space="0" w:color="000000"/>
+                <w:right w:val="none" w:sz="0" w:space="0" w:color="000000"/>
+              </w:pBdr>
+              <w:spacing w:before="100" w:after="100"/>
+              <w:ind w:left="100" w:right="100"/>
+              <w:jc w:val="center"/>
+              <w:rPr>
+                <w:rFonts w:ascii="Arial" w:eastAsia="Arial" w:hAnsi="Arial" w:cs="Arial"/>
+                <w:color w:val="000000"/>
+                <w:sz w:val="22"/>
+                <w:szCs w:val="22"/>
+              </w:rPr>
+            </w:pPr>
+            <w:r>
+              <w:rPr>
+                <w:rFonts w:ascii="Arial" w:eastAsia="Arial" w:hAnsi="Arial" w:cs="Arial"/>
+                <w:color w:val="000000"/>
+                <w:sz w:val="22"/>
+                <w:szCs w:val="22"/>
+              </w:rPr>
+              <w:t>0.10</w:t>
             </w:r>
           </w:p>
         </w:tc>
@@ -1684,7 +1684,7 @@
                 <w:sz w:val="22"/>
                 <w:szCs w:val="22"/>
               </w:rPr>
-              <w:t>0.50</w:t>
+              <w:t>0.51</w:t>
             </w:r>
           </w:p>
         </w:tc>
@@ -1782,7 +1782,54 @@
                 <w:sz w:val="22"/>
                 <w:szCs w:val="22"/>
               </w:rPr>
-              <w:t>0.21</w:t>
+              <w:t>0.25</w:t>
+            </w:r>
+          </w:p>
+        </w:tc>
+        <w:tc>
+          <w:tcPr>
+            <w:tcW w:w="1266" w:type="dxa"/>
+            <w:tcBorders>
+              <w:top w:val="single" w:sz="6" w:space="0" w:color="666666"/>
+              <w:left w:val="none" w:sz="0" w:space="0" w:color="000000"/>
+              <w:bottom w:val="single" w:sz="6" w:space="0" w:color="666666"/>
+              <w:right w:val="none" w:sz="0" w:space="0" w:color="000000"/>
+            </w:tcBorders>
+            <w:shd w:val="clear" w:color="auto" w:fill="FFFFFF"/>
+            <w:tcMar>
+              <w:top w:w="0" w:type="dxa"/>
+              <w:left w:w="0" w:type="dxa"/>
+              <w:bottom w:w="0" w:type="dxa"/>
+              <w:right w:w="0" w:type="dxa"/>
+            </w:tcMar>
+            <w:vAlign w:val="center"/>
+          </w:tcPr>
+          <w:p>
+            <w:pPr>
+              <w:pBdr>
+                <w:top w:val="none" w:sz="0" w:space="0" w:color="000000"/>
+                <w:left w:val="none" w:sz="0" w:space="0" w:color="000000"/>
+                <w:bottom w:val="none" w:sz="0" w:space="0" w:color="000000"/>
+                <w:right w:val="none" w:sz="0" w:space="0" w:color="000000"/>
+              </w:pBdr>
+              <w:spacing w:before="100" w:after="100"/>
+              <w:ind w:left="100" w:right="100"/>
+              <w:jc w:val="center"/>
+              <w:rPr>
+                <w:rFonts w:ascii="Arial" w:eastAsia="Arial" w:hAnsi="Arial" w:cs="Arial"/>
+                <w:color w:val="000000"/>
+                <w:sz w:val="22"/>
+                <w:szCs w:val="22"/>
+              </w:rPr>
+            </w:pPr>
+            <w:r>
+              <w:rPr>
+                <w:rFonts w:ascii="Arial" w:eastAsia="Arial" w:hAnsi="Arial" w:cs="Arial"/>
+                <w:color w:val="000000"/>
+                <w:sz w:val="22"/>
+                <w:szCs w:val="22"/>
+              </w:rPr>
+              <w:t>0.10</w:t>
             </w:r>
           </w:p>
         </w:tc>
@@ -1831,54 +1878,54 @@
                 <w:sz w:val="22"/>
                 <w:szCs w:val="22"/>
               </w:rPr>
-              <w:t>0.75</w:t>
-            </w:r>
-          </w:p>
-        </w:tc>
-        <w:tc>
-          <w:tcPr>
-            <w:tcW w:w="1266" w:type="dxa"/>
-            <w:tcBorders>
-              <w:top w:val="single" w:sz="6" w:space="0" w:color="666666"/>
-              <w:left w:val="none" w:sz="0" w:space="0" w:color="000000"/>
-              <w:bottom w:val="single" w:sz="6" w:space="0" w:color="666666"/>
-              <w:right w:val="none" w:sz="0" w:space="0" w:color="000000"/>
-            </w:tcBorders>
-            <w:shd w:val="clear" w:color="auto" w:fill="FFFFFF"/>
-            <w:tcMar>
-              <w:top w:w="0" w:type="dxa"/>
-              <w:left w:w="0" w:type="dxa"/>
-              <w:bottom w:w="0" w:type="dxa"/>
-              <w:right w:w="0" w:type="dxa"/>
-            </w:tcMar>
-            <w:vAlign w:val="center"/>
-          </w:tcPr>
-          <w:p>
-            <w:pPr>
-              <w:pBdr>
-                <w:top w:val="none" w:sz="0" w:space="0" w:color="000000"/>
-                <w:left w:val="none" w:sz="0" w:space="0" w:color="000000"/>
-                <w:bottom w:val="none" w:sz="0" w:space="0" w:color="000000"/>
-                <w:right w:val="none" w:sz="0" w:space="0" w:color="000000"/>
-              </w:pBdr>
-              <w:spacing w:before="100" w:after="100"/>
-              <w:ind w:left="100" w:right="100"/>
-              <w:jc w:val="center"/>
-              <w:rPr>
-                <w:rFonts w:ascii="Arial" w:eastAsia="Arial" w:hAnsi="Arial" w:cs="Arial"/>
-                <w:color w:val="000000"/>
-                <w:sz w:val="22"/>
-                <w:szCs w:val="22"/>
-              </w:rPr>
-            </w:pPr>
-            <w:r>
-              <w:rPr>
-                <w:rFonts w:ascii="Arial" w:eastAsia="Arial" w:hAnsi="Arial" w:cs="Arial"/>
-                <w:color w:val="000000"/>
-                <w:sz w:val="22"/>
-                <w:szCs w:val="22"/>
-              </w:rPr>
-              <w:t>-0.05</w:t>
+              <w:t>0.72</w:t>
+            </w:r>
+          </w:p>
+        </w:tc>
+        <w:tc>
+          <w:tcPr>
+            <w:tcW w:w="1266" w:type="dxa"/>
+            <w:tcBorders>
+              <w:top w:val="single" w:sz="6" w:space="0" w:color="666666"/>
+              <w:left w:val="none" w:sz="0" w:space="0" w:color="000000"/>
+              <w:bottom w:val="single" w:sz="6" w:space="0" w:color="666666"/>
+              <w:right w:val="none" w:sz="0" w:space="0" w:color="000000"/>
+            </w:tcBorders>
+            <w:shd w:val="clear" w:color="auto" w:fill="FFFFFF"/>
+            <w:tcMar>
+              <w:top w:w="0" w:type="dxa"/>
+              <w:left w:w="0" w:type="dxa"/>
+              <w:bottom w:w="0" w:type="dxa"/>
+              <w:right w:w="0" w:type="dxa"/>
+            </w:tcMar>
+            <w:vAlign w:val="center"/>
+          </w:tcPr>
+          <w:p>
+            <w:pPr>
+              <w:pBdr>
+                <w:top w:val="none" w:sz="0" w:space="0" w:color="000000"/>
+                <w:left w:val="none" w:sz="0" w:space="0" w:color="000000"/>
+                <w:bottom w:val="none" w:sz="0" w:space="0" w:color="000000"/>
+                <w:right w:val="none" w:sz="0" w:space="0" w:color="000000"/>
+              </w:pBdr>
+              <w:spacing w:before="100" w:after="100"/>
+              <w:ind w:left="100" w:right="100"/>
+              <w:jc w:val="center"/>
+              <w:rPr>
+                <w:rFonts w:ascii="Arial" w:eastAsia="Arial" w:hAnsi="Arial" w:cs="Arial"/>
+                <w:color w:val="000000"/>
+                <w:sz w:val="22"/>
+                <w:szCs w:val="22"/>
+              </w:rPr>
+            </w:pPr>
+            <w:r>
+              <w:rPr>
+                <w:rFonts w:ascii="Arial" w:eastAsia="Arial" w:hAnsi="Arial" w:cs="Arial"/>
+                <w:color w:val="000000"/>
+                <w:sz w:val="22"/>
+                <w:szCs w:val="22"/>
+              </w:rPr>
+              <w:t>-0.04</w:t>
             </w:r>
           </w:p>
         </w:tc>
@@ -1931,53 +1978,6 @@
         </w:tc>
         <w:tc>
           <w:tcPr>
-            <w:tcW w:w="1266" w:type="dxa"/>
-            <w:tcBorders>
-              <w:top w:val="single" w:sz="6" w:space="0" w:color="666666"/>
-              <w:left w:val="none" w:sz="0" w:space="0" w:color="000000"/>
-              <w:bottom w:val="single" w:sz="6" w:space="0" w:color="666666"/>
-              <w:right w:val="none" w:sz="0" w:space="0" w:color="000000"/>
-            </w:tcBorders>
-            <w:shd w:val="clear" w:color="auto" w:fill="FFFFFF"/>
-            <w:tcMar>
-              <w:top w:w="0" w:type="dxa"/>
-              <w:left w:w="0" w:type="dxa"/>
-              <w:bottom w:w="0" w:type="dxa"/>
-              <w:right w:w="0" w:type="dxa"/>
-            </w:tcMar>
-            <w:vAlign w:val="center"/>
-          </w:tcPr>
-          <w:p>
-            <w:pPr>
-              <w:pBdr>
-                <w:top w:val="none" w:sz="0" w:space="0" w:color="000000"/>
-                <w:left w:val="none" w:sz="0" w:space="0" w:color="000000"/>
-                <w:bottom w:val="none" w:sz="0" w:space="0" w:color="000000"/>
-                <w:right w:val="none" w:sz="0" w:space="0" w:color="000000"/>
-              </w:pBdr>
-              <w:spacing w:before="100" w:after="100"/>
-              <w:ind w:left="100" w:right="100"/>
-              <w:jc w:val="center"/>
-              <w:rPr>
-                <w:rFonts w:ascii="Arial" w:eastAsia="Arial" w:hAnsi="Arial" w:cs="Arial"/>
-                <w:color w:val="000000"/>
-                <w:sz w:val="22"/>
-                <w:szCs w:val="22"/>
-              </w:rPr>
-            </w:pPr>
-            <w:r>
-              <w:rPr>
-                <w:rFonts w:ascii="Arial" w:eastAsia="Arial" w:hAnsi="Arial" w:cs="Arial"/>
-                <w:color w:val="000000"/>
-                <w:sz w:val="22"/>
-                <w:szCs w:val="22"/>
-              </w:rPr>
-              <w:t>0.10</w:t>
-            </w:r>
-          </w:p>
-        </w:tc>
-        <w:tc>
-          <w:tcPr>
             <w:tcW w:w="839" w:type="dxa"/>
             <w:tcBorders>
               <w:top w:val="single" w:sz="6" w:space="0" w:color="666666"/>
@@ -2019,7 +2019,7 @@
                 <w:sz w:val="22"/>
                 <w:szCs w:val="22"/>
               </w:rPr>
-              <w:t>0.63</w:t>
+              <w:t>0.60</w:t>
             </w:r>
           </w:p>
         </w:tc>
@@ -2119,195 +2119,195 @@
                 <w:sz w:val="22"/>
                 <w:szCs w:val="22"/>
               </w:rPr>
-              <w:t>0.87</w:t>
-            </w:r>
-          </w:p>
-        </w:tc>
-        <w:tc>
-          <w:tcPr>
-            <w:tcW w:w="1266" w:type="dxa"/>
-            <w:tcBorders>
-              <w:top w:val="single" w:sz="6" w:space="0" w:color="666666"/>
-              <w:left w:val="none" w:sz="0" w:space="0" w:color="000000"/>
-              <w:bottom w:val="single" w:sz="6" w:space="0" w:color="666666"/>
-              <w:right w:val="none" w:sz="0" w:space="0" w:color="000000"/>
-            </w:tcBorders>
-            <w:shd w:val="clear" w:color="auto" w:fill="FFFFFF"/>
-            <w:tcMar>
-              <w:top w:w="0" w:type="dxa"/>
-              <w:left w:w="0" w:type="dxa"/>
-              <w:bottom w:w="0" w:type="dxa"/>
-              <w:right w:w="0" w:type="dxa"/>
-            </w:tcMar>
-            <w:vAlign w:val="center"/>
-          </w:tcPr>
-          <w:p>
-            <w:pPr>
-              <w:pBdr>
-                <w:top w:val="none" w:sz="0" w:space="0" w:color="000000"/>
-                <w:left w:val="none" w:sz="0" w:space="0" w:color="000000"/>
-                <w:bottom w:val="none" w:sz="0" w:space="0" w:color="000000"/>
-                <w:right w:val="none" w:sz="0" w:space="0" w:color="000000"/>
-              </w:pBdr>
-              <w:spacing w:before="100" w:after="100"/>
-              <w:ind w:left="100" w:right="100"/>
-              <w:jc w:val="center"/>
-              <w:rPr>
-                <w:rFonts w:ascii="Arial" w:eastAsia="Arial" w:hAnsi="Arial" w:cs="Arial"/>
-                <w:color w:val="000000"/>
-                <w:sz w:val="22"/>
-                <w:szCs w:val="22"/>
-              </w:rPr>
-            </w:pPr>
-            <w:r>
-              <w:rPr>
-                <w:rFonts w:ascii="Arial" w:eastAsia="Arial" w:hAnsi="Arial" w:cs="Arial"/>
-                <w:color w:val="000000"/>
-                <w:sz w:val="22"/>
-                <w:szCs w:val="22"/>
-              </w:rPr>
-              <w:t>0.08</w:t>
-            </w:r>
-          </w:p>
-        </w:tc>
-        <w:tc>
-          <w:tcPr>
-            <w:tcW w:w="1266" w:type="dxa"/>
-            <w:tcBorders>
-              <w:top w:val="single" w:sz="6" w:space="0" w:color="666666"/>
-              <w:left w:val="none" w:sz="0" w:space="0" w:color="000000"/>
-              <w:bottom w:val="single" w:sz="6" w:space="0" w:color="666666"/>
-              <w:right w:val="none" w:sz="0" w:space="0" w:color="000000"/>
-            </w:tcBorders>
-            <w:shd w:val="clear" w:color="auto" w:fill="FFFFFF"/>
-            <w:tcMar>
-              <w:top w:w="0" w:type="dxa"/>
-              <w:left w:w="0" w:type="dxa"/>
-              <w:bottom w:w="0" w:type="dxa"/>
-              <w:right w:w="0" w:type="dxa"/>
-            </w:tcMar>
-            <w:vAlign w:val="center"/>
-          </w:tcPr>
-          <w:p>
-            <w:pPr>
-              <w:pBdr>
-                <w:top w:val="none" w:sz="0" w:space="0" w:color="000000"/>
-                <w:left w:val="none" w:sz="0" w:space="0" w:color="000000"/>
-                <w:bottom w:val="none" w:sz="0" w:space="0" w:color="000000"/>
-                <w:right w:val="none" w:sz="0" w:space="0" w:color="000000"/>
-              </w:pBdr>
-              <w:spacing w:before="100" w:after="100"/>
-              <w:ind w:left="100" w:right="100"/>
-              <w:jc w:val="center"/>
-              <w:rPr>
-                <w:rFonts w:ascii="Arial" w:eastAsia="Arial" w:hAnsi="Arial" w:cs="Arial"/>
-                <w:color w:val="000000"/>
-                <w:sz w:val="22"/>
-                <w:szCs w:val="22"/>
-              </w:rPr>
-            </w:pPr>
-            <w:r>
-              <w:rPr>
-                <w:rFonts w:ascii="Arial" w:eastAsia="Arial" w:hAnsi="Arial" w:cs="Arial"/>
-                <w:color w:val="000000"/>
-                <w:sz w:val="22"/>
-                <w:szCs w:val="22"/>
-              </w:rPr>
-              <w:t>0.17</w:t>
-            </w:r>
-          </w:p>
-        </w:tc>
-        <w:tc>
-          <w:tcPr>
-            <w:tcW w:w="1266" w:type="dxa"/>
-            <w:tcBorders>
-              <w:top w:val="single" w:sz="6" w:space="0" w:color="666666"/>
-              <w:left w:val="none" w:sz="0" w:space="0" w:color="000000"/>
-              <w:bottom w:val="single" w:sz="6" w:space="0" w:color="666666"/>
-              <w:right w:val="none" w:sz="0" w:space="0" w:color="000000"/>
-            </w:tcBorders>
-            <w:shd w:val="clear" w:color="auto" w:fill="FFFFFF"/>
-            <w:tcMar>
-              <w:top w:w="0" w:type="dxa"/>
-              <w:left w:w="0" w:type="dxa"/>
-              <w:bottom w:w="0" w:type="dxa"/>
-              <w:right w:w="0" w:type="dxa"/>
-            </w:tcMar>
-            <w:vAlign w:val="center"/>
-          </w:tcPr>
-          <w:p>
-            <w:pPr>
-              <w:pBdr>
-                <w:top w:val="none" w:sz="0" w:space="0" w:color="000000"/>
-                <w:left w:val="none" w:sz="0" w:space="0" w:color="000000"/>
-                <w:bottom w:val="none" w:sz="0" w:space="0" w:color="000000"/>
-                <w:right w:val="none" w:sz="0" w:space="0" w:color="000000"/>
-              </w:pBdr>
-              <w:spacing w:before="100" w:after="100"/>
-              <w:ind w:left="100" w:right="100"/>
-              <w:jc w:val="center"/>
-              <w:rPr>
-                <w:rFonts w:ascii="Arial" w:eastAsia="Arial" w:hAnsi="Arial" w:cs="Arial"/>
-                <w:color w:val="000000"/>
-                <w:sz w:val="22"/>
-                <w:szCs w:val="22"/>
-              </w:rPr>
-            </w:pPr>
-            <w:r>
-              <w:rPr>
-                <w:rFonts w:ascii="Arial" w:eastAsia="Arial" w:hAnsi="Arial" w:cs="Arial"/>
-                <w:color w:val="000000"/>
-                <w:sz w:val="22"/>
-                <w:szCs w:val="22"/>
-              </w:rPr>
-              <w:t>-0.08</w:t>
-            </w:r>
-          </w:p>
-        </w:tc>
-        <w:tc>
-          <w:tcPr>
-            <w:tcW w:w="1266" w:type="dxa"/>
-            <w:tcBorders>
-              <w:top w:val="single" w:sz="6" w:space="0" w:color="666666"/>
-              <w:left w:val="none" w:sz="0" w:space="0" w:color="000000"/>
-              <w:bottom w:val="single" w:sz="6" w:space="0" w:color="666666"/>
-              <w:right w:val="none" w:sz="0" w:space="0" w:color="000000"/>
-            </w:tcBorders>
-            <w:shd w:val="clear" w:color="auto" w:fill="FFFFFF"/>
-            <w:tcMar>
-              <w:top w:w="0" w:type="dxa"/>
-              <w:left w:w="0" w:type="dxa"/>
-              <w:bottom w:w="0" w:type="dxa"/>
-              <w:right w:w="0" w:type="dxa"/>
-            </w:tcMar>
-            <w:vAlign w:val="center"/>
-          </w:tcPr>
-          <w:p>
-            <w:pPr>
-              <w:pBdr>
-                <w:top w:val="none" w:sz="0" w:space="0" w:color="000000"/>
-                <w:left w:val="none" w:sz="0" w:space="0" w:color="000000"/>
-                <w:bottom w:val="none" w:sz="0" w:space="0" w:color="000000"/>
-                <w:right w:val="none" w:sz="0" w:space="0" w:color="000000"/>
-              </w:pBdr>
-              <w:spacing w:before="100" w:after="100"/>
-              <w:ind w:left="100" w:right="100"/>
-              <w:jc w:val="center"/>
-              <w:rPr>
-                <w:rFonts w:ascii="Arial" w:eastAsia="Arial" w:hAnsi="Arial" w:cs="Arial"/>
-                <w:color w:val="000000"/>
-                <w:sz w:val="22"/>
-                <w:szCs w:val="22"/>
-              </w:rPr>
-            </w:pPr>
-            <w:r>
-              <w:rPr>
-                <w:rFonts w:ascii="Arial" w:eastAsia="Arial" w:hAnsi="Arial" w:cs="Arial"/>
-                <w:color w:val="000000"/>
-                <w:sz w:val="22"/>
-                <w:szCs w:val="22"/>
-              </w:rPr>
-              <w:t>0.13</w:t>
+              <w:t>0.88</w:t>
+            </w:r>
+          </w:p>
+        </w:tc>
+        <w:tc>
+          <w:tcPr>
+            <w:tcW w:w="1266" w:type="dxa"/>
+            <w:tcBorders>
+              <w:top w:val="single" w:sz="6" w:space="0" w:color="666666"/>
+              <w:left w:val="none" w:sz="0" w:space="0" w:color="000000"/>
+              <w:bottom w:val="single" w:sz="6" w:space="0" w:color="666666"/>
+              <w:right w:val="none" w:sz="0" w:space="0" w:color="000000"/>
+            </w:tcBorders>
+            <w:shd w:val="clear" w:color="auto" w:fill="FFFFFF"/>
+            <w:tcMar>
+              <w:top w:w="0" w:type="dxa"/>
+              <w:left w:w="0" w:type="dxa"/>
+              <w:bottom w:w="0" w:type="dxa"/>
+              <w:right w:w="0" w:type="dxa"/>
+            </w:tcMar>
+            <w:vAlign w:val="center"/>
+          </w:tcPr>
+          <w:p>
+            <w:pPr>
+              <w:pBdr>
+                <w:top w:val="none" w:sz="0" w:space="0" w:color="000000"/>
+                <w:left w:val="none" w:sz="0" w:space="0" w:color="000000"/>
+                <w:bottom w:val="none" w:sz="0" w:space="0" w:color="000000"/>
+                <w:right w:val="none" w:sz="0" w:space="0" w:color="000000"/>
+              </w:pBdr>
+              <w:spacing w:before="100" w:after="100"/>
+              <w:ind w:left="100" w:right="100"/>
+              <w:jc w:val="center"/>
+              <w:rPr>
+                <w:rFonts w:ascii="Arial" w:eastAsia="Arial" w:hAnsi="Arial" w:cs="Arial"/>
+                <w:color w:val="000000"/>
+                <w:sz w:val="22"/>
+                <w:szCs w:val="22"/>
+              </w:rPr>
+            </w:pPr>
+            <w:r>
+              <w:rPr>
+                <w:rFonts w:ascii="Arial" w:eastAsia="Arial" w:hAnsi="Arial" w:cs="Arial"/>
+                <w:color w:val="000000"/>
+                <w:sz w:val="22"/>
+                <w:szCs w:val="22"/>
+              </w:rPr>
+              <w:t>-0.09</w:t>
+            </w:r>
+          </w:p>
+        </w:tc>
+        <w:tc>
+          <w:tcPr>
+            <w:tcW w:w="1266" w:type="dxa"/>
+            <w:tcBorders>
+              <w:top w:val="single" w:sz="6" w:space="0" w:color="666666"/>
+              <w:left w:val="none" w:sz="0" w:space="0" w:color="000000"/>
+              <w:bottom w:val="single" w:sz="6" w:space="0" w:color="666666"/>
+              <w:right w:val="none" w:sz="0" w:space="0" w:color="000000"/>
+            </w:tcBorders>
+            <w:shd w:val="clear" w:color="auto" w:fill="FFFFFF"/>
+            <w:tcMar>
+              <w:top w:w="0" w:type="dxa"/>
+              <w:left w:w="0" w:type="dxa"/>
+              <w:bottom w:w="0" w:type="dxa"/>
+              <w:right w:w="0" w:type="dxa"/>
+            </w:tcMar>
+            <w:vAlign w:val="center"/>
+          </w:tcPr>
+          <w:p>
+            <w:pPr>
+              <w:pBdr>
+                <w:top w:val="none" w:sz="0" w:space="0" w:color="000000"/>
+                <w:left w:val="none" w:sz="0" w:space="0" w:color="000000"/>
+                <w:bottom w:val="none" w:sz="0" w:space="0" w:color="000000"/>
+                <w:right w:val="none" w:sz="0" w:space="0" w:color="000000"/>
+              </w:pBdr>
+              <w:spacing w:before="100" w:after="100"/>
+              <w:ind w:left="100" w:right="100"/>
+              <w:jc w:val="center"/>
+              <w:rPr>
+                <w:rFonts w:ascii="Arial" w:eastAsia="Arial" w:hAnsi="Arial" w:cs="Arial"/>
+                <w:color w:val="000000"/>
+                <w:sz w:val="22"/>
+                <w:szCs w:val="22"/>
+              </w:rPr>
+            </w:pPr>
+            <w:r>
+              <w:rPr>
+                <w:rFonts w:ascii="Arial" w:eastAsia="Arial" w:hAnsi="Arial" w:cs="Arial"/>
+                <w:color w:val="000000"/>
+                <w:sz w:val="22"/>
+                <w:szCs w:val="22"/>
+              </w:rPr>
+              <w:t>0.06</w:t>
+            </w:r>
+          </w:p>
+        </w:tc>
+        <w:tc>
+          <w:tcPr>
+            <w:tcW w:w="1266" w:type="dxa"/>
+            <w:tcBorders>
+              <w:top w:val="single" w:sz="6" w:space="0" w:color="666666"/>
+              <w:left w:val="none" w:sz="0" w:space="0" w:color="000000"/>
+              <w:bottom w:val="single" w:sz="6" w:space="0" w:color="666666"/>
+              <w:right w:val="none" w:sz="0" w:space="0" w:color="000000"/>
+            </w:tcBorders>
+            <w:shd w:val="clear" w:color="auto" w:fill="FFFFFF"/>
+            <w:tcMar>
+              <w:top w:w="0" w:type="dxa"/>
+              <w:left w:w="0" w:type="dxa"/>
+              <w:bottom w:w="0" w:type="dxa"/>
+              <w:right w:w="0" w:type="dxa"/>
+            </w:tcMar>
+            <w:vAlign w:val="center"/>
+          </w:tcPr>
+          <w:p>
+            <w:pPr>
+              <w:pBdr>
+                <w:top w:val="none" w:sz="0" w:space="0" w:color="000000"/>
+                <w:left w:val="none" w:sz="0" w:space="0" w:color="000000"/>
+                <w:bottom w:val="none" w:sz="0" w:space="0" w:color="000000"/>
+                <w:right w:val="none" w:sz="0" w:space="0" w:color="000000"/>
+              </w:pBdr>
+              <w:spacing w:before="100" w:after="100"/>
+              <w:ind w:left="100" w:right="100"/>
+              <w:jc w:val="center"/>
+              <w:rPr>
+                <w:rFonts w:ascii="Arial" w:eastAsia="Arial" w:hAnsi="Arial" w:cs="Arial"/>
+                <w:color w:val="000000"/>
+                <w:sz w:val="22"/>
+                <w:szCs w:val="22"/>
+              </w:rPr>
+            </w:pPr>
+            <w:r>
+              <w:rPr>
+                <w:rFonts w:ascii="Arial" w:eastAsia="Arial" w:hAnsi="Arial" w:cs="Arial"/>
+                <w:color w:val="000000"/>
+                <w:sz w:val="22"/>
+                <w:szCs w:val="22"/>
+              </w:rPr>
+              <w:t>0.18</w:t>
+            </w:r>
+          </w:p>
+        </w:tc>
+        <w:tc>
+          <w:tcPr>
+            <w:tcW w:w="1266" w:type="dxa"/>
+            <w:tcBorders>
+              <w:top w:val="single" w:sz="6" w:space="0" w:color="666666"/>
+              <w:left w:val="none" w:sz="0" w:space="0" w:color="000000"/>
+              <w:bottom w:val="single" w:sz="6" w:space="0" w:color="666666"/>
+              <w:right w:val="none" w:sz="0" w:space="0" w:color="000000"/>
+            </w:tcBorders>
+            <w:shd w:val="clear" w:color="auto" w:fill="FFFFFF"/>
+            <w:tcMar>
+              <w:top w:w="0" w:type="dxa"/>
+              <w:left w:w="0" w:type="dxa"/>
+              <w:bottom w:w="0" w:type="dxa"/>
+              <w:right w:w="0" w:type="dxa"/>
+            </w:tcMar>
+            <w:vAlign w:val="center"/>
+          </w:tcPr>
+          <w:p>
+            <w:pPr>
+              <w:pBdr>
+                <w:top w:val="none" w:sz="0" w:space="0" w:color="000000"/>
+                <w:left w:val="none" w:sz="0" w:space="0" w:color="000000"/>
+                <w:bottom w:val="none" w:sz="0" w:space="0" w:color="000000"/>
+                <w:right w:val="none" w:sz="0" w:space="0" w:color="000000"/>
+              </w:pBdr>
+              <w:spacing w:before="100" w:after="100"/>
+              <w:ind w:left="100" w:right="100"/>
+              <w:jc w:val="center"/>
+              <w:rPr>
+                <w:rFonts w:ascii="Arial" w:eastAsia="Arial" w:hAnsi="Arial" w:cs="Arial"/>
+                <w:color w:val="000000"/>
+                <w:sz w:val="22"/>
+                <w:szCs w:val="22"/>
+              </w:rPr>
+            </w:pPr>
+            <w:r>
+              <w:rPr>
+                <w:rFonts w:ascii="Arial" w:eastAsia="Arial" w:hAnsi="Arial" w:cs="Arial"/>
+                <w:color w:val="000000"/>
+                <w:sz w:val="22"/>
+                <w:szCs w:val="22"/>
+              </w:rPr>
+              <w:t>0.12</w:t>
             </w:r>
           </w:p>
         </w:tc>
@@ -2354,7 +2354,7 @@
                 <w:sz w:val="22"/>
                 <w:szCs w:val="22"/>
               </w:rPr>
-              <w:t>0.81</w:t>
+              <w:t>0.83</w:t>
             </w:r>
           </w:p>
         </w:tc>
@@ -2454,54 +2454,101 @@
                 <w:sz w:val="22"/>
                 <w:szCs w:val="22"/>
               </w:rPr>
-              <w:t>0.90</w:t>
-            </w:r>
-          </w:p>
-        </w:tc>
-        <w:tc>
-          <w:tcPr>
-            <w:tcW w:w="1266" w:type="dxa"/>
-            <w:tcBorders>
-              <w:top w:val="single" w:sz="6" w:space="0" w:color="666666"/>
-              <w:left w:val="none" w:sz="0" w:space="0" w:color="000000"/>
-              <w:bottom w:val="single" w:sz="6" w:space="0" w:color="666666"/>
-              <w:right w:val="none" w:sz="0" w:space="0" w:color="000000"/>
-            </w:tcBorders>
-            <w:shd w:val="clear" w:color="auto" w:fill="FFFFFF"/>
-            <w:tcMar>
-              <w:top w:w="0" w:type="dxa"/>
-              <w:left w:w="0" w:type="dxa"/>
-              <w:bottom w:w="0" w:type="dxa"/>
-              <w:right w:w="0" w:type="dxa"/>
-            </w:tcMar>
-            <w:vAlign w:val="center"/>
-          </w:tcPr>
-          <w:p>
-            <w:pPr>
-              <w:pBdr>
-                <w:top w:val="none" w:sz="0" w:space="0" w:color="000000"/>
-                <w:left w:val="none" w:sz="0" w:space="0" w:color="000000"/>
-                <w:bottom w:val="none" w:sz="0" w:space="0" w:color="000000"/>
-                <w:right w:val="none" w:sz="0" w:space="0" w:color="000000"/>
-              </w:pBdr>
-              <w:spacing w:before="100" w:after="100"/>
-              <w:ind w:left="100" w:right="100"/>
-              <w:jc w:val="center"/>
-              <w:rPr>
-                <w:rFonts w:ascii="Arial" w:eastAsia="Arial" w:hAnsi="Arial" w:cs="Arial"/>
-                <w:color w:val="000000"/>
-                <w:sz w:val="22"/>
-                <w:szCs w:val="22"/>
-              </w:rPr>
-            </w:pPr>
-            <w:r>
-              <w:rPr>
-                <w:rFonts w:ascii="Arial" w:eastAsia="Arial" w:hAnsi="Arial" w:cs="Arial"/>
-                <w:color w:val="000000"/>
-                <w:sz w:val="22"/>
-                <w:szCs w:val="22"/>
-              </w:rPr>
-              <w:t>-0.14</w:t>
+              <w:t>0.91</w:t>
+            </w:r>
+          </w:p>
+        </w:tc>
+        <w:tc>
+          <w:tcPr>
+            <w:tcW w:w="1266" w:type="dxa"/>
+            <w:tcBorders>
+              <w:top w:val="single" w:sz="6" w:space="0" w:color="666666"/>
+              <w:left w:val="none" w:sz="0" w:space="0" w:color="000000"/>
+              <w:bottom w:val="single" w:sz="6" w:space="0" w:color="666666"/>
+              <w:right w:val="none" w:sz="0" w:space="0" w:color="000000"/>
+            </w:tcBorders>
+            <w:shd w:val="clear" w:color="auto" w:fill="FFFFFF"/>
+            <w:tcMar>
+              <w:top w:w="0" w:type="dxa"/>
+              <w:left w:w="0" w:type="dxa"/>
+              <w:bottom w:w="0" w:type="dxa"/>
+              <w:right w:w="0" w:type="dxa"/>
+            </w:tcMar>
+            <w:vAlign w:val="center"/>
+          </w:tcPr>
+          <w:p>
+            <w:pPr>
+              <w:pBdr>
+                <w:top w:val="none" w:sz="0" w:space="0" w:color="000000"/>
+                <w:left w:val="none" w:sz="0" w:space="0" w:color="000000"/>
+                <w:bottom w:val="none" w:sz="0" w:space="0" w:color="000000"/>
+                <w:right w:val="none" w:sz="0" w:space="0" w:color="000000"/>
+              </w:pBdr>
+              <w:spacing w:before="100" w:after="100"/>
+              <w:ind w:left="100" w:right="100"/>
+              <w:jc w:val="center"/>
+              <w:rPr>
+                <w:rFonts w:ascii="Arial" w:eastAsia="Arial" w:hAnsi="Arial" w:cs="Arial"/>
+                <w:color w:val="000000"/>
+                <w:sz w:val="22"/>
+                <w:szCs w:val="22"/>
+              </w:rPr>
+            </w:pPr>
+            <w:r>
+              <w:rPr>
+                <w:rFonts w:ascii="Arial" w:eastAsia="Arial" w:hAnsi="Arial" w:cs="Arial"/>
+                <w:color w:val="000000"/>
+                <w:sz w:val="22"/>
+                <w:szCs w:val="22"/>
+              </w:rPr>
+              <w:t>0.01</w:t>
+            </w:r>
+          </w:p>
+        </w:tc>
+        <w:tc>
+          <w:tcPr>
+            <w:tcW w:w="1266" w:type="dxa"/>
+            <w:tcBorders>
+              <w:top w:val="single" w:sz="6" w:space="0" w:color="666666"/>
+              <w:left w:val="none" w:sz="0" w:space="0" w:color="000000"/>
+              <w:bottom w:val="single" w:sz="6" w:space="0" w:color="666666"/>
+              <w:right w:val="none" w:sz="0" w:space="0" w:color="000000"/>
+            </w:tcBorders>
+            <w:shd w:val="clear" w:color="auto" w:fill="FFFFFF"/>
+            <w:tcMar>
+              <w:top w:w="0" w:type="dxa"/>
+              <w:left w:w="0" w:type="dxa"/>
+              <w:bottom w:w="0" w:type="dxa"/>
+              <w:right w:w="0" w:type="dxa"/>
+            </w:tcMar>
+            <w:vAlign w:val="center"/>
+          </w:tcPr>
+          <w:p>
+            <w:pPr>
+              <w:pBdr>
+                <w:top w:val="none" w:sz="0" w:space="0" w:color="000000"/>
+                <w:left w:val="none" w:sz="0" w:space="0" w:color="000000"/>
+                <w:bottom w:val="none" w:sz="0" w:space="0" w:color="000000"/>
+                <w:right w:val="none" w:sz="0" w:space="0" w:color="000000"/>
+              </w:pBdr>
+              <w:spacing w:before="100" w:after="100"/>
+              <w:ind w:left="100" w:right="100"/>
+              <w:jc w:val="center"/>
+              <w:rPr>
+                <w:rFonts w:ascii="Arial" w:eastAsia="Arial" w:hAnsi="Arial" w:cs="Arial"/>
+                <w:color w:val="000000"/>
+                <w:sz w:val="22"/>
+                <w:szCs w:val="22"/>
+              </w:rPr>
+            </w:pPr>
+            <w:r>
+              <w:rPr>
+                <w:rFonts w:ascii="Arial" w:eastAsia="Arial" w:hAnsi="Arial" w:cs="Arial"/>
+                <w:color w:val="000000"/>
+                <w:sz w:val="22"/>
+                <w:szCs w:val="22"/>
+              </w:rPr>
+              <w:t>-0.13</w:t>
             </w:r>
           </w:p>
         </w:tc>
@@ -2595,54 +2642,7 @@
                 <w:sz w:val="22"/>
                 <w:szCs w:val="22"/>
               </w:rPr>
-              <w:t>0.01</w:t>
-            </w:r>
-          </w:p>
-        </w:tc>
-        <w:tc>
-          <w:tcPr>
-            <w:tcW w:w="1266" w:type="dxa"/>
-            <w:tcBorders>
-              <w:top w:val="single" w:sz="6" w:space="0" w:color="666666"/>
-              <w:left w:val="none" w:sz="0" w:space="0" w:color="000000"/>
-              <w:bottom w:val="single" w:sz="6" w:space="0" w:color="666666"/>
-              <w:right w:val="none" w:sz="0" w:space="0" w:color="000000"/>
-            </w:tcBorders>
-            <w:shd w:val="clear" w:color="auto" w:fill="FFFFFF"/>
-            <w:tcMar>
-              <w:top w:w="0" w:type="dxa"/>
-              <w:left w:w="0" w:type="dxa"/>
-              <w:bottom w:w="0" w:type="dxa"/>
-              <w:right w:w="0" w:type="dxa"/>
-            </w:tcMar>
-            <w:vAlign w:val="center"/>
-          </w:tcPr>
-          <w:p>
-            <w:pPr>
-              <w:pBdr>
-                <w:top w:val="none" w:sz="0" w:space="0" w:color="000000"/>
-                <w:left w:val="none" w:sz="0" w:space="0" w:color="000000"/>
-                <w:bottom w:val="none" w:sz="0" w:space="0" w:color="000000"/>
-                <w:right w:val="none" w:sz="0" w:space="0" w:color="000000"/>
-              </w:pBdr>
-              <w:spacing w:before="100" w:after="100"/>
-              <w:ind w:left="100" w:right="100"/>
-              <w:jc w:val="center"/>
-              <w:rPr>
-                <w:rFonts w:ascii="Arial" w:eastAsia="Arial" w:hAnsi="Arial" w:cs="Arial"/>
-                <w:color w:val="000000"/>
-                <w:sz w:val="22"/>
-                <w:szCs w:val="22"/>
-              </w:rPr>
-            </w:pPr>
-            <w:r>
-              <w:rPr>
-                <w:rFonts w:ascii="Arial" w:eastAsia="Arial" w:hAnsi="Arial" w:cs="Arial"/>
-                <w:color w:val="000000"/>
-                <w:sz w:val="22"/>
-                <w:szCs w:val="22"/>
-              </w:rPr>
-              <w:t>0.27</w:t>
+              <w:t>0.28</w:t>
             </w:r>
           </w:p>
         </w:tc>
@@ -2689,7 +2689,7 @@
                 <w:sz w:val="22"/>
                 <w:szCs w:val="22"/>
               </w:rPr>
-              <w:t>0.91</w:t>
+              <w:t>0.92</w:t>
             </w:r>
           </w:p>
         </w:tc>
@@ -2836,7 +2836,54 @@
                 <w:sz w:val="22"/>
                 <w:szCs w:val="22"/>
               </w:rPr>
-              <w:t>-0.20</w:t>
+              <w:t>0.06</w:t>
+            </w:r>
+          </w:p>
+        </w:tc>
+        <w:tc>
+          <w:tcPr>
+            <w:tcW w:w="1266" w:type="dxa"/>
+            <w:tcBorders>
+              <w:top w:val="single" w:sz="6" w:space="0" w:color="666666"/>
+              <w:left w:val="none" w:sz="0" w:space="0" w:color="000000"/>
+              <w:bottom w:val="single" w:sz="6" w:space="0" w:color="666666"/>
+              <w:right w:val="none" w:sz="0" w:space="0" w:color="000000"/>
+            </w:tcBorders>
+            <w:shd w:val="clear" w:color="auto" w:fill="FFFFFF"/>
+            <w:tcMar>
+              <w:top w:w="0" w:type="dxa"/>
+              <w:left w:w="0" w:type="dxa"/>
+              <w:bottom w:w="0" w:type="dxa"/>
+              <w:right w:w="0" w:type="dxa"/>
+            </w:tcMar>
+            <w:vAlign w:val="center"/>
+          </w:tcPr>
+          <w:p>
+            <w:pPr>
+              <w:pBdr>
+                <w:top w:val="none" w:sz="0" w:space="0" w:color="000000"/>
+                <w:left w:val="none" w:sz="0" w:space="0" w:color="000000"/>
+                <w:bottom w:val="none" w:sz="0" w:space="0" w:color="000000"/>
+                <w:right w:val="none" w:sz="0" w:space="0" w:color="000000"/>
+              </w:pBdr>
+              <w:spacing w:before="100" w:after="100"/>
+              <w:ind w:left="100" w:right="100"/>
+              <w:jc w:val="center"/>
+              <w:rPr>
+                <w:rFonts w:ascii="Arial" w:eastAsia="Arial" w:hAnsi="Arial" w:cs="Arial"/>
+                <w:color w:val="000000"/>
+                <w:sz w:val="22"/>
+                <w:szCs w:val="22"/>
+              </w:rPr>
+            </w:pPr>
+            <w:r>
+              <w:rPr>
+                <w:rFonts w:ascii="Arial" w:eastAsia="Arial" w:hAnsi="Arial" w:cs="Arial"/>
+                <w:color w:val="000000"/>
+                <w:sz w:val="22"/>
+                <w:szCs w:val="22"/>
+              </w:rPr>
+              <w:t>-0.18</w:t>
             </w:r>
           </w:p>
         </w:tc>
@@ -2930,54 +2977,7 @@
                 <w:sz w:val="22"/>
                 <w:szCs w:val="22"/>
               </w:rPr>
-              <w:t>0.06</w:t>
-            </w:r>
-          </w:p>
-        </w:tc>
-        <w:tc>
-          <w:tcPr>
-            <w:tcW w:w="1266" w:type="dxa"/>
-            <w:tcBorders>
-              <w:top w:val="single" w:sz="6" w:space="0" w:color="666666"/>
-              <w:left w:val="none" w:sz="0" w:space="0" w:color="000000"/>
-              <w:bottom w:val="single" w:sz="6" w:space="0" w:color="666666"/>
-              <w:right w:val="none" w:sz="0" w:space="0" w:color="000000"/>
-            </w:tcBorders>
-            <w:shd w:val="clear" w:color="auto" w:fill="FFFFFF"/>
-            <w:tcMar>
-              <w:top w:w="0" w:type="dxa"/>
-              <w:left w:w="0" w:type="dxa"/>
-              <w:bottom w:w="0" w:type="dxa"/>
-              <w:right w:w="0" w:type="dxa"/>
-            </w:tcMar>
-            <w:vAlign w:val="center"/>
-          </w:tcPr>
-          <w:p>
-            <w:pPr>
-              <w:pBdr>
-                <w:top w:val="none" w:sz="0" w:space="0" w:color="000000"/>
-                <w:left w:val="none" w:sz="0" w:space="0" w:color="000000"/>
-                <w:bottom w:val="none" w:sz="0" w:space="0" w:color="000000"/>
-                <w:right w:val="none" w:sz="0" w:space="0" w:color="000000"/>
-              </w:pBdr>
-              <w:spacing w:before="100" w:after="100"/>
-              <w:ind w:left="100" w:right="100"/>
-              <w:jc w:val="center"/>
-              <w:rPr>
-                <w:rFonts w:ascii="Arial" w:eastAsia="Arial" w:hAnsi="Arial" w:cs="Arial"/>
-                <w:color w:val="000000"/>
-                <w:sz w:val="22"/>
-                <w:szCs w:val="22"/>
-              </w:rPr>
-            </w:pPr>
-            <w:r>
-              <w:rPr>
-                <w:rFonts w:ascii="Arial" w:eastAsia="Arial" w:hAnsi="Arial" w:cs="Arial"/>
-                <w:color w:val="000000"/>
-                <w:sz w:val="22"/>
-                <w:szCs w:val="22"/>
-              </w:rPr>
-              <w:t>0.30</w:t>
+              <w:t>0.32</w:t>
             </w:r>
           </w:p>
         </w:tc>
@@ -3024,7 +3024,7 @@
                 <w:sz w:val="22"/>
                 <w:szCs w:val="22"/>
               </w:rPr>
-              <w:t>0.83</w:t>
+              <w:t>0.84</w:t>
             </w:r>
           </w:p>
         </w:tc>
@@ -3171,100 +3171,6 @@
                 <w:sz w:val="22"/>
                 <w:szCs w:val="22"/>
               </w:rPr>
-              <w:t>0.02</w:t>
-            </w:r>
-          </w:p>
-        </w:tc>
-        <w:tc>
-          <w:tcPr>
-            <w:tcW w:w="1266" w:type="dxa"/>
-            <w:tcBorders>
-              <w:top w:val="single" w:sz="6" w:space="0" w:color="666666"/>
-              <w:left w:val="none" w:sz="0" w:space="0" w:color="000000"/>
-              <w:bottom w:val="single" w:sz="6" w:space="0" w:color="666666"/>
-              <w:right w:val="none" w:sz="0" w:space="0" w:color="000000"/>
-            </w:tcBorders>
-            <w:shd w:val="clear" w:color="auto" w:fill="FFFFFF"/>
-            <w:tcMar>
-              <w:top w:w="0" w:type="dxa"/>
-              <w:left w:w="0" w:type="dxa"/>
-              <w:bottom w:w="0" w:type="dxa"/>
-              <w:right w:w="0" w:type="dxa"/>
-            </w:tcMar>
-            <w:vAlign w:val="center"/>
-          </w:tcPr>
-          <w:p>
-            <w:pPr>
-              <w:pBdr>
-                <w:top w:val="none" w:sz="0" w:space="0" w:color="000000"/>
-                <w:left w:val="none" w:sz="0" w:space="0" w:color="000000"/>
-                <w:bottom w:val="none" w:sz="0" w:space="0" w:color="000000"/>
-                <w:right w:val="none" w:sz="0" w:space="0" w:color="000000"/>
-              </w:pBdr>
-              <w:spacing w:before="100" w:after="100"/>
-              <w:ind w:left="100" w:right="100"/>
-              <w:jc w:val="center"/>
-              <w:rPr>
-                <w:rFonts w:ascii="Arial" w:eastAsia="Arial" w:hAnsi="Arial" w:cs="Arial"/>
-                <w:color w:val="000000"/>
-                <w:sz w:val="22"/>
-                <w:szCs w:val="22"/>
-              </w:rPr>
-            </w:pPr>
-            <w:r>
-              <w:rPr>
-                <w:rFonts w:ascii="Arial" w:eastAsia="Arial" w:hAnsi="Arial" w:cs="Arial"/>
-                <w:color w:val="000000"/>
-                <w:sz w:val="22"/>
-                <w:szCs w:val="22"/>
-              </w:rPr>
-              <w:t>0.03</w:t>
-            </w:r>
-          </w:p>
-        </w:tc>
-        <w:tc>
-          <w:tcPr>
-            <w:tcW w:w="1266" w:type="dxa"/>
-            <w:tcBorders>
-              <w:top w:val="single" w:sz="6" w:space="0" w:color="666666"/>
-              <w:left w:val="none" w:sz="0" w:space="0" w:color="000000"/>
-              <w:bottom w:val="single" w:sz="6" w:space="0" w:color="666666"/>
-              <w:right w:val="none" w:sz="0" w:space="0" w:color="000000"/>
-            </w:tcBorders>
-            <w:shd w:val="clear" w:color="auto" w:fill="FFFFFF"/>
-            <w:tcMar>
-              <w:top w:w="0" w:type="dxa"/>
-              <w:left w:w="0" w:type="dxa"/>
-              <w:bottom w:w="0" w:type="dxa"/>
-              <w:right w:w="0" w:type="dxa"/>
-            </w:tcMar>
-            <w:vAlign w:val="center"/>
-          </w:tcPr>
-          <w:p>
-            <w:pPr>
-              <w:pBdr>
-                <w:top w:val="none" w:sz="0" w:space="0" w:color="000000"/>
-                <w:left w:val="none" w:sz="0" w:space="0" w:color="000000"/>
-                <w:bottom w:val="none" w:sz="0" w:space="0" w:color="000000"/>
-                <w:right w:val="none" w:sz="0" w:space="0" w:color="000000"/>
-              </w:pBdr>
-              <w:spacing w:before="100" w:after="100"/>
-              <w:ind w:left="100" w:right="100"/>
-              <w:jc w:val="center"/>
-              <w:rPr>
-                <w:rFonts w:ascii="Arial" w:eastAsia="Arial" w:hAnsi="Arial" w:cs="Arial"/>
-                <w:color w:val="000000"/>
-                <w:sz w:val="22"/>
-                <w:szCs w:val="22"/>
-              </w:rPr>
-            </w:pPr>
-            <w:r>
-              <w:rPr>
-                <w:rFonts w:ascii="Arial" w:eastAsia="Arial" w:hAnsi="Arial" w:cs="Arial"/>
-                <w:color w:val="000000"/>
-                <w:sz w:val="22"/>
-                <w:szCs w:val="22"/>
-              </w:rPr>
               <w:t>-0.11</w:t>
             </w:r>
           </w:p>
@@ -3312,6 +3218,100 @@
                 <w:sz w:val="22"/>
                 <w:szCs w:val="22"/>
               </w:rPr>
+              <w:t>0.01</w:t>
+            </w:r>
+          </w:p>
+        </w:tc>
+        <w:tc>
+          <w:tcPr>
+            <w:tcW w:w="1266" w:type="dxa"/>
+            <w:tcBorders>
+              <w:top w:val="single" w:sz="6" w:space="0" w:color="666666"/>
+              <w:left w:val="none" w:sz="0" w:space="0" w:color="000000"/>
+              <w:bottom w:val="single" w:sz="6" w:space="0" w:color="666666"/>
+              <w:right w:val="none" w:sz="0" w:space="0" w:color="000000"/>
+            </w:tcBorders>
+            <w:shd w:val="clear" w:color="auto" w:fill="FFFFFF"/>
+            <w:tcMar>
+              <w:top w:w="0" w:type="dxa"/>
+              <w:left w:w="0" w:type="dxa"/>
+              <w:bottom w:w="0" w:type="dxa"/>
+              <w:right w:w="0" w:type="dxa"/>
+            </w:tcMar>
+            <w:vAlign w:val="center"/>
+          </w:tcPr>
+          <w:p>
+            <w:pPr>
+              <w:pBdr>
+                <w:top w:val="none" w:sz="0" w:space="0" w:color="000000"/>
+                <w:left w:val="none" w:sz="0" w:space="0" w:color="000000"/>
+                <w:bottom w:val="none" w:sz="0" w:space="0" w:color="000000"/>
+                <w:right w:val="none" w:sz="0" w:space="0" w:color="000000"/>
+              </w:pBdr>
+              <w:spacing w:before="100" w:after="100"/>
+              <w:ind w:left="100" w:right="100"/>
+              <w:jc w:val="center"/>
+              <w:rPr>
+                <w:rFonts w:ascii="Arial" w:eastAsia="Arial" w:hAnsi="Arial" w:cs="Arial"/>
+                <w:color w:val="000000"/>
+                <w:sz w:val="22"/>
+                <w:szCs w:val="22"/>
+              </w:rPr>
+            </w:pPr>
+            <w:r>
+              <w:rPr>
+                <w:rFonts w:ascii="Arial" w:eastAsia="Arial" w:hAnsi="Arial" w:cs="Arial"/>
+                <w:color w:val="000000"/>
+                <w:sz w:val="22"/>
+                <w:szCs w:val="22"/>
+              </w:rPr>
+              <w:t>0.05</w:t>
+            </w:r>
+          </w:p>
+        </w:tc>
+        <w:tc>
+          <w:tcPr>
+            <w:tcW w:w="1266" w:type="dxa"/>
+            <w:tcBorders>
+              <w:top w:val="single" w:sz="6" w:space="0" w:color="666666"/>
+              <w:left w:val="none" w:sz="0" w:space="0" w:color="000000"/>
+              <w:bottom w:val="single" w:sz="6" w:space="0" w:color="666666"/>
+              <w:right w:val="none" w:sz="0" w:space="0" w:color="000000"/>
+            </w:tcBorders>
+            <w:shd w:val="clear" w:color="auto" w:fill="FFFFFF"/>
+            <w:tcMar>
+              <w:top w:w="0" w:type="dxa"/>
+              <w:left w:w="0" w:type="dxa"/>
+              <w:bottom w:w="0" w:type="dxa"/>
+              <w:right w:w="0" w:type="dxa"/>
+            </w:tcMar>
+            <w:vAlign w:val="center"/>
+          </w:tcPr>
+          <w:p>
+            <w:pPr>
+              <w:pBdr>
+                <w:top w:val="none" w:sz="0" w:space="0" w:color="000000"/>
+                <w:left w:val="none" w:sz="0" w:space="0" w:color="000000"/>
+                <w:bottom w:val="none" w:sz="0" w:space="0" w:color="000000"/>
+                <w:right w:val="none" w:sz="0" w:space="0" w:color="000000"/>
+              </w:pBdr>
+              <w:spacing w:before="100" w:after="100"/>
+              <w:ind w:left="100" w:right="100"/>
+              <w:jc w:val="center"/>
+              <w:rPr>
+                <w:rFonts w:ascii="Arial" w:eastAsia="Arial" w:hAnsi="Arial" w:cs="Arial"/>
+                <w:color w:val="000000"/>
+                <w:sz w:val="22"/>
+                <w:szCs w:val="22"/>
+              </w:rPr>
+            </w:pPr>
+            <w:r>
+              <w:rPr>
+                <w:rFonts w:ascii="Arial" w:eastAsia="Arial" w:hAnsi="Arial" w:cs="Arial"/>
+                <w:color w:val="000000"/>
+                <w:sz w:val="22"/>
+                <w:szCs w:val="22"/>
+              </w:rPr>
               <w:t>0.16</w:t>
             </w:r>
           </w:p>
@@ -3359,7 +3359,7 @@
                 <w:sz w:val="22"/>
                 <w:szCs w:val="22"/>
               </w:rPr>
-              <w:t>0.82</w:t>
+              <w:t>0.84</w:t>
             </w:r>
           </w:p>
         </w:tc>
@@ -3457,54 +3457,101 @@
                 <w:sz w:val="22"/>
                 <w:szCs w:val="22"/>
               </w:rPr>
-              <w:t>-0.10</w:t>
-            </w:r>
-          </w:p>
-        </w:tc>
-        <w:tc>
-          <w:tcPr>
-            <w:tcW w:w="1266" w:type="dxa"/>
-            <w:tcBorders>
-              <w:top w:val="single" w:sz="6" w:space="0" w:color="666666"/>
-              <w:left w:val="none" w:sz="0" w:space="0" w:color="000000"/>
-              <w:bottom w:val="single" w:sz="6" w:space="0" w:color="666666"/>
-              <w:right w:val="none" w:sz="0" w:space="0" w:color="000000"/>
-            </w:tcBorders>
-            <w:shd w:val="clear" w:color="auto" w:fill="FFFFFF"/>
-            <w:tcMar>
-              <w:top w:w="0" w:type="dxa"/>
-              <w:left w:w="0" w:type="dxa"/>
-              <w:bottom w:w="0" w:type="dxa"/>
-              <w:right w:w="0" w:type="dxa"/>
-            </w:tcMar>
-            <w:vAlign w:val="center"/>
-          </w:tcPr>
-          <w:p>
-            <w:pPr>
-              <w:pBdr>
-                <w:top w:val="none" w:sz="0" w:space="0" w:color="000000"/>
-                <w:left w:val="none" w:sz="0" w:space="0" w:color="000000"/>
-                <w:bottom w:val="none" w:sz="0" w:space="0" w:color="000000"/>
-                <w:right w:val="none" w:sz="0" w:space="0" w:color="000000"/>
-              </w:pBdr>
-              <w:spacing w:before="100" w:after="100"/>
-              <w:ind w:left="100" w:right="100"/>
-              <w:jc w:val="center"/>
-              <w:rPr>
-                <w:rFonts w:ascii="Arial" w:eastAsia="Arial" w:hAnsi="Arial" w:cs="Arial"/>
-                <w:color w:val="000000"/>
-                <w:sz w:val="22"/>
-                <w:szCs w:val="22"/>
-              </w:rPr>
-            </w:pPr>
-            <w:r>
-              <w:rPr>
-                <w:rFonts w:ascii="Arial" w:eastAsia="Arial" w:hAnsi="Arial" w:cs="Arial"/>
-                <w:color w:val="000000"/>
-                <w:sz w:val="22"/>
-                <w:szCs w:val="22"/>
-              </w:rPr>
-              <w:t>-0.20</w:t>
+              <w:t>-0.11</w:t>
+            </w:r>
+          </w:p>
+        </w:tc>
+        <w:tc>
+          <w:tcPr>
+            <w:tcW w:w="1266" w:type="dxa"/>
+            <w:tcBorders>
+              <w:top w:val="single" w:sz="6" w:space="0" w:color="666666"/>
+              <w:left w:val="none" w:sz="0" w:space="0" w:color="000000"/>
+              <w:bottom w:val="single" w:sz="6" w:space="0" w:color="666666"/>
+              <w:right w:val="none" w:sz="0" w:space="0" w:color="000000"/>
+            </w:tcBorders>
+            <w:shd w:val="clear" w:color="auto" w:fill="FFFFFF"/>
+            <w:tcMar>
+              <w:top w:w="0" w:type="dxa"/>
+              <w:left w:w="0" w:type="dxa"/>
+              <w:bottom w:w="0" w:type="dxa"/>
+              <w:right w:w="0" w:type="dxa"/>
+            </w:tcMar>
+            <w:vAlign w:val="center"/>
+          </w:tcPr>
+          <w:p>
+            <w:pPr>
+              <w:pBdr>
+                <w:top w:val="none" w:sz="0" w:space="0" w:color="000000"/>
+                <w:left w:val="none" w:sz="0" w:space="0" w:color="000000"/>
+                <w:bottom w:val="none" w:sz="0" w:space="0" w:color="000000"/>
+                <w:right w:val="none" w:sz="0" w:space="0" w:color="000000"/>
+              </w:pBdr>
+              <w:spacing w:before="100" w:after="100"/>
+              <w:ind w:left="100" w:right="100"/>
+              <w:jc w:val="center"/>
+              <w:rPr>
+                <w:rFonts w:ascii="Arial" w:eastAsia="Arial" w:hAnsi="Arial" w:cs="Arial"/>
+                <w:color w:val="000000"/>
+                <w:sz w:val="22"/>
+                <w:szCs w:val="22"/>
+              </w:rPr>
+            </w:pPr>
+            <w:r>
+              <w:rPr>
+                <w:rFonts w:ascii="Arial" w:eastAsia="Arial" w:hAnsi="Arial" w:cs="Arial"/>
+                <w:color w:val="000000"/>
+                <w:sz w:val="22"/>
+                <w:szCs w:val="22"/>
+              </w:rPr>
+              <w:t>-0.12</w:t>
+            </w:r>
+          </w:p>
+        </w:tc>
+        <w:tc>
+          <w:tcPr>
+            <w:tcW w:w="1266" w:type="dxa"/>
+            <w:tcBorders>
+              <w:top w:val="single" w:sz="6" w:space="0" w:color="666666"/>
+              <w:left w:val="none" w:sz="0" w:space="0" w:color="000000"/>
+              <w:bottom w:val="single" w:sz="6" w:space="0" w:color="666666"/>
+              <w:right w:val="none" w:sz="0" w:space="0" w:color="000000"/>
+            </w:tcBorders>
+            <w:shd w:val="clear" w:color="auto" w:fill="FFFFFF"/>
+            <w:tcMar>
+              <w:top w:w="0" w:type="dxa"/>
+              <w:left w:w="0" w:type="dxa"/>
+              <w:bottom w:w="0" w:type="dxa"/>
+              <w:right w:w="0" w:type="dxa"/>
+            </w:tcMar>
+            <w:vAlign w:val="center"/>
+          </w:tcPr>
+          <w:p>
+            <w:pPr>
+              <w:pBdr>
+                <w:top w:val="none" w:sz="0" w:space="0" w:color="000000"/>
+                <w:left w:val="none" w:sz="0" w:space="0" w:color="000000"/>
+                <w:bottom w:val="none" w:sz="0" w:space="0" w:color="000000"/>
+                <w:right w:val="none" w:sz="0" w:space="0" w:color="000000"/>
+              </w:pBdr>
+              <w:spacing w:before="100" w:after="100"/>
+              <w:ind w:left="100" w:right="100"/>
+              <w:jc w:val="center"/>
+              <w:rPr>
+                <w:rFonts w:ascii="Arial" w:eastAsia="Arial" w:hAnsi="Arial" w:cs="Arial"/>
+                <w:color w:val="000000"/>
+                <w:sz w:val="22"/>
+                <w:szCs w:val="22"/>
+              </w:rPr>
+            </w:pPr>
+            <w:r>
+              <w:rPr>
+                <w:rFonts w:ascii="Arial" w:eastAsia="Arial" w:hAnsi="Arial" w:cs="Arial"/>
+                <w:color w:val="000000"/>
+                <w:sz w:val="22"/>
+                <w:szCs w:val="22"/>
+              </w:rPr>
+              <w:t>-0.15</w:t>
             </w:r>
           </w:p>
         </w:tc>
@@ -3553,101 +3600,54 @@
                 <w:sz w:val="22"/>
                 <w:szCs w:val="22"/>
               </w:rPr>
-              <w:t>0.69</w:t>
-            </w:r>
-          </w:p>
-        </w:tc>
-        <w:tc>
-          <w:tcPr>
-            <w:tcW w:w="1266" w:type="dxa"/>
-            <w:tcBorders>
-              <w:top w:val="single" w:sz="6" w:space="0" w:color="666666"/>
-              <w:left w:val="none" w:sz="0" w:space="0" w:color="000000"/>
-              <w:bottom w:val="single" w:sz="6" w:space="0" w:color="666666"/>
-              <w:right w:val="none" w:sz="0" w:space="0" w:color="000000"/>
-            </w:tcBorders>
-            <w:shd w:val="clear" w:color="auto" w:fill="FFFFFF"/>
-            <w:tcMar>
-              <w:top w:w="0" w:type="dxa"/>
-              <w:left w:w="0" w:type="dxa"/>
-              <w:bottom w:w="0" w:type="dxa"/>
-              <w:right w:w="0" w:type="dxa"/>
-            </w:tcMar>
-            <w:vAlign w:val="center"/>
-          </w:tcPr>
-          <w:p>
-            <w:pPr>
-              <w:pBdr>
-                <w:top w:val="none" w:sz="0" w:space="0" w:color="000000"/>
-                <w:left w:val="none" w:sz="0" w:space="0" w:color="000000"/>
-                <w:bottom w:val="none" w:sz="0" w:space="0" w:color="000000"/>
-                <w:right w:val="none" w:sz="0" w:space="0" w:color="000000"/>
-              </w:pBdr>
-              <w:spacing w:before="100" w:after="100"/>
-              <w:ind w:left="100" w:right="100"/>
-              <w:jc w:val="center"/>
-              <w:rPr>
-                <w:rFonts w:ascii="Arial" w:eastAsia="Arial" w:hAnsi="Arial" w:cs="Arial"/>
-                <w:color w:val="000000"/>
-                <w:sz w:val="22"/>
-                <w:szCs w:val="22"/>
-              </w:rPr>
-            </w:pPr>
-            <w:r>
-              <w:rPr>
-                <w:rFonts w:ascii="Arial" w:eastAsia="Arial" w:hAnsi="Arial" w:cs="Arial"/>
-                <w:color w:val="000000"/>
-                <w:sz w:val="22"/>
-                <w:szCs w:val="22"/>
-              </w:rPr>
-              <w:t>-0.10</w:t>
-            </w:r>
-          </w:p>
-        </w:tc>
-        <w:tc>
-          <w:tcPr>
-            <w:tcW w:w="1266" w:type="dxa"/>
-            <w:tcBorders>
-              <w:top w:val="single" w:sz="6" w:space="0" w:color="666666"/>
-              <w:left w:val="none" w:sz="0" w:space="0" w:color="000000"/>
-              <w:bottom w:val="single" w:sz="6" w:space="0" w:color="666666"/>
-              <w:right w:val="none" w:sz="0" w:space="0" w:color="000000"/>
-            </w:tcBorders>
-            <w:shd w:val="clear" w:color="auto" w:fill="FFFFFF"/>
-            <w:tcMar>
-              <w:top w:w="0" w:type="dxa"/>
-              <w:left w:w="0" w:type="dxa"/>
-              <w:bottom w:w="0" w:type="dxa"/>
-              <w:right w:w="0" w:type="dxa"/>
-            </w:tcMar>
-            <w:vAlign w:val="center"/>
-          </w:tcPr>
-          <w:p>
-            <w:pPr>
-              <w:pBdr>
-                <w:top w:val="none" w:sz="0" w:space="0" w:color="000000"/>
-                <w:left w:val="none" w:sz="0" w:space="0" w:color="000000"/>
-                <w:bottom w:val="none" w:sz="0" w:space="0" w:color="000000"/>
-                <w:right w:val="none" w:sz="0" w:space="0" w:color="000000"/>
-              </w:pBdr>
-              <w:spacing w:before="100" w:after="100"/>
-              <w:ind w:left="100" w:right="100"/>
-              <w:jc w:val="center"/>
-              <w:rPr>
-                <w:rFonts w:ascii="Arial" w:eastAsia="Arial" w:hAnsi="Arial" w:cs="Arial"/>
-                <w:color w:val="000000"/>
-                <w:sz w:val="22"/>
-                <w:szCs w:val="22"/>
-              </w:rPr>
-            </w:pPr>
-            <w:r>
-              <w:rPr>
-                <w:rFonts w:ascii="Arial" w:eastAsia="Arial" w:hAnsi="Arial" w:cs="Arial"/>
-                <w:color w:val="000000"/>
-                <w:sz w:val="22"/>
-                <w:szCs w:val="22"/>
-              </w:rPr>
-              <w:t>0.26</w:t>
+              <w:t>0.71</w:t>
+            </w:r>
+          </w:p>
+        </w:tc>
+        <w:tc>
+          <w:tcPr>
+            <w:tcW w:w="1266" w:type="dxa"/>
+            <w:tcBorders>
+              <w:top w:val="single" w:sz="6" w:space="0" w:color="666666"/>
+              <w:left w:val="none" w:sz="0" w:space="0" w:color="000000"/>
+              <w:bottom w:val="single" w:sz="6" w:space="0" w:color="666666"/>
+              <w:right w:val="none" w:sz="0" w:space="0" w:color="000000"/>
+            </w:tcBorders>
+            <w:shd w:val="clear" w:color="auto" w:fill="FFFFFF"/>
+            <w:tcMar>
+              <w:top w:w="0" w:type="dxa"/>
+              <w:left w:w="0" w:type="dxa"/>
+              <w:bottom w:w="0" w:type="dxa"/>
+              <w:right w:w="0" w:type="dxa"/>
+            </w:tcMar>
+            <w:vAlign w:val="center"/>
+          </w:tcPr>
+          <w:p>
+            <w:pPr>
+              <w:pBdr>
+                <w:top w:val="none" w:sz="0" w:space="0" w:color="000000"/>
+                <w:left w:val="none" w:sz="0" w:space="0" w:color="000000"/>
+                <w:bottom w:val="none" w:sz="0" w:space="0" w:color="000000"/>
+                <w:right w:val="none" w:sz="0" w:space="0" w:color="000000"/>
+              </w:pBdr>
+              <w:spacing w:before="100" w:after="100"/>
+              <w:ind w:left="100" w:right="100"/>
+              <w:jc w:val="center"/>
+              <w:rPr>
+                <w:rFonts w:ascii="Arial" w:eastAsia="Arial" w:hAnsi="Arial" w:cs="Arial"/>
+                <w:color w:val="000000"/>
+                <w:sz w:val="22"/>
+                <w:szCs w:val="22"/>
+              </w:rPr>
+            </w:pPr>
+            <w:r>
+              <w:rPr>
+                <w:rFonts w:ascii="Arial" w:eastAsia="Arial" w:hAnsi="Arial" w:cs="Arial"/>
+                <w:color w:val="000000"/>
+                <w:sz w:val="22"/>
+                <w:szCs w:val="22"/>
+              </w:rPr>
+              <w:t>0.24</w:t>
             </w:r>
           </w:p>
         </w:tc>
@@ -3792,54 +3792,101 @@
                 <w:sz w:val="22"/>
                 <w:szCs w:val="22"/>
               </w:rPr>
-              <w:t>0.14</w:t>
-            </w:r>
-          </w:p>
-        </w:tc>
-        <w:tc>
-          <w:tcPr>
-            <w:tcW w:w="1266" w:type="dxa"/>
-            <w:tcBorders>
-              <w:top w:val="single" w:sz="6" w:space="0" w:color="666666"/>
-              <w:left w:val="none" w:sz="0" w:space="0" w:color="000000"/>
-              <w:bottom w:val="single" w:sz="6" w:space="0" w:color="666666"/>
-              <w:right w:val="none" w:sz="0" w:space="0" w:color="000000"/>
-            </w:tcBorders>
-            <w:shd w:val="clear" w:color="auto" w:fill="FFFFFF"/>
-            <w:tcMar>
-              <w:top w:w="0" w:type="dxa"/>
-              <w:left w:w="0" w:type="dxa"/>
-              <w:bottom w:w="0" w:type="dxa"/>
-              <w:right w:w="0" w:type="dxa"/>
-            </w:tcMar>
-            <w:vAlign w:val="center"/>
-          </w:tcPr>
-          <w:p>
-            <w:pPr>
-              <w:pBdr>
-                <w:top w:val="none" w:sz="0" w:space="0" w:color="000000"/>
-                <w:left w:val="none" w:sz="0" w:space="0" w:color="000000"/>
-                <w:bottom w:val="none" w:sz="0" w:space="0" w:color="000000"/>
-                <w:right w:val="none" w:sz="0" w:space="0" w:color="000000"/>
-              </w:pBdr>
-              <w:spacing w:before="100" w:after="100"/>
-              <w:ind w:left="100" w:right="100"/>
-              <w:jc w:val="center"/>
-              <w:rPr>
-                <w:rFonts w:ascii="Arial" w:eastAsia="Arial" w:hAnsi="Arial" w:cs="Arial"/>
-                <w:color w:val="000000"/>
-                <w:sz w:val="22"/>
-                <w:szCs w:val="22"/>
-              </w:rPr>
-            </w:pPr>
-            <w:r>
-              <w:rPr>
-                <w:rFonts w:ascii="Arial" w:eastAsia="Arial" w:hAnsi="Arial" w:cs="Arial"/>
-                <w:color w:val="000000"/>
-                <w:sz w:val="22"/>
-                <w:szCs w:val="22"/>
-              </w:rPr>
-              <w:t>0.24</w:t>
+              <w:t>0.18</w:t>
+            </w:r>
+          </w:p>
+        </w:tc>
+        <w:tc>
+          <w:tcPr>
+            <w:tcW w:w="1266" w:type="dxa"/>
+            <w:tcBorders>
+              <w:top w:val="single" w:sz="6" w:space="0" w:color="666666"/>
+              <w:left w:val="none" w:sz="0" w:space="0" w:color="000000"/>
+              <w:bottom w:val="single" w:sz="6" w:space="0" w:color="666666"/>
+              <w:right w:val="none" w:sz="0" w:space="0" w:color="000000"/>
+            </w:tcBorders>
+            <w:shd w:val="clear" w:color="auto" w:fill="FFFFFF"/>
+            <w:tcMar>
+              <w:top w:w="0" w:type="dxa"/>
+              <w:left w:w="0" w:type="dxa"/>
+              <w:bottom w:w="0" w:type="dxa"/>
+              <w:right w:w="0" w:type="dxa"/>
+            </w:tcMar>
+            <w:vAlign w:val="center"/>
+          </w:tcPr>
+          <w:p>
+            <w:pPr>
+              <w:pBdr>
+                <w:top w:val="none" w:sz="0" w:space="0" w:color="000000"/>
+                <w:left w:val="none" w:sz="0" w:space="0" w:color="000000"/>
+                <w:bottom w:val="none" w:sz="0" w:space="0" w:color="000000"/>
+                <w:right w:val="none" w:sz="0" w:space="0" w:color="000000"/>
+              </w:pBdr>
+              <w:spacing w:before="100" w:after="100"/>
+              <w:ind w:left="100" w:right="100"/>
+              <w:jc w:val="center"/>
+              <w:rPr>
+                <w:rFonts w:ascii="Arial" w:eastAsia="Arial" w:hAnsi="Arial" w:cs="Arial"/>
+                <w:color w:val="000000"/>
+                <w:sz w:val="22"/>
+                <w:szCs w:val="22"/>
+              </w:rPr>
+            </w:pPr>
+            <w:r>
+              <w:rPr>
+                <w:rFonts w:ascii="Arial" w:eastAsia="Arial" w:hAnsi="Arial" w:cs="Arial"/>
+                <w:color w:val="000000"/>
+                <w:sz w:val="22"/>
+                <w:szCs w:val="22"/>
+              </w:rPr>
+              <w:t>-0.11</w:t>
+            </w:r>
+          </w:p>
+        </w:tc>
+        <w:tc>
+          <w:tcPr>
+            <w:tcW w:w="1266" w:type="dxa"/>
+            <w:tcBorders>
+              <w:top w:val="single" w:sz="6" w:space="0" w:color="666666"/>
+              <w:left w:val="none" w:sz="0" w:space="0" w:color="000000"/>
+              <w:bottom w:val="single" w:sz="6" w:space="0" w:color="666666"/>
+              <w:right w:val="none" w:sz="0" w:space="0" w:color="000000"/>
+            </w:tcBorders>
+            <w:shd w:val="clear" w:color="auto" w:fill="FFFFFF"/>
+            <w:tcMar>
+              <w:top w:w="0" w:type="dxa"/>
+              <w:left w:w="0" w:type="dxa"/>
+              <w:bottom w:w="0" w:type="dxa"/>
+              <w:right w:w="0" w:type="dxa"/>
+            </w:tcMar>
+            <w:vAlign w:val="center"/>
+          </w:tcPr>
+          <w:p>
+            <w:pPr>
+              <w:pBdr>
+                <w:top w:val="none" w:sz="0" w:space="0" w:color="000000"/>
+                <w:left w:val="none" w:sz="0" w:space="0" w:color="000000"/>
+                <w:bottom w:val="none" w:sz="0" w:space="0" w:color="000000"/>
+                <w:right w:val="none" w:sz="0" w:space="0" w:color="000000"/>
+              </w:pBdr>
+              <w:spacing w:before="100" w:after="100"/>
+              <w:ind w:left="100" w:right="100"/>
+              <w:jc w:val="center"/>
+              <w:rPr>
+                <w:rFonts w:ascii="Arial" w:eastAsia="Arial" w:hAnsi="Arial" w:cs="Arial"/>
+                <w:color w:val="000000"/>
+                <w:sz w:val="22"/>
+                <w:szCs w:val="22"/>
+              </w:rPr>
+            </w:pPr>
+            <w:r>
+              <w:rPr>
+                <w:rFonts w:ascii="Arial" w:eastAsia="Arial" w:hAnsi="Arial" w:cs="Arial"/>
+                <w:color w:val="000000"/>
+                <w:sz w:val="22"/>
+                <w:szCs w:val="22"/>
+              </w:rPr>
+              <w:t>0.21</w:t>
             </w:r>
           </w:p>
         </w:tc>
@@ -3888,101 +3935,54 @@
                 <w:sz w:val="22"/>
                 <w:szCs w:val="22"/>
               </w:rPr>
-              <w:t>0.84</w:t>
-            </w:r>
-          </w:p>
-        </w:tc>
-        <w:tc>
-          <w:tcPr>
-            <w:tcW w:w="1266" w:type="dxa"/>
-            <w:tcBorders>
-              <w:top w:val="single" w:sz="6" w:space="0" w:color="666666"/>
-              <w:left w:val="none" w:sz="0" w:space="0" w:color="000000"/>
-              <w:bottom w:val="single" w:sz="6" w:space="0" w:color="666666"/>
-              <w:right w:val="none" w:sz="0" w:space="0" w:color="000000"/>
-            </w:tcBorders>
-            <w:shd w:val="clear" w:color="auto" w:fill="FFFFFF"/>
-            <w:tcMar>
-              <w:top w:w="0" w:type="dxa"/>
-              <w:left w:w="0" w:type="dxa"/>
-              <w:bottom w:w="0" w:type="dxa"/>
-              <w:right w:w="0" w:type="dxa"/>
-            </w:tcMar>
-            <w:vAlign w:val="center"/>
-          </w:tcPr>
-          <w:p>
-            <w:pPr>
-              <w:pBdr>
-                <w:top w:val="none" w:sz="0" w:space="0" w:color="000000"/>
-                <w:left w:val="none" w:sz="0" w:space="0" w:color="000000"/>
-                <w:bottom w:val="none" w:sz="0" w:space="0" w:color="000000"/>
-                <w:right w:val="none" w:sz="0" w:space="0" w:color="000000"/>
-              </w:pBdr>
-              <w:spacing w:before="100" w:after="100"/>
-              <w:ind w:left="100" w:right="100"/>
-              <w:jc w:val="center"/>
-              <w:rPr>
-                <w:rFonts w:ascii="Arial" w:eastAsia="Arial" w:hAnsi="Arial" w:cs="Arial"/>
-                <w:color w:val="000000"/>
-                <w:sz w:val="22"/>
-                <w:szCs w:val="22"/>
-              </w:rPr>
-            </w:pPr>
-            <w:r>
-              <w:rPr>
-                <w:rFonts w:ascii="Arial" w:eastAsia="Arial" w:hAnsi="Arial" w:cs="Arial"/>
-                <w:color w:val="000000"/>
-                <w:sz w:val="22"/>
-                <w:szCs w:val="22"/>
-              </w:rPr>
-              <w:t>-0.08</w:t>
-            </w:r>
-          </w:p>
-        </w:tc>
-        <w:tc>
-          <w:tcPr>
-            <w:tcW w:w="1266" w:type="dxa"/>
-            <w:tcBorders>
-              <w:top w:val="single" w:sz="6" w:space="0" w:color="666666"/>
-              <w:left w:val="none" w:sz="0" w:space="0" w:color="000000"/>
-              <w:bottom w:val="single" w:sz="6" w:space="0" w:color="666666"/>
-              <w:right w:val="none" w:sz="0" w:space="0" w:color="000000"/>
-            </w:tcBorders>
-            <w:shd w:val="clear" w:color="auto" w:fill="FFFFFF"/>
-            <w:tcMar>
-              <w:top w:w="0" w:type="dxa"/>
-              <w:left w:w="0" w:type="dxa"/>
-              <w:bottom w:w="0" w:type="dxa"/>
-              <w:right w:w="0" w:type="dxa"/>
-            </w:tcMar>
-            <w:vAlign w:val="center"/>
-          </w:tcPr>
-          <w:p>
-            <w:pPr>
-              <w:pBdr>
-                <w:top w:val="none" w:sz="0" w:space="0" w:color="000000"/>
-                <w:left w:val="none" w:sz="0" w:space="0" w:color="000000"/>
-                <w:bottom w:val="none" w:sz="0" w:space="0" w:color="000000"/>
-                <w:right w:val="none" w:sz="0" w:space="0" w:color="000000"/>
-              </w:pBdr>
-              <w:spacing w:before="100" w:after="100"/>
-              <w:ind w:left="100" w:right="100"/>
-              <w:jc w:val="center"/>
-              <w:rPr>
-                <w:rFonts w:ascii="Arial" w:eastAsia="Arial" w:hAnsi="Arial" w:cs="Arial"/>
-                <w:color w:val="000000"/>
-                <w:sz w:val="22"/>
-                <w:szCs w:val="22"/>
-              </w:rPr>
-            </w:pPr>
-            <w:r>
-              <w:rPr>
-                <w:rFonts w:ascii="Arial" w:eastAsia="Arial" w:hAnsi="Arial" w:cs="Arial"/>
-                <w:color w:val="000000"/>
-                <w:sz w:val="22"/>
-                <w:szCs w:val="22"/>
-              </w:rPr>
-              <w:t>-0.03</w:t>
+              <w:t>0.83</w:t>
+            </w:r>
+          </w:p>
+        </w:tc>
+        <w:tc>
+          <w:tcPr>
+            <w:tcW w:w="1266" w:type="dxa"/>
+            <w:tcBorders>
+              <w:top w:val="single" w:sz="6" w:space="0" w:color="666666"/>
+              <w:left w:val="none" w:sz="0" w:space="0" w:color="000000"/>
+              <w:bottom w:val="single" w:sz="6" w:space="0" w:color="666666"/>
+              <w:right w:val="none" w:sz="0" w:space="0" w:color="000000"/>
+            </w:tcBorders>
+            <w:shd w:val="clear" w:color="auto" w:fill="FFFFFF"/>
+            <w:tcMar>
+              <w:top w:w="0" w:type="dxa"/>
+              <w:left w:w="0" w:type="dxa"/>
+              <w:bottom w:w="0" w:type="dxa"/>
+              <w:right w:w="0" w:type="dxa"/>
+            </w:tcMar>
+            <w:vAlign w:val="center"/>
+          </w:tcPr>
+          <w:p>
+            <w:pPr>
+              <w:pBdr>
+                <w:top w:val="none" w:sz="0" w:space="0" w:color="000000"/>
+                <w:left w:val="none" w:sz="0" w:space="0" w:color="000000"/>
+                <w:bottom w:val="none" w:sz="0" w:space="0" w:color="000000"/>
+                <w:right w:val="none" w:sz="0" w:space="0" w:color="000000"/>
+              </w:pBdr>
+              <w:spacing w:before="100" w:after="100"/>
+              <w:ind w:left="100" w:right="100"/>
+              <w:jc w:val="center"/>
+              <w:rPr>
+                <w:rFonts w:ascii="Arial" w:eastAsia="Arial" w:hAnsi="Arial" w:cs="Arial"/>
+                <w:color w:val="000000"/>
+                <w:sz w:val="22"/>
+                <w:szCs w:val="22"/>
+              </w:rPr>
+            </w:pPr>
+            <w:r>
+              <w:rPr>
+                <w:rFonts w:ascii="Arial" w:eastAsia="Arial" w:hAnsi="Arial" w:cs="Arial"/>
+                <w:color w:val="000000"/>
+                <w:sz w:val="22"/>
+                <w:szCs w:val="22"/>
+              </w:rPr>
+              <w:t>-0.04</w:t>
             </w:r>
           </w:p>
         </w:tc>
@@ -4029,7 +4029,7 @@
                 <w:sz w:val="22"/>
                 <w:szCs w:val="22"/>
               </w:rPr>
-              <w:t>0.80</w:t>
+              <w:t>0.78</w:t>
             </w:r>
           </w:p>
         </w:tc>
@@ -4127,7 +4127,150 @@
                 <w:sz w:val="22"/>
                 <w:szCs w:val="22"/>
               </w:rPr>
-              <w:t>0.33</w:t>
+              <w:t>0.35</w:t>
+            </w:r>
+          </w:p>
+        </w:tc>
+        <w:tc>
+          <w:tcPr>
+            <w:tcW w:w="1266" w:type="dxa"/>
+            <w:tcBorders>
+              <w:top w:val="single" w:sz="6" w:space="0" w:color="666666"/>
+              <w:left w:val="none" w:sz="0" w:space="0" w:color="000000"/>
+              <w:bottom w:val="single" w:sz="6" w:space="0" w:color="666666"/>
+              <w:right w:val="none" w:sz="0" w:space="0" w:color="000000"/>
+            </w:tcBorders>
+            <w:shd w:val="clear" w:color="auto" w:fill="FFFFFF"/>
+            <w:tcMar>
+              <w:top w:w="0" w:type="dxa"/>
+              <w:left w:w="0" w:type="dxa"/>
+              <w:bottom w:w="0" w:type="dxa"/>
+              <w:right w:w="0" w:type="dxa"/>
+            </w:tcMar>
+            <w:vAlign w:val="center"/>
+          </w:tcPr>
+          <w:p>
+            <w:pPr>
+              <w:pBdr>
+                <w:top w:val="none" w:sz="0" w:space="0" w:color="000000"/>
+                <w:left w:val="none" w:sz="0" w:space="0" w:color="000000"/>
+                <w:bottom w:val="none" w:sz="0" w:space="0" w:color="000000"/>
+                <w:right w:val="none" w:sz="0" w:space="0" w:color="000000"/>
+              </w:pBdr>
+              <w:spacing w:before="100" w:after="100"/>
+              <w:ind w:left="100" w:right="100"/>
+              <w:jc w:val="center"/>
+              <w:rPr>
+                <w:rFonts w:ascii="Arial" w:eastAsia="Arial" w:hAnsi="Arial" w:cs="Arial"/>
+                <w:color w:val="000000"/>
+                <w:sz w:val="22"/>
+                <w:szCs w:val="22"/>
+              </w:rPr>
+            </w:pPr>
+            <w:r>
+              <w:rPr>
+                <w:rFonts w:ascii="Arial" w:eastAsia="Arial" w:hAnsi="Arial" w:cs="Arial"/>
+                <w:color w:val="000000"/>
+                <w:sz w:val="22"/>
+                <w:szCs w:val="22"/>
+              </w:rPr>
+              <w:t>-0.07</w:t>
+            </w:r>
+          </w:p>
+        </w:tc>
+        <w:tc>
+          <w:tcPr>
+            <w:tcW w:w="1266" w:type="dxa"/>
+            <w:tcBorders>
+              <w:top w:val="single" w:sz="6" w:space="0" w:color="666666"/>
+              <w:left w:val="none" w:sz="0" w:space="0" w:color="000000"/>
+              <w:bottom w:val="single" w:sz="6" w:space="0" w:color="666666"/>
+              <w:right w:val="none" w:sz="0" w:space="0" w:color="000000"/>
+            </w:tcBorders>
+            <w:shd w:val="clear" w:color="auto" w:fill="FFFFFF"/>
+            <w:tcMar>
+              <w:top w:w="0" w:type="dxa"/>
+              <w:left w:w="0" w:type="dxa"/>
+              <w:bottom w:w="0" w:type="dxa"/>
+              <w:right w:w="0" w:type="dxa"/>
+            </w:tcMar>
+            <w:vAlign w:val="center"/>
+          </w:tcPr>
+          <w:p>
+            <w:pPr>
+              <w:pBdr>
+                <w:top w:val="none" w:sz="0" w:space="0" w:color="000000"/>
+                <w:left w:val="none" w:sz="0" w:space="0" w:color="000000"/>
+                <w:bottom w:val="none" w:sz="0" w:space="0" w:color="000000"/>
+                <w:right w:val="none" w:sz="0" w:space="0" w:color="000000"/>
+              </w:pBdr>
+              <w:spacing w:before="100" w:after="100"/>
+              <w:ind w:left="100" w:right="100"/>
+              <w:jc w:val="center"/>
+              <w:rPr>
+                <w:rFonts w:ascii="Arial" w:eastAsia="Arial" w:hAnsi="Arial" w:cs="Arial"/>
+                <w:color w:val="000000"/>
+                <w:sz w:val="22"/>
+                <w:szCs w:val="22"/>
+              </w:rPr>
+            </w:pPr>
+            <w:r>
+              <w:rPr>
+                <w:rFonts w:ascii="Arial" w:eastAsia="Arial" w:hAnsi="Arial" w:cs="Arial"/>
+                <w:color w:val="000000"/>
+                <w:sz w:val="22"/>
+                <w:szCs w:val="22"/>
+              </w:rPr>
+              <w:t>0.04</w:t>
+            </w:r>
+          </w:p>
+        </w:tc>
+        <w:tc>
+          <w:tcPr>
+            <w:tcW w:w="1266" w:type="dxa"/>
+            <w:tcBorders>
+              <w:top w:val="single" w:sz="6" w:space="0" w:color="666666"/>
+              <w:left w:val="none" w:sz="0" w:space="0" w:color="000000"/>
+              <w:bottom w:val="single" w:sz="6" w:space="0" w:color="666666"/>
+              <w:right w:val="none" w:sz="0" w:space="0" w:color="000000"/>
+            </w:tcBorders>
+            <w:shd w:val="clear" w:color="auto" w:fill="FFFFFF"/>
+            <w:tcMar>
+              <w:top w:w="0" w:type="dxa"/>
+              <w:left w:w="0" w:type="dxa"/>
+              <w:bottom w:w="0" w:type="dxa"/>
+              <w:right w:w="0" w:type="dxa"/>
+            </w:tcMar>
+            <w:vAlign w:val="center"/>
+          </w:tcPr>
+          <w:p>
+            <w:pPr>
+              <w:pBdr>
+                <w:top w:val="none" w:sz="0" w:space="0" w:color="000000"/>
+                <w:left w:val="none" w:sz="0" w:space="0" w:color="000000"/>
+                <w:bottom w:val="none" w:sz="0" w:space="0" w:color="000000"/>
+                <w:right w:val="none" w:sz="0" w:space="0" w:color="000000"/>
+              </w:pBdr>
+              <w:spacing w:before="100" w:after="100"/>
+              <w:ind w:left="100" w:right="100"/>
+              <w:jc w:val="center"/>
+              <w:rPr>
+                <w:rFonts w:ascii="Arial" w:eastAsia="Arial" w:hAnsi="Arial" w:cs="Arial"/>
+                <w:b/>
+                <w:color w:val="000000"/>
+                <w:sz w:val="22"/>
+                <w:szCs w:val="22"/>
+              </w:rPr>
+            </w:pPr>
+            <w:r>
+              <w:rPr>
+                <w:rFonts w:ascii="Arial" w:eastAsia="Arial" w:hAnsi="Arial" w:cs="Arial"/>
+                <w:b/>
+                <w:color w:val="000000"/>
+                <w:sz w:val="22"/>
+                <w:szCs w:val="22"/>
+              </w:rPr>
+              <w:t>0.89</w:t>
             </w:r>
           </w:p>
         </w:tc>
@@ -4180,149 +4323,6 @@
         </w:tc>
         <w:tc>
           <w:tcPr>
-            <w:tcW w:w="1266" w:type="dxa"/>
-            <w:tcBorders>
-              <w:top w:val="single" w:sz="6" w:space="0" w:color="666666"/>
-              <w:left w:val="none" w:sz="0" w:space="0" w:color="000000"/>
-              <w:bottom w:val="single" w:sz="6" w:space="0" w:color="666666"/>
-              <w:right w:val="none" w:sz="0" w:space="0" w:color="000000"/>
-            </w:tcBorders>
-            <w:shd w:val="clear" w:color="auto" w:fill="FFFFFF"/>
-            <w:tcMar>
-              <w:top w:w="0" w:type="dxa"/>
-              <w:left w:w="0" w:type="dxa"/>
-              <w:bottom w:w="0" w:type="dxa"/>
-              <w:right w:w="0" w:type="dxa"/>
-            </w:tcMar>
-            <w:vAlign w:val="center"/>
-          </w:tcPr>
-          <w:p>
-            <w:pPr>
-              <w:pBdr>
-                <w:top w:val="none" w:sz="0" w:space="0" w:color="000000"/>
-                <w:left w:val="none" w:sz="0" w:space="0" w:color="000000"/>
-                <w:bottom w:val="none" w:sz="0" w:space="0" w:color="000000"/>
-                <w:right w:val="none" w:sz="0" w:space="0" w:color="000000"/>
-              </w:pBdr>
-              <w:spacing w:before="100" w:after="100"/>
-              <w:ind w:left="100" w:right="100"/>
-              <w:jc w:val="center"/>
-              <w:rPr>
-                <w:rFonts w:ascii="Arial" w:eastAsia="Arial" w:hAnsi="Arial" w:cs="Arial"/>
-                <w:b/>
-                <w:color w:val="000000"/>
-                <w:sz w:val="22"/>
-                <w:szCs w:val="22"/>
-              </w:rPr>
-            </w:pPr>
-            <w:r>
-              <w:rPr>
-                <w:rFonts w:ascii="Arial" w:eastAsia="Arial" w:hAnsi="Arial" w:cs="Arial"/>
-                <w:b/>
-                <w:color w:val="000000"/>
-                <w:sz w:val="22"/>
-                <w:szCs w:val="22"/>
-              </w:rPr>
-              <w:t>0.89</w:t>
-            </w:r>
-          </w:p>
-        </w:tc>
-        <w:tc>
-          <w:tcPr>
-            <w:tcW w:w="1266" w:type="dxa"/>
-            <w:tcBorders>
-              <w:top w:val="single" w:sz="6" w:space="0" w:color="666666"/>
-              <w:left w:val="none" w:sz="0" w:space="0" w:color="000000"/>
-              <w:bottom w:val="single" w:sz="6" w:space="0" w:color="666666"/>
-              <w:right w:val="none" w:sz="0" w:space="0" w:color="000000"/>
-            </w:tcBorders>
-            <w:shd w:val="clear" w:color="auto" w:fill="FFFFFF"/>
-            <w:tcMar>
-              <w:top w:w="0" w:type="dxa"/>
-              <w:left w:w="0" w:type="dxa"/>
-              <w:bottom w:w="0" w:type="dxa"/>
-              <w:right w:w="0" w:type="dxa"/>
-            </w:tcMar>
-            <w:vAlign w:val="center"/>
-          </w:tcPr>
-          <w:p>
-            <w:pPr>
-              <w:pBdr>
-                <w:top w:val="none" w:sz="0" w:space="0" w:color="000000"/>
-                <w:left w:val="none" w:sz="0" w:space="0" w:color="000000"/>
-                <w:bottom w:val="none" w:sz="0" w:space="0" w:color="000000"/>
-                <w:right w:val="none" w:sz="0" w:space="0" w:color="000000"/>
-              </w:pBdr>
-              <w:spacing w:before="100" w:after="100"/>
-              <w:ind w:left="100" w:right="100"/>
-              <w:jc w:val="center"/>
-              <w:rPr>
-                <w:rFonts w:ascii="Arial" w:eastAsia="Arial" w:hAnsi="Arial" w:cs="Arial"/>
-                <w:color w:val="000000"/>
-                <w:sz w:val="22"/>
-                <w:szCs w:val="22"/>
-              </w:rPr>
-            </w:pPr>
-            <w:r>
-              <w:rPr>
-                <w:rFonts w:ascii="Arial" w:eastAsia="Arial" w:hAnsi="Arial" w:cs="Arial"/>
-                <w:color w:val="000000"/>
-                <w:sz w:val="22"/>
-                <w:szCs w:val="22"/>
-              </w:rPr>
-              <w:t>-0.06</w:t>
-            </w:r>
-          </w:p>
-        </w:tc>
-        <w:tc>
-          <w:tcPr>
-            <w:tcW w:w="1266" w:type="dxa"/>
-            <w:tcBorders>
-              <w:top w:val="single" w:sz="6" w:space="0" w:color="666666"/>
-              <w:left w:val="none" w:sz="0" w:space="0" w:color="000000"/>
-              <w:bottom w:val="single" w:sz="6" w:space="0" w:color="666666"/>
-              <w:right w:val="none" w:sz="0" w:space="0" w:color="000000"/>
-            </w:tcBorders>
-            <w:shd w:val="clear" w:color="auto" w:fill="FFFFFF"/>
-            <w:tcMar>
-              <w:top w:w="0" w:type="dxa"/>
-              <w:left w:w="0" w:type="dxa"/>
-              <w:bottom w:w="0" w:type="dxa"/>
-              <w:right w:w="0" w:type="dxa"/>
-            </w:tcMar>
-            <w:vAlign w:val="center"/>
-          </w:tcPr>
-          <w:p>
-            <w:pPr>
-              <w:pBdr>
-                <w:top w:val="none" w:sz="0" w:space="0" w:color="000000"/>
-                <w:left w:val="none" w:sz="0" w:space="0" w:color="000000"/>
-                <w:bottom w:val="none" w:sz="0" w:space="0" w:color="000000"/>
-                <w:right w:val="none" w:sz="0" w:space="0" w:color="000000"/>
-              </w:pBdr>
-              <w:spacing w:before="100" w:after="100"/>
-              <w:ind w:left="100" w:right="100"/>
-              <w:jc w:val="center"/>
-              <w:rPr>
-                <w:rFonts w:ascii="Arial" w:eastAsia="Arial" w:hAnsi="Arial" w:cs="Arial"/>
-                <w:color w:val="000000"/>
-                <w:sz w:val="22"/>
-                <w:szCs w:val="22"/>
-              </w:rPr>
-            </w:pPr>
-            <w:r>
-              <w:rPr>
-                <w:rFonts w:ascii="Arial" w:eastAsia="Arial" w:hAnsi="Arial" w:cs="Arial"/>
-                <w:color w:val="000000"/>
-                <w:sz w:val="22"/>
-                <w:szCs w:val="22"/>
-              </w:rPr>
-              <w:t>0.07</w:t>
-            </w:r>
-          </w:p>
-        </w:tc>
-        <w:tc>
-          <w:tcPr>
             <w:tcW w:w="839" w:type="dxa"/>
             <w:tcBorders>
               <w:top w:val="single" w:sz="6" w:space="0" w:color="666666"/>
@@ -4364,7 +4364,7 @@
                 <w:sz w:val="22"/>
                 <w:szCs w:val="22"/>
               </w:rPr>
-              <w:t>0.91</w:t>
+              <w:t>0.93</w:t>
             </w:r>
           </w:p>
         </w:tc>
@@ -4462,54 +4462,101 @@
                 <w:sz w:val="22"/>
                 <w:szCs w:val="22"/>
               </w:rPr>
-              <w:t>-0.23</w:t>
-            </w:r>
-          </w:p>
-        </w:tc>
-        <w:tc>
-          <w:tcPr>
-            <w:tcW w:w="1266" w:type="dxa"/>
-            <w:tcBorders>
-              <w:top w:val="single" w:sz="6" w:space="0" w:color="666666"/>
-              <w:left w:val="none" w:sz="0" w:space="0" w:color="000000"/>
-              <w:bottom w:val="single" w:sz="6" w:space="0" w:color="666666"/>
-              <w:right w:val="none" w:sz="0" w:space="0" w:color="000000"/>
-            </w:tcBorders>
-            <w:shd w:val="clear" w:color="auto" w:fill="FFFFFF"/>
-            <w:tcMar>
-              <w:top w:w="0" w:type="dxa"/>
-              <w:left w:w="0" w:type="dxa"/>
-              <w:bottom w:w="0" w:type="dxa"/>
-              <w:right w:w="0" w:type="dxa"/>
-            </w:tcMar>
-            <w:vAlign w:val="center"/>
-          </w:tcPr>
-          <w:p>
-            <w:pPr>
-              <w:pBdr>
-                <w:top w:val="none" w:sz="0" w:space="0" w:color="000000"/>
-                <w:left w:val="none" w:sz="0" w:space="0" w:color="000000"/>
-                <w:bottom w:val="none" w:sz="0" w:space="0" w:color="000000"/>
-                <w:right w:val="none" w:sz="0" w:space="0" w:color="000000"/>
-              </w:pBdr>
-              <w:spacing w:before="100" w:after="100"/>
-              <w:ind w:left="100" w:right="100"/>
-              <w:jc w:val="center"/>
-              <w:rPr>
-                <w:rFonts w:ascii="Arial" w:eastAsia="Arial" w:hAnsi="Arial" w:cs="Arial"/>
-                <w:color w:val="000000"/>
-                <w:sz w:val="22"/>
-                <w:szCs w:val="22"/>
-              </w:rPr>
-            </w:pPr>
-            <w:r>
-              <w:rPr>
-                <w:rFonts w:ascii="Arial" w:eastAsia="Arial" w:hAnsi="Arial" w:cs="Arial"/>
-                <w:color w:val="000000"/>
-                <w:sz w:val="22"/>
-                <w:szCs w:val="22"/>
-              </w:rPr>
-              <w:t>0.21</w:t>
+              <w:t>-0.21</w:t>
+            </w:r>
+          </w:p>
+        </w:tc>
+        <w:tc>
+          <w:tcPr>
+            <w:tcW w:w="1266" w:type="dxa"/>
+            <w:tcBorders>
+              <w:top w:val="single" w:sz="6" w:space="0" w:color="666666"/>
+              <w:left w:val="none" w:sz="0" w:space="0" w:color="000000"/>
+              <w:bottom w:val="single" w:sz="6" w:space="0" w:color="666666"/>
+              <w:right w:val="none" w:sz="0" w:space="0" w:color="000000"/>
+            </w:tcBorders>
+            <w:shd w:val="clear" w:color="auto" w:fill="FFFFFF"/>
+            <w:tcMar>
+              <w:top w:w="0" w:type="dxa"/>
+              <w:left w:w="0" w:type="dxa"/>
+              <w:bottom w:w="0" w:type="dxa"/>
+              <w:right w:w="0" w:type="dxa"/>
+            </w:tcMar>
+            <w:vAlign w:val="center"/>
+          </w:tcPr>
+          <w:p>
+            <w:pPr>
+              <w:pBdr>
+                <w:top w:val="none" w:sz="0" w:space="0" w:color="000000"/>
+                <w:left w:val="none" w:sz="0" w:space="0" w:color="000000"/>
+                <w:bottom w:val="none" w:sz="0" w:space="0" w:color="000000"/>
+                <w:right w:val="none" w:sz="0" w:space="0" w:color="000000"/>
+              </w:pBdr>
+              <w:spacing w:before="100" w:after="100"/>
+              <w:ind w:left="100" w:right="100"/>
+              <w:jc w:val="center"/>
+              <w:rPr>
+                <w:rFonts w:ascii="Arial" w:eastAsia="Arial" w:hAnsi="Arial" w:cs="Arial"/>
+                <w:color w:val="000000"/>
+                <w:sz w:val="22"/>
+                <w:szCs w:val="22"/>
+              </w:rPr>
+            </w:pPr>
+            <w:r>
+              <w:rPr>
+                <w:rFonts w:ascii="Arial" w:eastAsia="Arial" w:hAnsi="Arial" w:cs="Arial"/>
+                <w:color w:val="000000"/>
+                <w:sz w:val="22"/>
+                <w:szCs w:val="22"/>
+              </w:rPr>
+              <w:t>-0.12</w:t>
+            </w:r>
+          </w:p>
+        </w:tc>
+        <w:tc>
+          <w:tcPr>
+            <w:tcW w:w="1266" w:type="dxa"/>
+            <w:tcBorders>
+              <w:top w:val="single" w:sz="6" w:space="0" w:color="666666"/>
+              <w:left w:val="none" w:sz="0" w:space="0" w:color="000000"/>
+              <w:bottom w:val="single" w:sz="6" w:space="0" w:color="666666"/>
+              <w:right w:val="none" w:sz="0" w:space="0" w:color="000000"/>
+            </w:tcBorders>
+            <w:shd w:val="clear" w:color="auto" w:fill="FFFFFF"/>
+            <w:tcMar>
+              <w:top w:w="0" w:type="dxa"/>
+              <w:left w:w="0" w:type="dxa"/>
+              <w:bottom w:w="0" w:type="dxa"/>
+              <w:right w:w="0" w:type="dxa"/>
+            </w:tcMar>
+            <w:vAlign w:val="center"/>
+          </w:tcPr>
+          <w:p>
+            <w:pPr>
+              <w:pBdr>
+                <w:top w:val="none" w:sz="0" w:space="0" w:color="000000"/>
+                <w:left w:val="none" w:sz="0" w:space="0" w:color="000000"/>
+                <w:bottom w:val="none" w:sz="0" w:space="0" w:color="000000"/>
+                <w:right w:val="none" w:sz="0" w:space="0" w:color="000000"/>
+              </w:pBdr>
+              <w:spacing w:before="100" w:after="100"/>
+              <w:ind w:left="100" w:right="100"/>
+              <w:jc w:val="center"/>
+              <w:rPr>
+                <w:rFonts w:ascii="Arial" w:eastAsia="Arial" w:hAnsi="Arial" w:cs="Arial"/>
+                <w:color w:val="000000"/>
+                <w:sz w:val="22"/>
+                <w:szCs w:val="22"/>
+              </w:rPr>
+            </w:pPr>
+            <w:r>
+              <w:rPr>
+                <w:rFonts w:ascii="Arial" w:eastAsia="Arial" w:hAnsi="Arial" w:cs="Arial"/>
+                <w:color w:val="000000"/>
+                <w:sz w:val="22"/>
+                <w:szCs w:val="22"/>
+              </w:rPr>
+              <w:t>0.20</w:t>
             </w:r>
           </w:p>
         </w:tc>
@@ -4611,53 +4658,6 @@
         </w:tc>
         <w:tc>
           <w:tcPr>
-            <w:tcW w:w="1266" w:type="dxa"/>
-            <w:tcBorders>
-              <w:top w:val="single" w:sz="6" w:space="0" w:color="666666"/>
-              <w:left w:val="none" w:sz="0" w:space="0" w:color="000000"/>
-              <w:bottom w:val="single" w:sz="6" w:space="0" w:color="666666"/>
-              <w:right w:val="none" w:sz="0" w:space="0" w:color="000000"/>
-            </w:tcBorders>
-            <w:shd w:val="clear" w:color="auto" w:fill="FFFFFF"/>
-            <w:tcMar>
-              <w:top w:w="0" w:type="dxa"/>
-              <w:left w:w="0" w:type="dxa"/>
-              <w:bottom w:w="0" w:type="dxa"/>
-              <w:right w:w="0" w:type="dxa"/>
-            </w:tcMar>
-            <w:vAlign w:val="center"/>
-          </w:tcPr>
-          <w:p>
-            <w:pPr>
-              <w:pBdr>
-                <w:top w:val="none" w:sz="0" w:space="0" w:color="000000"/>
-                <w:left w:val="none" w:sz="0" w:space="0" w:color="000000"/>
-                <w:bottom w:val="none" w:sz="0" w:space="0" w:color="000000"/>
-                <w:right w:val="none" w:sz="0" w:space="0" w:color="000000"/>
-              </w:pBdr>
-              <w:spacing w:before="100" w:after="100"/>
-              <w:ind w:left="100" w:right="100"/>
-              <w:jc w:val="center"/>
-              <w:rPr>
-                <w:rFonts w:ascii="Arial" w:eastAsia="Arial" w:hAnsi="Arial" w:cs="Arial"/>
-                <w:color w:val="000000"/>
-                <w:sz w:val="22"/>
-                <w:szCs w:val="22"/>
-              </w:rPr>
-            </w:pPr>
-            <w:r>
-              <w:rPr>
-                <w:rFonts w:ascii="Arial" w:eastAsia="Arial" w:hAnsi="Arial" w:cs="Arial"/>
-                <w:color w:val="000000"/>
-                <w:sz w:val="22"/>
-                <w:szCs w:val="22"/>
-              </w:rPr>
-              <w:t>-0.13</w:t>
-            </w:r>
-          </w:p>
-        </w:tc>
-        <w:tc>
-          <w:tcPr>
             <w:tcW w:w="839" w:type="dxa"/>
             <w:tcBorders>
               <w:top w:val="single" w:sz="6" w:space="0" w:color="666666"/>
@@ -4699,7 +4699,7 @@
                 <w:sz w:val="22"/>
                 <w:szCs w:val="22"/>
               </w:rPr>
-              <w:t>0.76</w:t>
+              <w:t>0.75</w:t>
             </w:r>
           </w:p>
         </w:tc>
@@ -4844,6 +4844,53 @@
                 <w:sz w:val="22"/>
                 <w:szCs w:val="22"/>
               </w:rPr>
+              <w:t>0.16</w:t>
+            </w:r>
+          </w:p>
+        </w:tc>
+        <w:tc>
+          <w:tcPr>
+            <w:tcW w:w="1266" w:type="dxa"/>
+            <w:tcBorders>
+              <w:top w:val="single" w:sz="6" w:space="0" w:color="666666"/>
+              <w:left w:val="none" w:sz="0" w:space="0" w:color="000000"/>
+              <w:bottom w:val="single" w:sz="6" w:space="0" w:color="666666"/>
+              <w:right w:val="none" w:sz="0" w:space="0" w:color="000000"/>
+            </w:tcBorders>
+            <w:shd w:val="clear" w:color="auto" w:fill="FFFFFF"/>
+            <w:tcMar>
+              <w:top w:w="0" w:type="dxa"/>
+              <w:left w:w="0" w:type="dxa"/>
+              <w:bottom w:w="0" w:type="dxa"/>
+              <w:right w:w="0" w:type="dxa"/>
+            </w:tcMar>
+            <w:vAlign w:val="center"/>
+          </w:tcPr>
+          <w:p>
+            <w:pPr>
+              <w:pBdr>
+                <w:top w:val="none" w:sz="0" w:space="0" w:color="000000"/>
+                <w:left w:val="none" w:sz="0" w:space="0" w:color="000000"/>
+                <w:bottom w:val="none" w:sz="0" w:space="0" w:color="000000"/>
+                <w:right w:val="none" w:sz="0" w:space="0" w:color="000000"/>
+              </w:pBdr>
+              <w:spacing w:before="100" w:after="100"/>
+              <w:ind w:left="100" w:right="100"/>
+              <w:jc w:val="center"/>
+              <w:rPr>
+                <w:rFonts w:ascii="Arial" w:eastAsia="Arial" w:hAnsi="Arial" w:cs="Arial"/>
+                <w:color w:val="000000"/>
+                <w:sz w:val="22"/>
+                <w:szCs w:val="22"/>
+              </w:rPr>
+            </w:pPr>
+            <w:r>
+              <w:rPr>
+                <w:rFonts w:ascii="Arial" w:eastAsia="Arial" w:hAnsi="Arial" w:cs="Arial"/>
+                <w:color w:val="000000"/>
+                <w:sz w:val="22"/>
+                <w:szCs w:val="22"/>
+              </w:rPr>
               <w:t>0.14</w:t>
             </w:r>
           </w:p>
@@ -4891,54 +4938,7 @@
                 <w:sz w:val="22"/>
                 <w:szCs w:val="22"/>
               </w:rPr>
-              <w:t>0.00</w:t>
-            </w:r>
-          </w:p>
-        </w:tc>
-        <w:tc>
-          <w:tcPr>
-            <w:tcW w:w="1266" w:type="dxa"/>
-            <w:tcBorders>
-              <w:top w:val="single" w:sz="6" w:space="0" w:color="666666"/>
-              <w:left w:val="none" w:sz="0" w:space="0" w:color="000000"/>
-              <w:bottom w:val="single" w:sz="6" w:space="0" w:color="666666"/>
-              <w:right w:val="none" w:sz="0" w:space="0" w:color="000000"/>
-            </w:tcBorders>
-            <w:shd w:val="clear" w:color="auto" w:fill="FFFFFF"/>
-            <w:tcMar>
-              <w:top w:w="0" w:type="dxa"/>
-              <w:left w:w="0" w:type="dxa"/>
-              <w:bottom w:w="0" w:type="dxa"/>
-              <w:right w:w="0" w:type="dxa"/>
-            </w:tcMar>
-            <w:vAlign w:val="center"/>
-          </w:tcPr>
-          <w:p>
-            <w:pPr>
-              <w:pBdr>
-                <w:top w:val="none" w:sz="0" w:space="0" w:color="000000"/>
-                <w:left w:val="none" w:sz="0" w:space="0" w:color="000000"/>
-                <w:bottom w:val="none" w:sz="0" w:space="0" w:color="000000"/>
-                <w:right w:val="none" w:sz="0" w:space="0" w:color="000000"/>
-              </w:pBdr>
-              <w:spacing w:before="100" w:after="100"/>
-              <w:ind w:left="100" w:right="100"/>
-              <w:jc w:val="center"/>
-              <w:rPr>
-                <w:rFonts w:ascii="Arial" w:eastAsia="Arial" w:hAnsi="Arial" w:cs="Arial"/>
-                <w:color w:val="000000"/>
-                <w:sz w:val="22"/>
-                <w:szCs w:val="22"/>
-              </w:rPr>
-            </w:pPr>
-            <w:r>
-              <w:rPr>
-                <w:rFonts w:ascii="Arial" w:eastAsia="Arial" w:hAnsi="Arial" w:cs="Arial"/>
-                <w:color w:val="000000"/>
-                <w:sz w:val="22"/>
-                <w:szCs w:val="22"/>
-              </w:rPr>
-              <w:t>0.17</w:t>
+              <w:t>-0.02</w:t>
             </w:r>
           </w:p>
         </w:tc>
@@ -5132,148 +5132,148 @@
                 <w:sz w:val="22"/>
                 <w:szCs w:val="22"/>
               </w:rPr>
-              <w:t>0.27</w:t>
-            </w:r>
-          </w:p>
-        </w:tc>
-        <w:tc>
-          <w:tcPr>
-            <w:tcW w:w="1266" w:type="dxa"/>
-            <w:tcBorders>
-              <w:top w:val="single" w:sz="6" w:space="0" w:color="666666"/>
-              <w:left w:val="none" w:sz="0" w:space="0" w:color="000000"/>
-              <w:bottom w:val="single" w:sz="6" w:space="0" w:color="666666"/>
-              <w:right w:val="none" w:sz="0" w:space="0" w:color="000000"/>
-            </w:tcBorders>
-            <w:shd w:val="clear" w:color="auto" w:fill="FFFFFF"/>
-            <w:tcMar>
-              <w:top w:w="0" w:type="dxa"/>
-              <w:left w:w="0" w:type="dxa"/>
-              <w:bottom w:w="0" w:type="dxa"/>
-              <w:right w:w="0" w:type="dxa"/>
-            </w:tcMar>
-            <w:vAlign w:val="center"/>
-          </w:tcPr>
-          <w:p>
-            <w:pPr>
-              <w:pBdr>
-                <w:top w:val="none" w:sz="0" w:space="0" w:color="000000"/>
-                <w:left w:val="none" w:sz="0" w:space="0" w:color="000000"/>
-                <w:bottom w:val="none" w:sz="0" w:space="0" w:color="000000"/>
-                <w:right w:val="none" w:sz="0" w:space="0" w:color="000000"/>
-              </w:pBdr>
-              <w:spacing w:before="100" w:after="100"/>
-              <w:ind w:left="100" w:right="100"/>
-              <w:jc w:val="center"/>
-              <w:rPr>
-                <w:rFonts w:ascii="Arial" w:eastAsia="Arial" w:hAnsi="Arial" w:cs="Arial"/>
-                <w:color w:val="000000"/>
-                <w:sz w:val="22"/>
-                <w:szCs w:val="22"/>
-              </w:rPr>
-            </w:pPr>
-            <w:r>
-              <w:rPr>
-                <w:rFonts w:ascii="Arial" w:eastAsia="Arial" w:hAnsi="Arial" w:cs="Arial"/>
-                <w:color w:val="000000"/>
-                <w:sz w:val="22"/>
-                <w:szCs w:val="22"/>
-              </w:rPr>
-              <w:t>-0.04</w:t>
-            </w:r>
-          </w:p>
-        </w:tc>
-        <w:tc>
-          <w:tcPr>
-            <w:tcW w:w="1266" w:type="dxa"/>
-            <w:tcBorders>
-              <w:top w:val="single" w:sz="6" w:space="0" w:color="666666"/>
-              <w:left w:val="none" w:sz="0" w:space="0" w:color="000000"/>
-              <w:bottom w:val="single" w:sz="6" w:space="0" w:color="666666"/>
-              <w:right w:val="none" w:sz="0" w:space="0" w:color="000000"/>
-            </w:tcBorders>
-            <w:shd w:val="clear" w:color="auto" w:fill="FFFFFF"/>
-            <w:tcMar>
-              <w:top w:w="0" w:type="dxa"/>
-              <w:left w:w="0" w:type="dxa"/>
-              <w:bottom w:w="0" w:type="dxa"/>
-              <w:right w:w="0" w:type="dxa"/>
-            </w:tcMar>
-            <w:vAlign w:val="center"/>
-          </w:tcPr>
-          <w:p>
-            <w:pPr>
-              <w:pBdr>
-                <w:top w:val="none" w:sz="0" w:space="0" w:color="000000"/>
-                <w:left w:val="none" w:sz="0" w:space="0" w:color="000000"/>
-                <w:bottom w:val="none" w:sz="0" w:space="0" w:color="000000"/>
-                <w:right w:val="none" w:sz="0" w:space="0" w:color="000000"/>
-              </w:pBdr>
-              <w:spacing w:before="100" w:after="100"/>
-              <w:ind w:left="100" w:right="100"/>
-              <w:jc w:val="center"/>
-              <w:rPr>
-                <w:rFonts w:ascii="Arial" w:eastAsia="Arial" w:hAnsi="Arial" w:cs="Arial"/>
-                <w:color w:val="000000"/>
-                <w:sz w:val="22"/>
-                <w:szCs w:val="22"/>
-              </w:rPr>
-            </w:pPr>
-            <w:r>
-              <w:rPr>
-                <w:rFonts w:ascii="Arial" w:eastAsia="Arial" w:hAnsi="Arial" w:cs="Arial"/>
-                <w:color w:val="000000"/>
-                <w:sz w:val="22"/>
-                <w:szCs w:val="22"/>
-              </w:rPr>
-              <w:t>0.17</w:t>
-            </w:r>
-          </w:p>
-        </w:tc>
-        <w:tc>
-          <w:tcPr>
-            <w:tcW w:w="1266" w:type="dxa"/>
-            <w:tcBorders>
-              <w:top w:val="single" w:sz="6" w:space="0" w:color="666666"/>
-              <w:left w:val="none" w:sz="0" w:space="0" w:color="000000"/>
-              <w:bottom w:val="single" w:sz="6" w:space="0" w:color="666666"/>
-              <w:right w:val="none" w:sz="0" w:space="0" w:color="000000"/>
-            </w:tcBorders>
-            <w:shd w:val="clear" w:color="auto" w:fill="FFFFFF"/>
-            <w:tcMar>
-              <w:top w:w="0" w:type="dxa"/>
-              <w:left w:w="0" w:type="dxa"/>
-              <w:bottom w:w="0" w:type="dxa"/>
-              <w:right w:w="0" w:type="dxa"/>
-            </w:tcMar>
-            <w:vAlign w:val="center"/>
-          </w:tcPr>
-          <w:p>
-            <w:pPr>
-              <w:pBdr>
-                <w:top w:val="none" w:sz="0" w:space="0" w:color="000000"/>
-                <w:left w:val="none" w:sz="0" w:space="0" w:color="000000"/>
-                <w:bottom w:val="none" w:sz="0" w:space="0" w:color="000000"/>
-                <w:right w:val="none" w:sz="0" w:space="0" w:color="000000"/>
-              </w:pBdr>
-              <w:spacing w:before="100" w:after="100"/>
-              <w:ind w:left="100" w:right="100"/>
-              <w:jc w:val="center"/>
-              <w:rPr>
-                <w:rFonts w:ascii="Arial" w:eastAsia="Arial" w:hAnsi="Arial" w:cs="Arial"/>
-                <w:color w:val="000000"/>
-                <w:sz w:val="22"/>
-                <w:szCs w:val="22"/>
-              </w:rPr>
-            </w:pPr>
-            <w:r>
-              <w:rPr>
-                <w:rFonts w:ascii="Arial" w:eastAsia="Arial" w:hAnsi="Arial" w:cs="Arial"/>
-                <w:color w:val="000000"/>
-                <w:sz w:val="22"/>
-                <w:szCs w:val="22"/>
-              </w:rPr>
-              <w:t>-0.21</w:t>
+              <w:t>0.23</w:t>
+            </w:r>
+          </w:p>
+        </w:tc>
+        <w:tc>
+          <w:tcPr>
+            <w:tcW w:w="1266" w:type="dxa"/>
+            <w:tcBorders>
+              <w:top w:val="single" w:sz="6" w:space="0" w:color="666666"/>
+              <w:left w:val="none" w:sz="0" w:space="0" w:color="000000"/>
+              <w:bottom w:val="single" w:sz="6" w:space="0" w:color="666666"/>
+              <w:right w:val="none" w:sz="0" w:space="0" w:color="000000"/>
+            </w:tcBorders>
+            <w:shd w:val="clear" w:color="auto" w:fill="FFFFFF"/>
+            <w:tcMar>
+              <w:top w:w="0" w:type="dxa"/>
+              <w:left w:w="0" w:type="dxa"/>
+              <w:bottom w:w="0" w:type="dxa"/>
+              <w:right w:w="0" w:type="dxa"/>
+            </w:tcMar>
+            <w:vAlign w:val="center"/>
+          </w:tcPr>
+          <w:p>
+            <w:pPr>
+              <w:pBdr>
+                <w:top w:val="none" w:sz="0" w:space="0" w:color="000000"/>
+                <w:left w:val="none" w:sz="0" w:space="0" w:color="000000"/>
+                <w:bottom w:val="none" w:sz="0" w:space="0" w:color="000000"/>
+                <w:right w:val="none" w:sz="0" w:space="0" w:color="000000"/>
+              </w:pBdr>
+              <w:spacing w:before="100" w:after="100"/>
+              <w:ind w:left="100" w:right="100"/>
+              <w:jc w:val="center"/>
+              <w:rPr>
+                <w:rFonts w:ascii="Arial" w:eastAsia="Arial" w:hAnsi="Arial" w:cs="Arial"/>
+                <w:color w:val="000000"/>
+                <w:sz w:val="22"/>
+                <w:szCs w:val="22"/>
+              </w:rPr>
+            </w:pPr>
+            <w:r>
+              <w:rPr>
+                <w:rFonts w:ascii="Arial" w:eastAsia="Arial" w:hAnsi="Arial" w:cs="Arial"/>
+                <w:color w:val="000000"/>
+                <w:sz w:val="22"/>
+                <w:szCs w:val="22"/>
+              </w:rPr>
+              <w:t>-0.23</w:t>
+            </w:r>
+          </w:p>
+        </w:tc>
+        <w:tc>
+          <w:tcPr>
+            <w:tcW w:w="1266" w:type="dxa"/>
+            <w:tcBorders>
+              <w:top w:val="single" w:sz="6" w:space="0" w:color="666666"/>
+              <w:left w:val="none" w:sz="0" w:space="0" w:color="000000"/>
+              <w:bottom w:val="single" w:sz="6" w:space="0" w:color="666666"/>
+              <w:right w:val="none" w:sz="0" w:space="0" w:color="000000"/>
+            </w:tcBorders>
+            <w:shd w:val="clear" w:color="auto" w:fill="FFFFFF"/>
+            <w:tcMar>
+              <w:top w:w="0" w:type="dxa"/>
+              <w:left w:w="0" w:type="dxa"/>
+              <w:bottom w:w="0" w:type="dxa"/>
+              <w:right w:w="0" w:type="dxa"/>
+            </w:tcMar>
+            <w:vAlign w:val="center"/>
+          </w:tcPr>
+          <w:p>
+            <w:pPr>
+              <w:pBdr>
+                <w:top w:val="none" w:sz="0" w:space="0" w:color="000000"/>
+                <w:left w:val="none" w:sz="0" w:space="0" w:color="000000"/>
+                <w:bottom w:val="none" w:sz="0" w:space="0" w:color="000000"/>
+                <w:right w:val="none" w:sz="0" w:space="0" w:color="000000"/>
+              </w:pBdr>
+              <w:spacing w:before="100" w:after="100"/>
+              <w:ind w:left="100" w:right="100"/>
+              <w:jc w:val="center"/>
+              <w:rPr>
+                <w:rFonts w:ascii="Arial" w:eastAsia="Arial" w:hAnsi="Arial" w:cs="Arial"/>
+                <w:color w:val="000000"/>
+                <w:sz w:val="22"/>
+                <w:szCs w:val="22"/>
+              </w:rPr>
+            </w:pPr>
+            <w:r>
+              <w:rPr>
+                <w:rFonts w:ascii="Arial" w:eastAsia="Arial" w:hAnsi="Arial" w:cs="Arial"/>
+                <w:color w:val="000000"/>
+                <w:sz w:val="22"/>
+                <w:szCs w:val="22"/>
+              </w:rPr>
+              <w:t>-0.03</w:t>
+            </w:r>
+          </w:p>
+        </w:tc>
+        <w:tc>
+          <w:tcPr>
+            <w:tcW w:w="1266" w:type="dxa"/>
+            <w:tcBorders>
+              <w:top w:val="single" w:sz="6" w:space="0" w:color="666666"/>
+              <w:left w:val="none" w:sz="0" w:space="0" w:color="000000"/>
+              <w:bottom w:val="single" w:sz="6" w:space="0" w:color="666666"/>
+              <w:right w:val="none" w:sz="0" w:space="0" w:color="000000"/>
+            </w:tcBorders>
+            <w:shd w:val="clear" w:color="auto" w:fill="FFFFFF"/>
+            <w:tcMar>
+              <w:top w:w="0" w:type="dxa"/>
+              <w:left w:w="0" w:type="dxa"/>
+              <w:bottom w:w="0" w:type="dxa"/>
+              <w:right w:w="0" w:type="dxa"/>
+            </w:tcMar>
+            <w:vAlign w:val="center"/>
+          </w:tcPr>
+          <w:p>
+            <w:pPr>
+              <w:pBdr>
+                <w:top w:val="none" w:sz="0" w:space="0" w:color="000000"/>
+                <w:left w:val="none" w:sz="0" w:space="0" w:color="000000"/>
+                <w:bottom w:val="none" w:sz="0" w:space="0" w:color="000000"/>
+                <w:right w:val="none" w:sz="0" w:space="0" w:color="000000"/>
+              </w:pBdr>
+              <w:spacing w:before="100" w:after="100"/>
+              <w:ind w:left="100" w:right="100"/>
+              <w:jc w:val="center"/>
+              <w:rPr>
+                <w:rFonts w:ascii="Arial" w:eastAsia="Arial" w:hAnsi="Arial" w:cs="Arial"/>
+                <w:color w:val="000000"/>
+                <w:sz w:val="22"/>
+                <w:szCs w:val="22"/>
+              </w:rPr>
+            </w:pPr>
+            <w:r>
+              <w:rPr>
+                <w:rFonts w:ascii="Arial" w:eastAsia="Arial" w:hAnsi="Arial" w:cs="Arial"/>
+                <w:color w:val="000000"/>
+                <w:sz w:val="22"/>
+                <w:szCs w:val="22"/>
+              </w:rPr>
+              <w:t>0.18</w:t>
             </w:r>
           </w:p>
         </w:tc>
@@ -5322,7 +5322,7 @@
                 <w:sz w:val="22"/>
                 <w:szCs w:val="22"/>
               </w:rPr>
-              <w:t>0.60</w:t>
+              <w:t>0.57</w:t>
             </w:r>
           </w:p>
         </w:tc>
@@ -5369,7 +5369,7 @@
                 <w:sz w:val="22"/>
                 <w:szCs w:val="22"/>
               </w:rPr>
-              <w:t>0.50</w:t>
+              <w:t>0.46</w:t>
             </w:r>
           </w:p>
         </w:tc>
@@ -5467,7 +5467,54 @@
                 <w:sz w:val="22"/>
                 <w:szCs w:val="22"/>
               </w:rPr>
-              <w:t>0.31</w:t>
+              <w:t>0.32</w:t>
+            </w:r>
+          </w:p>
+        </w:tc>
+        <w:tc>
+          <w:tcPr>
+            <w:tcW w:w="1266" w:type="dxa"/>
+            <w:tcBorders>
+              <w:top w:val="single" w:sz="6" w:space="0" w:color="666666"/>
+              <w:left w:val="none" w:sz="0" w:space="0" w:color="000000"/>
+              <w:bottom w:val="single" w:sz="6" w:space="0" w:color="666666"/>
+              <w:right w:val="none" w:sz="0" w:space="0" w:color="000000"/>
+            </w:tcBorders>
+            <w:shd w:val="clear" w:color="auto" w:fill="FFFFFF"/>
+            <w:tcMar>
+              <w:top w:w="0" w:type="dxa"/>
+              <w:left w:w="0" w:type="dxa"/>
+              <w:bottom w:w="0" w:type="dxa"/>
+              <w:right w:w="0" w:type="dxa"/>
+            </w:tcMar>
+            <w:vAlign w:val="center"/>
+          </w:tcPr>
+          <w:p>
+            <w:pPr>
+              <w:pBdr>
+                <w:top w:val="none" w:sz="0" w:space="0" w:color="000000"/>
+                <w:left w:val="none" w:sz="0" w:space="0" w:color="000000"/>
+                <w:bottom w:val="none" w:sz="0" w:space="0" w:color="000000"/>
+                <w:right w:val="none" w:sz="0" w:space="0" w:color="000000"/>
+              </w:pBdr>
+              <w:spacing w:before="100" w:after="100"/>
+              <w:ind w:left="100" w:right="100"/>
+              <w:jc w:val="center"/>
+              <w:rPr>
+                <w:rFonts w:ascii="Arial" w:eastAsia="Arial" w:hAnsi="Arial" w:cs="Arial"/>
+                <w:color w:val="000000"/>
+                <w:sz w:val="22"/>
+                <w:szCs w:val="22"/>
+              </w:rPr>
+            </w:pPr>
+            <w:r>
+              <w:rPr>
+                <w:rFonts w:ascii="Arial" w:eastAsia="Arial" w:hAnsi="Arial" w:cs="Arial"/>
+                <w:color w:val="000000"/>
+                <w:sz w:val="22"/>
+                <w:szCs w:val="22"/>
+              </w:rPr>
+              <w:t>0.05</w:t>
             </w:r>
           </w:p>
         </w:tc>
@@ -5596,53 +5643,6 @@
               <w:jc w:val="center"/>
               <w:rPr>
                 <w:rFonts w:ascii="Arial" w:eastAsia="Arial" w:hAnsi="Arial" w:cs="Arial"/>
-                <w:color w:val="000000"/>
-                <w:sz w:val="22"/>
-                <w:szCs w:val="22"/>
-              </w:rPr>
-            </w:pPr>
-            <w:r>
-              <w:rPr>
-                <w:rFonts w:ascii="Arial" w:eastAsia="Arial" w:hAnsi="Arial" w:cs="Arial"/>
-                <w:color w:val="000000"/>
-                <w:sz w:val="22"/>
-                <w:szCs w:val="22"/>
-              </w:rPr>
-              <w:t>0.05</w:t>
-            </w:r>
-          </w:p>
-        </w:tc>
-        <w:tc>
-          <w:tcPr>
-            <w:tcW w:w="1266" w:type="dxa"/>
-            <w:tcBorders>
-              <w:top w:val="single" w:sz="6" w:space="0" w:color="666666"/>
-              <w:left w:val="none" w:sz="0" w:space="0" w:color="000000"/>
-              <w:bottom w:val="single" w:sz="6" w:space="0" w:color="666666"/>
-              <w:right w:val="none" w:sz="0" w:space="0" w:color="000000"/>
-            </w:tcBorders>
-            <w:shd w:val="clear" w:color="auto" w:fill="FFFFFF"/>
-            <w:tcMar>
-              <w:top w:w="0" w:type="dxa"/>
-              <w:left w:w="0" w:type="dxa"/>
-              <w:bottom w:w="0" w:type="dxa"/>
-              <w:right w:w="0" w:type="dxa"/>
-            </w:tcMar>
-            <w:vAlign w:val="center"/>
-          </w:tcPr>
-          <w:p>
-            <w:pPr>
-              <w:pBdr>
-                <w:top w:val="none" w:sz="0" w:space="0" w:color="000000"/>
-                <w:left w:val="none" w:sz="0" w:space="0" w:color="000000"/>
-                <w:bottom w:val="none" w:sz="0" w:space="0" w:color="000000"/>
-                <w:right w:val="none" w:sz="0" w:space="0" w:color="000000"/>
-              </w:pBdr>
-              <w:spacing w:before="100" w:after="100"/>
-              <w:ind w:left="100" w:right="100"/>
-              <w:jc w:val="center"/>
-              <w:rPr>
-                <w:rFonts w:ascii="Arial" w:eastAsia="Arial" w:hAnsi="Arial" w:cs="Arial"/>
                 <w:b/>
                 <w:color w:val="000000"/>
                 <w:sz w:val="22"/>
@@ -5657,7 +5657,7 @@
                 <w:sz w:val="22"/>
                 <w:szCs w:val="22"/>
               </w:rPr>
-              <w:t>0.78</w:t>
+              <w:t>0.77</w:t>
             </w:r>
           </w:p>
         </w:tc>
@@ -5704,7 +5704,7 @@
                 <w:sz w:val="22"/>
                 <w:szCs w:val="22"/>
               </w:rPr>
-              <w:t>0.71</w:t>
+              <w:t>0.70</w:t>
             </w:r>
           </w:p>
         </w:tc>
@@ -5802,101 +5802,7 @@
                 <w:sz w:val="22"/>
                 <w:szCs w:val="22"/>
               </w:rPr>
-              <w:t>0.09</w:t>
-            </w:r>
-          </w:p>
-        </w:tc>
-        <w:tc>
-          <w:tcPr>
-            <w:tcW w:w="1266" w:type="dxa"/>
-            <w:tcBorders>
-              <w:top w:val="single" w:sz="6" w:space="0" w:color="666666"/>
-              <w:left w:val="none" w:sz="0" w:space="0" w:color="000000"/>
-              <w:bottom w:val="single" w:sz="6" w:space="0" w:color="666666"/>
-              <w:right w:val="none" w:sz="0" w:space="0" w:color="000000"/>
-            </w:tcBorders>
-            <w:shd w:val="clear" w:color="auto" w:fill="FFFFFF"/>
-            <w:tcMar>
-              <w:top w:w="0" w:type="dxa"/>
-              <w:left w:w="0" w:type="dxa"/>
-              <w:bottom w:w="0" w:type="dxa"/>
-              <w:right w:w="0" w:type="dxa"/>
-            </w:tcMar>
-            <w:vAlign w:val="center"/>
-          </w:tcPr>
-          <w:p>
-            <w:pPr>
-              <w:pBdr>
-                <w:top w:val="none" w:sz="0" w:space="0" w:color="000000"/>
-                <w:left w:val="none" w:sz="0" w:space="0" w:color="000000"/>
-                <w:bottom w:val="none" w:sz="0" w:space="0" w:color="000000"/>
-                <w:right w:val="none" w:sz="0" w:space="0" w:color="000000"/>
-              </w:pBdr>
-              <w:spacing w:before="100" w:after="100"/>
-              <w:ind w:left="100" w:right="100"/>
-              <w:jc w:val="center"/>
-              <w:rPr>
-                <w:rFonts w:ascii="Arial" w:eastAsia="Arial" w:hAnsi="Arial" w:cs="Arial"/>
-                <w:color w:val="000000"/>
-                <w:sz w:val="22"/>
-                <w:szCs w:val="22"/>
-              </w:rPr>
-            </w:pPr>
-            <w:r>
-              <w:rPr>
-                <w:rFonts w:ascii="Arial" w:eastAsia="Arial" w:hAnsi="Arial" w:cs="Arial"/>
-                <w:color w:val="000000"/>
-                <w:sz w:val="22"/>
-                <w:szCs w:val="22"/>
-              </w:rPr>
-              <w:t>0.20</w:t>
-            </w:r>
-          </w:p>
-        </w:tc>
-        <w:tc>
-          <w:tcPr>
-            <w:tcW w:w="1266" w:type="dxa"/>
-            <w:tcBorders>
-              <w:top w:val="single" w:sz="6" w:space="0" w:color="666666"/>
-              <w:left w:val="none" w:sz="0" w:space="0" w:color="000000"/>
-              <w:bottom w:val="single" w:sz="6" w:space="0" w:color="666666"/>
-              <w:right w:val="none" w:sz="0" w:space="0" w:color="000000"/>
-            </w:tcBorders>
-            <w:shd w:val="clear" w:color="auto" w:fill="FFFFFF"/>
-            <w:tcMar>
-              <w:top w:w="0" w:type="dxa"/>
-              <w:left w:w="0" w:type="dxa"/>
-              <w:bottom w:w="0" w:type="dxa"/>
-              <w:right w:w="0" w:type="dxa"/>
-            </w:tcMar>
-            <w:vAlign w:val="center"/>
-          </w:tcPr>
-          <w:p>
-            <w:pPr>
-              <w:pBdr>
-                <w:top w:val="none" w:sz="0" w:space="0" w:color="000000"/>
-                <w:left w:val="none" w:sz="0" w:space="0" w:color="000000"/>
-                <w:bottom w:val="none" w:sz="0" w:space="0" w:color="000000"/>
-                <w:right w:val="none" w:sz="0" w:space="0" w:color="000000"/>
-              </w:pBdr>
-              <w:spacing w:before="100" w:after="100"/>
-              <w:ind w:left="100" w:right="100"/>
-              <w:jc w:val="center"/>
-              <w:rPr>
-                <w:rFonts w:ascii="Arial" w:eastAsia="Arial" w:hAnsi="Arial" w:cs="Arial"/>
-                <w:color w:val="000000"/>
-                <w:sz w:val="22"/>
-                <w:szCs w:val="22"/>
-              </w:rPr>
-            </w:pPr>
-            <w:r>
-              <w:rPr>
-                <w:rFonts w:ascii="Arial" w:eastAsia="Arial" w:hAnsi="Arial" w:cs="Arial"/>
-                <w:color w:val="000000"/>
-                <w:sz w:val="22"/>
-                <w:szCs w:val="22"/>
-              </w:rPr>
-              <w:t>0.01</w:t>
+              <w:t>0.10</w:t>
             </w:r>
           </w:p>
         </w:tc>
@@ -5978,6 +5884,100 @@
               <w:jc w:val="center"/>
               <w:rPr>
                 <w:rFonts w:ascii="Arial" w:eastAsia="Arial" w:hAnsi="Arial" w:cs="Arial"/>
+                <w:color w:val="000000"/>
+                <w:sz w:val="22"/>
+                <w:szCs w:val="22"/>
+              </w:rPr>
+            </w:pPr>
+            <w:r>
+              <w:rPr>
+                <w:rFonts w:ascii="Arial" w:eastAsia="Arial" w:hAnsi="Arial" w:cs="Arial"/>
+                <w:color w:val="000000"/>
+                <w:sz w:val="22"/>
+                <w:szCs w:val="22"/>
+              </w:rPr>
+              <w:t>0.21</w:t>
+            </w:r>
+          </w:p>
+        </w:tc>
+        <w:tc>
+          <w:tcPr>
+            <w:tcW w:w="1266" w:type="dxa"/>
+            <w:tcBorders>
+              <w:top w:val="single" w:sz="6" w:space="0" w:color="666666"/>
+              <w:left w:val="none" w:sz="0" w:space="0" w:color="000000"/>
+              <w:bottom w:val="single" w:sz="6" w:space="0" w:color="666666"/>
+              <w:right w:val="none" w:sz="0" w:space="0" w:color="000000"/>
+            </w:tcBorders>
+            <w:shd w:val="clear" w:color="auto" w:fill="FFFFFF"/>
+            <w:tcMar>
+              <w:top w:w="0" w:type="dxa"/>
+              <w:left w:w="0" w:type="dxa"/>
+              <w:bottom w:w="0" w:type="dxa"/>
+              <w:right w:w="0" w:type="dxa"/>
+            </w:tcMar>
+            <w:vAlign w:val="center"/>
+          </w:tcPr>
+          <w:p>
+            <w:pPr>
+              <w:pBdr>
+                <w:top w:val="none" w:sz="0" w:space="0" w:color="000000"/>
+                <w:left w:val="none" w:sz="0" w:space="0" w:color="000000"/>
+                <w:bottom w:val="none" w:sz="0" w:space="0" w:color="000000"/>
+                <w:right w:val="none" w:sz="0" w:space="0" w:color="000000"/>
+              </w:pBdr>
+              <w:spacing w:before="100" w:after="100"/>
+              <w:ind w:left="100" w:right="100"/>
+              <w:jc w:val="center"/>
+              <w:rPr>
+                <w:rFonts w:ascii="Arial" w:eastAsia="Arial" w:hAnsi="Arial" w:cs="Arial"/>
+                <w:color w:val="000000"/>
+                <w:sz w:val="22"/>
+                <w:szCs w:val="22"/>
+              </w:rPr>
+            </w:pPr>
+            <w:r>
+              <w:rPr>
+                <w:rFonts w:ascii="Arial" w:eastAsia="Arial" w:hAnsi="Arial" w:cs="Arial"/>
+                <w:color w:val="000000"/>
+                <w:sz w:val="22"/>
+                <w:szCs w:val="22"/>
+              </w:rPr>
+              <w:t>-0.03</w:t>
+            </w:r>
+          </w:p>
+        </w:tc>
+        <w:tc>
+          <w:tcPr>
+            <w:tcW w:w="1266" w:type="dxa"/>
+            <w:tcBorders>
+              <w:top w:val="single" w:sz="6" w:space="0" w:color="666666"/>
+              <w:left w:val="none" w:sz="0" w:space="0" w:color="000000"/>
+              <w:bottom w:val="single" w:sz="6" w:space="0" w:color="666666"/>
+              <w:right w:val="none" w:sz="0" w:space="0" w:color="000000"/>
+            </w:tcBorders>
+            <w:shd w:val="clear" w:color="auto" w:fill="FFFFFF"/>
+            <w:tcMar>
+              <w:top w:w="0" w:type="dxa"/>
+              <w:left w:w="0" w:type="dxa"/>
+              <w:bottom w:w="0" w:type="dxa"/>
+              <w:right w:w="0" w:type="dxa"/>
+            </w:tcMar>
+            <w:vAlign w:val="center"/>
+          </w:tcPr>
+          <w:p>
+            <w:pPr>
+              <w:pBdr>
+                <w:top w:val="none" w:sz="0" w:space="0" w:color="000000"/>
+                <w:left w:val="none" w:sz="0" w:space="0" w:color="000000"/>
+                <w:bottom w:val="none" w:sz="0" w:space="0" w:color="000000"/>
+                <w:right w:val="none" w:sz="0" w:space="0" w:color="000000"/>
+              </w:pBdr>
+              <w:spacing w:before="100" w:after="100"/>
+              <w:ind w:left="100" w:right="100"/>
+              <w:jc w:val="center"/>
+              <w:rPr>
+                <w:rFonts w:ascii="Arial" w:eastAsia="Arial" w:hAnsi="Arial" w:cs="Arial"/>
                 <w:b/>
                 <w:color w:val="000000"/>
                 <w:sz w:val="22"/>
@@ -5992,7 +5992,7 @@
                 <w:sz w:val="22"/>
                 <w:szCs w:val="22"/>
               </w:rPr>
-              <w:t>0.80</w:t>
+              <w:t>0.79</w:t>
             </w:r>
           </w:p>
         </w:tc>
@@ -6039,7 +6039,7 @@
                 <w:sz w:val="22"/>
                 <w:szCs w:val="22"/>
               </w:rPr>
-              <w:t>0.82</w:t>
+              <w:t>0.81</w:t>
             </w:r>
           </w:p>
         </w:tc>
@@ -6137,101 +6137,7 @@
                 <w:sz w:val="22"/>
                 <w:szCs w:val="22"/>
               </w:rPr>
-              <w:t>-0.01</w:t>
-            </w:r>
-          </w:p>
-        </w:tc>
-        <w:tc>
-          <w:tcPr>
-            <w:tcW w:w="1266" w:type="dxa"/>
-            <w:tcBorders>
-              <w:top w:val="single" w:sz="6" w:space="0" w:color="666666"/>
-              <w:left w:val="none" w:sz="0" w:space="0" w:color="000000"/>
-              <w:bottom w:val="single" w:sz="6" w:space="0" w:color="666666"/>
-              <w:right w:val="none" w:sz="0" w:space="0" w:color="000000"/>
-            </w:tcBorders>
-            <w:shd w:val="clear" w:color="auto" w:fill="FFFFFF"/>
-            <w:tcMar>
-              <w:top w:w="0" w:type="dxa"/>
-              <w:left w:w="0" w:type="dxa"/>
-              <w:bottom w:w="0" w:type="dxa"/>
-              <w:right w:w="0" w:type="dxa"/>
-            </w:tcMar>
-            <w:vAlign w:val="center"/>
-          </w:tcPr>
-          <w:p>
-            <w:pPr>
-              <w:pBdr>
-                <w:top w:val="none" w:sz="0" w:space="0" w:color="000000"/>
-                <w:left w:val="none" w:sz="0" w:space="0" w:color="000000"/>
-                <w:bottom w:val="none" w:sz="0" w:space="0" w:color="000000"/>
-                <w:right w:val="none" w:sz="0" w:space="0" w:color="000000"/>
-              </w:pBdr>
-              <w:spacing w:before="100" w:after="100"/>
-              <w:ind w:left="100" w:right="100"/>
-              <w:jc w:val="center"/>
-              <w:rPr>
-                <w:rFonts w:ascii="Arial" w:eastAsia="Arial" w:hAnsi="Arial" w:cs="Arial"/>
-                <w:color w:val="000000"/>
-                <w:sz w:val="22"/>
-                <w:szCs w:val="22"/>
-              </w:rPr>
-            </w:pPr>
-            <w:r>
-              <w:rPr>
-                <w:rFonts w:ascii="Arial" w:eastAsia="Arial" w:hAnsi="Arial" w:cs="Arial"/>
-                <w:color w:val="000000"/>
-                <w:sz w:val="22"/>
-                <w:szCs w:val="22"/>
-              </w:rPr>
-              <w:t>-0.07</w:t>
-            </w:r>
-          </w:p>
-        </w:tc>
-        <w:tc>
-          <w:tcPr>
-            <w:tcW w:w="1266" w:type="dxa"/>
-            <w:tcBorders>
-              <w:top w:val="single" w:sz="6" w:space="0" w:color="666666"/>
-              <w:left w:val="none" w:sz="0" w:space="0" w:color="000000"/>
-              <w:bottom w:val="single" w:sz="6" w:space="0" w:color="666666"/>
-              <w:right w:val="none" w:sz="0" w:space="0" w:color="000000"/>
-            </w:tcBorders>
-            <w:shd w:val="clear" w:color="auto" w:fill="FFFFFF"/>
-            <w:tcMar>
-              <w:top w:w="0" w:type="dxa"/>
-              <w:left w:w="0" w:type="dxa"/>
-              <w:bottom w:w="0" w:type="dxa"/>
-              <w:right w:w="0" w:type="dxa"/>
-            </w:tcMar>
-            <w:vAlign w:val="center"/>
-          </w:tcPr>
-          <w:p>
-            <w:pPr>
-              <w:pBdr>
-                <w:top w:val="none" w:sz="0" w:space="0" w:color="000000"/>
-                <w:left w:val="none" w:sz="0" w:space="0" w:color="000000"/>
-                <w:bottom w:val="none" w:sz="0" w:space="0" w:color="000000"/>
-                <w:right w:val="none" w:sz="0" w:space="0" w:color="000000"/>
-              </w:pBdr>
-              <w:spacing w:before="100" w:after="100"/>
-              <w:ind w:left="100" w:right="100"/>
-              <w:jc w:val="center"/>
-              <w:rPr>
-                <w:rFonts w:ascii="Arial" w:eastAsia="Arial" w:hAnsi="Arial" w:cs="Arial"/>
-                <w:color w:val="000000"/>
-                <w:sz w:val="22"/>
-                <w:szCs w:val="22"/>
-              </w:rPr>
-            </w:pPr>
-            <w:r>
-              <w:rPr>
-                <w:rFonts w:ascii="Arial" w:eastAsia="Arial" w:hAnsi="Arial" w:cs="Arial"/>
-                <w:color w:val="000000"/>
-                <w:sz w:val="22"/>
-                <w:szCs w:val="22"/>
-              </w:rPr>
-              <w:t>-0.16</w:t>
+              <w:t>0.00</w:t>
             </w:r>
           </w:p>
         </w:tc>
@@ -6281,6 +6187,100 @@
                 <w:szCs w:val="22"/>
               </w:rPr>
               <w:t>0.88</w:t>
+            </w:r>
+          </w:p>
+        </w:tc>
+        <w:tc>
+          <w:tcPr>
+            <w:tcW w:w="1266" w:type="dxa"/>
+            <w:tcBorders>
+              <w:top w:val="single" w:sz="6" w:space="0" w:color="666666"/>
+              <w:left w:val="none" w:sz="0" w:space="0" w:color="000000"/>
+              <w:bottom w:val="single" w:sz="6" w:space="0" w:color="666666"/>
+              <w:right w:val="none" w:sz="0" w:space="0" w:color="000000"/>
+            </w:tcBorders>
+            <w:shd w:val="clear" w:color="auto" w:fill="FFFFFF"/>
+            <w:tcMar>
+              <w:top w:w="0" w:type="dxa"/>
+              <w:left w:w="0" w:type="dxa"/>
+              <w:bottom w:w="0" w:type="dxa"/>
+              <w:right w:w="0" w:type="dxa"/>
+            </w:tcMar>
+            <w:vAlign w:val="center"/>
+          </w:tcPr>
+          <w:p>
+            <w:pPr>
+              <w:pBdr>
+                <w:top w:val="none" w:sz="0" w:space="0" w:color="000000"/>
+                <w:left w:val="none" w:sz="0" w:space="0" w:color="000000"/>
+                <w:bottom w:val="none" w:sz="0" w:space="0" w:color="000000"/>
+                <w:right w:val="none" w:sz="0" w:space="0" w:color="000000"/>
+              </w:pBdr>
+              <w:spacing w:before="100" w:after="100"/>
+              <w:ind w:left="100" w:right="100"/>
+              <w:jc w:val="center"/>
+              <w:rPr>
+                <w:rFonts w:ascii="Arial" w:eastAsia="Arial" w:hAnsi="Arial" w:cs="Arial"/>
+                <w:color w:val="000000"/>
+                <w:sz w:val="22"/>
+                <w:szCs w:val="22"/>
+              </w:rPr>
+            </w:pPr>
+            <w:r>
+              <w:rPr>
+                <w:rFonts w:ascii="Arial" w:eastAsia="Arial" w:hAnsi="Arial" w:cs="Arial"/>
+                <w:color w:val="000000"/>
+                <w:sz w:val="22"/>
+                <w:szCs w:val="22"/>
+              </w:rPr>
+              <w:t>-0.05</w:t>
+            </w:r>
+          </w:p>
+        </w:tc>
+        <w:tc>
+          <w:tcPr>
+            <w:tcW w:w="1266" w:type="dxa"/>
+            <w:tcBorders>
+              <w:top w:val="single" w:sz="6" w:space="0" w:color="666666"/>
+              <w:left w:val="none" w:sz="0" w:space="0" w:color="000000"/>
+              <w:bottom w:val="single" w:sz="6" w:space="0" w:color="666666"/>
+              <w:right w:val="none" w:sz="0" w:space="0" w:color="000000"/>
+            </w:tcBorders>
+            <w:shd w:val="clear" w:color="auto" w:fill="FFFFFF"/>
+            <w:tcMar>
+              <w:top w:w="0" w:type="dxa"/>
+              <w:left w:w="0" w:type="dxa"/>
+              <w:bottom w:w="0" w:type="dxa"/>
+              <w:right w:w="0" w:type="dxa"/>
+            </w:tcMar>
+            <w:vAlign w:val="center"/>
+          </w:tcPr>
+          <w:p>
+            <w:pPr>
+              <w:pBdr>
+                <w:top w:val="none" w:sz="0" w:space="0" w:color="000000"/>
+                <w:left w:val="none" w:sz="0" w:space="0" w:color="000000"/>
+                <w:bottom w:val="none" w:sz="0" w:space="0" w:color="000000"/>
+                <w:right w:val="none" w:sz="0" w:space="0" w:color="000000"/>
+              </w:pBdr>
+              <w:spacing w:before="100" w:after="100"/>
+              <w:ind w:left="100" w:right="100"/>
+              <w:jc w:val="center"/>
+              <w:rPr>
+                <w:rFonts w:ascii="Arial" w:eastAsia="Arial" w:hAnsi="Arial" w:cs="Arial"/>
+                <w:color w:val="000000"/>
+                <w:sz w:val="22"/>
+                <w:szCs w:val="22"/>
+              </w:rPr>
+            </w:pPr>
+            <w:r>
+              <w:rPr>
+                <w:rFonts w:ascii="Arial" w:eastAsia="Arial" w:hAnsi="Arial" w:cs="Arial"/>
+                <w:color w:val="000000"/>
+                <w:sz w:val="22"/>
+                <w:szCs w:val="22"/>
+              </w:rPr>
+              <w:t>-0.17</w:t>
             </w:r>
           </w:p>
         </w:tc>
@@ -6472,101 +6472,7 @@
                 <w:sz w:val="22"/>
                 <w:szCs w:val="22"/>
               </w:rPr>
-              <w:t>-0.06</w:t>
-            </w:r>
-          </w:p>
-        </w:tc>
-        <w:tc>
-          <w:tcPr>
-            <w:tcW w:w="1266" w:type="dxa"/>
-            <w:tcBorders>
-              <w:top w:val="single" w:sz="6" w:space="0" w:color="666666"/>
-              <w:left w:val="none" w:sz="0" w:space="0" w:color="000000"/>
-              <w:bottom w:val="single" w:sz="6" w:space="0" w:color="666666"/>
-              <w:right w:val="none" w:sz="0" w:space="0" w:color="000000"/>
-            </w:tcBorders>
-            <w:shd w:val="clear" w:color="auto" w:fill="FFFFFF"/>
-            <w:tcMar>
-              <w:top w:w="0" w:type="dxa"/>
-              <w:left w:w="0" w:type="dxa"/>
-              <w:bottom w:w="0" w:type="dxa"/>
-              <w:right w:w="0" w:type="dxa"/>
-            </w:tcMar>
-            <w:vAlign w:val="center"/>
-          </w:tcPr>
-          <w:p>
-            <w:pPr>
-              <w:pBdr>
-                <w:top w:val="none" w:sz="0" w:space="0" w:color="000000"/>
-                <w:left w:val="none" w:sz="0" w:space="0" w:color="000000"/>
-                <w:bottom w:val="none" w:sz="0" w:space="0" w:color="000000"/>
-                <w:right w:val="none" w:sz="0" w:space="0" w:color="000000"/>
-              </w:pBdr>
-              <w:spacing w:before="100" w:after="100"/>
-              <w:ind w:left="100" w:right="100"/>
-              <w:jc w:val="center"/>
-              <w:rPr>
-                <w:rFonts w:ascii="Arial" w:eastAsia="Arial" w:hAnsi="Arial" w:cs="Arial"/>
-                <w:color w:val="000000"/>
-                <w:sz w:val="22"/>
-                <w:szCs w:val="22"/>
-              </w:rPr>
-            </w:pPr>
-            <w:r>
-              <w:rPr>
-                <w:rFonts w:ascii="Arial" w:eastAsia="Arial" w:hAnsi="Arial" w:cs="Arial"/>
-                <w:color w:val="000000"/>
-                <w:sz w:val="22"/>
-                <w:szCs w:val="22"/>
-              </w:rPr>
-              <w:t>0.09</w:t>
-            </w:r>
-          </w:p>
-        </w:tc>
-        <w:tc>
-          <w:tcPr>
-            <w:tcW w:w="1266" w:type="dxa"/>
-            <w:tcBorders>
-              <w:top w:val="single" w:sz="6" w:space="0" w:color="666666"/>
-              <w:left w:val="none" w:sz="0" w:space="0" w:color="000000"/>
-              <w:bottom w:val="single" w:sz="6" w:space="0" w:color="666666"/>
-              <w:right w:val="none" w:sz="0" w:space="0" w:color="000000"/>
-            </w:tcBorders>
-            <w:shd w:val="clear" w:color="auto" w:fill="FFFFFF"/>
-            <w:tcMar>
-              <w:top w:w="0" w:type="dxa"/>
-              <w:left w:w="0" w:type="dxa"/>
-              <w:bottom w:w="0" w:type="dxa"/>
-              <w:right w:w="0" w:type="dxa"/>
-            </w:tcMar>
-            <w:vAlign w:val="center"/>
-          </w:tcPr>
-          <w:p>
-            <w:pPr>
-              <w:pBdr>
-                <w:top w:val="none" w:sz="0" w:space="0" w:color="000000"/>
-                <w:left w:val="none" w:sz="0" w:space="0" w:color="000000"/>
-                <w:bottom w:val="none" w:sz="0" w:space="0" w:color="000000"/>
-                <w:right w:val="none" w:sz="0" w:space="0" w:color="000000"/>
-              </w:pBdr>
-              <w:spacing w:before="100" w:after="100"/>
-              <w:ind w:left="100" w:right="100"/>
-              <w:jc w:val="center"/>
-              <w:rPr>
-                <w:rFonts w:ascii="Arial" w:eastAsia="Arial" w:hAnsi="Arial" w:cs="Arial"/>
-                <w:color w:val="000000"/>
-                <w:sz w:val="22"/>
-                <w:szCs w:val="22"/>
-              </w:rPr>
-            </w:pPr>
-            <w:r>
-              <w:rPr>
-                <w:rFonts w:ascii="Arial" w:eastAsia="Arial" w:hAnsi="Arial" w:cs="Arial"/>
-                <w:color w:val="000000"/>
-                <w:sz w:val="22"/>
-                <w:szCs w:val="22"/>
-              </w:rPr>
-              <w:t>-0.10</w:t>
+              <w:t>-0.05</w:t>
             </w:r>
           </w:p>
         </w:tc>
@@ -6615,54 +6521,148 @@
                 <w:sz w:val="22"/>
                 <w:szCs w:val="22"/>
               </w:rPr>
-              <w:t>0.80</w:t>
-            </w:r>
-          </w:p>
-        </w:tc>
-        <w:tc>
-          <w:tcPr>
-            <w:tcW w:w="1266" w:type="dxa"/>
-            <w:tcBorders>
-              <w:top w:val="single" w:sz="6" w:space="0" w:color="666666"/>
-              <w:left w:val="none" w:sz="0" w:space="0" w:color="000000"/>
-              <w:bottom w:val="single" w:sz="6" w:space="0" w:color="666666"/>
-              <w:right w:val="none" w:sz="0" w:space="0" w:color="000000"/>
-            </w:tcBorders>
-            <w:shd w:val="clear" w:color="auto" w:fill="FFFFFF"/>
-            <w:tcMar>
-              <w:top w:w="0" w:type="dxa"/>
-              <w:left w:w="0" w:type="dxa"/>
-              <w:bottom w:w="0" w:type="dxa"/>
-              <w:right w:w="0" w:type="dxa"/>
-            </w:tcMar>
-            <w:vAlign w:val="center"/>
-          </w:tcPr>
-          <w:p>
-            <w:pPr>
-              <w:pBdr>
-                <w:top w:val="none" w:sz="0" w:space="0" w:color="000000"/>
-                <w:left w:val="none" w:sz="0" w:space="0" w:color="000000"/>
-                <w:bottom w:val="none" w:sz="0" w:space="0" w:color="000000"/>
-                <w:right w:val="none" w:sz="0" w:space="0" w:color="000000"/>
-              </w:pBdr>
-              <w:spacing w:before="100" w:after="100"/>
-              <w:ind w:left="100" w:right="100"/>
-              <w:jc w:val="center"/>
-              <w:rPr>
-                <w:rFonts w:ascii="Arial" w:eastAsia="Arial" w:hAnsi="Arial" w:cs="Arial"/>
-                <w:color w:val="000000"/>
-                <w:sz w:val="22"/>
-                <w:szCs w:val="22"/>
-              </w:rPr>
-            </w:pPr>
-            <w:r>
-              <w:rPr>
-                <w:rFonts w:ascii="Arial" w:eastAsia="Arial" w:hAnsi="Arial" w:cs="Arial"/>
-                <w:color w:val="000000"/>
-                <w:sz w:val="22"/>
-                <w:szCs w:val="22"/>
-              </w:rPr>
-              <w:t>0.01</w:t>
+              <w:t>0.79</w:t>
+            </w:r>
+          </w:p>
+        </w:tc>
+        <w:tc>
+          <w:tcPr>
+            <w:tcW w:w="1266" w:type="dxa"/>
+            <w:tcBorders>
+              <w:top w:val="single" w:sz="6" w:space="0" w:color="666666"/>
+              <w:left w:val="none" w:sz="0" w:space="0" w:color="000000"/>
+              <w:bottom w:val="single" w:sz="6" w:space="0" w:color="666666"/>
+              <w:right w:val="none" w:sz="0" w:space="0" w:color="000000"/>
+            </w:tcBorders>
+            <w:shd w:val="clear" w:color="auto" w:fill="FFFFFF"/>
+            <w:tcMar>
+              <w:top w:w="0" w:type="dxa"/>
+              <w:left w:w="0" w:type="dxa"/>
+              <w:bottom w:w="0" w:type="dxa"/>
+              <w:right w:w="0" w:type="dxa"/>
+            </w:tcMar>
+            <w:vAlign w:val="center"/>
+          </w:tcPr>
+          <w:p>
+            <w:pPr>
+              <w:pBdr>
+                <w:top w:val="none" w:sz="0" w:space="0" w:color="000000"/>
+                <w:left w:val="none" w:sz="0" w:space="0" w:color="000000"/>
+                <w:bottom w:val="none" w:sz="0" w:space="0" w:color="000000"/>
+                <w:right w:val="none" w:sz="0" w:space="0" w:color="000000"/>
+              </w:pBdr>
+              <w:spacing w:before="100" w:after="100"/>
+              <w:ind w:left="100" w:right="100"/>
+              <w:jc w:val="center"/>
+              <w:rPr>
+                <w:rFonts w:ascii="Arial" w:eastAsia="Arial" w:hAnsi="Arial" w:cs="Arial"/>
+                <w:color w:val="000000"/>
+                <w:sz w:val="22"/>
+                <w:szCs w:val="22"/>
+              </w:rPr>
+            </w:pPr>
+            <w:r>
+              <w:rPr>
+                <w:rFonts w:ascii="Arial" w:eastAsia="Arial" w:hAnsi="Arial" w:cs="Arial"/>
+                <w:color w:val="000000"/>
+                <w:sz w:val="22"/>
+                <w:szCs w:val="22"/>
+              </w:rPr>
+              <w:t>0.10</w:t>
+            </w:r>
+          </w:p>
+        </w:tc>
+        <w:tc>
+          <w:tcPr>
+            <w:tcW w:w="1266" w:type="dxa"/>
+            <w:tcBorders>
+              <w:top w:val="single" w:sz="6" w:space="0" w:color="666666"/>
+              <w:left w:val="none" w:sz="0" w:space="0" w:color="000000"/>
+              <w:bottom w:val="single" w:sz="6" w:space="0" w:color="666666"/>
+              <w:right w:val="none" w:sz="0" w:space="0" w:color="000000"/>
+            </w:tcBorders>
+            <w:shd w:val="clear" w:color="auto" w:fill="FFFFFF"/>
+            <w:tcMar>
+              <w:top w:w="0" w:type="dxa"/>
+              <w:left w:w="0" w:type="dxa"/>
+              <w:bottom w:w="0" w:type="dxa"/>
+              <w:right w:w="0" w:type="dxa"/>
+            </w:tcMar>
+            <w:vAlign w:val="center"/>
+          </w:tcPr>
+          <w:p>
+            <w:pPr>
+              <w:pBdr>
+                <w:top w:val="none" w:sz="0" w:space="0" w:color="000000"/>
+                <w:left w:val="none" w:sz="0" w:space="0" w:color="000000"/>
+                <w:bottom w:val="none" w:sz="0" w:space="0" w:color="000000"/>
+                <w:right w:val="none" w:sz="0" w:space="0" w:color="000000"/>
+              </w:pBdr>
+              <w:spacing w:before="100" w:after="100"/>
+              <w:ind w:left="100" w:right="100"/>
+              <w:jc w:val="center"/>
+              <w:rPr>
+                <w:rFonts w:ascii="Arial" w:eastAsia="Arial" w:hAnsi="Arial" w:cs="Arial"/>
+                <w:color w:val="000000"/>
+                <w:sz w:val="22"/>
+                <w:szCs w:val="22"/>
+              </w:rPr>
+            </w:pPr>
+            <w:r>
+              <w:rPr>
+                <w:rFonts w:ascii="Arial" w:eastAsia="Arial" w:hAnsi="Arial" w:cs="Arial"/>
+                <w:color w:val="000000"/>
+                <w:sz w:val="22"/>
+                <w:szCs w:val="22"/>
+              </w:rPr>
+              <w:t>-0.11</w:t>
+            </w:r>
+          </w:p>
+        </w:tc>
+        <w:tc>
+          <w:tcPr>
+            <w:tcW w:w="1266" w:type="dxa"/>
+            <w:tcBorders>
+              <w:top w:val="single" w:sz="6" w:space="0" w:color="666666"/>
+              <w:left w:val="none" w:sz="0" w:space="0" w:color="000000"/>
+              <w:bottom w:val="single" w:sz="6" w:space="0" w:color="666666"/>
+              <w:right w:val="none" w:sz="0" w:space="0" w:color="000000"/>
+            </w:tcBorders>
+            <w:shd w:val="clear" w:color="auto" w:fill="FFFFFF"/>
+            <w:tcMar>
+              <w:top w:w="0" w:type="dxa"/>
+              <w:left w:w="0" w:type="dxa"/>
+              <w:bottom w:w="0" w:type="dxa"/>
+              <w:right w:w="0" w:type="dxa"/>
+            </w:tcMar>
+            <w:vAlign w:val="center"/>
+          </w:tcPr>
+          <w:p>
+            <w:pPr>
+              <w:pBdr>
+                <w:top w:val="none" w:sz="0" w:space="0" w:color="000000"/>
+                <w:left w:val="none" w:sz="0" w:space="0" w:color="000000"/>
+                <w:bottom w:val="none" w:sz="0" w:space="0" w:color="000000"/>
+                <w:right w:val="none" w:sz="0" w:space="0" w:color="000000"/>
+              </w:pBdr>
+              <w:spacing w:before="100" w:after="100"/>
+              <w:ind w:left="100" w:right="100"/>
+              <w:jc w:val="center"/>
+              <w:rPr>
+                <w:rFonts w:ascii="Arial" w:eastAsia="Arial" w:hAnsi="Arial" w:cs="Arial"/>
+                <w:color w:val="000000"/>
+                <w:sz w:val="22"/>
+                <w:szCs w:val="22"/>
+              </w:rPr>
+            </w:pPr>
+            <w:r>
+              <w:rPr>
+                <w:rFonts w:ascii="Arial" w:eastAsia="Arial" w:hAnsi="Arial" w:cs="Arial"/>
+                <w:color w:val="000000"/>
+                <w:sz w:val="22"/>
+                <w:szCs w:val="22"/>
+              </w:rPr>
+              <w:t>0.00</w:t>
             </w:r>
           </w:p>
         </w:tc>
@@ -6709,7 +6709,7 @@
                 <w:sz w:val="22"/>
                 <w:szCs w:val="22"/>
               </w:rPr>
-              <w:t>0.67</w:t>
+              <w:t>0.66</w:t>
             </w:r>
           </w:p>
         </w:tc>
@@ -6807,6 +6807,149 @@
                 <w:sz w:val="22"/>
                 <w:szCs w:val="22"/>
               </w:rPr>
+              <w:t>-0.07</w:t>
+            </w:r>
+          </w:p>
+        </w:tc>
+        <w:tc>
+          <w:tcPr>
+            <w:tcW w:w="1266" w:type="dxa"/>
+            <w:tcBorders>
+              <w:top w:val="single" w:sz="6" w:space="0" w:color="666666"/>
+              <w:left w:val="none" w:sz="0" w:space="0" w:color="000000"/>
+              <w:bottom w:val="single" w:sz="12" w:space="0" w:color="666666"/>
+              <w:right w:val="none" w:sz="0" w:space="0" w:color="000000"/>
+            </w:tcBorders>
+            <w:shd w:val="clear" w:color="auto" w:fill="FFFFFF"/>
+            <w:tcMar>
+              <w:top w:w="0" w:type="dxa"/>
+              <w:left w:w="0" w:type="dxa"/>
+              <w:bottom w:w="0" w:type="dxa"/>
+              <w:right w:w="0" w:type="dxa"/>
+            </w:tcMar>
+            <w:vAlign w:val="center"/>
+          </w:tcPr>
+          <w:p>
+            <w:pPr>
+              <w:pBdr>
+                <w:top w:val="none" w:sz="0" w:space="0" w:color="000000"/>
+                <w:left w:val="none" w:sz="0" w:space="0" w:color="000000"/>
+                <w:bottom w:val="none" w:sz="0" w:space="0" w:color="000000"/>
+                <w:right w:val="none" w:sz="0" w:space="0" w:color="000000"/>
+              </w:pBdr>
+              <w:spacing w:before="100" w:after="100"/>
+              <w:ind w:left="100" w:right="100"/>
+              <w:jc w:val="center"/>
+              <w:rPr>
+                <w:rFonts w:ascii="Arial" w:eastAsia="Arial" w:hAnsi="Arial" w:cs="Arial"/>
+                <w:b/>
+                <w:color w:val="000000"/>
+                <w:sz w:val="22"/>
+                <w:szCs w:val="22"/>
+              </w:rPr>
+            </w:pPr>
+            <w:r>
+              <w:rPr>
+                <w:rFonts w:ascii="Arial" w:eastAsia="Arial" w:hAnsi="Arial" w:cs="Arial"/>
+                <w:b/>
+                <w:color w:val="000000"/>
+                <w:sz w:val="22"/>
+                <w:szCs w:val="22"/>
+              </w:rPr>
+              <w:t>0.86</w:t>
+            </w:r>
+          </w:p>
+        </w:tc>
+        <w:tc>
+          <w:tcPr>
+            <w:tcW w:w="1266" w:type="dxa"/>
+            <w:tcBorders>
+              <w:top w:val="single" w:sz="6" w:space="0" w:color="666666"/>
+              <w:left w:val="none" w:sz="0" w:space="0" w:color="000000"/>
+              <w:bottom w:val="single" w:sz="12" w:space="0" w:color="666666"/>
+              <w:right w:val="none" w:sz="0" w:space="0" w:color="000000"/>
+            </w:tcBorders>
+            <w:shd w:val="clear" w:color="auto" w:fill="FFFFFF"/>
+            <w:tcMar>
+              <w:top w:w="0" w:type="dxa"/>
+              <w:left w:w="0" w:type="dxa"/>
+              <w:bottom w:w="0" w:type="dxa"/>
+              <w:right w:w="0" w:type="dxa"/>
+            </w:tcMar>
+            <w:vAlign w:val="center"/>
+          </w:tcPr>
+          <w:p>
+            <w:pPr>
+              <w:pBdr>
+                <w:top w:val="none" w:sz="0" w:space="0" w:color="000000"/>
+                <w:left w:val="none" w:sz="0" w:space="0" w:color="000000"/>
+                <w:bottom w:val="none" w:sz="0" w:space="0" w:color="000000"/>
+                <w:right w:val="none" w:sz="0" w:space="0" w:color="000000"/>
+              </w:pBdr>
+              <w:spacing w:before="100" w:after="100"/>
+              <w:ind w:left="100" w:right="100"/>
+              <w:jc w:val="center"/>
+              <w:rPr>
+                <w:rFonts w:ascii="Arial" w:eastAsia="Arial" w:hAnsi="Arial" w:cs="Arial"/>
+                <w:color w:val="000000"/>
+                <w:sz w:val="22"/>
+                <w:szCs w:val="22"/>
+              </w:rPr>
+            </w:pPr>
+            <w:r>
+              <w:rPr>
+                <w:rFonts w:ascii="Arial" w:eastAsia="Arial" w:hAnsi="Arial" w:cs="Arial"/>
+                <w:color w:val="000000"/>
+                <w:sz w:val="22"/>
+                <w:szCs w:val="22"/>
+              </w:rPr>
+              <w:t>0.10</w:t>
+            </w:r>
+          </w:p>
+        </w:tc>
+        <w:tc>
+          <w:tcPr>
+            <w:tcW w:w="1266" w:type="dxa"/>
+            <w:tcBorders>
+              <w:top w:val="single" w:sz="6" w:space="0" w:color="666666"/>
+              <w:left w:val="none" w:sz="0" w:space="0" w:color="000000"/>
+              <w:bottom w:val="single" w:sz="12" w:space="0" w:color="666666"/>
+              <w:right w:val="none" w:sz="0" w:space="0" w:color="000000"/>
+            </w:tcBorders>
+            <w:shd w:val="clear" w:color="auto" w:fill="FFFFFF"/>
+            <w:tcMar>
+              <w:top w:w="0" w:type="dxa"/>
+              <w:left w:w="0" w:type="dxa"/>
+              <w:bottom w:w="0" w:type="dxa"/>
+              <w:right w:w="0" w:type="dxa"/>
+            </w:tcMar>
+            <w:vAlign w:val="center"/>
+          </w:tcPr>
+          <w:p>
+            <w:pPr>
+              <w:pBdr>
+                <w:top w:val="none" w:sz="0" w:space="0" w:color="000000"/>
+                <w:left w:val="none" w:sz="0" w:space="0" w:color="000000"/>
+                <w:bottom w:val="none" w:sz="0" w:space="0" w:color="000000"/>
+                <w:right w:val="none" w:sz="0" w:space="0" w:color="000000"/>
+              </w:pBdr>
+              <w:spacing w:before="100" w:after="100"/>
+              <w:ind w:left="100" w:right="100"/>
+              <w:jc w:val="center"/>
+              <w:rPr>
+                <w:rFonts w:ascii="Arial" w:eastAsia="Arial" w:hAnsi="Arial" w:cs="Arial"/>
+                <w:color w:val="000000"/>
+                <w:sz w:val="22"/>
+                <w:szCs w:val="22"/>
+              </w:rPr>
+            </w:pPr>
+            <w:r>
+              <w:rPr>
+                <w:rFonts w:ascii="Arial" w:eastAsia="Arial" w:hAnsi="Arial" w:cs="Arial"/>
+                <w:color w:val="000000"/>
+                <w:sz w:val="22"/>
+                <w:szCs w:val="22"/>
+              </w:rPr>
               <w:t>-0.06</w:t>
             </w:r>
           </w:p>
@@ -6854,150 +6997,7 @@
                 <w:sz w:val="22"/>
                 <w:szCs w:val="22"/>
               </w:rPr>
-              <w:t>0.11</w:t>
-            </w:r>
-          </w:p>
-        </w:tc>
-        <w:tc>
-          <w:tcPr>
-            <w:tcW w:w="1266" w:type="dxa"/>
-            <w:tcBorders>
-              <w:top w:val="single" w:sz="6" w:space="0" w:color="666666"/>
-              <w:left w:val="none" w:sz="0" w:space="0" w:color="000000"/>
-              <w:bottom w:val="single" w:sz="12" w:space="0" w:color="666666"/>
-              <w:right w:val="none" w:sz="0" w:space="0" w:color="000000"/>
-            </w:tcBorders>
-            <w:shd w:val="clear" w:color="auto" w:fill="FFFFFF"/>
-            <w:tcMar>
-              <w:top w:w="0" w:type="dxa"/>
-              <w:left w:w="0" w:type="dxa"/>
-              <w:bottom w:w="0" w:type="dxa"/>
-              <w:right w:w="0" w:type="dxa"/>
-            </w:tcMar>
-            <w:vAlign w:val="center"/>
-          </w:tcPr>
-          <w:p>
-            <w:pPr>
-              <w:pBdr>
-                <w:top w:val="none" w:sz="0" w:space="0" w:color="000000"/>
-                <w:left w:val="none" w:sz="0" w:space="0" w:color="000000"/>
-                <w:bottom w:val="none" w:sz="0" w:space="0" w:color="000000"/>
-                <w:right w:val="none" w:sz="0" w:space="0" w:color="000000"/>
-              </w:pBdr>
-              <w:spacing w:before="100" w:after="100"/>
-              <w:ind w:left="100" w:right="100"/>
-              <w:jc w:val="center"/>
-              <w:rPr>
-                <w:rFonts w:ascii="Arial" w:eastAsia="Arial" w:hAnsi="Arial" w:cs="Arial"/>
-                <w:color w:val="000000"/>
-                <w:sz w:val="22"/>
-                <w:szCs w:val="22"/>
-              </w:rPr>
-            </w:pPr>
-            <w:r>
-              <w:rPr>
-                <w:rFonts w:ascii="Arial" w:eastAsia="Arial" w:hAnsi="Arial" w:cs="Arial"/>
-                <w:color w:val="000000"/>
-                <w:sz w:val="22"/>
-                <w:szCs w:val="22"/>
-              </w:rPr>
-              <w:t>-0.03</w:t>
-            </w:r>
-          </w:p>
-        </w:tc>
-        <w:tc>
-          <w:tcPr>
-            <w:tcW w:w="1266" w:type="dxa"/>
-            <w:tcBorders>
-              <w:top w:val="single" w:sz="6" w:space="0" w:color="666666"/>
-              <w:left w:val="none" w:sz="0" w:space="0" w:color="000000"/>
-              <w:bottom w:val="single" w:sz="12" w:space="0" w:color="666666"/>
-              <w:right w:val="none" w:sz="0" w:space="0" w:color="000000"/>
-            </w:tcBorders>
-            <w:shd w:val="clear" w:color="auto" w:fill="FFFFFF"/>
-            <w:tcMar>
-              <w:top w:w="0" w:type="dxa"/>
-              <w:left w:w="0" w:type="dxa"/>
-              <w:bottom w:w="0" w:type="dxa"/>
-              <w:right w:w="0" w:type="dxa"/>
-            </w:tcMar>
-            <w:vAlign w:val="center"/>
-          </w:tcPr>
-          <w:p>
-            <w:pPr>
-              <w:pBdr>
-                <w:top w:val="none" w:sz="0" w:space="0" w:color="000000"/>
-                <w:left w:val="none" w:sz="0" w:space="0" w:color="000000"/>
-                <w:bottom w:val="none" w:sz="0" w:space="0" w:color="000000"/>
-                <w:right w:val="none" w:sz="0" w:space="0" w:color="000000"/>
-              </w:pBdr>
-              <w:spacing w:before="100" w:after="100"/>
-              <w:ind w:left="100" w:right="100"/>
-              <w:jc w:val="center"/>
-              <w:rPr>
-                <w:rFonts w:ascii="Arial" w:eastAsia="Arial" w:hAnsi="Arial" w:cs="Arial"/>
-                <w:b/>
-                <w:color w:val="000000"/>
-                <w:sz w:val="22"/>
-                <w:szCs w:val="22"/>
-              </w:rPr>
-            </w:pPr>
-            <w:r>
-              <w:rPr>
-                <w:rFonts w:ascii="Arial" w:eastAsia="Arial" w:hAnsi="Arial" w:cs="Arial"/>
-                <w:b/>
-                <w:color w:val="000000"/>
-                <w:sz w:val="22"/>
-                <w:szCs w:val="22"/>
-              </w:rPr>
-              <w:t>0.86</w:t>
-            </w:r>
-          </w:p>
-        </w:tc>
-        <w:tc>
-          <w:tcPr>
-            <w:tcW w:w="1266" w:type="dxa"/>
-            <w:tcBorders>
-              <w:top w:val="single" w:sz="6" w:space="0" w:color="666666"/>
-              <w:left w:val="none" w:sz="0" w:space="0" w:color="000000"/>
-              <w:bottom w:val="single" w:sz="12" w:space="0" w:color="666666"/>
-              <w:right w:val="none" w:sz="0" w:space="0" w:color="000000"/>
-            </w:tcBorders>
-            <w:shd w:val="clear" w:color="auto" w:fill="FFFFFF"/>
-            <w:tcMar>
-              <w:top w:w="0" w:type="dxa"/>
-              <w:left w:w="0" w:type="dxa"/>
-              <w:bottom w:w="0" w:type="dxa"/>
-              <w:right w:w="0" w:type="dxa"/>
-            </w:tcMar>
-            <w:vAlign w:val="center"/>
-          </w:tcPr>
-          <w:p>
-            <w:pPr>
-              <w:pBdr>
-                <w:top w:val="none" w:sz="0" w:space="0" w:color="000000"/>
-                <w:left w:val="none" w:sz="0" w:space="0" w:color="000000"/>
-                <w:bottom w:val="none" w:sz="0" w:space="0" w:color="000000"/>
-                <w:right w:val="none" w:sz="0" w:space="0" w:color="000000"/>
-              </w:pBdr>
-              <w:spacing w:before="100" w:after="100"/>
-              <w:ind w:left="100" w:right="100"/>
-              <w:jc w:val="center"/>
-              <w:rPr>
-                <w:rFonts w:ascii="Arial" w:eastAsia="Arial" w:hAnsi="Arial" w:cs="Arial"/>
-                <w:color w:val="000000"/>
-                <w:sz w:val="22"/>
-                <w:szCs w:val="22"/>
-              </w:rPr>
-            </w:pPr>
-            <w:r>
-              <w:rPr>
-                <w:rFonts w:ascii="Arial" w:eastAsia="Arial" w:hAnsi="Arial" w:cs="Arial"/>
-                <w:color w:val="000000"/>
-                <w:sz w:val="22"/>
-                <w:szCs w:val="22"/>
-              </w:rPr>
-              <w:t>0.34</w:t>
+              <w:t>0.32</w:t>
             </w:r>
           </w:p>
         </w:tc>
@@ -7324,13 +7324,13 @@
       </w:pPr>
     </w:lvl>
   </w:abstractNum>
-  <w:num w:numId="1" w16cid:durableId="1866938026">
+  <w:num w:numId="1" w16cid:durableId="1648507929">
     <w:abstractNumId w:val="1"/>
   </w:num>
-  <w:num w:numId="2" w16cid:durableId="1916085068">
+  <w:num w:numId="2" w16cid:durableId="1572151959">
     <w:abstractNumId w:val="2"/>
   </w:num>
-  <w:num w:numId="3" w16cid:durableId="1124153964">
+  <w:num w:numId="3" w16cid:durableId="576328002">
     <w:abstractNumId w:val="0"/>
   </w:num>
 </w:numbering>

--- a/R_Development/tables/loadings_ v5.1 .docx
+++ b/R_Development/tables/loadings_ v5.1 .docx
@@ -453,7 +453,7 @@
                 <w:sz w:val="22"/>
                 <w:szCs w:val="22"/>
               </w:rPr>
-              <w:t>4.76</w:t>
+              <w:t>4.82</w:t>
             </w:r>
           </w:p>
         </w:tc>
@@ -500,7 +500,7 @@
                 <w:sz w:val="22"/>
                 <w:szCs w:val="22"/>
               </w:rPr>
-              <w:t>3.46</w:t>
+              <w:t>3.57</w:t>
             </w:r>
           </w:p>
         </w:tc>
@@ -547,7 +547,7 @@
                 <w:sz w:val="22"/>
                 <w:szCs w:val="22"/>
               </w:rPr>
-              <w:t>3.19</w:t>
+              <w:t>3.02</w:t>
             </w:r>
           </w:p>
         </w:tc>
@@ -594,7 +594,7 @@
                 <w:sz w:val="22"/>
                 <w:szCs w:val="22"/>
               </w:rPr>
-              <w:t>1.65</w:t>
+              <w:t>1.82</w:t>
             </w:r>
           </w:p>
         </w:tc>
@@ -641,7 +641,7 @@
                 <w:sz w:val="22"/>
                 <w:szCs w:val="22"/>
               </w:rPr>
-              <w:t>1.32</w:t>
+              <w:t>1.34</w:t>
             </w:r>
           </w:p>
         </w:tc>
@@ -777,7 +777,56 @@
                 <w:sz w:val="22"/>
                 <w:szCs w:val="22"/>
               </w:rPr>
-              <w:t>-0.09</w:t>
+              <w:t>-0.06</w:t>
+            </w:r>
+          </w:p>
+        </w:tc>
+        <w:tc>
+          <w:tcPr>
+            <w:tcW w:w="1266" w:type="dxa"/>
+            <w:tcBorders>
+              <w:top w:val="single" w:sz="6" w:space="0" w:color="666666"/>
+              <w:left w:val="none" w:sz="0" w:space="0" w:color="000000"/>
+              <w:bottom w:val="single" w:sz="6" w:space="0" w:color="666666"/>
+              <w:right w:val="none" w:sz="0" w:space="0" w:color="000000"/>
+            </w:tcBorders>
+            <w:shd w:val="clear" w:color="auto" w:fill="FFFFFF"/>
+            <w:tcMar>
+              <w:top w:w="0" w:type="dxa"/>
+              <w:left w:w="0" w:type="dxa"/>
+              <w:bottom w:w="0" w:type="dxa"/>
+              <w:right w:w="0" w:type="dxa"/>
+            </w:tcMar>
+            <w:vAlign w:val="center"/>
+          </w:tcPr>
+          <w:p>
+            <w:pPr>
+              <w:pBdr>
+                <w:top w:val="none" w:sz="0" w:space="0" w:color="000000"/>
+                <w:left w:val="none" w:sz="0" w:space="0" w:color="000000"/>
+                <w:bottom w:val="none" w:sz="0" w:space="0" w:color="000000"/>
+                <w:right w:val="none" w:sz="0" w:space="0" w:color="000000"/>
+              </w:pBdr>
+              <w:spacing w:before="100" w:after="100"/>
+              <w:ind w:left="100" w:right="100"/>
+              <w:jc w:val="center"/>
+              <w:rPr>
+                <w:rFonts w:ascii="Arial" w:eastAsia="Arial" w:hAnsi="Arial" w:cs="Arial"/>
+                <w:b/>
+                <w:color w:val="000000"/>
+                <w:sz w:val="22"/>
+                <w:szCs w:val="22"/>
+              </w:rPr>
+            </w:pPr>
+            <w:r>
+              <w:rPr>
+                <w:rFonts w:ascii="Arial" w:eastAsia="Arial" w:hAnsi="Arial" w:cs="Arial"/>
+                <w:b/>
+                <w:color w:val="000000"/>
+                <w:sz w:val="22"/>
+                <w:szCs w:val="22"/>
+              </w:rPr>
+              <w:t>0.99</w:t>
             </w:r>
           </w:p>
         </w:tc>
@@ -859,115 +908,66 @@
               <w:jc w:val="center"/>
               <w:rPr>
                 <w:rFonts w:ascii="Arial" w:eastAsia="Arial" w:hAnsi="Arial" w:cs="Arial"/>
-                <w:b/>
-                <w:color w:val="000000"/>
-                <w:sz w:val="22"/>
-                <w:szCs w:val="22"/>
-              </w:rPr>
-            </w:pPr>
-            <w:r>
-              <w:rPr>
-                <w:rFonts w:ascii="Arial" w:eastAsia="Arial" w:hAnsi="Arial" w:cs="Arial"/>
-                <w:b/>
-                <w:color w:val="000000"/>
-                <w:sz w:val="22"/>
-                <w:szCs w:val="22"/>
-              </w:rPr>
-              <w:t>1.01</w:t>
-            </w:r>
-          </w:p>
-        </w:tc>
-        <w:tc>
-          <w:tcPr>
-            <w:tcW w:w="1266" w:type="dxa"/>
-            <w:tcBorders>
-              <w:top w:val="single" w:sz="6" w:space="0" w:color="666666"/>
-              <w:left w:val="none" w:sz="0" w:space="0" w:color="000000"/>
-              <w:bottom w:val="single" w:sz="6" w:space="0" w:color="666666"/>
-              <w:right w:val="none" w:sz="0" w:space="0" w:color="000000"/>
-            </w:tcBorders>
-            <w:shd w:val="clear" w:color="auto" w:fill="FFFFFF"/>
-            <w:tcMar>
-              <w:top w:w="0" w:type="dxa"/>
-              <w:left w:w="0" w:type="dxa"/>
-              <w:bottom w:w="0" w:type="dxa"/>
-              <w:right w:w="0" w:type="dxa"/>
-            </w:tcMar>
-            <w:vAlign w:val="center"/>
-          </w:tcPr>
-          <w:p>
-            <w:pPr>
-              <w:pBdr>
-                <w:top w:val="none" w:sz="0" w:space="0" w:color="000000"/>
-                <w:left w:val="none" w:sz="0" w:space="0" w:color="000000"/>
-                <w:bottom w:val="none" w:sz="0" w:space="0" w:color="000000"/>
-                <w:right w:val="none" w:sz="0" w:space="0" w:color="000000"/>
-              </w:pBdr>
-              <w:spacing w:before="100" w:after="100"/>
-              <w:ind w:left="100" w:right="100"/>
-              <w:jc w:val="center"/>
-              <w:rPr>
-                <w:rFonts w:ascii="Arial" w:eastAsia="Arial" w:hAnsi="Arial" w:cs="Arial"/>
-                <w:color w:val="000000"/>
-                <w:sz w:val="22"/>
-                <w:szCs w:val="22"/>
-              </w:rPr>
-            </w:pPr>
-            <w:r>
-              <w:rPr>
-                <w:rFonts w:ascii="Arial" w:eastAsia="Arial" w:hAnsi="Arial" w:cs="Arial"/>
-                <w:color w:val="000000"/>
-                <w:sz w:val="22"/>
-                <w:szCs w:val="22"/>
-              </w:rPr>
-              <w:t>0.03</w:t>
-            </w:r>
-          </w:p>
-        </w:tc>
-        <w:tc>
-          <w:tcPr>
-            <w:tcW w:w="1266" w:type="dxa"/>
-            <w:tcBorders>
-              <w:top w:val="single" w:sz="6" w:space="0" w:color="666666"/>
-              <w:left w:val="none" w:sz="0" w:space="0" w:color="000000"/>
-              <w:bottom w:val="single" w:sz="6" w:space="0" w:color="666666"/>
-              <w:right w:val="none" w:sz="0" w:space="0" w:color="000000"/>
-            </w:tcBorders>
-            <w:shd w:val="clear" w:color="auto" w:fill="FFFFFF"/>
-            <w:tcMar>
-              <w:top w:w="0" w:type="dxa"/>
-              <w:left w:w="0" w:type="dxa"/>
-              <w:bottom w:w="0" w:type="dxa"/>
-              <w:right w:w="0" w:type="dxa"/>
-            </w:tcMar>
-            <w:vAlign w:val="center"/>
-          </w:tcPr>
-          <w:p>
-            <w:pPr>
-              <w:pBdr>
-                <w:top w:val="none" w:sz="0" w:space="0" w:color="000000"/>
-                <w:left w:val="none" w:sz="0" w:space="0" w:color="000000"/>
-                <w:bottom w:val="none" w:sz="0" w:space="0" w:color="000000"/>
-                <w:right w:val="none" w:sz="0" w:space="0" w:color="000000"/>
-              </w:pBdr>
-              <w:spacing w:before="100" w:after="100"/>
-              <w:ind w:left="100" w:right="100"/>
-              <w:jc w:val="center"/>
-              <w:rPr>
-                <w:rFonts w:ascii="Arial" w:eastAsia="Arial" w:hAnsi="Arial" w:cs="Arial"/>
-                <w:color w:val="000000"/>
-                <w:sz w:val="22"/>
-                <w:szCs w:val="22"/>
-              </w:rPr>
-            </w:pPr>
-            <w:r>
-              <w:rPr>
-                <w:rFonts w:ascii="Arial" w:eastAsia="Arial" w:hAnsi="Arial" w:cs="Arial"/>
-                <w:color w:val="000000"/>
-                <w:sz w:val="22"/>
-                <w:szCs w:val="22"/>
-              </w:rPr>
-              <w:t>0.05</w:t>
+                <w:color w:val="000000"/>
+                <w:sz w:val="22"/>
+                <w:szCs w:val="22"/>
+              </w:rPr>
+            </w:pPr>
+            <w:r>
+              <w:rPr>
+                <w:rFonts w:ascii="Arial" w:eastAsia="Arial" w:hAnsi="Arial" w:cs="Arial"/>
+                <w:color w:val="000000"/>
+                <w:sz w:val="22"/>
+                <w:szCs w:val="22"/>
+              </w:rPr>
+              <w:t>0.07</w:t>
+            </w:r>
+          </w:p>
+        </w:tc>
+        <w:tc>
+          <w:tcPr>
+            <w:tcW w:w="1266" w:type="dxa"/>
+            <w:tcBorders>
+              <w:top w:val="single" w:sz="6" w:space="0" w:color="666666"/>
+              <w:left w:val="none" w:sz="0" w:space="0" w:color="000000"/>
+              <w:bottom w:val="single" w:sz="6" w:space="0" w:color="666666"/>
+              <w:right w:val="none" w:sz="0" w:space="0" w:color="000000"/>
+            </w:tcBorders>
+            <w:shd w:val="clear" w:color="auto" w:fill="FFFFFF"/>
+            <w:tcMar>
+              <w:top w:w="0" w:type="dxa"/>
+              <w:left w:w="0" w:type="dxa"/>
+              <w:bottom w:w="0" w:type="dxa"/>
+              <w:right w:w="0" w:type="dxa"/>
+            </w:tcMar>
+            <w:vAlign w:val="center"/>
+          </w:tcPr>
+          <w:p>
+            <w:pPr>
+              <w:pBdr>
+                <w:top w:val="none" w:sz="0" w:space="0" w:color="000000"/>
+                <w:left w:val="none" w:sz="0" w:space="0" w:color="000000"/>
+                <w:bottom w:val="none" w:sz="0" w:space="0" w:color="000000"/>
+                <w:right w:val="none" w:sz="0" w:space="0" w:color="000000"/>
+              </w:pBdr>
+              <w:spacing w:before="100" w:after="100"/>
+              <w:ind w:left="100" w:right="100"/>
+              <w:jc w:val="center"/>
+              <w:rPr>
+                <w:rFonts w:ascii="Arial" w:eastAsia="Arial" w:hAnsi="Arial" w:cs="Arial"/>
+                <w:color w:val="000000"/>
+                <w:sz w:val="22"/>
+                <w:szCs w:val="22"/>
+              </w:rPr>
+            </w:pPr>
+            <w:r>
+              <w:rPr>
+                <w:rFonts w:ascii="Arial" w:eastAsia="Arial" w:hAnsi="Arial" w:cs="Arial"/>
+                <w:color w:val="000000"/>
+                <w:sz w:val="22"/>
+                <w:szCs w:val="22"/>
+              </w:rPr>
+              <w:t>0.06</w:t>
             </w:r>
           </w:p>
         </w:tc>
@@ -1014,7 +1014,7 @@
                 <w:sz w:val="22"/>
                 <w:szCs w:val="22"/>
               </w:rPr>
-              <w:t>1.03</w:t>
+              <w:t>1.00</w:t>
             </w:r>
           </w:p>
         </w:tc>
@@ -1112,54 +1112,7 @@
                 <w:sz w:val="22"/>
                 <w:szCs w:val="22"/>
               </w:rPr>
-              <w:t>-0.30</w:t>
-            </w:r>
-          </w:p>
-        </w:tc>
-        <w:tc>
-          <w:tcPr>
-            <w:tcW w:w="1266" w:type="dxa"/>
-            <w:tcBorders>
-              <w:top w:val="single" w:sz="6" w:space="0" w:color="666666"/>
-              <w:left w:val="none" w:sz="0" w:space="0" w:color="000000"/>
-              <w:bottom w:val="single" w:sz="6" w:space="0" w:color="666666"/>
-              <w:right w:val="none" w:sz="0" w:space="0" w:color="000000"/>
-            </w:tcBorders>
-            <w:shd w:val="clear" w:color="auto" w:fill="FFFFFF"/>
-            <w:tcMar>
-              <w:top w:w="0" w:type="dxa"/>
-              <w:left w:w="0" w:type="dxa"/>
-              <w:bottom w:w="0" w:type="dxa"/>
-              <w:right w:w="0" w:type="dxa"/>
-            </w:tcMar>
-            <w:vAlign w:val="center"/>
-          </w:tcPr>
-          <w:p>
-            <w:pPr>
-              <w:pBdr>
-                <w:top w:val="none" w:sz="0" w:space="0" w:color="000000"/>
-                <w:left w:val="none" w:sz="0" w:space="0" w:color="000000"/>
-                <w:bottom w:val="none" w:sz="0" w:space="0" w:color="000000"/>
-                <w:right w:val="none" w:sz="0" w:space="0" w:color="000000"/>
-              </w:pBdr>
-              <w:spacing w:before="100" w:after="100"/>
-              <w:ind w:left="100" w:right="100"/>
-              <w:jc w:val="center"/>
-              <w:rPr>
-                <w:rFonts w:ascii="Arial" w:eastAsia="Arial" w:hAnsi="Arial" w:cs="Arial"/>
-                <w:color w:val="000000"/>
-                <w:sz w:val="22"/>
-                <w:szCs w:val="22"/>
-              </w:rPr>
-            </w:pPr>
-            <w:r>
-              <w:rPr>
-                <w:rFonts w:ascii="Arial" w:eastAsia="Arial" w:hAnsi="Arial" w:cs="Arial"/>
-                <w:color w:val="000000"/>
-                <w:sz w:val="22"/>
-                <w:szCs w:val="22"/>
-              </w:rPr>
-              <w:t>0.13</w:t>
+              <w:t>-0.28</w:t>
             </w:r>
           </w:p>
         </w:tc>
@@ -1302,7 +1255,54 @@
                 <w:sz w:val="22"/>
                 <w:szCs w:val="22"/>
               </w:rPr>
-              <w:t>0.01</w:t>
+              <w:t>0.18</w:t>
+            </w:r>
+          </w:p>
+        </w:tc>
+        <w:tc>
+          <w:tcPr>
+            <w:tcW w:w="1266" w:type="dxa"/>
+            <w:tcBorders>
+              <w:top w:val="single" w:sz="6" w:space="0" w:color="666666"/>
+              <w:left w:val="none" w:sz="0" w:space="0" w:color="000000"/>
+              <w:bottom w:val="single" w:sz="6" w:space="0" w:color="666666"/>
+              <w:right w:val="none" w:sz="0" w:space="0" w:color="000000"/>
+            </w:tcBorders>
+            <w:shd w:val="clear" w:color="auto" w:fill="FFFFFF"/>
+            <w:tcMar>
+              <w:top w:w="0" w:type="dxa"/>
+              <w:left w:w="0" w:type="dxa"/>
+              <w:bottom w:w="0" w:type="dxa"/>
+              <w:right w:w="0" w:type="dxa"/>
+            </w:tcMar>
+            <w:vAlign w:val="center"/>
+          </w:tcPr>
+          <w:p>
+            <w:pPr>
+              <w:pBdr>
+                <w:top w:val="none" w:sz="0" w:space="0" w:color="000000"/>
+                <w:left w:val="none" w:sz="0" w:space="0" w:color="000000"/>
+                <w:bottom w:val="none" w:sz="0" w:space="0" w:color="000000"/>
+                <w:right w:val="none" w:sz="0" w:space="0" w:color="000000"/>
+              </w:pBdr>
+              <w:spacing w:before="100" w:after="100"/>
+              <w:ind w:left="100" w:right="100"/>
+              <w:jc w:val="center"/>
+              <w:rPr>
+                <w:rFonts w:ascii="Arial" w:eastAsia="Arial" w:hAnsi="Arial" w:cs="Arial"/>
+                <w:color w:val="000000"/>
+                <w:sz w:val="22"/>
+                <w:szCs w:val="22"/>
+              </w:rPr>
+            </w:pPr>
+            <w:r>
+              <w:rPr>
+                <w:rFonts w:ascii="Arial" w:eastAsia="Arial" w:hAnsi="Arial" w:cs="Arial"/>
+                <w:color w:val="000000"/>
+                <w:sz w:val="22"/>
+                <w:szCs w:val="22"/>
+              </w:rPr>
+              <w:t>0.04</w:t>
             </w:r>
           </w:p>
         </w:tc>
@@ -1349,7 +1349,7 @@
                 <w:sz w:val="22"/>
                 <w:szCs w:val="22"/>
               </w:rPr>
-              <w:t>0.56</w:t>
+              <w:t>0.55</w:t>
             </w:r>
           </w:p>
         </w:tc>
@@ -1447,7 +1447,56 @@
                 <w:sz w:val="22"/>
                 <w:szCs w:val="22"/>
               </w:rPr>
-              <w:t>-0.08</w:t>
+              <w:t>-0.10</w:t>
+            </w:r>
+          </w:p>
+        </w:tc>
+        <w:tc>
+          <w:tcPr>
+            <w:tcW w:w="1266" w:type="dxa"/>
+            <w:tcBorders>
+              <w:top w:val="single" w:sz="6" w:space="0" w:color="666666"/>
+              <w:left w:val="none" w:sz="0" w:space="0" w:color="000000"/>
+              <w:bottom w:val="single" w:sz="6" w:space="0" w:color="666666"/>
+              <w:right w:val="none" w:sz="0" w:space="0" w:color="000000"/>
+            </w:tcBorders>
+            <w:shd w:val="clear" w:color="auto" w:fill="FFFFFF"/>
+            <w:tcMar>
+              <w:top w:w="0" w:type="dxa"/>
+              <w:left w:w="0" w:type="dxa"/>
+              <w:bottom w:w="0" w:type="dxa"/>
+              <w:right w:w="0" w:type="dxa"/>
+            </w:tcMar>
+            <w:vAlign w:val="center"/>
+          </w:tcPr>
+          <w:p>
+            <w:pPr>
+              <w:pBdr>
+                <w:top w:val="none" w:sz="0" w:space="0" w:color="000000"/>
+                <w:left w:val="none" w:sz="0" w:space="0" w:color="000000"/>
+                <w:bottom w:val="none" w:sz="0" w:space="0" w:color="000000"/>
+                <w:right w:val="none" w:sz="0" w:space="0" w:color="000000"/>
+              </w:pBdr>
+              <w:spacing w:before="100" w:after="100"/>
+              <w:ind w:left="100" w:right="100"/>
+              <w:jc w:val="center"/>
+              <w:rPr>
+                <w:rFonts w:ascii="Arial" w:eastAsia="Arial" w:hAnsi="Arial" w:cs="Arial"/>
+                <w:b/>
+                <w:color w:val="000000"/>
+                <w:sz w:val="22"/>
+                <w:szCs w:val="22"/>
+              </w:rPr>
+            </w:pPr>
+            <w:r>
+              <w:rPr>
+                <w:rFonts w:ascii="Arial" w:eastAsia="Arial" w:hAnsi="Arial" w:cs="Arial"/>
+                <w:b/>
+                <w:color w:val="000000"/>
+                <w:sz w:val="22"/>
+                <w:szCs w:val="22"/>
+              </w:rPr>
+              <w:t>0.71</w:t>
             </w:r>
           </w:p>
         </w:tc>
@@ -1529,115 +1578,66 @@
               <w:jc w:val="center"/>
               <w:rPr>
                 <w:rFonts w:ascii="Arial" w:eastAsia="Arial" w:hAnsi="Arial" w:cs="Arial"/>
-                <w:b/>
-                <w:color w:val="000000"/>
-                <w:sz w:val="22"/>
-                <w:szCs w:val="22"/>
-              </w:rPr>
-            </w:pPr>
-            <w:r>
-              <w:rPr>
-                <w:rFonts w:ascii="Arial" w:eastAsia="Arial" w:hAnsi="Arial" w:cs="Arial"/>
-                <w:b/>
-                <w:color w:val="000000"/>
-                <w:sz w:val="22"/>
-                <w:szCs w:val="22"/>
-              </w:rPr>
-              <w:t>0.69</w:t>
-            </w:r>
-          </w:p>
-        </w:tc>
-        <w:tc>
-          <w:tcPr>
-            <w:tcW w:w="1266" w:type="dxa"/>
-            <w:tcBorders>
-              <w:top w:val="single" w:sz="6" w:space="0" w:color="666666"/>
-              <w:left w:val="none" w:sz="0" w:space="0" w:color="000000"/>
-              <w:bottom w:val="single" w:sz="6" w:space="0" w:color="666666"/>
-              <w:right w:val="none" w:sz="0" w:space="0" w:color="000000"/>
-            </w:tcBorders>
-            <w:shd w:val="clear" w:color="auto" w:fill="FFFFFF"/>
-            <w:tcMar>
-              <w:top w:w="0" w:type="dxa"/>
-              <w:left w:w="0" w:type="dxa"/>
-              <w:bottom w:w="0" w:type="dxa"/>
-              <w:right w:w="0" w:type="dxa"/>
-            </w:tcMar>
-            <w:vAlign w:val="center"/>
-          </w:tcPr>
-          <w:p>
-            <w:pPr>
-              <w:pBdr>
-                <w:top w:val="none" w:sz="0" w:space="0" w:color="000000"/>
-                <w:left w:val="none" w:sz="0" w:space="0" w:color="000000"/>
-                <w:bottom w:val="none" w:sz="0" w:space="0" w:color="000000"/>
-                <w:right w:val="none" w:sz="0" w:space="0" w:color="000000"/>
-              </w:pBdr>
-              <w:spacing w:before="100" w:after="100"/>
-              <w:ind w:left="100" w:right="100"/>
-              <w:jc w:val="center"/>
-              <w:rPr>
-                <w:rFonts w:ascii="Arial" w:eastAsia="Arial" w:hAnsi="Arial" w:cs="Arial"/>
-                <w:color w:val="000000"/>
-                <w:sz w:val="22"/>
-                <w:szCs w:val="22"/>
-              </w:rPr>
-            </w:pPr>
-            <w:r>
-              <w:rPr>
-                <w:rFonts w:ascii="Arial" w:eastAsia="Arial" w:hAnsi="Arial" w:cs="Arial"/>
-                <w:color w:val="000000"/>
-                <w:sz w:val="22"/>
-                <w:szCs w:val="22"/>
-              </w:rPr>
-              <w:t>0.10</w:t>
-            </w:r>
-          </w:p>
-        </w:tc>
-        <w:tc>
-          <w:tcPr>
-            <w:tcW w:w="1266" w:type="dxa"/>
-            <w:tcBorders>
-              <w:top w:val="single" w:sz="6" w:space="0" w:color="666666"/>
-              <w:left w:val="none" w:sz="0" w:space="0" w:color="000000"/>
-              <w:bottom w:val="single" w:sz="6" w:space="0" w:color="666666"/>
-              <w:right w:val="none" w:sz="0" w:space="0" w:color="000000"/>
-            </w:tcBorders>
-            <w:shd w:val="clear" w:color="auto" w:fill="FFFFFF"/>
-            <w:tcMar>
-              <w:top w:w="0" w:type="dxa"/>
-              <w:left w:w="0" w:type="dxa"/>
-              <w:bottom w:w="0" w:type="dxa"/>
-              <w:right w:w="0" w:type="dxa"/>
-            </w:tcMar>
-            <w:vAlign w:val="center"/>
-          </w:tcPr>
-          <w:p>
-            <w:pPr>
-              <w:pBdr>
-                <w:top w:val="none" w:sz="0" w:space="0" w:color="000000"/>
-                <w:left w:val="none" w:sz="0" w:space="0" w:color="000000"/>
-                <w:bottom w:val="none" w:sz="0" w:space="0" w:color="000000"/>
-                <w:right w:val="none" w:sz="0" w:space="0" w:color="000000"/>
-              </w:pBdr>
-              <w:spacing w:before="100" w:after="100"/>
-              <w:ind w:left="100" w:right="100"/>
-              <w:jc w:val="center"/>
-              <w:rPr>
-                <w:rFonts w:ascii="Arial" w:eastAsia="Arial" w:hAnsi="Arial" w:cs="Arial"/>
-                <w:color w:val="000000"/>
-                <w:sz w:val="22"/>
-                <w:szCs w:val="22"/>
-              </w:rPr>
-            </w:pPr>
-            <w:r>
-              <w:rPr>
-                <w:rFonts w:ascii="Arial" w:eastAsia="Arial" w:hAnsi="Arial" w:cs="Arial"/>
-                <w:color w:val="000000"/>
-                <w:sz w:val="22"/>
-                <w:szCs w:val="22"/>
-              </w:rPr>
-              <w:t>0.13</w:t>
+                <w:color w:val="000000"/>
+                <w:sz w:val="22"/>
+                <w:szCs w:val="22"/>
+              </w:rPr>
+            </w:pPr>
+            <w:r>
+              <w:rPr>
+                <w:rFonts w:ascii="Arial" w:eastAsia="Arial" w:hAnsi="Arial" w:cs="Arial"/>
+                <w:color w:val="000000"/>
+                <w:sz w:val="22"/>
+                <w:szCs w:val="22"/>
+              </w:rPr>
+              <w:t>0.11</w:t>
+            </w:r>
+          </w:p>
+        </w:tc>
+        <w:tc>
+          <w:tcPr>
+            <w:tcW w:w="1266" w:type="dxa"/>
+            <w:tcBorders>
+              <w:top w:val="single" w:sz="6" w:space="0" w:color="666666"/>
+              <w:left w:val="none" w:sz="0" w:space="0" w:color="000000"/>
+              <w:bottom w:val="single" w:sz="6" w:space="0" w:color="666666"/>
+              <w:right w:val="none" w:sz="0" w:space="0" w:color="000000"/>
+            </w:tcBorders>
+            <w:shd w:val="clear" w:color="auto" w:fill="FFFFFF"/>
+            <w:tcMar>
+              <w:top w:w="0" w:type="dxa"/>
+              <w:left w:w="0" w:type="dxa"/>
+              <w:bottom w:w="0" w:type="dxa"/>
+              <w:right w:w="0" w:type="dxa"/>
+            </w:tcMar>
+            <w:vAlign w:val="center"/>
+          </w:tcPr>
+          <w:p>
+            <w:pPr>
+              <w:pBdr>
+                <w:top w:val="none" w:sz="0" w:space="0" w:color="000000"/>
+                <w:left w:val="none" w:sz="0" w:space="0" w:color="000000"/>
+                <w:bottom w:val="none" w:sz="0" w:space="0" w:color="000000"/>
+                <w:right w:val="none" w:sz="0" w:space="0" w:color="000000"/>
+              </w:pBdr>
+              <w:spacing w:before="100" w:after="100"/>
+              <w:ind w:left="100" w:right="100"/>
+              <w:jc w:val="center"/>
+              <w:rPr>
+                <w:rFonts w:ascii="Arial" w:eastAsia="Arial" w:hAnsi="Arial" w:cs="Arial"/>
+                <w:color w:val="000000"/>
+                <w:sz w:val="22"/>
+                <w:szCs w:val="22"/>
+              </w:rPr>
+            </w:pPr>
+            <w:r>
+              <w:rPr>
+                <w:rFonts w:ascii="Arial" w:eastAsia="Arial" w:hAnsi="Arial" w:cs="Arial"/>
+                <w:color w:val="000000"/>
+                <w:sz w:val="22"/>
+                <w:szCs w:val="22"/>
+              </w:rPr>
+              <w:t>0.09</w:t>
             </w:r>
           </w:p>
         </w:tc>
@@ -1684,7 +1684,7 @@
                 <w:sz w:val="22"/>
                 <w:szCs w:val="22"/>
               </w:rPr>
-              <w:t>0.51</w:t>
+              <w:t>0.54</w:t>
             </w:r>
           </w:p>
         </w:tc>
@@ -1782,7 +1782,56 @@
                 <w:sz w:val="22"/>
                 <w:szCs w:val="22"/>
               </w:rPr>
-              <w:t>0.25</w:t>
+              <w:t>0.22</w:t>
+            </w:r>
+          </w:p>
+        </w:tc>
+        <w:tc>
+          <w:tcPr>
+            <w:tcW w:w="1266" w:type="dxa"/>
+            <w:tcBorders>
+              <w:top w:val="single" w:sz="6" w:space="0" w:color="666666"/>
+              <w:left w:val="none" w:sz="0" w:space="0" w:color="000000"/>
+              <w:bottom w:val="single" w:sz="6" w:space="0" w:color="666666"/>
+              <w:right w:val="none" w:sz="0" w:space="0" w:color="000000"/>
+            </w:tcBorders>
+            <w:shd w:val="clear" w:color="auto" w:fill="FFFFFF"/>
+            <w:tcMar>
+              <w:top w:w="0" w:type="dxa"/>
+              <w:left w:w="0" w:type="dxa"/>
+              <w:bottom w:w="0" w:type="dxa"/>
+              <w:right w:w="0" w:type="dxa"/>
+            </w:tcMar>
+            <w:vAlign w:val="center"/>
+          </w:tcPr>
+          <w:p>
+            <w:pPr>
+              <w:pBdr>
+                <w:top w:val="none" w:sz="0" w:space="0" w:color="000000"/>
+                <w:left w:val="none" w:sz="0" w:space="0" w:color="000000"/>
+                <w:bottom w:val="none" w:sz="0" w:space="0" w:color="000000"/>
+                <w:right w:val="none" w:sz="0" w:space="0" w:color="000000"/>
+              </w:pBdr>
+              <w:spacing w:before="100" w:after="100"/>
+              <w:ind w:left="100" w:right="100"/>
+              <w:jc w:val="center"/>
+              <w:rPr>
+                <w:rFonts w:ascii="Arial" w:eastAsia="Arial" w:hAnsi="Arial" w:cs="Arial"/>
+                <w:b/>
+                <w:color w:val="000000"/>
+                <w:sz w:val="22"/>
+                <w:szCs w:val="22"/>
+              </w:rPr>
+            </w:pPr>
+            <w:r>
+              <w:rPr>
+                <w:rFonts w:ascii="Arial" w:eastAsia="Arial" w:hAnsi="Arial" w:cs="Arial"/>
+                <w:b/>
+                <w:color w:val="000000"/>
+                <w:sz w:val="22"/>
+                <w:szCs w:val="22"/>
+              </w:rPr>
+              <w:t>0.75</w:t>
             </w:r>
           </w:p>
         </w:tc>
@@ -1864,115 +1913,66 @@
               <w:jc w:val="center"/>
               <w:rPr>
                 <w:rFonts w:ascii="Arial" w:eastAsia="Arial" w:hAnsi="Arial" w:cs="Arial"/>
-                <w:b/>
-                <w:color w:val="000000"/>
-                <w:sz w:val="22"/>
-                <w:szCs w:val="22"/>
-              </w:rPr>
-            </w:pPr>
-            <w:r>
-              <w:rPr>
-                <w:rFonts w:ascii="Arial" w:eastAsia="Arial" w:hAnsi="Arial" w:cs="Arial"/>
-                <w:b/>
-                <w:color w:val="000000"/>
-                <w:sz w:val="22"/>
-                <w:szCs w:val="22"/>
-              </w:rPr>
-              <w:t>0.72</w:t>
-            </w:r>
-          </w:p>
-        </w:tc>
-        <w:tc>
-          <w:tcPr>
-            <w:tcW w:w="1266" w:type="dxa"/>
-            <w:tcBorders>
-              <w:top w:val="single" w:sz="6" w:space="0" w:color="666666"/>
-              <w:left w:val="none" w:sz="0" w:space="0" w:color="000000"/>
-              <w:bottom w:val="single" w:sz="6" w:space="0" w:color="666666"/>
-              <w:right w:val="none" w:sz="0" w:space="0" w:color="000000"/>
-            </w:tcBorders>
-            <w:shd w:val="clear" w:color="auto" w:fill="FFFFFF"/>
-            <w:tcMar>
-              <w:top w:w="0" w:type="dxa"/>
-              <w:left w:w="0" w:type="dxa"/>
-              <w:bottom w:w="0" w:type="dxa"/>
-              <w:right w:w="0" w:type="dxa"/>
-            </w:tcMar>
-            <w:vAlign w:val="center"/>
-          </w:tcPr>
-          <w:p>
-            <w:pPr>
-              <w:pBdr>
-                <w:top w:val="none" w:sz="0" w:space="0" w:color="000000"/>
-                <w:left w:val="none" w:sz="0" w:space="0" w:color="000000"/>
-                <w:bottom w:val="none" w:sz="0" w:space="0" w:color="000000"/>
-                <w:right w:val="none" w:sz="0" w:space="0" w:color="000000"/>
-              </w:pBdr>
-              <w:spacing w:before="100" w:after="100"/>
-              <w:ind w:left="100" w:right="100"/>
-              <w:jc w:val="center"/>
-              <w:rPr>
-                <w:rFonts w:ascii="Arial" w:eastAsia="Arial" w:hAnsi="Arial" w:cs="Arial"/>
-                <w:color w:val="000000"/>
-                <w:sz w:val="22"/>
-                <w:szCs w:val="22"/>
-              </w:rPr>
-            </w:pPr>
-            <w:r>
-              <w:rPr>
-                <w:rFonts w:ascii="Arial" w:eastAsia="Arial" w:hAnsi="Arial" w:cs="Arial"/>
-                <w:color w:val="000000"/>
-                <w:sz w:val="22"/>
-                <w:szCs w:val="22"/>
-              </w:rPr>
-              <w:t>-0.04</w:t>
-            </w:r>
-          </w:p>
-        </w:tc>
-        <w:tc>
-          <w:tcPr>
-            <w:tcW w:w="1266" w:type="dxa"/>
-            <w:tcBorders>
-              <w:top w:val="single" w:sz="6" w:space="0" w:color="666666"/>
-              <w:left w:val="none" w:sz="0" w:space="0" w:color="000000"/>
-              <w:bottom w:val="single" w:sz="6" w:space="0" w:color="666666"/>
-              <w:right w:val="none" w:sz="0" w:space="0" w:color="000000"/>
-            </w:tcBorders>
-            <w:shd w:val="clear" w:color="auto" w:fill="FFFFFF"/>
-            <w:tcMar>
-              <w:top w:w="0" w:type="dxa"/>
-              <w:left w:w="0" w:type="dxa"/>
-              <w:bottom w:w="0" w:type="dxa"/>
-              <w:right w:w="0" w:type="dxa"/>
-            </w:tcMar>
-            <w:vAlign w:val="center"/>
-          </w:tcPr>
-          <w:p>
-            <w:pPr>
-              <w:pBdr>
-                <w:top w:val="none" w:sz="0" w:space="0" w:color="000000"/>
-                <w:left w:val="none" w:sz="0" w:space="0" w:color="000000"/>
-                <w:bottom w:val="none" w:sz="0" w:space="0" w:color="000000"/>
-                <w:right w:val="none" w:sz="0" w:space="0" w:color="000000"/>
-              </w:pBdr>
-              <w:spacing w:before="100" w:after="100"/>
-              <w:ind w:left="100" w:right="100"/>
-              <w:jc w:val="center"/>
-              <w:rPr>
-                <w:rFonts w:ascii="Arial" w:eastAsia="Arial" w:hAnsi="Arial" w:cs="Arial"/>
-                <w:color w:val="000000"/>
-                <w:sz w:val="22"/>
-                <w:szCs w:val="22"/>
-              </w:rPr>
-            </w:pPr>
-            <w:r>
-              <w:rPr>
-                <w:rFonts w:ascii="Arial" w:eastAsia="Arial" w:hAnsi="Arial" w:cs="Arial"/>
-                <w:color w:val="000000"/>
-                <w:sz w:val="22"/>
-                <w:szCs w:val="22"/>
-              </w:rPr>
-              <w:t>0.09</w:t>
+                <w:color w:val="000000"/>
+                <w:sz w:val="22"/>
+                <w:szCs w:val="22"/>
+              </w:rPr>
+            </w:pPr>
+            <w:r>
+              <w:rPr>
+                <w:rFonts w:ascii="Arial" w:eastAsia="Arial" w:hAnsi="Arial" w:cs="Arial"/>
+                <w:color w:val="000000"/>
+                <w:sz w:val="22"/>
+                <w:szCs w:val="22"/>
+              </w:rPr>
+              <w:t>-0.05</w:t>
+            </w:r>
+          </w:p>
+        </w:tc>
+        <w:tc>
+          <w:tcPr>
+            <w:tcW w:w="1266" w:type="dxa"/>
+            <w:tcBorders>
+              <w:top w:val="single" w:sz="6" w:space="0" w:color="666666"/>
+              <w:left w:val="none" w:sz="0" w:space="0" w:color="000000"/>
+              <w:bottom w:val="single" w:sz="6" w:space="0" w:color="666666"/>
+              <w:right w:val="none" w:sz="0" w:space="0" w:color="000000"/>
+            </w:tcBorders>
+            <w:shd w:val="clear" w:color="auto" w:fill="FFFFFF"/>
+            <w:tcMar>
+              <w:top w:w="0" w:type="dxa"/>
+              <w:left w:w="0" w:type="dxa"/>
+              <w:bottom w:w="0" w:type="dxa"/>
+              <w:right w:w="0" w:type="dxa"/>
+            </w:tcMar>
+            <w:vAlign w:val="center"/>
+          </w:tcPr>
+          <w:p>
+            <w:pPr>
+              <w:pBdr>
+                <w:top w:val="none" w:sz="0" w:space="0" w:color="000000"/>
+                <w:left w:val="none" w:sz="0" w:space="0" w:color="000000"/>
+                <w:bottom w:val="none" w:sz="0" w:space="0" w:color="000000"/>
+                <w:right w:val="none" w:sz="0" w:space="0" w:color="000000"/>
+              </w:pBdr>
+              <w:spacing w:before="100" w:after="100"/>
+              <w:ind w:left="100" w:right="100"/>
+              <w:jc w:val="center"/>
+              <w:rPr>
+                <w:rFonts w:ascii="Arial" w:eastAsia="Arial" w:hAnsi="Arial" w:cs="Arial"/>
+                <w:color w:val="000000"/>
+                <w:sz w:val="22"/>
+                <w:szCs w:val="22"/>
+              </w:rPr>
+            </w:pPr>
+            <w:r>
+              <w:rPr>
+                <w:rFonts w:ascii="Arial" w:eastAsia="Arial" w:hAnsi="Arial" w:cs="Arial"/>
+                <w:color w:val="000000"/>
+                <w:sz w:val="22"/>
+                <w:szCs w:val="22"/>
+              </w:rPr>
+              <w:t>0.10</w:t>
             </w:r>
           </w:p>
         </w:tc>
@@ -2019,7 +2019,7 @@
                 <w:sz w:val="22"/>
                 <w:szCs w:val="22"/>
               </w:rPr>
-              <w:t>0.60</w:t>
+              <w:t>0.63</w:t>
             </w:r>
           </w:p>
         </w:tc>
@@ -2119,195 +2119,195 @@
                 <w:sz w:val="22"/>
                 <w:szCs w:val="22"/>
               </w:rPr>
-              <w:t>0.88</w:t>
-            </w:r>
-          </w:p>
-        </w:tc>
-        <w:tc>
-          <w:tcPr>
-            <w:tcW w:w="1266" w:type="dxa"/>
-            <w:tcBorders>
-              <w:top w:val="single" w:sz="6" w:space="0" w:color="666666"/>
-              <w:left w:val="none" w:sz="0" w:space="0" w:color="000000"/>
-              <w:bottom w:val="single" w:sz="6" w:space="0" w:color="666666"/>
-              <w:right w:val="none" w:sz="0" w:space="0" w:color="000000"/>
-            </w:tcBorders>
-            <w:shd w:val="clear" w:color="auto" w:fill="FFFFFF"/>
-            <w:tcMar>
-              <w:top w:w="0" w:type="dxa"/>
-              <w:left w:w="0" w:type="dxa"/>
-              <w:bottom w:w="0" w:type="dxa"/>
-              <w:right w:w="0" w:type="dxa"/>
-            </w:tcMar>
-            <w:vAlign w:val="center"/>
-          </w:tcPr>
-          <w:p>
-            <w:pPr>
-              <w:pBdr>
-                <w:top w:val="none" w:sz="0" w:space="0" w:color="000000"/>
-                <w:left w:val="none" w:sz="0" w:space="0" w:color="000000"/>
-                <w:bottom w:val="none" w:sz="0" w:space="0" w:color="000000"/>
-                <w:right w:val="none" w:sz="0" w:space="0" w:color="000000"/>
-              </w:pBdr>
-              <w:spacing w:before="100" w:after="100"/>
-              <w:ind w:left="100" w:right="100"/>
-              <w:jc w:val="center"/>
-              <w:rPr>
-                <w:rFonts w:ascii="Arial" w:eastAsia="Arial" w:hAnsi="Arial" w:cs="Arial"/>
-                <w:color w:val="000000"/>
-                <w:sz w:val="22"/>
-                <w:szCs w:val="22"/>
-              </w:rPr>
-            </w:pPr>
-            <w:r>
-              <w:rPr>
-                <w:rFonts w:ascii="Arial" w:eastAsia="Arial" w:hAnsi="Arial" w:cs="Arial"/>
-                <w:color w:val="000000"/>
-                <w:sz w:val="22"/>
-                <w:szCs w:val="22"/>
-              </w:rPr>
-              <w:t>-0.09</w:t>
-            </w:r>
-          </w:p>
-        </w:tc>
-        <w:tc>
-          <w:tcPr>
-            <w:tcW w:w="1266" w:type="dxa"/>
-            <w:tcBorders>
-              <w:top w:val="single" w:sz="6" w:space="0" w:color="666666"/>
-              <w:left w:val="none" w:sz="0" w:space="0" w:color="000000"/>
-              <w:bottom w:val="single" w:sz="6" w:space="0" w:color="666666"/>
-              <w:right w:val="none" w:sz="0" w:space="0" w:color="000000"/>
-            </w:tcBorders>
-            <w:shd w:val="clear" w:color="auto" w:fill="FFFFFF"/>
-            <w:tcMar>
-              <w:top w:w="0" w:type="dxa"/>
-              <w:left w:w="0" w:type="dxa"/>
-              <w:bottom w:w="0" w:type="dxa"/>
-              <w:right w:w="0" w:type="dxa"/>
-            </w:tcMar>
-            <w:vAlign w:val="center"/>
-          </w:tcPr>
-          <w:p>
-            <w:pPr>
-              <w:pBdr>
-                <w:top w:val="none" w:sz="0" w:space="0" w:color="000000"/>
-                <w:left w:val="none" w:sz="0" w:space="0" w:color="000000"/>
-                <w:bottom w:val="none" w:sz="0" w:space="0" w:color="000000"/>
-                <w:right w:val="none" w:sz="0" w:space="0" w:color="000000"/>
-              </w:pBdr>
-              <w:spacing w:before="100" w:after="100"/>
-              <w:ind w:left="100" w:right="100"/>
-              <w:jc w:val="center"/>
-              <w:rPr>
-                <w:rFonts w:ascii="Arial" w:eastAsia="Arial" w:hAnsi="Arial" w:cs="Arial"/>
-                <w:color w:val="000000"/>
-                <w:sz w:val="22"/>
-                <w:szCs w:val="22"/>
-              </w:rPr>
-            </w:pPr>
-            <w:r>
-              <w:rPr>
-                <w:rFonts w:ascii="Arial" w:eastAsia="Arial" w:hAnsi="Arial" w:cs="Arial"/>
-                <w:color w:val="000000"/>
-                <w:sz w:val="22"/>
-                <w:szCs w:val="22"/>
-              </w:rPr>
-              <w:t>0.06</w:t>
-            </w:r>
-          </w:p>
-        </w:tc>
-        <w:tc>
-          <w:tcPr>
-            <w:tcW w:w="1266" w:type="dxa"/>
-            <w:tcBorders>
-              <w:top w:val="single" w:sz="6" w:space="0" w:color="666666"/>
-              <w:left w:val="none" w:sz="0" w:space="0" w:color="000000"/>
-              <w:bottom w:val="single" w:sz="6" w:space="0" w:color="666666"/>
-              <w:right w:val="none" w:sz="0" w:space="0" w:color="000000"/>
-            </w:tcBorders>
-            <w:shd w:val="clear" w:color="auto" w:fill="FFFFFF"/>
-            <w:tcMar>
-              <w:top w:w="0" w:type="dxa"/>
-              <w:left w:w="0" w:type="dxa"/>
-              <w:bottom w:w="0" w:type="dxa"/>
-              <w:right w:w="0" w:type="dxa"/>
-            </w:tcMar>
-            <w:vAlign w:val="center"/>
-          </w:tcPr>
-          <w:p>
-            <w:pPr>
-              <w:pBdr>
-                <w:top w:val="none" w:sz="0" w:space="0" w:color="000000"/>
-                <w:left w:val="none" w:sz="0" w:space="0" w:color="000000"/>
-                <w:bottom w:val="none" w:sz="0" w:space="0" w:color="000000"/>
-                <w:right w:val="none" w:sz="0" w:space="0" w:color="000000"/>
-              </w:pBdr>
-              <w:spacing w:before="100" w:after="100"/>
-              <w:ind w:left="100" w:right="100"/>
-              <w:jc w:val="center"/>
-              <w:rPr>
-                <w:rFonts w:ascii="Arial" w:eastAsia="Arial" w:hAnsi="Arial" w:cs="Arial"/>
-                <w:color w:val="000000"/>
-                <w:sz w:val="22"/>
-                <w:szCs w:val="22"/>
-              </w:rPr>
-            </w:pPr>
-            <w:r>
-              <w:rPr>
-                <w:rFonts w:ascii="Arial" w:eastAsia="Arial" w:hAnsi="Arial" w:cs="Arial"/>
-                <w:color w:val="000000"/>
-                <w:sz w:val="22"/>
-                <w:szCs w:val="22"/>
-              </w:rPr>
-              <w:t>0.18</w:t>
-            </w:r>
-          </w:p>
-        </w:tc>
-        <w:tc>
-          <w:tcPr>
-            <w:tcW w:w="1266" w:type="dxa"/>
-            <w:tcBorders>
-              <w:top w:val="single" w:sz="6" w:space="0" w:color="666666"/>
-              <w:left w:val="none" w:sz="0" w:space="0" w:color="000000"/>
-              <w:bottom w:val="single" w:sz="6" w:space="0" w:color="666666"/>
-              <w:right w:val="none" w:sz="0" w:space="0" w:color="000000"/>
-            </w:tcBorders>
-            <w:shd w:val="clear" w:color="auto" w:fill="FFFFFF"/>
-            <w:tcMar>
-              <w:top w:w="0" w:type="dxa"/>
-              <w:left w:w="0" w:type="dxa"/>
-              <w:bottom w:w="0" w:type="dxa"/>
-              <w:right w:w="0" w:type="dxa"/>
-            </w:tcMar>
-            <w:vAlign w:val="center"/>
-          </w:tcPr>
-          <w:p>
-            <w:pPr>
-              <w:pBdr>
-                <w:top w:val="none" w:sz="0" w:space="0" w:color="000000"/>
-                <w:left w:val="none" w:sz="0" w:space="0" w:color="000000"/>
-                <w:bottom w:val="none" w:sz="0" w:space="0" w:color="000000"/>
-                <w:right w:val="none" w:sz="0" w:space="0" w:color="000000"/>
-              </w:pBdr>
-              <w:spacing w:before="100" w:after="100"/>
-              <w:ind w:left="100" w:right="100"/>
-              <w:jc w:val="center"/>
-              <w:rPr>
-                <w:rFonts w:ascii="Arial" w:eastAsia="Arial" w:hAnsi="Arial" w:cs="Arial"/>
-                <w:color w:val="000000"/>
-                <w:sz w:val="22"/>
-                <w:szCs w:val="22"/>
-              </w:rPr>
-            </w:pPr>
-            <w:r>
-              <w:rPr>
-                <w:rFonts w:ascii="Arial" w:eastAsia="Arial" w:hAnsi="Arial" w:cs="Arial"/>
-                <w:color w:val="000000"/>
-                <w:sz w:val="22"/>
-                <w:szCs w:val="22"/>
-              </w:rPr>
-              <w:t>0.12</w:t>
+              <w:t>0.86</w:t>
+            </w:r>
+          </w:p>
+        </w:tc>
+        <w:tc>
+          <w:tcPr>
+            <w:tcW w:w="1266" w:type="dxa"/>
+            <w:tcBorders>
+              <w:top w:val="single" w:sz="6" w:space="0" w:color="666666"/>
+              <w:left w:val="none" w:sz="0" w:space="0" w:color="000000"/>
+              <w:bottom w:val="single" w:sz="6" w:space="0" w:color="666666"/>
+              <w:right w:val="none" w:sz="0" w:space="0" w:color="000000"/>
+            </w:tcBorders>
+            <w:shd w:val="clear" w:color="auto" w:fill="FFFFFF"/>
+            <w:tcMar>
+              <w:top w:w="0" w:type="dxa"/>
+              <w:left w:w="0" w:type="dxa"/>
+              <w:bottom w:w="0" w:type="dxa"/>
+              <w:right w:w="0" w:type="dxa"/>
+            </w:tcMar>
+            <w:vAlign w:val="center"/>
+          </w:tcPr>
+          <w:p>
+            <w:pPr>
+              <w:pBdr>
+                <w:top w:val="none" w:sz="0" w:space="0" w:color="000000"/>
+                <w:left w:val="none" w:sz="0" w:space="0" w:color="000000"/>
+                <w:bottom w:val="none" w:sz="0" w:space="0" w:color="000000"/>
+                <w:right w:val="none" w:sz="0" w:space="0" w:color="000000"/>
+              </w:pBdr>
+              <w:spacing w:before="100" w:after="100"/>
+              <w:ind w:left="100" w:right="100"/>
+              <w:jc w:val="center"/>
+              <w:rPr>
+                <w:rFonts w:ascii="Arial" w:eastAsia="Arial" w:hAnsi="Arial" w:cs="Arial"/>
+                <w:color w:val="000000"/>
+                <w:sz w:val="22"/>
+                <w:szCs w:val="22"/>
+              </w:rPr>
+            </w:pPr>
+            <w:r>
+              <w:rPr>
+                <w:rFonts w:ascii="Arial" w:eastAsia="Arial" w:hAnsi="Arial" w:cs="Arial"/>
+                <w:color w:val="000000"/>
+                <w:sz w:val="22"/>
+                <w:szCs w:val="22"/>
+              </w:rPr>
+              <w:t>0.10</w:t>
+            </w:r>
+          </w:p>
+        </w:tc>
+        <w:tc>
+          <w:tcPr>
+            <w:tcW w:w="1266" w:type="dxa"/>
+            <w:tcBorders>
+              <w:top w:val="single" w:sz="6" w:space="0" w:color="666666"/>
+              <w:left w:val="none" w:sz="0" w:space="0" w:color="000000"/>
+              <w:bottom w:val="single" w:sz="6" w:space="0" w:color="666666"/>
+              <w:right w:val="none" w:sz="0" w:space="0" w:color="000000"/>
+            </w:tcBorders>
+            <w:shd w:val="clear" w:color="auto" w:fill="FFFFFF"/>
+            <w:tcMar>
+              <w:top w:w="0" w:type="dxa"/>
+              <w:left w:w="0" w:type="dxa"/>
+              <w:bottom w:w="0" w:type="dxa"/>
+              <w:right w:w="0" w:type="dxa"/>
+            </w:tcMar>
+            <w:vAlign w:val="center"/>
+          </w:tcPr>
+          <w:p>
+            <w:pPr>
+              <w:pBdr>
+                <w:top w:val="none" w:sz="0" w:space="0" w:color="000000"/>
+                <w:left w:val="none" w:sz="0" w:space="0" w:color="000000"/>
+                <w:bottom w:val="none" w:sz="0" w:space="0" w:color="000000"/>
+                <w:right w:val="none" w:sz="0" w:space="0" w:color="000000"/>
+              </w:pBdr>
+              <w:spacing w:before="100" w:after="100"/>
+              <w:ind w:left="100" w:right="100"/>
+              <w:jc w:val="center"/>
+              <w:rPr>
+                <w:rFonts w:ascii="Arial" w:eastAsia="Arial" w:hAnsi="Arial" w:cs="Arial"/>
+                <w:color w:val="000000"/>
+                <w:sz w:val="22"/>
+                <w:szCs w:val="22"/>
+              </w:rPr>
+            </w:pPr>
+            <w:r>
+              <w:rPr>
+                <w:rFonts w:ascii="Arial" w:eastAsia="Arial" w:hAnsi="Arial" w:cs="Arial"/>
+                <w:color w:val="000000"/>
+                <w:sz w:val="22"/>
+                <w:szCs w:val="22"/>
+              </w:rPr>
+              <w:t>-0.03</w:t>
+            </w:r>
+          </w:p>
+        </w:tc>
+        <w:tc>
+          <w:tcPr>
+            <w:tcW w:w="1266" w:type="dxa"/>
+            <w:tcBorders>
+              <w:top w:val="single" w:sz="6" w:space="0" w:color="666666"/>
+              <w:left w:val="none" w:sz="0" w:space="0" w:color="000000"/>
+              <w:bottom w:val="single" w:sz="6" w:space="0" w:color="666666"/>
+              <w:right w:val="none" w:sz="0" w:space="0" w:color="000000"/>
+            </w:tcBorders>
+            <w:shd w:val="clear" w:color="auto" w:fill="FFFFFF"/>
+            <w:tcMar>
+              <w:top w:w="0" w:type="dxa"/>
+              <w:left w:w="0" w:type="dxa"/>
+              <w:bottom w:w="0" w:type="dxa"/>
+              <w:right w:w="0" w:type="dxa"/>
+            </w:tcMar>
+            <w:vAlign w:val="center"/>
+          </w:tcPr>
+          <w:p>
+            <w:pPr>
+              <w:pBdr>
+                <w:top w:val="none" w:sz="0" w:space="0" w:color="000000"/>
+                <w:left w:val="none" w:sz="0" w:space="0" w:color="000000"/>
+                <w:bottom w:val="none" w:sz="0" w:space="0" w:color="000000"/>
+                <w:right w:val="none" w:sz="0" w:space="0" w:color="000000"/>
+              </w:pBdr>
+              <w:spacing w:before="100" w:after="100"/>
+              <w:ind w:left="100" w:right="100"/>
+              <w:jc w:val="center"/>
+              <w:rPr>
+                <w:rFonts w:ascii="Arial" w:eastAsia="Arial" w:hAnsi="Arial" w:cs="Arial"/>
+                <w:color w:val="000000"/>
+                <w:sz w:val="22"/>
+                <w:szCs w:val="22"/>
+              </w:rPr>
+            </w:pPr>
+            <w:r>
+              <w:rPr>
+                <w:rFonts w:ascii="Arial" w:eastAsia="Arial" w:hAnsi="Arial" w:cs="Arial"/>
+                <w:color w:val="000000"/>
+                <w:sz w:val="22"/>
+                <w:szCs w:val="22"/>
+              </w:rPr>
+              <w:t>0.16</w:t>
+            </w:r>
+          </w:p>
+        </w:tc>
+        <w:tc>
+          <w:tcPr>
+            <w:tcW w:w="1266" w:type="dxa"/>
+            <w:tcBorders>
+              <w:top w:val="single" w:sz="6" w:space="0" w:color="666666"/>
+              <w:left w:val="none" w:sz="0" w:space="0" w:color="000000"/>
+              <w:bottom w:val="single" w:sz="6" w:space="0" w:color="666666"/>
+              <w:right w:val="none" w:sz="0" w:space="0" w:color="000000"/>
+            </w:tcBorders>
+            <w:shd w:val="clear" w:color="auto" w:fill="FFFFFF"/>
+            <w:tcMar>
+              <w:top w:w="0" w:type="dxa"/>
+              <w:left w:w="0" w:type="dxa"/>
+              <w:bottom w:w="0" w:type="dxa"/>
+              <w:right w:w="0" w:type="dxa"/>
+            </w:tcMar>
+            <w:vAlign w:val="center"/>
+          </w:tcPr>
+          <w:p>
+            <w:pPr>
+              <w:pBdr>
+                <w:top w:val="none" w:sz="0" w:space="0" w:color="000000"/>
+                <w:left w:val="none" w:sz="0" w:space="0" w:color="000000"/>
+                <w:bottom w:val="none" w:sz="0" w:space="0" w:color="000000"/>
+                <w:right w:val="none" w:sz="0" w:space="0" w:color="000000"/>
+              </w:pBdr>
+              <w:spacing w:before="100" w:after="100"/>
+              <w:ind w:left="100" w:right="100"/>
+              <w:jc w:val="center"/>
+              <w:rPr>
+                <w:rFonts w:ascii="Arial" w:eastAsia="Arial" w:hAnsi="Arial" w:cs="Arial"/>
+                <w:color w:val="000000"/>
+                <w:sz w:val="22"/>
+                <w:szCs w:val="22"/>
+              </w:rPr>
+            </w:pPr>
+            <w:r>
+              <w:rPr>
+                <w:rFonts w:ascii="Arial" w:eastAsia="Arial" w:hAnsi="Arial" w:cs="Arial"/>
+                <w:color w:val="000000"/>
+                <w:sz w:val="22"/>
+                <w:szCs w:val="22"/>
+              </w:rPr>
+              <w:t>0.13</w:t>
             </w:r>
           </w:p>
         </w:tc>
@@ -2354,7 +2354,7 @@
                 <w:sz w:val="22"/>
                 <w:szCs w:val="22"/>
               </w:rPr>
-              <w:t>0.83</w:t>
+              <w:t>0.79</w:t>
             </w:r>
           </w:p>
         </w:tc>
@@ -2501,148 +2501,148 @@
                 <w:sz w:val="22"/>
                 <w:szCs w:val="22"/>
               </w:rPr>
-              <w:t>0.01</w:t>
-            </w:r>
-          </w:p>
-        </w:tc>
-        <w:tc>
-          <w:tcPr>
-            <w:tcW w:w="1266" w:type="dxa"/>
-            <w:tcBorders>
-              <w:top w:val="single" w:sz="6" w:space="0" w:color="666666"/>
-              <w:left w:val="none" w:sz="0" w:space="0" w:color="000000"/>
-              <w:bottom w:val="single" w:sz="6" w:space="0" w:color="666666"/>
-              <w:right w:val="none" w:sz="0" w:space="0" w:color="000000"/>
-            </w:tcBorders>
-            <w:shd w:val="clear" w:color="auto" w:fill="FFFFFF"/>
-            <w:tcMar>
-              <w:top w:w="0" w:type="dxa"/>
-              <w:left w:w="0" w:type="dxa"/>
-              <w:bottom w:w="0" w:type="dxa"/>
-              <w:right w:w="0" w:type="dxa"/>
-            </w:tcMar>
-            <w:vAlign w:val="center"/>
-          </w:tcPr>
-          <w:p>
-            <w:pPr>
-              <w:pBdr>
-                <w:top w:val="none" w:sz="0" w:space="0" w:color="000000"/>
-                <w:left w:val="none" w:sz="0" w:space="0" w:color="000000"/>
-                <w:bottom w:val="none" w:sz="0" w:space="0" w:color="000000"/>
-                <w:right w:val="none" w:sz="0" w:space="0" w:color="000000"/>
-              </w:pBdr>
-              <w:spacing w:before="100" w:after="100"/>
-              <w:ind w:left="100" w:right="100"/>
-              <w:jc w:val="center"/>
-              <w:rPr>
-                <w:rFonts w:ascii="Arial" w:eastAsia="Arial" w:hAnsi="Arial" w:cs="Arial"/>
-                <w:color w:val="000000"/>
-                <w:sz w:val="22"/>
-                <w:szCs w:val="22"/>
-              </w:rPr>
-            </w:pPr>
-            <w:r>
-              <w:rPr>
-                <w:rFonts w:ascii="Arial" w:eastAsia="Arial" w:hAnsi="Arial" w:cs="Arial"/>
-                <w:color w:val="000000"/>
-                <w:sz w:val="22"/>
-                <w:szCs w:val="22"/>
-              </w:rPr>
-              <w:t>-0.13</w:t>
-            </w:r>
-          </w:p>
-        </w:tc>
-        <w:tc>
-          <w:tcPr>
-            <w:tcW w:w="1266" w:type="dxa"/>
-            <w:tcBorders>
-              <w:top w:val="single" w:sz="6" w:space="0" w:color="666666"/>
-              <w:left w:val="none" w:sz="0" w:space="0" w:color="000000"/>
-              <w:bottom w:val="single" w:sz="6" w:space="0" w:color="666666"/>
-              <w:right w:val="none" w:sz="0" w:space="0" w:color="000000"/>
-            </w:tcBorders>
-            <w:shd w:val="clear" w:color="auto" w:fill="FFFFFF"/>
-            <w:tcMar>
-              <w:top w:w="0" w:type="dxa"/>
-              <w:left w:w="0" w:type="dxa"/>
-              <w:bottom w:w="0" w:type="dxa"/>
-              <w:right w:w="0" w:type="dxa"/>
-            </w:tcMar>
-            <w:vAlign w:val="center"/>
-          </w:tcPr>
-          <w:p>
-            <w:pPr>
-              <w:pBdr>
-                <w:top w:val="none" w:sz="0" w:space="0" w:color="000000"/>
-                <w:left w:val="none" w:sz="0" w:space="0" w:color="000000"/>
-                <w:bottom w:val="none" w:sz="0" w:space="0" w:color="000000"/>
-                <w:right w:val="none" w:sz="0" w:space="0" w:color="000000"/>
-              </w:pBdr>
-              <w:spacing w:before="100" w:after="100"/>
-              <w:ind w:left="100" w:right="100"/>
-              <w:jc w:val="center"/>
-              <w:rPr>
-                <w:rFonts w:ascii="Arial" w:eastAsia="Arial" w:hAnsi="Arial" w:cs="Arial"/>
-                <w:color w:val="000000"/>
-                <w:sz w:val="22"/>
-                <w:szCs w:val="22"/>
-              </w:rPr>
-            </w:pPr>
-            <w:r>
-              <w:rPr>
-                <w:rFonts w:ascii="Arial" w:eastAsia="Arial" w:hAnsi="Arial" w:cs="Arial"/>
-                <w:color w:val="000000"/>
-                <w:sz w:val="22"/>
-                <w:szCs w:val="22"/>
-              </w:rPr>
-              <w:t>-0.03</w:t>
-            </w:r>
-          </w:p>
-        </w:tc>
-        <w:tc>
-          <w:tcPr>
-            <w:tcW w:w="1266" w:type="dxa"/>
-            <w:tcBorders>
-              <w:top w:val="single" w:sz="6" w:space="0" w:color="666666"/>
-              <w:left w:val="none" w:sz="0" w:space="0" w:color="000000"/>
-              <w:bottom w:val="single" w:sz="6" w:space="0" w:color="666666"/>
-              <w:right w:val="none" w:sz="0" w:space="0" w:color="000000"/>
-            </w:tcBorders>
-            <w:shd w:val="clear" w:color="auto" w:fill="FFFFFF"/>
-            <w:tcMar>
-              <w:top w:w="0" w:type="dxa"/>
-              <w:left w:w="0" w:type="dxa"/>
-              <w:bottom w:w="0" w:type="dxa"/>
-              <w:right w:w="0" w:type="dxa"/>
-            </w:tcMar>
-            <w:vAlign w:val="center"/>
-          </w:tcPr>
-          <w:p>
-            <w:pPr>
-              <w:pBdr>
-                <w:top w:val="none" w:sz="0" w:space="0" w:color="000000"/>
-                <w:left w:val="none" w:sz="0" w:space="0" w:color="000000"/>
-                <w:bottom w:val="none" w:sz="0" w:space="0" w:color="000000"/>
-                <w:right w:val="none" w:sz="0" w:space="0" w:color="000000"/>
-              </w:pBdr>
-              <w:spacing w:before="100" w:after="100"/>
-              <w:ind w:left="100" w:right="100"/>
-              <w:jc w:val="center"/>
-              <w:rPr>
-                <w:rFonts w:ascii="Arial" w:eastAsia="Arial" w:hAnsi="Arial" w:cs="Arial"/>
-                <w:color w:val="000000"/>
-                <w:sz w:val="22"/>
-                <w:szCs w:val="22"/>
-              </w:rPr>
-            </w:pPr>
-            <w:r>
-              <w:rPr>
-                <w:rFonts w:ascii="Arial" w:eastAsia="Arial" w:hAnsi="Arial" w:cs="Arial"/>
-                <w:color w:val="000000"/>
-                <w:sz w:val="22"/>
-                <w:szCs w:val="22"/>
-              </w:rPr>
-              <w:t>0.28</w:t>
+              <w:t>-0.14</w:t>
+            </w:r>
+          </w:p>
+        </w:tc>
+        <w:tc>
+          <w:tcPr>
+            <w:tcW w:w="1266" w:type="dxa"/>
+            <w:tcBorders>
+              <w:top w:val="single" w:sz="6" w:space="0" w:color="666666"/>
+              <w:left w:val="none" w:sz="0" w:space="0" w:color="000000"/>
+              <w:bottom w:val="single" w:sz="6" w:space="0" w:color="666666"/>
+              <w:right w:val="none" w:sz="0" w:space="0" w:color="000000"/>
+            </w:tcBorders>
+            <w:shd w:val="clear" w:color="auto" w:fill="FFFFFF"/>
+            <w:tcMar>
+              <w:top w:w="0" w:type="dxa"/>
+              <w:left w:w="0" w:type="dxa"/>
+              <w:bottom w:w="0" w:type="dxa"/>
+              <w:right w:w="0" w:type="dxa"/>
+            </w:tcMar>
+            <w:vAlign w:val="center"/>
+          </w:tcPr>
+          <w:p>
+            <w:pPr>
+              <w:pBdr>
+                <w:top w:val="none" w:sz="0" w:space="0" w:color="000000"/>
+                <w:left w:val="none" w:sz="0" w:space="0" w:color="000000"/>
+                <w:bottom w:val="none" w:sz="0" w:space="0" w:color="000000"/>
+                <w:right w:val="none" w:sz="0" w:space="0" w:color="000000"/>
+              </w:pBdr>
+              <w:spacing w:before="100" w:after="100"/>
+              <w:ind w:left="100" w:right="100"/>
+              <w:jc w:val="center"/>
+              <w:rPr>
+                <w:rFonts w:ascii="Arial" w:eastAsia="Arial" w:hAnsi="Arial" w:cs="Arial"/>
+                <w:color w:val="000000"/>
+                <w:sz w:val="22"/>
+                <w:szCs w:val="22"/>
+              </w:rPr>
+            </w:pPr>
+            <w:r>
+              <w:rPr>
+                <w:rFonts w:ascii="Arial" w:eastAsia="Arial" w:hAnsi="Arial" w:cs="Arial"/>
+                <w:color w:val="000000"/>
+                <w:sz w:val="22"/>
+                <w:szCs w:val="22"/>
+              </w:rPr>
+              <w:t>0.05</w:t>
+            </w:r>
+          </w:p>
+        </w:tc>
+        <w:tc>
+          <w:tcPr>
+            <w:tcW w:w="1266" w:type="dxa"/>
+            <w:tcBorders>
+              <w:top w:val="single" w:sz="6" w:space="0" w:color="666666"/>
+              <w:left w:val="none" w:sz="0" w:space="0" w:color="000000"/>
+              <w:bottom w:val="single" w:sz="6" w:space="0" w:color="666666"/>
+              <w:right w:val="none" w:sz="0" w:space="0" w:color="000000"/>
+            </w:tcBorders>
+            <w:shd w:val="clear" w:color="auto" w:fill="FFFFFF"/>
+            <w:tcMar>
+              <w:top w:w="0" w:type="dxa"/>
+              <w:left w:w="0" w:type="dxa"/>
+              <w:bottom w:w="0" w:type="dxa"/>
+              <w:right w:w="0" w:type="dxa"/>
+            </w:tcMar>
+            <w:vAlign w:val="center"/>
+          </w:tcPr>
+          <w:p>
+            <w:pPr>
+              <w:pBdr>
+                <w:top w:val="none" w:sz="0" w:space="0" w:color="000000"/>
+                <w:left w:val="none" w:sz="0" w:space="0" w:color="000000"/>
+                <w:bottom w:val="none" w:sz="0" w:space="0" w:color="000000"/>
+                <w:right w:val="none" w:sz="0" w:space="0" w:color="000000"/>
+              </w:pBdr>
+              <w:spacing w:before="100" w:after="100"/>
+              <w:ind w:left="100" w:right="100"/>
+              <w:jc w:val="center"/>
+              <w:rPr>
+                <w:rFonts w:ascii="Arial" w:eastAsia="Arial" w:hAnsi="Arial" w:cs="Arial"/>
+                <w:color w:val="000000"/>
+                <w:sz w:val="22"/>
+                <w:szCs w:val="22"/>
+              </w:rPr>
+            </w:pPr>
+            <w:r>
+              <w:rPr>
+                <w:rFonts w:ascii="Arial" w:eastAsia="Arial" w:hAnsi="Arial" w:cs="Arial"/>
+                <w:color w:val="000000"/>
+                <w:sz w:val="22"/>
+                <w:szCs w:val="22"/>
+              </w:rPr>
+              <w:t>-0.07</w:t>
+            </w:r>
+          </w:p>
+        </w:tc>
+        <w:tc>
+          <w:tcPr>
+            <w:tcW w:w="1266" w:type="dxa"/>
+            <w:tcBorders>
+              <w:top w:val="single" w:sz="6" w:space="0" w:color="666666"/>
+              <w:left w:val="none" w:sz="0" w:space="0" w:color="000000"/>
+              <w:bottom w:val="single" w:sz="6" w:space="0" w:color="666666"/>
+              <w:right w:val="none" w:sz="0" w:space="0" w:color="000000"/>
+            </w:tcBorders>
+            <w:shd w:val="clear" w:color="auto" w:fill="FFFFFF"/>
+            <w:tcMar>
+              <w:top w:w="0" w:type="dxa"/>
+              <w:left w:w="0" w:type="dxa"/>
+              <w:bottom w:w="0" w:type="dxa"/>
+              <w:right w:w="0" w:type="dxa"/>
+            </w:tcMar>
+            <w:vAlign w:val="center"/>
+          </w:tcPr>
+          <w:p>
+            <w:pPr>
+              <w:pBdr>
+                <w:top w:val="none" w:sz="0" w:space="0" w:color="000000"/>
+                <w:left w:val="none" w:sz="0" w:space="0" w:color="000000"/>
+                <w:bottom w:val="none" w:sz="0" w:space="0" w:color="000000"/>
+                <w:right w:val="none" w:sz="0" w:space="0" w:color="000000"/>
+              </w:pBdr>
+              <w:spacing w:before="100" w:after="100"/>
+              <w:ind w:left="100" w:right="100"/>
+              <w:jc w:val="center"/>
+              <w:rPr>
+                <w:rFonts w:ascii="Arial" w:eastAsia="Arial" w:hAnsi="Arial" w:cs="Arial"/>
+                <w:color w:val="000000"/>
+                <w:sz w:val="22"/>
+                <w:szCs w:val="22"/>
+              </w:rPr>
+            </w:pPr>
+            <w:r>
+              <w:rPr>
+                <w:rFonts w:ascii="Arial" w:eastAsia="Arial" w:hAnsi="Arial" w:cs="Arial"/>
+                <w:color w:val="000000"/>
+                <w:sz w:val="22"/>
+                <w:szCs w:val="22"/>
+              </w:rPr>
+              <w:t>0.26</w:t>
             </w:r>
           </w:p>
         </w:tc>
@@ -2689,7 +2689,7 @@
                 <w:sz w:val="22"/>
                 <w:szCs w:val="22"/>
               </w:rPr>
-              <w:t>0.92</w:t>
+              <w:t>0.91</w:t>
             </w:r>
           </w:p>
         </w:tc>
@@ -2789,195 +2789,195 @@
                 <w:sz w:val="22"/>
                 <w:szCs w:val="22"/>
               </w:rPr>
-              <w:t>0.84</w:t>
-            </w:r>
-          </w:p>
-        </w:tc>
-        <w:tc>
-          <w:tcPr>
-            <w:tcW w:w="1266" w:type="dxa"/>
-            <w:tcBorders>
-              <w:top w:val="single" w:sz="6" w:space="0" w:color="666666"/>
-              <w:left w:val="none" w:sz="0" w:space="0" w:color="000000"/>
-              <w:bottom w:val="single" w:sz="6" w:space="0" w:color="666666"/>
-              <w:right w:val="none" w:sz="0" w:space="0" w:color="000000"/>
-            </w:tcBorders>
-            <w:shd w:val="clear" w:color="auto" w:fill="FFFFFF"/>
-            <w:tcMar>
-              <w:top w:w="0" w:type="dxa"/>
-              <w:left w:w="0" w:type="dxa"/>
-              <w:bottom w:w="0" w:type="dxa"/>
-              <w:right w:w="0" w:type="dxa"/>
-            </w:tcMar>
-            <w:vAlign w:val="center"/>
-          </w:tcPr>
-          <w:p>
-            <w:pPr>
-              <w:pBdr>
-                <w:top w:val="none" w:sz="0" w:space="0" w:color="000000"/>
-                <w:left w:val="none" w:sz="0" w:space="0" w:color="000000"/>
-                <w:bottom w:val="none" w:sz="0" w:space="0" w:color="000000"/>
-                <w:right w:val="none" w:sz="0" w:space="0" w:color="000000"/>
-              </w:pBdr>
-              <w:spacing w:before="100" w:after="100"/>
-              <w:ind w:left="100" w:right="100"/>
-              <w:jc w:val="center"/>
-              <w:rPr>
-                <w:rFonts w:ascii="Arial" w:eastAsia="Arial" w:hAnsi="Arial" w:cs="Arial"/>
-                <w:color w:val="000000"/>
-                <w:sz w:val="22"/>
-                <w:szCs w:val="22"/>
-              </w:rPr>
-            </w:pPr>
-            <w:r>
-              <w:rPr>
-                <w:rFonts w:ascii="Arial" w:eastAsia="Arial" w:hAnsi="Arial" w:cs="Arial"/>
-                <w:color w:val="000000"/>
-                <w:sz w:val="22"/>
-                <w:szCs w:val="22"/>
-              </w:rPr>
-              <w:t>0.06</w:t>
-            </w:r>
-          </w:p>
-        </w:tc>
-        <w:tc>
-          <w:tcPr>
-            <w:tcW w:w="1266" w:type="dxa"/>
-            <w:tcBorders>
-              <w:top w:val="single" w:sz="6" w:space="0" w:color="666666"/>
-              <w:left w:val="none" w:sz="0" w:space="0" w:color="000000"/>
-              <w:bottom w:val="single" w:sz="6" w:space="0" w:color="666666"/>
-              <w:right w:val="none" w:sz="0" w:space="0" w:color="000000"/>
-            </w:tcBorders>
-            <w:shd w:val="clear" w:color="auto" w:fill="FFFFFF"/>
-            <w:tcMar>
-              <w:top w:w="0" w:type="dxa"/>
-              <w:left w:w="0" w:type="dxa"/>
-              <w:bottom w:w="0" w:type="dxa"/>
-              <w:right w:w="0" w:type="dxa"/>
-            </w:tcMar>
-            <w:vAlign w:val="center"/>
-          </w:tcPr>
-          <w:p>
-            <w:pPr>
-              <w:pBdr>
-                <w:top w:val="none" w:sz="0" w:space="0" w:color="000000"/>
-                <w:left w:val="none" w:sz="0" w:space="0" w:color="000000"/>
-                <w:bottom w:val="none" w:sz="0" w:space="0" w:color="000000"/>
-                <w:right w:val="none" w:sz="0" w:space="0" w:color="000000"/>
-              </w:pBdr>
-              <w:spacing w:before="100" w:after="100"/>
-              <w:ind w:left="100" w:right="100"/>
-              <w:jc w:val="center"/>
-              <w:rPr>
-                <w:rFonts w:ascii="Arial" w:eastAsia="Arial" w:hAnsi="Arial" w:cs="Arial"/>
-                <w:color w:val="000000"/>
-                <w:sz w:val="22"/>
-                <w:szCs w:val="22"/>
-              </w:rPr>
-            </w:pPr>
-            <w:r>
-              <w:rPr>
-                <w:rFonts w:ascii="Arial" w:eastAsia="Arial" w:hAnsi="Arial" w:cs="Arial"/>
-                <w:color w:val="000000"/>
-                <w:sz w:val="22"/>
-                <w:szCs w:val="22"/>
-              </w:rPr>
-              <w:t>-0.18</w:t>
-            </w:r>
-          </w:p>
-        </w:tc>
-        <w:tc>
-          <w:tcPr>
-            <w:tcW w:w="1266" w:type="dxa"/>
-            <w:tcBorders>
-              <w:top w:val="single" w:sz="6" w:space="0" w:color="666666"/>
-              <w:left w:val="none" w:sz="0" w:space="0" w:color="000000"/>
-              <w:bottom w:val="single" w:sz="6" w:space="0" w:color="666666"/>
-              <w:right w:val="none" w:sz="0" w:space="0" w:color="000000"/>
-            </w:tcBorders>
-            <w:shd w:val="clear" w:color="auto" w:fill="FFFFFF"/>
-            <w:tcMar>
-              <w:top w:w="0" w:type="dxa"/>
-              <w:left w:w="0" w:type="dxa"/>
-              <w:bottom w:w="0" w:type="dxa"/>
-              <w:right w:w="0" w:type="dxa"/>
-            </w:tcMar>
-            <w:vAlign w:val="center"/>
-          </w:tcPr>
-          <w:p>
-            <w:pPr>
-              <w:pBdr>
-                <w:top w:val="none" w:sz="0" w:space="0" w:color="000000"/>
-                <w:left w:val="none" w:sz="0" w:space="0" w:color="000000"/>
-                <w:bottom w:val="none" w:sz="0" w:space="0" w:color="000000"/>
-                <w:right w:val="none" w:sz="0" w:space="0" w:color="000000"/>
-              </w:pBdr>
-              <w:spacing w:before="100" w:after="100"/>
-              <w:ind w:left="100" w:right="100"/>
-              <w:jc w:val="center"/>
-              <w:rPr>
-                <w:rFonts w:ascii="Arial" w:eastAsia="Arial" w:hAnsi="Arial" w:cs="Arial"/>
-                <w:color w:val="000000"/>
-                <w:sz w:val="22"/>
-                <w:szCs w:val="22"/>
-              </w:rPr>
-            </w:pPr>
-            <w:r>
-              <w:rPr>
-                <w:rFonts w:ascii="Arial" w:eastAsia="Arial" w:hAnsi="Arial" w:cs="Arial"/>
-                <w:color w:val="000000"/>
-                <w:sz w:val="22"/>
-                <w:szCs w:val="22"/>
-              </w:rPr>
-              <w:t>-0.05</w:t>
-            </w:r>
-          </w:p>
-        </w:tc>
-        <w:tc>
-          <w:tcPr>
-            <w:tcW w:w="1266" w:type="dxa"/>
-            <w:tcBorders>
-              <w:top w:val="single" w:sz="6" w:space="0" w:color="666666"/>
-              <w:left w:val="none" w:sz="0" w:space="0" w:color="000000"/>
-              <w:bottom w:val="single" w:sz="6" w:space="0" w:color="666666"/>
-              <w:right w:val="none" w:sz="0" w:space="0" w:color="000000"/>
-            </w:tcBorders>
-            <w:shd w:val="clear" w:color="auto" w:fill="FFFFFF"/>
-            <w:tcMar>
-              <w:top w:w="0" w:type="dxa"/>
-              <w:left w:w="0" w:type="dxa"/>
-              <w:bottom w:w="0" w:type="dxa"/>
-              <w:right w:w="0" w:type="dxa"/>
-            </w:tcMar>
-            <w:vAlign w:val="center"/>
-          </w:tcPr>
-          <w:p>
-            <w:pPr>
-              <w:pBdr>
-                <w:top w:val="none" w:sz="0" w:space="0" w:color="000000"/>
-                <w:left w:val="none" w:sz="0" w:space="0" w:color="000000"/>
-                <w:bottom w:val="none" w:sz="0" w:space="0" w:color="000000"/>
-                <w:right w:val="none" w:sz="0" w:space="0" w:color="000000"/>
-              </w:pBdr>
-              <w:spacing w:before="100" w:after="100"/>
-              <w:ind w:left="100" w:right="100"/>
-              <w:jc w:val="center"/>
-              <w:rPr>
-                <w:rFonts w:ascii="Arial" w:eastAsia="Arial" w:hAnsi="Arial" w:cs="Arial"/>
-                <w:color w:val="000000"/>
-                <w:sz w:val="22"/>
-                <w:szCs w:val="22"/>
-              </w:rPr>
-            </w:pPr>
-            <w:r>
-              <w:rPr>
-                <w:rFonts w:ascii="Arial" w:eastAsia="Arial" w:hAnsi="Arial" w:cs="Arial"/>
-                <w:color w:val="000000"/>
-                <w:sz w:val="22"/>
-                <w:szCs w:val="22"/>
-              </w:rPr>
-              <w:t>0.32</w:t>
+              <w:t>0.83</w:t>
+            </w:r>
+          </w:p>
+        </w:tc>
+        <w:tc>
+          <w:tcPr>
+            <w:tcW w:w="1266" w:type="dxa"/>
+            <w:tcBorders>
+              <w:top w:val="single" w:sz="6" w:space="0" w:color="666666"/>
+              <w:left w:val="none" w:sz="0" w:space="0" w:color="000000"/>
+              <w:bottom w:val="single" w:sz="6" w:space="0" w:color="666666"/>
+              <w:right w:val="none" w:sz="0" w:space="0" w:color="000000"/>
+            </w:tcBorders>
+            <w:shd w:val="clear" w:color="auto" w:fill="FFFFFF"/>
+            <w:tcMar>
+              <w:top w:w="0" w:type="dxa"/>
+              <w:left w:w="0" w:type="dxa"/>
+              <w:bottom w:w="0" w:type="dxa"/>
+              <w:right w:w="0" w:type="dxa"/>
+            </w:tcMar>
+            <w:vAlign w:val="center"/>
+          </w:tcPr>
+          <w:p>
+            <w:pPr>
+              <w:pBdr>
+                <w:top w:val="none" w:sz="0" w:space="0" w:color="000000"/>
+                <w:left w:val="none" w:sz="0" w:space="0" w:color="000000"/>
+                <w:bottom w:val="none" w:sz="0" w:space="0" w:color="000000"/>
+                <w:right w:val="none" w:sz="0" w:space="0" w:color="000000"/>
+              </w:pBdr>
+              <w:spacing w:before="100" w:after="100"/>
+              <w:ind w:left="100" w:right="100"/>
+              <w:jc w:val="center"/>
+              <w:rPr>
+                <w:rFonts w:ascii="Arial" w:eastAsia="Arial" w:hAnsi="Arial" w:cs="Arial"/>
+                <w:color w:val="000000"/>
+                <w:sz w:val="22"/>
+                <w:szCs w:val="22"/>
+              </w:rPr>
+            </w:pPr>
+            <w:r>
+              <w:rPr>
+                <w:rFonts w:ascii="Arial" w:eastAsia="Arial" w:hAnsi="Arial" w:cs="Arial"/>
+                <w:color w:val="000000"/>
+                <w:sz w:val="22"/>
+                <w:szCs w:val="22"/>
+              </w:rPr>
+              <w:t>-0.21</w:t>
+            </w:r>
+          </w:p>
+        </w:tc>
+        <w:tc>
+          <w:tcPr>
+            <w:tcW w:w="1266" w:type="dxa"/>
+            <w:tcBorders>
+              <w:top w:val="single" w:sz="6" w:space="0" w:color="666666"/>
+              <w:left w:val="none" w:sz="0" w:space="0" w:color="000000"/>
+              <w:bottom w:val="single" w:sz="6" w:space="0" w:color="666666"/>
+              <w:right w:val="none" w:sz="0" w:space="0" w:color="000000"/>
+            </w:tcBorders>
+            <w:shd w:val="clear" w:color="auto" w:fill="FFFFFF"/>
+            <w:tcMar>
+              <w:top w:w="0" w:type="dxa"/>
+              <w:left w:w="0" w:type="dxa"/>
+              <w:bottom w:w="0" w:type="dxa"/>
+              <w:right w:w="0" w:type="dxa"/>
+            </w:tcMar>
+            <w:vAlign w:val="center"/>
+          </w:tcPr>
+          <w:p>
+            <w:pPr>
+              <w:pBdr>
+                <w:top w:val="none" w:sz="0" w:space="0" w:color="000000"/>
+                <w:left w:val="none" w:sz="0" w:space="0" w:color="000000"/>
+                <w:bottom w:val="none" w:sz="0" w:space="0" w:color="000000"/>
+                <w:right w:val="none" w:sz="0" w:space="0" w:color="000000"/>
+              </w:pBdr>
+              <w:spacing w:before="100" w:after="100"/>
+              <w:ind w:left="100" w:right="100"/>
+              <w:jc w:val="center"/>
+              <w:rPr>
+                <w:rFonts w:ascii="Arial" w:eastAsia="Arial" w:hAnsi="Arial" w:cs="Arial"/>
+                <w:color w:val="000000"/>
+                <w:sz w:val="22"/>
+                <w:szCs w:val="22"/>
+              </w:rPr>
+            </w:pPr>
+            <w:r>
+              <w:rPr>
+                <w:rFonts w:ascii="Arial" w:eastAsia="Arial" w:hAnsi="Arial" w:cs="Arial"/>
+                <w:color w:val="000000"/>
+                <w:sz w:val="22"/>
+                <w:szCs w:val="22"/>
+              </w:rPr>
+              <w:t>0.08</w:t>
+            </w:r>
+          </w:p>
+        </w:tc>
+        <w:tc>
+          <w:tcPr>
+            <w:tcW w:w="1266" w:type="dxa"/>
+            <w:tcBorders>
+              <w:top w:val="single" w:sz="6" w:space="0" w:color="666666"/>
+              <w:left w:val="none" w:sz="0" w:space="0" w:color="000000"/>
+              <w:bottom w:val="single" w:sz="6" w:space="0" w:color="666666"/>
+              <w:right w:val="none" w:sz="0" w:space="0" w:color="000000"/>
+            </w:tcBorders>
+            <w:shd w:val="clear" w:color="auto" w:fill="FFFFFF"/>
+            <w:tcMar>
+              <w:top w:w="0" w:type="dxa"/>
+              <w:left w:w="0" w:type="dxa"/>
+              <w:bottom w:w="0" w:type="dxa"/>
+              <w:right w:w="0" w:type="dxa"/>
+            </w:tcMar>
+            <w:vAlign w:val="center"/>
+          </w:tcPr>
+          <w:p>
+            <w:pPr>
+              <w:pBdr>
+                <w:top w:val="none" w:sz="0" w:space="0" w:color="000000"/>
+                <w:left w:val="none" w:sz="0" w:space="0" w:color="000000"/>
+                <w:bottom w:val="none" w:sz="0" w:space="0" w:color="000000"/>
+                <w:right w:val="none" w:sz="0" w:space="0" w:color="000000"/>
+              </w:pBdr>
+              <w:spacing w:before="100" w:after="100"/>
+              <w:ind w:left="100" w:right="100"/>
+              <w:jc w:val="center"/>
+              <w:rPr>
+                <w:rFonts w:ascii="Arial" w:eastAsia="Arial" w:hAnsi="Arial" w:cs="Arial"/>
+                <w:color w:val="000000"/>
+                <w:sz w:val="22"/>
+                <w:szCs w:val="22"/>
+              </w:rPr>
+            </w:pPr>
+            <w:r>
+              <w:rPr>
+                <w:rFonts w:ascii="Arial" w:eastAsia="Arial" w:hAnsi="Arial" w:cs="Arial"/>
+                <w:color w:val="000000"/>
+                <w:sz w:val="22"/>
+                <w:szCs w:val="22"/>
+              </w:rPr>
+              <w:t>-0.09</w:t>
+            </w:r>
+          </w:p>
+        </w:tc>
+        <w:tc>
+          <w:tcPr>
+            <w:tcW w:w="1266" w:type="dxa"/>
+            <w:tcBorders>
+              <w:top w:val="single" w:sz="6" w:space="0" w:color="666666"/>
+              <w:left w:val="none" w:sz="0" w:space="0" w:color="000000"/>
+              <w:bottom w:val="single" w:sz="6" w:space="0" w:color="666666"/>
+              <w:right w:val="none" w:sz="0" w:space="0" w:color="000000"/>
+            </w:tcBorders>
+            <w:shd w:val="clear" w:color="auto" w:fill="FFFFFF"/>
+            <w:tcMar>
+              <w:top w:w="0" w:type="dxa"/>
+              <w:left w:w="0" w:type="dxa"/>
+              <w:bottom w:w="0" w:type="dxa"/>
+              <w:right w:w="0" w:type="dxa"/>
+            </w:tcMar>
+            <w:vAlign w:val="center"/>
+          </w:tcPr>
+          <w:p>
+            <w:pPr>
+              <w:pBdr>
+                <w:top w:val="none" w:sz="0" w:space="0" w:color="000000"/>
+                <w:left w:val="none" w:sz="0" w:space="0" w:color="000000"/>
+                <w:bottom w:val="none" w:sz="0" w:space="0" w:color="000000"/>
+                <w:right w:val="none" w:sz="0" w:space="0" w:color="000000"/>
+              </w:pBdr>
+              <w:spacing w:before="100" w:after="100"/>
+              <w:ind w:left="100" w:right="100"/>
+              <w:jc w:val="center"/>
+              <w:rPr>
+                <w:rFonts w:ascii="Arial" w:eastAsia="Arial" w:hAnsi="Arial" w:cs="Arial"/>
+                <w:color w:val="000000"/>
+                <w:sz w:val="22"/>
+                <w:szCs w:val="22"/>
+              </w:rPr>
+            </w:pPr>
+            <w:r>
+              <w:rPr>
+                <w:rFonts w:ascii="Arial" w:eastAsia="Arial" w:hAnsi="Arial" w:cs="Arial"/>
+                <w:color w:val="000000"/>
+                <w:sz w:val="22"/>
+                <w:szCs w:val="22"/>
+              </w:rPr>
+              <w:t>0.28</w:t>
             </w:r>
           </w:p>
         </w:tc>
@@ -3024,7 +3024,7 @@
                 <w:sz w:val="22"/>
                 <w:szCs w:val="22"/>
               </w:rPr>
-              <w:t>0.84</w:t>
+              <w:t>0.82</w:t>
             </w:r>
           </w:p>
         </w:tc>
@@ -3171,53 +3171,6 @@
                 <w:sz w:val="22"/>
                 <w:szCs w:val="22"/>
               </w:rPr>
-              <w:t>-0.11</w:t>
-            </w:r>
-          </w:p>
-        </w:tc>
-        <w:tc>
-          <w:tcPr>
-            <w:tcW w:w="1266" w:type="dxa"/>
-            <w:tcBorders>
-              <w:top w:val="single" w:sz="6" w:space="0" w:color="666666"/>
-              <w:left w:val="none" w:sz="0" w:space="0" w:color="000000"/>
-              <w:bottom w:val="single" w:sz="6" w:space="0" w:color="666666"/>
-              <w:right w:val="none" w:sz="0" w:space="0" w:color="000000"/>
-            </w:tcBorders>
-            <w:shd w:val="clear" w:color="auto" w:fill="FFFFFF"/>
-            <w:tcMar>
-              <w:top w:w="0" w:type="dxa"/>
-              <w:left w:w="0" w:type="dxa"/>
-              <w:bottom w:w="0" w:type="dxa"/>
-              <w:right w:w="0" w:type="dxa"/>
-            </w:tcMar>
-            <w:vAlign w:val="center"/>
-          </w:tcPr>
-          <w:p>
-            <w:pPr>
-              <w:pBdr>
-                <w:top w:val="none" w:sz="0" w:space="0" w:color="000000"/>
-                <w:left w:val="none" w:sz="0" w:space="0" w:color="000000"/>
-                <w:bottom w:val="none" w:sz="0" w:space="0" w:color="000000"/>
-                <w:right w:val="none" w:sz="0" w:space="0" w:color="000000"/>
-              </w:pBdr>
-              <w:spacing w:before="100" w:after="100"/>
-              <w:ind w:left="100" w:right="100"/>
-              <w:jc w:val="center"/>
-              <w:rPr>
-                <w:rFonts w:ascii="Arial" w:eastAsia="Arial" w:hAnsi="Arial" w:cs="Arial"/>
-                <w:color w:val="000000"/>
-                <w:sz w:val="22"/>
-                <w:szCs w:val="22"/>
-              </w:rPr>
-            </w:pPr>
-            <w:r>
-              <w:rPr>
-                <w:rFonts w:ascii="Arial" w:eastAsia="Arial" w:hAnsi="Arial" w:cs="Arial"/>
-                <w:color w:val="000000"/>
-                <w:sz w:val="22"/>
-                <w:szCs w:val="22"/>
-              </w:rPr>
               <w:t>0.01</w:t>
             </w:r>
           </w:p>
@@ -3265,54 +3218,101 @@
                 <w:sz w:val="22"/>
                 <w:szCs w:val="22"/>
               </w:rPr>
-              <w:t>0.05</w:t>
-            </w:r>
-          </w:p>
-        </w:tc>
-        <w:tc>
-          <w:tcPr>
-            <w:tcW w:w="1266" w:type="dxa"/>
-            <w:tcBorders>
-              <w:top w:val="single" w:sz="6" w:space="0" w:color="666666"/>
-              <w:left w:val="none" w:sz="0" w:space="0" w:color="000000"/>
-              <w:bottom w:val="single" w:sz="6" w:space="0" w:color="666666"/>
-              <w:right w:val="none" w:sz="0" w:space="0" w:color="000000"/>
-            </w:tcBorders>
-            <w:shd w:val="clear" w:color="auto" w:fill="FFFFFF"/>
-            <w:tcMar>
-              <w:top w:w="0" w:type="dxa"/>
-              <w:left w:w="0" w:type="dxa"/>
-              <w:bottom w:w="0" w:type="dxa"/>
-              <w:right w:w="0" w:type="dxa"/>
-            </w:tcMar>
-            <w:vAlign w:val="center"/>
-          </w:tcPr>
-          <w:p>
-            <w:pPr>
-              <w:pBdr>
-                <w:top w:val="none" w:sz="0" w:space="0" w:color="000000"/>
-                <w:left w:val="none" w:sz="0" w:space="0" w:color="000000"/>
-                <w:bottom w:val="none" w:sz="0" w:space="0" w:color="000000"/>
-                <w:right w:val="none" w:sz="0" w:space="0" w:color="000000"/>
-              </w:pBdr>
-              <w:spacing w:before="100" w:after="100"/>
-              <w:ind w:left="100" w:right="100"/>
-              <w:jc w:val="center"/>
-              <w:rPr>
-                <w:rFonts w:ascii="Arial" w:eastAsia="Arial" w:hAnsi="Arial" w:cs="Arial"/>
-                <w:color w:val="000000"/>
-                <w:sz w:val="22"/>
-                <w:szCs w:val="22"/>
-              </w:rPr>
-            </w:pPr>
-            <w:r>
-              <w:rPr>
-                <w:rFonts w:ascii="Arial" w:eastAsia="Arial" w:hAnsi="Arial" w:cs="Arial"/>
-                <w:color w:val="000000"/>
-                <w:sz w:val="22"/>
-                <w:szCs w:val="22"/>
-              </w:rPr>
-              <w:t>0.16</w:t>
+              <w:t>-0.07</w:t>
+            </w:r>
+          </w:p>
+        </w:tc>
+        <w:tc>
+          <w:tcPr>
+            <w:tcW w:w="1266" w:type="dxa"/>
+            <w:tcBorders>
+              <w:top w:val="single" w:sz="6" w:space="0" w:color="666666"/>
+              <w:left w:val="none" w:sz="0" w:space="0" w:color="000000"/>
+              <w:bottom w:val="single" w:sz="6" w:space="0" w:color="666666"/>
+              <w:right w:val="none" w:sz="0" w:space="0" w:color="000000"/>
+            </w:tcBorders>
+            <w:shd w:val="clear" w:color="auto" w:fill="FFFFFF"/>
+            <w:tcMar>
+              <w:top w:w="0" w:type="dxa"/>
+              <w:left w:w="0" w:type="dxa"/>
+              <w:bottom w:w="0" w:type="dxa"/>
+              <w:right w:w="0" w:type="dxa"/>
+            </w:tcMar>
+            <w:vAlign w:val="center"/>
+          </w:tcPr>
+          <w:p>
+            <w:pPr>
+              <w:pBdr>
+                <w:top w:val="none" w:sz="0" w:space="0" w:color="000000"/>
+                <w:left w:val="none" w:sz="0" w:space="0" w:color="000000"/>
+                <w:bottom w:val="none" w:sz="0" w:space="0" w:color="000000"/>
+                <w:right w:val="none" w:sz="0" w:space="0" w:color="000000"/>
+              </w:pBdr>
+              <w:spacing w:before="100" w:after="100"/>
+              <w:ind w:left="100" w:right="100"/>
+              <w:jc w:val="center"/>
+              <w:rPr>
+                <w:rFonts w:ascii="Arial" w:eastAsia="Arial" w:hAnsi="Arial" w:cs="Arial"/>
+                <w:color w:val="000000"/>
+                <w:sz w:val="22"/>
+                <w:szCs w:val="22"/>
+              </w:rPr>
+            </w:pPr>
+            <w:r>
+              <w:rPr>
+                <w:rFonts w:ascii="Arial" w:eastAsia="Arial" w:hAnsi="Arial" w:cs="Arial"/>
+                <w:color w:val="000000"/>
+                <w:sz w:val="22"/>
+                <w:szCs w:val="22"/>
+              </w:rPr>
+              <w:t>-0.02</w:t>
+            </w:r>
+          </w:p>
+        </w:tc>
+        <w:tc>
+          <w:tcPr>
+            <w:tcW w:w="1266" w:type="dxa"/>
+            <w:tcBorders>
+              <w:top w:val="single" w:sz="6" w:space="0" w:color="666666"/>
+              <w:left w:val="none" w:sz="0" w:space="0" w:color="000000"/>
+              <w:bottom w:val="single" w:sz="6" w:space="0" w:color="666666"/>
+              <w:right w:val="none" w:sz="0" w:space="0" w:color="000000"/>
+            </w:tcBorders>
+            <w:shd w:val="clear" w:color="auto" w:fill="FFFFFF"/>
+            <w:tcMar>
+              <w:top w:w="0" w:type="dxa"/>
+              <w:left w:w="0" w:type="dxa"/>
+              <w:bottom w:w="0" w:type="dxa"/>
+              <w:right w:w="0" w:type="dxa"/>
+            </w:tcMar>
+            <w:vAlign w:val="center"/>
+          </w:tcPr>
+          <w:p>
+            <w:pPr>
+              <w:pBdr>
+                <w:top w:val="none" w:sz="0" w:space="0" w:color="000000"/>
+                <w:left w:val="none" w:sz="0" w:space="0" w:color="000000"/>
+                <w:bottom w:val="none" w:sz="0" w:space="0" w:color="000000"/>
+                <w:right w:val="none" w:sz="0" w:space="0" w:color="000000"/>
+              </w:pBdr>
+              <w:spacing w:before="100" w:after="100"/>
+              <w:ind w:left="100" w:right="100"/>
+              <w:jc w:val="center"/>
+              <w:rPr>
+                <w:rFonts w:ascii="Arial" w:eastAsia="Arial" w:hAnsi="Arial" w:cs="Arial"/>
+                <w:color w:val="000000"/>
+                <w:sz w:val="22"/>
+                <w:szCs w:val="22"/>
+              </w:rPr>
+            </w:pPr>
+            <w:r>
+              <w:rPr>
+                <w:rFonts w:ascii="Arial" w:eastAsia="Arial" w:hAnsi="Arial" w:cs="Arial"/>
+                <w:color w:val="000000"/>
+                <w:sz w:val="22"/>
+                <w:szCs w:val="22"/>
+              </w:rPr>
+              <w:t>0.18</w:t>
             </w:r>
           </w:p>
         </w:tc>
@@ -3359,7 +3359,7 @@
                 <w:sz w:val="22"/>
                 <w:szCs w:val="22"/>
               </w:rPr>
-              <w:t>0.84</w:t>
+              <w:t>0.83</w:t>
             </w:r>
           </w:p>
         </w:tc>
@@ -3457,101 +3457,101 @@
                 <w:sz w:val="22"/>
                 <w:szCs w:val="22"/>
               </w:rPr>
-              <w:t>-0.11</w:t>
-            </w:r>
-          </w:p>
-        </w:tc>
-        <w:tc>
-          <w:tcPr>
-            <w:tcW w:w="1266" w:type="dxa"/>
-            <w:tcBorders>
-              <w:top w:val="single" w:sz="6" w:space="0" w:color="666666"/>
-              <w:left w:val="none" w:sz="0" w:space="0" w:color="000000"/>
-              <w:bottom w:val="single" w:sz="6" w:space="0" w:color="666666"/>
-              <w:right w:val="none" w:sz="0" w:space="0" w:color="000000"/>
-            </w:tcBorders>
-            <w:shd w:val="clear" w:color="auto" w:fill="FFFFFF"/>
-            <w:tcMar>
-              <w:top w:w="0" w:type="dxa"/>
-              <w:left w:w="0" w:type="dxa"/>
-              <w:bottom w:w="0" w:type="dxa"/>
-              <w:right w:w="0" w:type="dxa"/>
-            </w:tcMar>
-            <w:vAlign w:val="center"/>
-          </w:tcPr>
-          <w:p>
-            <w:pPr>
-              <w:pBdr>
-                <w:top w:val="none" w:sz="0" w:space="0" w:color="000000"/>
-                <w:left w:val="none" w:sz="0" w:space="0" w:color="000000"/>
-                <w:bottom w:val="none" w:sz="0" w:space="0" w:color="000000"/>
-                <w:right w:val="none" w:sz="0" w:space="0" w:color="000000"/>
-              </w:pBdr>
-              <w:spacing w:before="100" w:after="100"/>
-              <w:ind w:left="100" w:right="100"/>
-              <w:jc w:val="center"/>
-              <w:rPr>
-                <w:rFonts w:ascii="Arial" w:eastAsia="Arial" w:hAnsi="Arial" w:cs="Arial"/>
-                <w:color w:val="000000"/>
-                <w:sz w:val="22"/>
-                <w:szCs w:val="22"/>
-              </w:rPr>
-            </w:pPr>
-            <w:r>
-              <w:rPr>
-                <w:rFonts w:ascii="Arial" w:eastAsia="Arial" w:hAnsi="Arial" w:cs="Arial"/>
-                <w:color w:val="000000"/>
-                <w:sz w:val="22"/>
-                <w:szCs w:val="22"/>
-              </w:rPr>
-              <w:t>-0.12</w:t>
-            </w:r>
-          </w:p>
-        </w:tc>
-        <w:tc>
-          <w:tcPr>
-            <w:tcW w:w="1266" w:type="dxa"/>
-            <w:tcBorders>
-              <w:top w:val="single" w:sz="6" w:space="0" w:color="666666"/>
-              <w:left w:val="none" w:sz="0" w:space="0" w:color="000000"/>
-              <w:bottom w:val="single" w:sz="6" w:space="0" w:color="666666"/>
-              <w:right w:val="none" w:sz="0" w:space="0" w:color="000000"/>
-            </w:tcBorders>
-            <w:shd w:val="clear" w:color="auto" w:fill="FFFFFF"/>
-            <w:tcMar>
-              <w:top w:w="0" w:type="dxa"/>
-              <w:left w:w="0" w:type="dxa"/>
-              <w:bottom w:w="0" w:type="dxa"/>
-              <w:right w:w="0" w:type="dxa"/>
-            </w:tcMar>
-            <w:vAlign w:val="center"/>
-          </w:tcPr>
-          <w:p>
-            <w:pPr>
-              <w:pBdr>
-                <w:top w:val="none" w:sz="0" w:space="0" w:color="000000"/>
-                <w:left w:val="none" w:sz="0" w:space="0" w:color="000000"/>
-                <w:bottom w:val="none" w:sz="0" w:space="0" w:color="000000"/>
-                <w:right w:val="none" w:sz="0" w:space="0" w:color="000000"/>
-              </w:pBdr>
-              <w:spacing w:before="100" w:after="100"/>
-              <w:ind w:left="100" w:right="100"/>
-              <w:jc w:val="center"/>
-              <w:rPr>
-                <w:rFonts w:ascii="Arial" w:eastAsia="Arial" w:hAnsi="Arial" w:cs="Arial"/>
-                <w:color w:val="000000"/>
-                <w:sz w:val="22"/>
-                <w:szCs w:val="22"/>
-              </w:rPr>
-            </w:pPr>
-            <w:r>
-              <w:rPr>
-                <w:rFonts w:ascii="Arial" w:eastAsia="Arial" w:hAnsi="Arial" w:cs="Arial"/>
-                <w:color w:val="000000"/>
-                <w:sz w:val="22"/>
-                <w:szCs w:val="22"/>
-              </w:rPr>
-              <w:t>-0.15</w:t>
+              <w:t>-0.13</w:t>
+            </w:r>
+          </w:p>
+        </w:tc>
+        <w:tc>
+          <w:tcPr>
+            <w:tcW w:w="1266" w:type="dxa"/>
+            <w:tcBorders>
+              <w:top w:val="single" w:sz="6" w:space="0" w:color="666666"/>
+              <w:left w:val="none" w:sz="0" w:space="0" w:color="000000"/>
+              <w:bottom w:val="single" w:sz="6" w:space="0" w:color="666666"/>
+              <w:right w:val="none" w:sz="0" w:space="0" w:color="000000"/>
+            </w:tcBorders>
+            <w:shd w:val="clear" w:color="auto" w:fill="FFFFFF"/>
+            <w:tcMar>
+              <w:top w:w="0" w:type="dxa"/>
+              <w:left w:w="0" w:type="dxa"/>
+              <w:bottom w:w="0" w:type="dxa"/>
+              <w:right w:w="0" w:type="dxa"/>
+            </w:tcMar>
+            <w:vAlign w:val="center"/>
+          </w:tcPr>
+          <w:p>
+            <w:pPr>
+              <w:pBdr>
+                <w:top w:val="none" w:sz="0" w:space="0" w:color="000000"/>
+                <w:left w:val="none" w:sz="0" w:space="0" w:color="000000"/>
+                <w:bottom w:val="none" w:sz="0" w:space="0" w:color="000000"/>
+                <w:right w:val="none" w:sz="0" w:space="0" w:color="000000"/>
+              </w:pBdr>
+              <w:spacing w:before="100" w:after="100"/>
+              <w:ind w:left="100" w:right="100"/>
+              <w:jc w:val="center"/>
+              <w:rPr>
+                <w:rFonts w:ascii="Arial" w:eastAsia="Arial" w:hAnsi="Arial" w:cs="Arial"/>
+                <w:color w:val="000000"/>
+                <w:sz w:val="22"/>
+                <w:szCs w:val="22"/>
+              </w:rPr>
+            </w:pPr>
+            <w:r>
+              <w:rPr>
+                <w:rFonts w:ascii="Arial" w:eastAsia="Arial" w:hAnsi="Arial" w:cs="Arial"/>
+                <w:color w:val="000000"/>
+                <w:sz w:val="22"/>
+                <w:szCs w:val="22"/>
+              </w:rPr>
+              <w:t>-0.19</w:t>
+            </w:r>
+          </w:p>
+        </w:tc>
+        <w:tc>
+          <w:tcPr>
+            <w:tcW w:w="1266" w:type="dxa"/>
+            <w:tcBorders>
+              <w:top w:val="single" w:sz="6" w:space="0" w:color="666666"/>
+              <w:left w:val="none" w:sz="0" w:space="0" w:color="000000"/>
+              <w:bottom w:val="single" w:sz="6" w:space="0" w:color="666666"/>
+              <w:right w:val="none" w:sz="0" w:space="0" w:color="000000"/>
+            </w:tcBorders>
+            <w:shd w:val="clear" w:color="auto" w:fill="FFFFFF"/>
+            <w:tcMar>
+              <w:top w:w="0" w:type="dxa"/>
+              <w:left w:w="0" w:type="dxa"/>
+              <w:bottom w:w="0" w:type="dxa"/>
+              <w:right w:w="0" w:type="dxa"/>
+            </w:tcMar>
+            <w:vAlign w:val="center"/>
+          </w:tcPr>
+          <w:p>
+            <w:pPr>
+              <w:pBdr>
+                <w:top w:val="none" w:sz="0" w:space="0" w:color="000000"/>
+                <w:left w:val="none" w:sz="0" w:space="0" w:color="000000"/>
+                <w:bottom w:val="none" w:sz="0" w:space="0" w:color="000000"/>
+                <w:right w:val="none" w:sz="0" w:space="0" w:color="000000"/>
+              </w:pBdr>
+              <w:spacing w:before="100" w:after="100"/>
+              <w:ind w:left="100" w:right="100"/>
+              <w:jc w:val="center"/>
+              <w:rPr>
+                <w:rFonts w:ascii="Arial" w:eastAsia="Arial" w:hAnsi="Arial" w:cs="Arial"/>
+                <w:color w:val="000000"/>
+                <w:sz w:val="22"/>
+                <w:szCs w:val="22"/>
+              </w:rPr>
+            </w:pPr>
+            <w:r>
+              <w:rPr>
+                <w:rFonts w:ascii="Arial" w:eastAsia="Arial" w:hAnsi="Arial" w:cs="Arial"/>
+                <w:color w:val="000000"/>
+                <w:sz w:val="22"/>
+                <w:szCs w:val="22"/>
+              </w:rPr>
+              <w:t>-0.08</w:t>
             </w:r>
           </w:p>
         </w:tc>
@@ -3647,7 +3647,7 @@
                 <w:sz w:val="22"/>
                 <w:szCs w:val="22"/>
               </w:rPr>
-              <w:t>0.24</w:t>
+              <w:t>0.29</w:t>
             </w:r>
           </w:p>
         </w:tc>
@@ -3694,7 +3694,7 @@
                 <w:sz w:val="22"/>
                 <w:szCs w:val="22"/>
               </w:rPr>
-              <w:t>0.60</w:t>
+              <w:t>0.64</w:t>
             </w:r>
           </w:p>
         </w:tc>
@@ -3792,101 +3792,101 @@
                 <w:sz w:val="22"/>
                 <w:szCs w:val="22"/>
               </w:rPr>
-              <w:t>0.18</w:t>
-            </w:r>
-          </w:p>
-        </w:tc>
-        <w:tc>
-          <w:tcPr>
-            <w:tcW w:w="1266" w:type="dxa"/>
-            <w:tcBorders>
-              <w:top w:val="single" w:sz="6" w:space="0" w:color="666666"/>
-              <w:left w:val="none" w:sz="0" w:space="0" w:color="000000"/>
-              <w:bottom w:val="single" w:sz="6" w:space="0" w:color="666666"/>
-              <w:right w:val="none" w:sz="0" w:space="0" w:color="000000"/>
-            </w:tcBorders>
-            <w:shd w:val="clear" w:color="auto" w:fill="FFFFFF"/>
-            <w:tcMar>
-              <w:top w:w="0" w:type="dxa"/>
-              <w:left w:w="0" w:type="dxa"/>
-              <w:bottom w:w="0" w:type="dxa"/>
-              <w:right w:w="0" w:type="dxa"/>
-            </w:tcMar>
-            <w:vAlign w:val="center"/>
-          </w:tcPr>
-          <w:p>
-            <w:pPr>
-              <w:pBdr>
-                <w:top w:val="none" w:sz="0" w:space="0" w:color="000000"/>
-                <w:left w:val="none" w:sz="0" w:space="0" w:color="000000"/>
-                <w:bottom w:val="none" w:sz="0" w:space="0" w:color="000000"/>
-                <w:right w:val="none" w:sz="0" w:space="0" w:color="000000"/>
-              </w:pBdr>
-              <w:spacing w:before="100" w:after="100"/>
-              <w:ind w:left="100" w:right="100"/>
-              <w:jc w:val="center"/>
-              <w:rPr>
-                <w:rFonts w:ascii="Arial" w:eastAsia="Arial" w:hAnsi="Arial" w:cs="Arial"/>
-                <w:color w:val="000000"/>
-                <w:sz w:val="22"/>
-                <w:szCs w:val="22"/>
-              </w:rPr>
-            </w:pPr>
-            <w:r>
-              <w:rPr>
-                <w:rFonts w:ascii="Arial" w:eastAsia="Arial" w:hAnsi="Arial" w:cs="Arial"/>
-                <w:color w:val="000000"/>
-                <w:sz w:val="22"/>
-                <w:szCs w:val="22"/>
-              </w:rPr>
-              <w:t>-0.11</w:t>
-            </w:r>
-          </w:p>
-        </w:tc>
-        <w:tc>
-          <w:tcPr>
-            <w:tcW w:w="1266" w:type="dxa"/>
-            <w:tcBorders>
-              <w:top w:val="single" w:sz="6" w:space="0" w:color="666666"/>
-              <w:left w:val="none" w:sz="0" w:space="0" w:color="000000"/>
-              <w:bottom w:val="single" w:sz="6" w:space="0" w:color="666666"/>
-              <w:right w:val="none" w:sz="0" w:space="0" w:color="000000"/>
-            </w:tcBorders>
-            <w:shd w:val="clear" w:color="auto" w:fill="FFFFFF"/>
-            <w:tcMar>
-              <w:top w:w="0" w:type="dxa"/>
-              <w:left w:w="0" w:type="dxa"/>
-              <w:bottom w:w="0" w:type="dxa"/>
-              <w:right w:w="0" w:type="dxa"/>
-            </w:tcMar>
-            <w:vAlign w:val="center"/>
-          </w:tcPr>
-          <w:p>
-            <w:pPr>
-              <w:pBdr>
-                <w:top w:val="none" w:sz="0" w:space="0" w:color="000000"/>
-                <w:left w:val="none" w:sz="0" w:space="0" w:color="000000"/>
-                <w:bottom w:val="none" w:sz="0" w:space="0" w:color="000000"/>
-                <w:right w:val="none" w:sz="0" w:space="0" w:color="000000"/>
-              </w:pBdr>
-              <w:spacing w:before="100" w:after="100"/>
-              <w:ind w:left="100" w:right="100"/>
-              <w:jc w:val="center"/>
-              <w:rPr>
-                <w:rFonts w:ascii="Arial" w:eastAsia="Arial" w:hAnsi="Arial" w:cs="Arial"/>
-                <w:color w:val="000000"/>
-                <w:sz w:val="22"/>
-                <w:szCs w:val="22"/>
-              </w:rPr>
-            </w:pPr>
-            <w:r>
-              <w:rPr>
-                <w:rFonts w:ascii="Arial" w:eastAsia="Arial" w:hAnsi="Arial" w:cs="Arial"/>
-                <w:color w:val="000000"/>
-                <w:sz w:val="22"/>
-                <w:szCs w:val="22"/>
-              </w:rPr>
-              <w:t>0.21</w:t>
+              <w:t>0.10</w:t>
+            </w:r>
+          </w:p>
+        </w:tc>
+        <w:tc>
+          <w:tcPr>
+            <w:tcW w:w="1266" w:type="dxa"/>
+            <w:tcBorders>
+              <w:top w:val="single" w:sz="6" w:space="0" w:color="666666"/>
+              <w:left w:val="none" w:sz="0" w:space="0" w:color="000000"/>
+              <w:bottom w:val="single" w:sz="6" w:space="0" w:color="666666"/>
+              <w:right w:val="none" w:sz="0" w:space="0" w:color="000000"/>
+            </w:tcBorders>
+            <w:shd w:val="clear" w:color="auto" w:fill="FFFFFF"/>
+            <w:tcMar>
+              <w:top w:w="0" w:type="dxa"/>
+              <w:left w:w="0" w:type="dxa"/>
+              <w:bottom w:w="0" w:type="dxa"/>
+              <w:right w:w="0" w:type="dxa"/>
+            </w:tcMar>
+            <w:vAlign w:val="center"/>
+          </w:tcPr>
+          <w:p>
+            <w:pPr>
+              <w:pBdr>
+                <w:top w:val="none" w:sz="0" w:space="0" w:color="000000"/>
+                <w:left w:val="none" w:sz="0" w:space="0" w:color="000000"/>
+                <w:bottom w:val="none" w:sz="0" w:space="0" w:color="000000"/>
+                <w:right w:val="none" w:sz="0" w:space="0" w:color="000000"/>
+              </w:pBdr>
+              <w:spacing w:before="100" w:after="100"/>
+              <w:ind w:left="100" w:right="100"/>
+              <w:jc w:val="center"/>
+              <w:rPr>
+                <w:rFonts w:ascii="Arial" w:eastAsia="Arial" w:hAnsi="Arial" w:cs="Arial"/>
+                <w:color w:val="000000"/>
+                <w:sz w:val="22"/>
+                <w:szCs w:val="22"/>
+              </w:rPr>
+            </w:pPr>
+            <w:r>
+              <w:rPr>
+                <w:rFonts w:ascii="Arial" w:eastAsia="Arial" w:hAnsi="Arial" w:cs="Arial"/>
+                <w:color w:val="000000"/>
+                <w:sz w:val="22"/>
+                <w:szCs w:val="22"/>
+              </w:rPr>
+              <w:t>0.24</w:t>
+            </w:r>
+          </w:p>
+        </w:tc>
+        <w:tc>
+          <w:tcPr>
+            <w:tcW w:w="1266" w:type="dxa"/>
+            <w:tcBorders>
+              <w:top w:val="single" w:sz="6" w:space="0" w:color="666666"/>
+              <w:left w:val="none" w:sz="0" w:space="0" w:color="000000"/>
+              <w:bottom w:val="single" w:sz="6" w:space="0" w:color="666666"/>
+              <w:right w:val="none" w:sz="0" w:space="0" w:color="000000"/>
+            </w:tcBorders>
+            <w:shd w:val="clear" w:color="auto" w:fill="FFFFFF"/>
+            <w:tcMar>
+              <w:top w:w="0" w:type="dxa"/>
+              <w:left w:w="0" w:type="dxa"/>
+              <w:bottom w:w="0" w:type="dxa"/>
+              <w:right w:w="0" w:type="dxa"/>
+            </w:tcMar>
+            <w:vAlign w:val="center"/>
+          </w:tcPr>
+          <w:p>
+            <w:pPr>
+              <w:pBdr>
+                <w:top w:val="none" w:sz="0" w:space="0" w:color="000000"/>
+                <w:left w:val="none" w:sz="0" w:space="0" w:color="000000"/>
+                <w:bottom w:val="none" w:sz="0" w:space="0" w:color="000000"/>
+                <w:right w:val="none" w:sz="0" w:space="0" w:color="000000"/>
+              </w:pBdr>
+              <w:spacing w:before="100" w:after="100"/>
+              <w:ind w:left="100" w:right="100"/>
+              <w:jc w:val="center"/>
+              <w:rPr>
+                <w:rFonts w:ascii="Arial" w:eastAsia="Arial" w:hAnsi="Arial" w:cs="Arial"/>
+                <w:color w:val="000000"/>
+                <w:sz w:val="22"/>
+                <w:szCs w:val="22"/>
+              </w:rPr>
+            </w:pPr>
+            <w:r>
+              <w:rPr>
+                <w:rFonts w:ascii="Arial" w:eastAsia="Arial" w:hAnsi="Arial" w:cs="Arial"/>
+                <w:color w:val="000000"/>
+                <w:sz w:val="22"/>
+                <w:szCs w:val="22"/>
+              </w:rPr>
+              <w:t>-0.06</w:t>
             </w:r>
           </w:p>
         </w:tc>
@@ -3935,54 +3935,54 @@
                 <w:sz w:val="22"/>
                 <w:szCs w:val="22"/>
               </w:rPr>
-              <w:t>0.83</w:t>
-            </w:r>
-          </w:p>
-        </w:tc>
-        <w:tc>
-          <w:tcPr>
-            <w:tcW w:w="1266" w:type="dxa"/>
-            <w:tcBorders>
-              <w:top w:val="single" w:sz="6" w:space="0" w:color="666666"/>
-              <w:left w:val="none" w:sz="0" w:space="0" w:color="000000"/>
-              <w:bottom w:val="single" w:sz="6" w:space="0" w:color="666666"/>
-              <w:right w:val="none" w:sz="0" w:space="0" w:color="000000"/>
-            </w:tcBorders>
-            <w:shd w:val="clear" w:color="auto" w:fill="FFFFFF"/>
-            <w:tcMar>
-              <w:top w:w="0" w:type="dxa"/>
-              <w:left w:w="0" w:type="dxa"/>
-              <w:bottom w:w="0" w:type="dxa"/>
-              <w:right w:w="0" w:type="dxa"/>
-            </w:tcMar>
-            <w:vAlign w:val="center"/>
-          </w:tcPr>
-          <w:p>
-            <w:pPr>
-              <w:pBdr>
-                <w:top w:val="none" w:sz="0" w:space="0" w:color="000000"/>
-                <w:left w:val="none" w:sz="0" w:space="0" w:color="000000"/>
-                <w:bottom w:val="none" w:sz="0" w:space="0" w:color="000000"/>
-                <w:right w:val="none" w:sz="0" w:space="0" w:color="000000"/>
-              </w:pBdr>
-              <w:spacing w:before="100" w:after="100"/>
-              <w:ind w:left="100" w:right="100"/>
-              <w:jc w:val="center"/>
-              <w:rPr>
-                <w:rFonts w:ascii="Arial" w:eastAsia="Arial" w:hAnsi="Arial" w:cs="Arial"/>
-                <w:color w:val="000000"/>
-                <w:sz w:val="22"/>
-                <w:szCs w:val="22"/>
-              </w:rPr>
-            </w:pPr>
-            <w:r>
-              <w:rPr>
-                <w:rFonts w:ascii="Arial" w:eastAsia="Arial" w:hAnsi="Arial" w:cs="Arial"/>
-                <w:color w:val="000000"/>
-                <w:sz w:val="22"/>
-                <w:szCs w:val="22"/>
-              </w:rPr>
-              <w:t>-0.04</w:t>
+              <w:t>0.86</w:t>
+            </w:r>
+          </w:p>
+        </w:tc>
+        <w:tc>
+          <w:tcPr>
+            <w:tcW w:w="1266" w:type="dxa"/>
+            <w:tcBorders>
+              <w:top w:val="single" w:sz="6" w:space="0" w:color="666666"/>
+              <w:left w:val="none" w:sz="0" w:space="0" w:color="000000"/>
+              <w:bottom w:val="single" w:sz="6" w:space="0" w:color="666666"/>
+              <w:right w:val="none" w:sz="0" w:space="0" w:color="000000"/>
+            </w:tcBorders>
+            <w:shd w:val="clear" w:color="auto" w:fill="FFFFFF"/>
+            <w:tcMar>
+              <w:top w:w="0" w:type="dxa"/>
+              <w:left w:w="0" w:type="dxa"/>
+              <w:bottom w:w="0" w:type="dxa"/>
+              <w:right w:w="0" w:type="dxa"/>
+            </w:tcMar>
+            <w:vAlign w:val="center"/>
+          </w:tcPr>
+          <w:p>
+            <w:pPr>
+              <w:pBdr>
+                <w:top w:val="none" w:sz="0" w:space="0" w:color="000000"/>
+                <w:left w:val="none" w:sz="0" w:space="0" w:color="000000"/>
+                <w:bottom w:val="none" w:sz="0" w:space="0" w:color="000000"/>
+                <w:right w:val="none" w:sz="0" w:space="0" w:color="000000"/>
+              </w:pBdr>
+              <w:spacing w:before="100" w:after="100"/>
+              <w:ind w:left="100" w:right="100"/>
+              <w:jc w:val="center"/>
+              <w:rPr>
+                <w:rFonts w:ascii="Arial" w:eastAsia="Arial" w:hAnsi="Arial" w:cs="Arial"/>
+                <w:color w:val="000000"/>
+                <w:sz w:val="22"/>
+                <w:szCs w:val="22"/>
+              </w:rPr>
+            </w:pPr>
+            <w:r>
+              <w:rPr>
+                <w:rFonts w:ascii="Arial" w:eastAsia="Arial" w:hAnsi="Arial" w:cs="Arial"/>
+                <w:color w:val="000000"/>
+                <w:sz w:val="22"/>
+                <w:szCs w:val="22"/>
+              </w:rPr>
+              <w:t>-0.01</w:t>
             </w:r>
           </w:p>
         </w:tc>
@@ -4029,7 +4029,7 @@
                 <w:sz w:val="22"/>
                 <w:szCs w:val="22"/>
               </w:rPr>
-              <w:t>0.78</w:t>
+              <w:t>0.81</w:t>
             </w:r>
           </w:p>
         </w:tc>
@@ -4127,101 +4127,101 @@
                 <w:sz w:val="22"/>
                 <w:szCs w:val="22"/>
               </w:rPr>
-              <w:t>0.35</w:t>
-            </w:r>
-          </w:p>
-        </w:tc>
-        <w:tc>
-          <w:tcPr>
-            <w:tcW w:w="1266" w:type="dxa"/>
-            <w:tcBorders>
-              <w:top w:val="single" w:sz="6" w:space="0" w:color="666666"/>
-              <w:left w:val="none" w:sz="0" w:space="0" w:color="000000"/>
-              <w:bottom w:val="single" w:sz="6" w:space="0" w:color="666666"/>
-              <w:right w:val="none" w:sz="0" w:space="0" w:color="000000"/>
-            </w:tcBorders>
-            <w:shd w:val="clear" w:color="auto" w:fill="FFFFFF"/>
-            <w:tcMar>
-              <w:top w:w="0" w:type="dxa"/>
-              <w:left w:w="0" w:type="dxa"/>
-              <w:bottom w:w="0" w:type="dxa"/>
-              <w:right w:w="0" w:type="dxa"/>
-            </w:tcMar>
-            <w:vAlign w:val="center"/>
-          </w:tcPr>
-          <w:p>
-            <w:pPr>
-              <w:pBdr>
-                <w:top w:val="none" w:sz="0" w:space="0" w:color="000000"/>
-                <w:left w:val="none" w:sz="0" w:space="0" w:color="000000"/>
-                <w:bottom w:val="none" w:sz="0" w:space="0" w:color="000000"/>
-                <w:right w:val="none" w:sz="0" w:space="0" w:color="000000"/>
-              </w:pBdr>
-              <w:spacing w:before="100" w:after="100"/>
-              <w:ind w:left="100" w:right="100"/>
-              <w:jc w:val="center"/>
-              <w:rPr>
-                <w:rFonts w:ascii="Arial" w:eastAsia="Arial" w:hAnsi="Arial" w:cs="Arial"/>
-                <w:color w:val="000000"/>
-                <w:sz w:val="22"/>
-                <w:szCs w:val="22"/>
-              </w:rPr>
-            </w:pPr>
-            <w:r>
-              <w:rPr>
-                <w:rFonts w:ascii="Arial" w:eastAsia="Arial" w:hAnsi="Arial" w:cs="Arial"/>
-                <w:color w:val="000000"/>
-                <w:sz w:val="22"/>
-                <w:szCs w:val="22"/>
-              </w:rPr>
-              <w:t>-0.07</w:t>
-            </w:r>
-          </w:p>
-        </w:tc>
-        <w:tc>
-          <w:tcPr>
-            <w:tcW w:w="1266" w:type="dxa"/>
-            <w:tcBorders>
-              <w:top w:val="single" w:sz="6" w:space="0" w:color="666666"/>
-              <w:left w:val="none" w:sz="0" w:space="0" w:color="000000"/>
-              <w:bottom w:val="single" w:sz="6" w:space="0" w:color="666666"/>
-              <w:right w:val="none" w:sz="0" w:space="0" w:color="000000"/>
-            </w:tcBorders>
-            <w:shd w:val="clear" w:color="auto" w:fill="FFFFFF"/>
-            <w:tcMar>
-              <w:top w:w="0" w:type="dxa"/>
-              <w:left w:w="0" w:type="dxa"/>
-              <w:bottom w:w="0" w:type="dxa"/>
-              <w:right w:w="0" w:type="dxa"/>
-            </w:tcMar>
-            <w:vAlign w:val="center"/>
-          </w:tcPr>
-          <w:p>
-            <w:pPr>
-              <w:pBdr>
-                <w:top w:val="none" w:sz="0" w:space="0" w:color="000000"/>
-                <w:left w:val="none" w:sz="0" w:space="0" w:color="000000"/>
-                <w:bottom w:val="none" w:sz="0" w:space="0" w:color="000000"/>
-                <w:right w:val="none" w:sz="0" w:space="0" w:color="000000"/>
-              </w:pBdr>
-              <w:spacing w:before="100" w:after="100"/>
-              <w:ind w:left="100" w:right="100"/>
-              <w:jc w:val="center"/>
-              <w:rPr>
-                <w:rFonts w:ascii="Arial" w:eastAsia="Arial" w:hAnsi="Arial" w:cs="Arial"/>
-                <w:color w:val="000000"/>
-                <w:sz w:val="22"/>
-                <w:szCs w:val="22"/>
-              </w:rPr>
-            </w:pPr>
-            <w:r>
-              <w:rPr>
-                <w:rFonts w:ascii="Arial" w:eastAsia="Arial" w:hAnsi="Arial" w:cs="Arial"/>
-                <w:color w:val="000000"/>
-                <w:sz w:val="22"/>
-                <w:szCs w:val="22"/>
-              </w:rPr>
-              <w:t>0.04</w:t>
+              <w:t>0.26</w:t>
+            </w:r>
+          </w:p>
+        </w:tc>
+        <w:tc>
+          <w:tcPr>
+            <w:tcW w:w="1266" w:type="dxa"/>
+            <w:tcBorders>
+              <w:top w:val="single" w:sz="6" w:space="0" w:color="666666"/>
+              <w:left w:val="none" w:sz="0" w:space="0" w:color="000000"/>
+              <w:bottom w:val="single" w:sz="6" w:space="0" w:color="666666"/>
+              <w:right w:val="none" w:sz="0" w:space="0" w:color="000000"/>
+            </w:tcBorders>
+            <w:shd w:val="clear" w:color="auto" w:fill="FFFFFF"/>
+            <w:tcMar>
+              <w:top w:w="0" w:type="dxa"/>
+              <w:left w:w="0" w:type="dxa"/>
+              <w:bottom w:w="0" w:type="dxa"/>
+              <w:right w:w="0" w:type="dxa"/>
+            </w:tcMar>
+            <w:vAlign w:val="center"/>
+          </w:tcPr>
+          <w:p>
+            <w:pPr>
+              <w:pBdr>
+                <w:top w:val="none" w:sz="0" w:space="0" w:color="000000"/>
+                <w:left w:val="none" w:sz="0" w:space="0" w:color="000000"/>
+                <w:bottom w:val="none" w:sz="0" w:space="0" w:color="000000"/>
+                <w:right w:val="none" w:sz="0" w:space="0" w:color="000000"/>
+              </w:pBdr>
+              <w:spacing w:before="100" w:after="100"/>
+              <w:ind w:left="100" w:right="100"/>
+              <w:jc w:val="center"/>
+              <w:rPr>
+                <w:rFonts w:ascii="Arial" w:eastAsia="Arial" w:hAnsi="Arial" w:cs="Arial"/>
+                <w:color w:val="000000"/>
+                <w:sz w:val="22"/>
+                <w:szCs w:val="22"/>
+              </w:rPr>
+            </w:pPr>
+            <w:r>
+              <w:rPr>
+                <w:rFonts w:ascii="Arial" w:eastAsia="Arial" w:hAnsi="Arial" w:cs="Arial"/>
+                <w:color w:val="000000"/>
+                <w:sz w:val="22"/>
+                <w:szCs w:val="22"/>
+              </w:rPr>
+              <w:t>0.05</w:t>
+            </w:r>
+          </w:p>
+        </w:tc>
+        <w:tc>
+          <w:tcPr>
+            <w:tcW w:w="1266" w:type="dxa"/>
+            <w:tcBorders>
+              <w:top w:val="single" w:sz="6" w:space="0" w:color="666666"/>
+              <w:left w:val="none" w:sz="0" w:space="0" w:color="000000"/>
+              <w:bottom w:val="single" w:sz="6" w:space="0" w:color="666666"/>
+              <w:right w:val="none" w:sz="0" w:space="0" w:color="000000"/>
+            </w:tcBorders>
+            <w:shd w:val="clear" w:color="auto" w:fill="FFFFFF"/>
+            <w:tcMar>
+              <w:top w:w="0" w:type="dxa"/>
+              <w:left w:w="0" w:type="dxa"/>
+              <w:bottom w:w="0" w:type="dxa"/>
+              <w:right w:w="0" w:type="dxa"/>
+            </w:tcMar>
+            <w:vAlign w:val="center"/>
+          </w:tcPr>
+          <w:p>
+            <w:pPr>
+              <w:pBdr>
+                <w:top w:val="none" w:sz="0" w:space="0" w:color="000000"/>
+                <w:left w:val="none" w:sz="0" w:space="0" w:color="000000"/>
+                <w:bottom w:val="none" w:sz="0" w:space="0" w:color="000000"/>
+                <w:right w:val="none" w:sz="0" w:space="0" w:color="000000"/>
+              </w:pBdr>
+              <w:spacing w:before="100" w:after="100"/>
+              <w:ind w:left="100" w:right="100"/>
+              <w:jc w:val="center"/>
+              <w:rPr>
+                <w:rFonts w:ascii="Arial" w:eastAsia="Arial" w:hAnsi="Arial" w:cs="Arial"/>
+                <w:color w:val="000000"/>
+                <w:sz w:val="22"/>
+                <w:szCs w:val="22"/>
+              </w:rPr>
+            </w:pPr>
+            <w:r>
+              <w:rPr>
+                <w:rFonts w:ascii="Arial" w:eastAsia="Arial" w:hAnsi="Arial" w:cs="Arial"/>
+                <w:color w:val="000000"/>
+                <w:sz w:val="22"/>
+                <w:szCs w:val="22"/>
+              </w:rPr>
+              <w:t>-0.05</w:t>
             </w:r>
           </w:p>
         </w:tc>
@@ -4270,54 +4270,54 @@
                 <w:sz w:val="22"/>
                 <w:szCs w:val="22"/>
               </w:rPr>
-              <w:t>0.89</w:t>
-            </w:r>
-          </w:p>
-        </w:tc>
-        <w:tc>
-          <w:tcPr>
-            <w:tcW w:w="1266" w:type="dxa"/>
-            <w:tcBorders>
-              <w:top w:val="single" w:sz="6" w:space="0" w:color="666666"/>
-              <w:left w:val="none" w:sz="0" w:space="0" w:color="000000"/>
-              <w:bottom w:val="single" w:sz="6" w:space="0" w:color="666666"/>
-              <w:right w:val="none" w:sz="0" w:space="0" w:color="000000"/>
-            </w:tcBorders>
-            <w:shd w:val="clear" w:color="auto" w:fill="FFFFFF"/>
-            <w:tcMar>
-              <w:top w:w="0" w:type="dxa"/>
-              <w:left w:w="0" w:type="dxa"/>
-              <w:bottom w:w="0" w:type="dxa"/>
-              <w:right w:w="0" w:type="dxa"/>
-            </w:tcMar>
-            <w:vAlign w:val="center"/>
-          </w:tcPr>
-          <w:p>
-            <w:pPr>
-              <w:pBdr>
-                <w:top w:val="none" w:sz="0" w:space="0" w:color="000000"/>
-                <w:left w:val="none" w:sz="0" w:space="0" w:color="000000"/>
-                <w:bottom w:val="none" w:sz="0" w:space="0" w:color="000000"/>
-                <w:right w:val="none" w:sz="0" w:space="0" w:color="000000"/>
-              </w:pBdr>
-              <w:spacing w:before="100" w:after="100"/>
-              <w:ind w:left="100" w:right="100"/>
-              <w:jc w:val="center"/>
-              <w:rPr>
-                <w:rFonts w:ascii="Arial" w:eastAsia="Arial" w:hAnsi="Arial" w:cs="Arial"/>
-                <w:color w:val="000000"/>
-                <w:sz w:val="22"/>
-                <w:szCs w:val="22"/>
-              </w:rPr>
-            </w:pPr>
-            <w:r>
-              <w:rPr>
-                <w:rFonts w:ascii="Arial" w:eastAsia="Arial" w:hAnsi="Arial" w:cs="Arial"/>
-                <w:color w:val="000000"/>
-                <w:sz w:val="22"/>
-                <w:szCs w:val="22"/>
-              </w:rPr>
-              <w:t>0.05</w:t>
+              <w:t>0.90</w:t>
+            </w:r>
+          </w:p>
+        </w:tc>
+        <w:tc>
+          <w:tcPr>
+            <w:tcW w:w="1266" w:type="dxa"/>
+            <w:tcBorders>
+              <w:top w:val="single" w:sz="6" w:space="0" w:color="666666"/>
+              <w:left w:val="none" w:sz="0" w:space="0" w:color="000000"/>
+              <w:bottom w:val="single" w:sz="6" w:space="0" w:color="666666"/>
+              <w:right w:val="none" w:sz="0" w:space="0" w:color="000000"/>
+            </w:tcBorders>
+            <w:shd w:val="clear" w:color="auto" w:fill="FFFFFF"/>
+            <w:tcMar>
+              <w:top w:w="0" w:type="dxa"/>
+              <w:left w:w="0" w:type="dxa"/>
+              <w:bottom w:w="0" w:type="dxa"/>
+              <w:right w:w="0" w:type="dxa"/>
+            </w:tcMar>
+            <w:vAlign w:val="center"/>
+          </w:tcPr>
+          <w:p>
+            <w:pPr>
+              <w:pBdr>
+                <w:top w:val="none" w:sz="0" w:space="0" w:color="000000"/>
+                <w:left w:val="none" w:sz="0" w:space="0" w:color="000000"/>
+                <w:bottom w:val="none" w:sz="0" w:space="0" w:color="000000"/>
+                <w:right w:val="none" w:sz="0" w:space="0" w:color="000000"/>
+              </w:pBdr>
+              <w:spacing w:before="100" w:after="100"/>
+              <w:ind w:left="100" w:right="100"/>
+              <w:jc w:val="center"/>
+              <w:rPr>
+                <w:rFonts w:ascii="Arial" w:eastAsia="Arial" w:hAnsi="Arial" w:cs="Arial"/>
+                <w:color w:val="000000"/>
+                <w:sz w:val="22"/>
+                <w:szCs w:val="22"/>
+              </w:rPr>
+            </w:pPr>
+            <w:r>
+              <w:rPr>
+                <w:rFonts w:ascii="Arial" w:eastAsia="Arial" w:hAnsi="Arial" w:cs="Arial"/>
+                <w:color w:val="000000"/>
+                <w:sz w:val="22"/>
+                <w:szCs w:val="22"/>
+              </w:rPr>
+              <w:t>0.10</w:t>
             </w:r>
           </w:p>
         </w:tc>
@@ -4364,7 +4364,7 @@
                 <w:sz w:val="22"/>
                 <w:szCs w:val="22"/>
               </w:rPr>
-              <w:t>0.93</w:t>
+              <w:t>0.90</w:t>
             </w:r>
           </w:p>
         </w:tc>
@@ -4462,101 +4462,101 @@
                 <w:sz w:val="22"/>
                 <w:szCs w:val="22"/>
               </w:rPr>
-              <w:t>-0.21</w:t>
-            </w:r>
-          </w:p>
-        </w:tc>
-        <w:tc>
-          <w:tcPr>
-            <w:tcW w:w="1266" w:type="dxa"/>
-            <w:tcBorders>
-              <w:top w:val="single" w:sz="6" w:space="0" w:color="666666"/>
-              <w:left w:val="none" w:sz="0" w:space="0" w:color="000000"/>
-              <w:bottom w:val="single" w:sz="6" w:space="0" w:color="666666"/>
-              <w:right w:val="none" w:sz="0" w:space="0" w:color="000000"/>
-            </w:tcBorders>
-            <w:shd w:val="clear" w:color="auto" w:fill="FFFFFF"/>
-            <w:tcMar>
-              <w:top w:w="0" w:type="dxa"/>
-              <w:left w:w="0" w:type="dxa"/>
-              <w:bottom w:w="0" w:type="dxa"/>
-              <w:right w:w="0" w:type="dxa"/>
-            </w:tcMar>
-            <w:vAlign w:val="center"/>
-          </w:tcPr>
-          <w:p>
-            <w:pPr>
-              <w:pBdr>
-                <w:top w:val="none" w:sz="0" w:space="0" w:color="000000"/>
-                <w:left w:val="none" w:sz="0" w:space="0" w:color="000000"/>
-                <w:bottom w:val="none" w:sz="0" w:space="0" w:color="000000"/>
-                <w:right w:val="none" w:sz="0" w:space="0" w:color="000000"/>
-              </w:pBdr>
-              <w:spacing w:before="100" w:after="100"/>
-              <w:ind w:left="100" w:right="100"/>
-              <w:jc w:val="center"/>
-              <w:rPr>
-                <w:rFonts w:ascii="Arial" w:eastAsia="Arial" w:hAnsi="Arial" w:cs="Arial"/>
-                <w:color w:val="000000"/>
-                <w:sz w:val="22"/>
-                <w:szCs w:val="22"/>
-              </w:rPr>
-            </w:pPr>
-            <w:r>
-              <w:rPr>
-                <w:rFonts w:ascii="Arial" w:eastAsia="Arial" w:hAnsi="Arial" w:cs="Arial"/>
-                <w:color w:val="000000"/>
-                <w:sz w:val="22"/>
-                <w:szCs w:val="22"/>
-              </w:rPr>
-              <w:t>-0.12</w:t>
-            </w:r>
-          </w:p>
-        </w:tc>
-        <w:tc>
-          <w:tcPr>
-            <w:tcW w:w="1266" w:type="dxa"/>
-            <w:tcBorders>
-              <w:top w:val="single" w:sz="6" w:space="0" w:color="666666"/>
-              <w:left w:val="none" w:sz="0" w:space="0" w:color="000000"/>
-              <w:bottom w:val="single" w:sz="6" w:space="0" w:color="666666"/>
-              <w:right w:val="none" w:sz="0" w:space="0" w:color="000000"/>
-            </w:tcBorders>
-            <w:shd w:val="clear" w:color="auto" w:fill="FFFFFF"/>
-            <w:tcMar>
-              <w:top w:w="0" w:type="dxa"/>
-              <w:left w:w="0" w:type="dxa"/>
-              <w:bottom w:w="0" w:type="dxa"/>
-              <w:right w:w="0" w:type="dxa"/>
-            </w:tcMar>
-            <w:vAlign w:val="center"/>
-          </w:tcPr>
-          <w:p>
-            <w:pPr>
-              <w:pBdr>
-                <w:top w:val="none" w:sz="0" w:space="0" w:color="000000"/>
-                <w:left w:val="none" w:sz="0" w:space="0" w:color="000000"/>
-                <w:bottom w:val="none" w:sz="0" w:space="0" w:color="000000"/>
-                <w:right w:val="none" w:sz="0" w:space="0" w:color="000000"/>
-              </w:pBdr>
-              <w:spacing w:before="100" w:after="100"/>
-              <w:ind w:left="100" w:right="100"/>
-              <w:jc w:val="center"/>
-              <w:rPr>
-                <w:rFonts w:ascii="Arial" w:eastAsia="Arial" w:hAnsi="Arial" w:cs="Arial"/>
-                <w:color w:val="000000"/>
-                <w:sz w:val="22"/>
-                <w:szCs w:val="22"/>
-              </w:rPr>
-            </w:pPr>
-            <w:r>
-              <w:rPr>
-                <w:rFonts w:ascii="Arial" w:eastAsia="Arial" w:hAnsi="Arial" w:cs="Arial"/>
-                <w:color w:val="000000"/>
-                <w:sz w:val="22"/>
-                <w:szCs w:val="22"/>
-              </w:rPr>
-              <w:t>0.20</w:t>
+              <w:t>-0.28</w:t>
+            </w:r>
+          </w:p>
+        </w:tc>
+        <w:tc>
+          <w:tcPr>
+            <w:tcW w:w="1266" w:type="dxa"/>
+            <w:tcBorders>
+              <w:top w:val="single" w:sz="6" w:space="0" w:color="666666"/>
+              <w:left w:val="none" w:sz="0" w:space="0" w:color="000000"/>
+              <w:bottom w:val="single" w:sz="6" w:space="0" w:color="666666"/>
+              <w:right w:val="none" w:sz="0" w:space="0" w:color="000000"/>
+            </w:tcBorders>
+            <w:shd w:val="clear" w:color="auto" w:fill="FFFFFF"/>
+            <w:tcMar>
+              <w:top w:w="0" w:type="dxa"/>
+              <w:left w:w="0" w:type="dxa"/>
+              <w:bottom w:w="0" w:type="dxa"/>
+              <w:right w:w="0" w:type="dxa"/>
+            </w:tcMar>
+            <w:vAlign w:val="center"/>
+          </w:tcPr>
+          <w:p>
+            <w:pPr>
+              <w:pBdr>
+                <w:top w:val="none" w:sz="0" w:space="0" w:color="000000"/>
+                <w:left w:val="none" w:sz="0" w:space="0" w:color="000000"/>
+                <w:bottom w:val="none" w:sz="0" w:space="0" w:color="000000"/>
+                <w:right w:val="none" w:sz="0" w:space="0" w:color="000000"/>
+              </w:pBdr>
+              <w:spacing w:before="100" w:after="100"/>
+              <w:ind w:left="100" w:right="100"/>
+              <w:jc w:val="center"/>
+              <w:rPr>
+                <w:rFonts w:ascii="Arial" w:eastAsia="Arial" w:hAnsi="Arial" w:cs="Arial"/>
+                <w:color w:val="000000"/>
+                <w:sz w:val="22"/>
+                <w:szCs w:val="22"/>
+              </w:rPr>
+            </w:pPr>
+            <w:r>
+              <w:rPr>
+                <w:rFonts w:ascii="Arial" w:eastAsia="Arial" w:hAnsi="Arial" w:cs="Arial"/>
+                <w:color w:val="000000"/>
+                <w:sz w:val="22"/>
+                <w:szCs w:val="22"/>
+              </w:rPr>
+              <w:t>0.22</w:t>
+            </w:r>
+          </w:p>
+        </w:tc>
+        <w:tc>
+          <w:tcPr>
+            <w:tcW w:w="1266" w:type="dxa"/>
+            <w:tcBorders>
+              <w:top w:val="single" w:sz="6" w:space="0" w:color="666666"/>
+              <w:left w:val="none" w:sz="0" w:space="0" w:color="000000"/>
+              <w:bottom w:val="single" w:sz="6" w:space="0" w:color="666666"/>
+              <w:right w:val="none" w:sz="0" w:space="0" w:color="000000"/>
+            </w:tcBorders>
+            <w:shd w:val="clear" w:color="auto" w:fill="FFFFFF"/>
+            <w:tcMar>
+              <w:top w:w="0" w:type="dxa"/>
+              <w:left w:w="0" w:type="dxa"/>
+              <w:bottom w:w="0" w:type="dxa"/>
+              <w:right w:w="0" w:type="dxa"/>
+            </w:tcMar>
+            <w:vAlign w:val="center"/>
+          </w:tcPr>
+          <w:p>
+            <w:pPr>
+              <w:pBdr>
+                <w:top w:val="none" w:sz="0" w:space="0" w:color="000000"/>
+                <w:left w:val="none" w:sz="0" w:space="0" w:color="000000"/>
+                <w:bottom w:val="none" w:sz="0" w:space="0" w:color="000000"/>
+                <w:right w:val="none" w:sz="0" w:space="0" w:color="000000"/>
+              </w:pBdr>
+              <w:spacing w:before="100" w:after="100"/>
+              <w:ind w:left="100" w:right="100"/>
+              <w:jc w:val="center"/>
+              <w:rPr>
+                <w:rFonts w:ascii="Arial" w:eastAsia="Arial" w:hAnsi="Arial" w:cs="Arial"/>
+                <w:color w:val="000000"/>
+                <w:sz w:val="22"/>
+                <w:szCs w:val="22"/>
+              </w:rPr>
+            </w:pPr>
+            <w:r>
+              <w:rPr>
+                <w:rFonts w:ascii="Arial" w:eastAsia="Arial" w:hAnsi="Arial" w:cs="Arial"/>
+                <w:color w:val="000000"/>
+                <w:sz w:val="22"/>
+                <w:szCs w:val="22"/>
+              </w:rPr>
+              <w:t>-0.10</w:t>
             </w:r>
           </w:p>
         </w:tc>
@@ -4652,7 +4652,7 @@
                 <w:sz w:val="22"/>
                 <w:szCs w:val="22"/>
               </w:rPr>
-              <w:t>-0.13</w:t>
+              <w:t>-0.10</w:t>
             </w:r>
           </w:p>
         </w:tc>
@@ -4699,7 +4699,7 @@
                 <w:sz w:val="22"/>
                 <w:szCs w:val="22"/>
               </w:rPr>
-              <w:t>0.75</w:t>
+              <w:t>0.78</w:t>
             </w:r>
           </w:p>
         </w:tc>
@@ -4797,148 +4797,148 @@
                 <w:sz w:val="22"/>
                 <w:szCs w:val="22"/>
               </w:rPr>
-              <w:t>0.21</w:t>
-            </w:r>
-          </w:p>
-        </w:tc>
-        <w:tc>
-          <w:tcPr>
-            <w:tcW w:w="1266" w:type="dxa"/>
-            <w:tcBorders>
-              <w:top w:val="single" w:sz="6" w:space="0" w:color="666666"/>
-              <w:left w:val="none" w:sz="0" w:space="0" w:color="000000"/>
-              <w:bottom w:val="single" w:sz="6" w:space="0" w:color="666666"/>
-              <w:right w:val="none" w:sz="0" w:space="0" w:color="000000"/>
-            </w:tcBorders>
-            <w:shd w:val="clear" w:color="auto" w:fill="FFFFFF"/>
-            <w:tcMar>
-              <w:top w:w="0" w:type="dxa"/>
-              <w:left w:w="0" w:type="dxa"/>
-              <w:bottom w:w="0" w:type="dxa"/>
-              <w:right w:w="0" w:type="dxa"/>
-            </w:tcMar>
-            <w:vAlign w:val="center"/>
-          </w:tcPr>
-          <w:p>
-            <w:pPr>
-              <w:pBdr>
-                <w:top w:val="none" w:sz="0" w:space="0" w:color="000000"/>
-                <w:left w:val="none" w:sz="0" w:space="0" w:color="000000"/>
-                <w:bottom w:val="none" w:sz="0" w:space="0" w:color="000000"/>
-                <w:right w:val="none" w:sz="0" w:space="0" w:color="000000"/>
-              </w:pBdr>
-              <w:spacing w:before="100" w:after="100"/>
-              <w:ind w:left="100" w:right="100"/>
-              <w:jc w:val="center"/>
-              <w:rPr>
-                <w:rFonts w:ascii="Arial" w:eastAsia="Arial" w:hAnsi="Arial" w:cs="Arial"/>
-                <w:color w:val="000000"/>
-                <w:sz w:val="22"/>
-                <w:szCs w:val="22"/>
-              </w:rPr>
-            </w:pPr>
-            <w:r>
-              <w:rPr>
-                <w:rFonts w:ascii="Arial" w:eastAsia="Arial" w:hAnsi="Arial" w:cs="Arial"/>
-                <w:color w:val="000000"/>
-                <w:sz w:val="22"/>
-                <w:szCs w:val="22"/>
-              </w:rPr>
-              <w:t>0.16</w:t>
-            </w:r>
-          </w:p>
-        </w:tc>
-        <w:tc>
-          <w:tcPr>
-            <w:tcW w:w="1266" w:type="dxa"/>
-            <w:tcBorders>
-              <w:top w:val="single" w:sz="6" w:space="0" w:color="666666"/>
-              <w:left w:val="none" w:sz="0" w:space="0" w:color="000000"/>
-              <w:bottom w:val="single" w:sz="6" w:space="0" w:color="666666"/>
-              <w:right w:val="none" w:sz="0" w:space="0" w:color="000000"/>
-            </w:tcBorders>
-            <w:shd w:val="clear" w:color="auto" w:fill="FFFFFF"/>
-            <w:tcMar>
-              <w:top w:w="0" w:type="dxa"/>
-              <w:left w:w="0" w:type="dxa"/>
-              <w:bottom w:w="0" w:type="dxa"/>
-              <w:right w:w="0" w:type="dxa"/>
-            </w:tcMar>
-            <w:vAlign w:val="center"/>
-          </w:tcPr>
-          <w:p>
-            <w:pPr>
-              <w:pBdr>
-                <w:top w:val="none" w:sz="0" w:space="0" w:color="000000"/>
-                <w:left w:val="none" w:sz="0" w:space="0" w:color="000000"/>
-                <w:bottom w:val="none" w:sz="0" w:space="0" w:color="000000"/>
-                <w:right w:val="none" w:sz="0" w:space="0" w:color="000000"/>
-              </w:pBdr>
-              <w:spacing w:before="100" w:after="100"/>
-              <w:ind w:left="100" w:right="100"/>
-              <w:jc w:val="center"/>
-              <w:rPr>
-                <w:rFonts w:ascii="Arial" w:eastAsia="Arial" w:hAnsi="Arial" w:cs="Arial"/>
-                <w:color w:val="000000"/>
-                <w:sz w:val="22"/>
-                <w:szCs w:val="22"/>
-              </w:rPr>
-            </w:pPr>
-            <w:r>
-              <w:rPr>
-                <w:rFonts w:ascii="Arial" w:eastAsia="Arial" w:hAnsi="Arial" w:cs="Arial"/>
-                <w:color w:val="000000"/>
-                <w:sz w:val="22"/>
-                <w:szCs w:val="22"/>
-              </w:rPr>
-              <w:t>0.14</w:t>
-            </w:r>
-          </w:p>
-        </w:tc>
-        <w:tc>
-          <w:tcPr>
-            <w:tcW w:w="1266" w:type="dxa"/>
-            <w:tcBorders>
-              <w:top w:val="single" w:sz="6" w:space="0" w:color="666666"/>
-              <w:left w:val="none" w:sz="0" w:space="0" w:color="000000"/>
-              <w:bottom w:val="single" w:sz="6" w:space="0" w:color="666666"/>
-              <w:right w:val="none" w:sz="0" w:space="0" w:color="000000"/>
-            </w:tcBorders>
-            <w:shd w:val="clear" w:color="auto" w:fill="FFFFFF"/>
-            <w:tcMar>
-              <w:top w:w="0" w:type="dxa"/>
-              <w:left w:w="0" w:type="dxa"/>
-              <w:bottom w:w="0" w:type="dxa"/>
-              <w:right w:w="0" w:type="dxa"/>
-            </w:tcMar>
-            <w:vAlign w:val="center"/>
-          </w:tcPr>
-          <w:p>
-            <w:pPr>
-              <w:pBdr>
-                <w:top w:val="none" w:sz="0" w:space="0" w:color="000000"/>
-                <w:left w:val="none" w:sz="0" w:space="0" w:color="000000"/>
-                <w:bottom w:val="none" w:sz="0" w:space="0" w:color="000000"/>
-                <w:right w:val="none" w:sz="0" w:space="0" w:color="000000"/>
-              </w:pBdr>
-              <w:spacing w:before="100" w:after="100"/>
-              <w:ind w:left="100" w:right="100"/>
-              <w:jc w:val="center"/>
-              <w:rPr>
-                <w:rFonts w:ascii="Arial" w:eastAsia="Arial" w:hAnsi="Arial" w:cs="Arial"/>
-                <w:color w:val="000000"/>
-                <w:sz w:val="22"/>
-                <w:szCs w:val="22"/>
-              </w:rPr>
-            </w:pPr>
-            <w:r>
-              <w:rPr>
-                <w:rFonts w:ascii="Arial" w:eastAsia="Arial" w:hAnsi="Arial" w:cs="Arial"/>
-                <w:color w:val="000000"/>
-                <w:sz w:val="22"/>
-                <w:szCs w:val="22"/>
-              </w:rPr>
-              <w:t>-0.02</w:t>
+              <w:t>0.18</w:t>
+            </w:r>
+          </w:p>
+        </w:tc>
+        <w:tc>
+          <w:tcPr>
+            <w:tcW w:w="1266" w:type="dxa"/>
+            <w:tcBorders>
+              <w:top w:val="single" w:sz="6" w:space="0" w:color="666666"/>
+              <w:left w:val="none" w:sz="0" w:space="0" w:color="000000"/>
+              <w:bottom w:val="single" w:sz="6" w:space="0" w:color="666666"/>
+              <w:right w:val="none" w:sz="0" w:space="0" w:color="000000"/>
+            </w:tcBorders>
+            <w:shd w:val="clear" w:color="auto" w:fill="FFFFFF"/>
+            <w:tcMar>
+              <w:top w:w="0" w:type="dxa"/>
+              <w:left w:w="0" w:type="dxa"/>
+              <w:bottom w:w="0" w:type="dxa"/>
+              <w:right w:w="0" w:type="dxa"/>
+            </w:tcMar>
+            <w:vAlign w:val="center"/>
+          </w:tcPr>
+          <w:p>
+            <w:pPr>
+              <w:pBdr>
+                <w:top w:val="none" w:sz="0" w:space="0" w:color="000000"/>
+                <w:left w:val="none" w:sz="0" w:space="0" w:color="000000"/>
+                <w:bottom w:val="none" w:sz="0" w:space="0" w:color="000000"/>
+                <w:right w:val="none" w:sz="0" w:space="0" w:color="000000"/>
+              </w:pBdr>
+              <w:spacing w:before="100" w:after="100"/>
+              <w:ind w:left="100" w:right="100"/>
+              <w:jc w:val="center"/>
+              <w:rPr>
+                <w:rFonts w:ascii="Arial" w:eastAsia="Arial" w:hAnsi="Arial" w:cs="Arial"/>
+                <w:color w:val="000000"/>
+                <w:sz w:val="22"/>
+                <w:szCs w:val="22"/>
+              </w:rPr>
+            </w:pPr>
+            <w:r>
+              <w:rPr>
+                <w:rFonts w:ascii="Arial" w:eastAsia="Arial" w:hAnsi="Arial" w:cs="Arial"/>
+                <w:color w:val="000000"/>
+                <w:sz w:val="22"/>
+                <w:szCs w:val="22"/>
+              </w:rPr>
+              <w:t>0.15</w:t>
+            </w:r>
+          </w:p>
+        </w:tc>
+        <w:tc>
+          <w:tcPr>
+            <w:tcW w:w="1266" w:type="dxa"/>
+            <w:tcBorders>
+              <w:top w:val="single" w:sz="6" w:space="0" w:color="666666"/>
+              <w:left w:val="none" w:sz="0" w:space="0" w:color="000000"/>
+              <w:bottom w:val="single" w:sz="6" w:space="0" w:color="666666"/>
+              <w:right w:val="none" w:sz="0" w:space="0" w:color="000000"/>
+            </w:tcBorders>
+            <w:shd w:val="clear" w:color="auto" w:fill="FFFFFF"/>
+            <w:tcMar>
+              <w:top w:w="0" w:type="dxa"/>
+              <w:left w:w="0" w:type="dxa"/>
+              <w:bottom w:w="0" w:type="dxa"/>
+              <w:right w:w="0" w:type="dxa"/>
+            </w:tcMar>
+            <w:vAlign w:val="center"/>
+          </w:tcPr>
+          <w:p>
+            <w:pPr>
+              <w:pBdr>
+                <w:top w:val="none" w:sz="0" w:space="0" w:color="000000"/>
+                <w:left w:val="none" w:sz="0" w:space="0" w:color="000000"/>
+                <w:bottom w:val="none" w:sz="0" w:space="0" w:color="000000"/>
+                <w:right w:val="none" w:sz="0" w:space="0" w:color="000000"/>
+              </w:pBdr>
+              <w:spacing w:before="100" w:after="100"/>
+              <w:ind w:left="100" w:right="100"/>
+              <w:jc w:val="center"/>
+              <w:rPr>
+                <w:rFonts w:ascii="Arial" w:eastAsia="Arial" w:hAnsi="Arial" w:cs="Arial"/>
+                <w:color w:val="000000"/>
+                <w:sz w:val="22"/>
+                <w:szCs w:val="22"/>
+              </w:rPr>
+            </w:pPr>
+            <w:r>
+              <w:rPr>
+                <w:rFonts w:ascii="Arial" w:eastAsia="Arial" w:hAnsi="Arial" w:cs="Arial"/>
+                <w:color w:val="000000"/>
+                <w:sz w:val="22"/>
+                <w:szCs w:val="22"/>
+              </w:rPr>
+              <w:t>0.20</w:t>
+            </w:r>
+          </w:p>
+        </w:tc>
+        <w:tc>
+          <w:tcPr>
+            <w:tcW w:w="1266" w:type="dxa"/>
+            <w:tcBorders>
+              <w:top w:val="single" w:sz="6" w:space="0" w:color="666666"/>
+              <w:left w:val="none" w:sz="0" w:space="0" w:color="000000"/>
+              <w:bottom w:val="single" w:sz="6" w:space="0" w:color="666666"/>
+              <w:right w:val="none" w:sz="0" w:space="0" w:color="000000"/>
+            </w:tcBorders>
+            <w:shd w:val="clear" w:color="auto" w:fill="FFFFFF"/>
+            <w:tcMar>
+              <w:top w:w="0" w:type="dxa"/>
+              <w:left w:w="0" w:type="dxa"/>
+              <w:bottom w:w="0" w:type="dxa"/>
+              <w:right w:w="0" w:type="dxa"/>
+            </w:tcMar>
+            <w:vAlign w:val="center"/>
+          </w:tcPr>
+          <w:p>
+            <w:pPr>
+              <w:pBdr>
+                <w:top w:val="none" w:sz="0" w:space="0" w:color="000000"/>
+                <w:left w:val="none" w:sz="0" w:space="0" w:color="000000"/>
+                <w:bottom w:val="none" w:sz="0" w:space="0" w:color="000000"/>
+                <w:right w:val="none" w:sz="0" w:space="0" w:color="000000"/>
+              </w:pBdr>
+              <w:spacing w:before="100" w:after="100"/>
+              <w:ind w:left="100" w:right="100"/>
+              <w:jc w:val="center"/>
+              <w:rPr>
+                <w:rFonts w:ascii="Arial" w:eastAsia="Arial" w:hAnsi="Arial" w:cs="Arial"/>
+                <w:color w:val="000000"/>
+                <w:sz w:val="22"/>
+                <w:szCs w:val="22"/>
+              </w:rPr>
+            </w:pPr>
+            <w:r>
+              <w:rPr>
+                <w:rFonts w:ascii="Arial" w:eastAsia="Arial" w:hAnsi="Arial" w:cs="Arial"/>
+                <w:color w:val="000000"/>
+                <w:sz w:val="22"/>
+                <w:szCs w:val="22"/>
+              </w:rPr>
+              <w:t>0.03</w:t>
             </w:r>
           </w:p>
         </w:tc>
@@ -4987,7 +4987,7 @@
                 <w:sz w:val="22"/>
                 <w:szCs w:val="22"/>
               </w:rPr>
-              <w:t>0.90</w:t>
+              <w:t>0.91</w:t>
             </w:r>
           </w:p>
         </w:tc>
@@ -5034,7 +5034,7 @@
                 <w:sz w:val="22"/>
                 <w:szCs w:val="22"/>
               </w:rPr>
-              <w:t>0.91</w:t>
+              <w:t>0.92</w:t>
             </w:r>
           </w:p>
         </w:tc>
@@ -5132,148 +5132,148 @@
                 <w:sz w:val="22"/>
                 <w:szCs w:val="22"/>
               </w:rPr>
-              <w:t>0.23</w:t>
-            </w:r>
-          </w:p>
-        </w:tc>
-        <w:tc>
-          <w:tcPr>
-            <w:tcW w:w="1266" w:type="dxa"/>
-            <w:tcBorders>
-              <w:top w:val="single" w:sz="6" w:space="0" w:color="666666"/>
-              <w:left w:val="none" w:sz="0" w:space="0" w:color="000000"/>
-              <w:bottom w:val="single" w:sz="6" w:space="0" w:color="666666"/>
-              <w:right w:val="none" w:sz="0" w:space="0" w:color="000000"/>
-            </w:tcBorders>
-            <w:shd w:val="clear" w:color="auto" w:fill="FFFFFF"/>
-            <w:tcMar>
-              <w:top w:w="0" w:type="dxa"/>
-              <w:left w:w="0" w:type="dxa"/>
-              <w:bottom w:w="0" w:type="dxa"/>
-              <w:right w:w="0" w:type="dxa"/>
-            </w:tcMar>
-            <w:vAlign w:val="center"/>
-          </w:tcPr>
-          <w:p>
-            <w:pPr>
-              <w:pBdr>
-                <w:top w:val="none" w:sz="0" w:space="0" w:color="000000"/>
-                <w:left w:val="none" w:sz="0" w:space="0" w:color="000000"/>
-                <w:bottom w:val="none" w:sz="0" w:space="0" w:color="000000"/>
-                <w:right w:val="none" w:sz="0" w:space="0" w:color="000000"/>
-              </w:pBdr>
-              <w:spacing w:before="100" w:after="100"/>
-              <w:ind w:left="100" w:right="100"/>
-              <w:jc w:val="center"/>
-              <w:rPr>
-                <w:rFonts w:ascii="Arial" w:eastAsia="Arial" w:hAnsi="Arial" w:cs="Arial"/>
-                <w:color w:val="000000"/>
-                <w:sz w:val="22"/>
-                <w:szCs w:val="22"/>
-              </w:rPr>
-            </w:pPr>
-            <w:r>
-              <w:rPr>
-                <w:rFonts w:ascii="Arial" w:eastAsia="Arial" w:hAnsi="Arial" w:cs="Arial"/>
-                <w:color w:val="000000"/>
-                <w:sz w:val="22"/>
-                <w:szCs w:val="22"/>
-              </w:rPr>
-              <w:t>-0.23</w:t>
-            </w:r>
-          </w:p>
-        </w:tc>
-        <w:tc>
-          <w:tcPr>
-            <w:tcW w:w="1266" w:type="dxa"/>
-            <w:tcBorders>
-              <w:top w:val="single" w:sz="6" w:space="0" w:color="666666"/>
-              <w:left w:val="none" w:sz="0" w:space="0" w:color="000000"/>
-              <w:bottom w:val="single" w:sz="6" w:space="0" w:color="666666"/>
-              <w:right w:val="none" w:sz="0" w:space="0" w:color="000000"/>
-            </w:tcBorders>
-            <w:shd w:val="clear" w:color="auto" w:fill="FFFFFF"/>
-            <w:tcMar>
-              <w:top w:w="0" w:type="dxa"/>
-              <w:left w:w="0" w:type="dxa"/>
-              <w:bottom w:w="0" w:type="dxa"/>
-              <w:right w:w="0" w:type="dxa"/>
-            </w:tcMar>
-            <w:vAlign w:val="center"/>
-          </w:tcPr>
-          <w:p>
-            <w:pPr>
-              <w:pBdr>
-                <w:top w:val="none" w:sz="0" w:space="0" w:color="000000"/>
-                <w:left w:val="none" w:sz="0" w:space="0" w:color="000000"/>
-                <w:bottom w:val="none" w:sz="0" w:space="0" w:color="000000"/>
-                <w:right w:val="none" w:sz="0" w:space="0" w:color="000000"/>
-              </w:pBdr>
-              <w:spacing w:before="100" w:after="100"/>
-              <w:ind w:left="100" w:right="100"/>
-              <w:jc w:val="center"/>
-              <w:rPr>
-                <w:rFonts w:ascii="Arial" w:eastAsia="Arial" w:hAnsi="Arial" w:cs="Arial"/>
-                <w:color w:val="000000"/>
-                <w:sz w:val="22"/>
-                <w:szCs w:val="22"/>
-              </w:rPr>
-            </w:pPr>
-            <w:r>
-              <w:rPr>
-                <w:rFonts w:ascii="Arial" w:eastAsia="Arial" w:hAnsi="Arial" w:cs="Arial"/>
-                <w:color w:val="000000"/>
-                <w:sz w:val="22"/>
-                <w:szCs w:val="22"/>
-              </w:rPr>
-              <w:t>-0.03</w:t>
-            </w:r>
-          </w:p>
-        </w:tc>
-        <w:tc>
-          <w:tcPr>
-            <w:tcW w:w="1266" w:type="dxa"/>
-            <w:tcBorders>
-              <w:top w:val="single" w:sz="6" w:space="0" w:color="666666"/>
-              <w:left w:val="none" w:sz="0" w:space="0" w:color="000000"/>
-              <w:bottom w:val="single" w:sz="6" w:space="0" w:color="666666"/>
-              <w:right w:val="none" w:sz="0" w:space="0" w:color="000000"/>
-            </w:tcBorders>
-            <w:shd w:val="clear" w:color="auto" w:fill="FFFFFF"/>
-            <w:tcMar>
-              <w:top w:w="0" w:type="dxa"/>
-              <w:left w:w="0" w:type="dxa"/>
-              <w:bottom w:w="0" w:type="dxa"/>
-              <w:right w:w="0" w:type="dxa"/>
-            </w:tcMar>
-            <w:vAlign w:val="center"/>
-          </w:tcPr>
-          <w:p>
-            <w:pPr>
-              <w:pBdr>
-                <w:top w:val="none" w:sz="0" w:space="0" w:color="000000"/>
-                <w:left w:val="none" w:sz="0" w:space="0" w:color="000000"/>
-                <w:bottom w:val="none" w:sz="0" w:space="0" w:color="000000"/>
-                <w:right w:val="none" w:sz="0" w:space="0" w:color="000000"/>
-              </w:pBdr>
-              <w:spacing w:before="100" w:after="100"/>
-              <w:ind w:left="100" w:right="100"/>
-              <w:jc w:val="center"/>
-              <w:rPr>
-                <w:rFonts w:ascii="Arial" w:eastAsia="Arial" w:hAnsi="Arial" w:cs="Arial"/>
-                <w:color w:val="000000"/>
-                <w:sz w:val="22"/>
-                <w:szCs w:val="22"/>
-              </w:rPr>
-            </w:pPr>
-            <w:r>
-              <w:rPr>
-                <w:rFonts w:ascii="Arial" w:eastAsia="Arial" w:hAnsi="Arial" w:cs="Arial"/>
-                <w:color w:val="000000"/>
-                <w:sz w:val="22"/>
-                <w:szCs w:val="22"/>
-              </w:rPr>
-              <w:t>0.18</w:t>
+              <w:t>0.24</w:t>
+            </w:r>
+          </w:p>
+        </w:tc>
+        <w:tc>
+          <w:tcPr>
+            <w:tcW w:w="1266" w:type="dxa"/>
+            <w:tcBorders>
+              <w:top w:val="single" w:sz="6" w:space="0" w:color="666666"/>
+              <w:left w:val="none" w:sz="0" w:space="0" w:color="000000"/>
+              <w:bottom w:val="single" w:sz="6" w:space="0" w:color="666666"/>
+              <w:right w:val="none" w:sz="0" w:space="0" w:color="000000"/>
+            </w:tcBorders>
+            <w:shd w:val="clear" w:color="auto" w:fill="FFFFFF"/>
+            <w:tcMar>
+              <w:top w:w="0" w:type="dxa"/>
+              <w:left w:w="0" w:type="dxa"/>
+              <w:bottom w:w="0" w:type="dxa"/>
+              <w:right w:w="0" w:type="dxa"/>
+            </w:tcMar>
+            <w:vAlign w:val="center"/>
+          </w:tcPr>
+          <w:p>
+            <w:pPr>
+              <w:pBdr>
+                <w:top w:val="none" w:sz="0" w:space="0" w:color="000000"/>
+                <w:left w:val="none" w:sz="0" w:space="0" w:color="000000"/>
+                <w:bottom w:val="none" w:sz="0" w:space="0" w:color="000000"/>
+                <w:right w:val="none" w:sz="0" w:space="0" w:color="000000"/>
+              </w:pBdr>
+              <w:spacing w:before="100" w:after="100"/>
+              <w:ind w:left="100" w:right="100"/>
+              <w:jc w:val="center"/>
+              <w:rPr>
+                <w:rFonts w:ascii="Arial" w:eastAsia="Arial" w:hAnsi="Arial" w:cs="Arial"/>
+                <w:color w:val="000000"/>
+                <w:sz w:val="22"/>
+                <w:szCs w:val="22"/>
+              </w:rPr>
+            </w:pPr>
+            <w:r>
+              <w:rPr>
+                <w:rFonts w:ascii="Arial" w:eastAsia="Arial" w:hAnsi="Arial" w:cs="Arial"/>
+                <w:color w:val="000000"/>
+                <w:sz w:val="22"/>
+                <w:szCs w:val="22"/>
+              </w:rPr>
+              <w:t>-0.06</w:t>
+            </w:r>
+          </w:p>
+        </w:tc>
+        <w:tc>
+          <w:tcPr>
+            <w:tcW w:w="1266" w:type="dxa"/>
+            <w:tcBorders>
+              <w:top w:val="single" w:sz="6" w:space="0" w:color="666666"/>
+              <w:left w:val="none" w:sz="0" w:space="0" w:color="000000"/>
+              <w:bottom w:val="single" w:sz="6" w:space="0" w:color="666666"/>
+              <w:right w:val="none" w:sz="0" w:space="0" w:color="000000"/>
+            </w:tcBorders>
+            <w:shd w:val="clear" w:color="auto" w:fill="FFFFFF"/>
+            <w:tcMar>
+              <w:top w:w="0" w:type="dxa"/>
+              <w:left w:w="0" w:type="dxa"/>
+              <w:bottom w:w="0" w:type="dxa"/>
+              <w:right w:w="0" w:type="dxa"/>
+            </w:tcMar>
+            <w:vAlign w:val="center"/>
+          </w:tcPr>
+          <w:p>
+            <w:pPr>
+              <w:pBdr>
+                <w:top w:val="none" w:sz="0" w:space="0" w:color="000000"/>
+                <w:left w:val="none" w:sz="0" w:space="0" w:color="000000"/>
+                <w:bottom w:val="none" w:sz="0" w:space="0" w:color="000000"/>
+                <w:right w:val="none" w:sz="0" w:space="0" w:color="000000"/>
+              </w:pBdr>
+              <w:spacing w:before="100" w:after="100"/>
+              <w:ind w:left="100" w:right="100"/>
+              <w:jc w:val="center"/>
+              <w:rPr>
+                <w:rFonts w:ascii="Arial" w:eastAsia="Arial" w:hAnsi="Arial" w:cs="Arial"/>
+                <w:color w:val="000000"/>
+                <w:sz w:val="22"/>
+                <w:szCs w:val="22"/>
+              </w:rPr>
+            </w:pPr>
+            <w:r>
+              <w:rPr>
+                <w:rFonts w:ascii="Arial" w:eastAsia="Arial" w:hAnsi="Arial" w:cs="Arial"/>
+                <w:color w:val="000000"/>
+                <w:sz w:val="22"/>
+                <w:szCs w:val="22"/>
+              </w:rPr>
+              <w:t>-0.16</w:t>
+            </w:r>
+          </w:p>
+        </w:tc>
+        <w:tc>
+          <w:tcPr>
+            <w:tcW w:w="1266" w:type="dxa"/>
+            <w:tcBorders>
+              <w:top w:val="single" w:sz="6" w:space="0" w:color="666666"/>
+              <w:left w:val="none" w:sz="0" w:space="0" w:color="000000"/>
+              <w:bottom w:val="single" w:sz="6" w:space="0" w:color="666666"/>
+              <w:right w:val="none" w:sz="0" w:space="0" w:color="000000"/>
+            </w:tcBorders>
+            <w:shd w:val="clear" w:color="auto" w:fill="FFFFFF"/>
+            <w:tcMar>
+              <w:top w:w="0" w:type="dxa"/>
+              <w:left w:w="0" w:type="dxa"/>
+              <w:bottom w:w="0" w:type="dxa"/>
+              <w:right w:w="0" w:type="dxa"/>
+            </w:tcMar>
+            <w:vAlign w:val="center"/>
+          </w:tcPr>
+          <w:p>
+            <w:pPr>
+              <w:pBdr>
+                <w:top w:val="none" w:sz="0" w:space="0" w:color="000000"/>
+                <w:left w:val="none" w:sz="0" w:space="0" w:color="000000"/>
+                <w:bottom w:val="none" w:sz="0" w:space="0" w:color="000000"/>
+                <w:right w:val="none" w:sz="0" w:space="0" w:color="000000"/>
+              </w:pBdr>
+              <w:spacing w:before="100" w:after="100"/>
+              <w:ind w:left="100" w:right="100"/>
+              <w:jc w:val="center"/>
+              <w:rPr>
+                <w:rFonts w:ascii="Arial" w:eastAsia="Arial" w:hAnsi="Arial" w:cs="Arial"/>
+                <w:color w:val="000000"/>
+                <w:sz w:val="22"/>
+                <w:szCs w:val="22"/>
+              </w:rPr>
+            </w:pPr>
+            <w:r>
+              <w:rPr>
+                <w:rFonts w:ascii="Arial" w:eastAsia="Arial" w:hAnsi="Arial" w:cs="Arial"/>
+                <w:color w:val="000000"/>
+                <w:sz w:val="22"/>
+                <w:szCs w:val="22"/>
+              </w:rPr>
+              <w:t>0.16</w:t>
             </w:r>
           </w:p>
         </w:tc>
@@ -5322,7 +5322,7 @@
                 <w:sz w:val="22"/>
                 <w:szCs w:val="22"/>
               </w:rPr>
-              <w:t>0.57</w:t>
+              <w:t>0.64</w:t>
             </w:r>
           </w:p>
         </w:tc>
@@ -5369,7 +5369,7 @@
                 <w:sz w:val="22"/>
                 <w:szCs w:val="22"/>
               </w:rPr>
-              <w:t>0.46</w:t>
+              <w:t>0.52</w:t>
             </w:r>
           </w:p>
         </w:tc>
@@ -5467,54 +5467,7 @@
                 <w:sz w:val="22"/>
                 <w:szCs w:val="22"/>
               </w:rPr>
-              <w:t>0.32</w:t>
-            </w:r>
-          </w:p>
-        </w:tc>
-        <w:tc>
-          <w:tcPr>
-            <w:tcW w:w="1266" w:type="dxa"/>
-            <w:tcBorders>
-              <w:top w:val="single" w:sz="6" w:space="0" w:color="666666"/>
-              <w:left w:val="none" w:sz="0" w:space="0" w:color="000000"/>
-              <w:bottom w:val="single" w:sz="6" w:space="0" w:color="666666"/>
-              <w:right w:val="none" w:sz="0" w:space="0" w:color="000000"/>
-            </w:tcBorders>
-            <w:shd w:val="clear" w:color="auto" w:fill="FFFFFF"/>
-            <w:tcMar>
-              <w:top w:w="0" w:type="dxa"/>
-              <w:left w:w="0" w:type="dxa"/>
-              <w:bottom w:w="0" w:type="dxa"/>
-              <w:right w:w="0" w:type="dxa"/>
-            </w:tcMar>
-            <w:vAlign w:val="center"/>
-          </w:tcPr>
-          <w:p>
-            <w:pPr>
-              <w:pBdr>
-                <w:top w:val="none" w:sz="0" w:space="0" w:color="000000"/>
-                <w:left w:val="none" w:sz="0" w:space="0" w:color="000000"/>
-                <w:bottom w:val="none" w:sz="0" w:space="0" w:color="000000"/>
-                <w:right w:val="none" w:sz="0" w:space="0" w:color="000000"/>
-              </w:pBdr>
-              <w:spacing w:before="100" w:after="100"/>
-              <w:ind w:left="100" w:right="100"/>
-              <w:jc w:val="center"/>
-              <w:rPr>
-                <w:rFonts w:ascii="Arial" w:eastAsia="Arial" w:hAnsi="Arial" w:cs="Arial"/>
-                <w:color w:val="000000"/>
-                <w:sz w:val="22"/>
-                <w:szCs w:val="22"/>
-              </w:rPr>
-            </w:pPr>
-            <w:r>
-              <w:rPr>
-                <w:rFonts w:ascii="Arial" w:eastAsia="Arial" w:hAnsi="Arial" w:cs="Arial"/>
-                <w:color w:val="000000"/>
-                <w:sz w:val="22"/>
-                <w:szCs w:val="22"/>
-              </w:rPr>
-              <w:t>0.05</w:t>
+              <w:t>0.29</w:t>
             </w:r>
           </w:p>
         </w:tc>
@@ -5608,7 +5561,54 @@
                 <w:sz w:val="22"/>
                 <w:szCs w:val="22"/>
               </w:rPr>
-              <w:t>-0.01</w:t>
+              <w:t>0.04</w:t>
+            </w:r>
+          </w:p>
+        </w:tc>
+        <w:tc>
+          <w:tcPr>
+            <w:tcW w:w="1266" w:type="dxa"/>
+            <w:tcBorders>
+              <w:top w:val="single" w:sz="6" w:space="0" w:color="666666"/>
+              <w:left w:val="none" w:sz="0" w:space="0" w:color="000000"/>
+              <w:bottom w:val="single" w:sz="6" w:space="0" w:color="666666"/>
+              <w:right w:val="none" w:sz="0" w:space="0" w:color="000000"/>
+            </w:tcBorders>
+            <w:shd w:val="clear" w:color="auto" w:fill="FFFFFF"/>
+            <w:tcMar>
+              <w:top w:w="0" w:type="dxa"/>
+              <w:left w:w="0" w:type="dxa"/>
+              <w:bottom w:w="0" w:type="dxa"/>
+              <w:right w:w="0" w:type="dxa"/>
+            </w:tcMar>
+            <w:vAlign w:val="center"/>
+          </w:tcPr>
+          <w:p>
+            <w:pPr>
+              <w:pBdr>
+                <w:top w:val="none" w:sz="0" w:space="0" w:color="000000"/>
+                <w:left w:val="none" w:sz="0" w:space="0" w:color="000000"/>
+                <w:bottom w:val="none" w:sz="0" w:space="0" w:color="000000"/>
+                <w:right w:val="none" w:sz="0" w:space="0" w:color="000000"/>
+              </w:pBdr>
+              <w:spacing w:before="100" w:after="100"/>
+              <w:ind w:left="100" w:right="100"/>
+              <w:jc w:val="center"/>
+              <w:rPr>
+                <w:rFonts w:ascii="Arial" w:eastAsia="Arial" w:hAnsi="Arial" w:cs="Arial"/>
+                <w:color w:val="000000"/>
+                <w:sz w:val="22"/>
+                <w:szCs w:val="22"/>
+              </w:rPr>
+            </w:pPr>
+            <w:r>
+              <w:rPr>
+                <w:rFonts w:ascii="Arial" w:eastAsia="Arial" w:hAnsi="Arial" w:cs="Arial"/>
+                <w:color w:val="000000"/>
+                <w:sz w:val="22"/>
+                <w:szCs w:val="22"/>
+              </w:rPr>
+              <w:t>0.04</w:t>
             </w:r>
           </w:p>
         </w:tc>
@@ -5657,7 +5657,7 @@
                 <w:sz w:val="22"/>
                 <w:szCs w:val="22"/>
               </w:rPr>
-              <w:t>0.77</w:t>
+              <w:t>0.79</w:t>
             </w:r>
           </w:p>
         </w:tc>
@@ -5704,7 +5704,7 @@
                 <w:sz w:val="22"/>
                 <w:szCs w:val="22"/>
               </w:rPr>
-              <w:t>0.70</w:t>
+              <w:t>0.71</w:t>
             </w:r>
           </w:p>
         </w:tc>
@@ -5802,148 +5802,150 @@
                 <w:sz w:val="22"/>
                 <w:szCs w:val="22"/>
               </w:rPr>
-              <w:t>0.10</w:t>
-            </w:r>
-          </w:p>
-        </w:tc>
-        <w:tc>
-          <w:tcPr>
-            <w:tcW w:w="1266" w:type="dxa"/>
-            <w:tcBorders>
-              <w:top w:val="single" w:sz="6" w:space="0" w:color="666666"/>
-              <w:left w:val="none" w:sz="0" w:space="0" w:color="000000"/>
-              <w:bottom w:val="single" w:sz="6" w:space="0" w:color="666666"/>
-              <w:right w:val="none" w:sz="0" w:space="0" w:color="000000"/>
-            </w:tcBorders>
-            <w:shd w:val="clear" w:color="auto" w:fill="FFFFFF"/>
-            <w:tcMar>
-              <w:top w:w="0" w:type="dxa"/>
-              <w:left w:w="0" w:type="dxa"/>
-              <w:bottom w:w="0" w:type="dxa"/>
-              <w:right w:w="0" w:type="dxa"/>
-            </w:tcMar>
-            <w:vAlign w:val="center"/>
-          </w:tcPr>
-          <w:p>
-            <w:pPr>
-              <w:pBdr>
-                <w:top w:val="none" w:sz="0" w:space="0" w:color="000000"/>
-                <w:left w:val="none" w:sz="0" w:space="0" w:color="000000"/>
-                <w:bottom w:val="none" w:sz="0" w:space="0" w:color="000000"/>
-                <w:right w:val="none" w:sz="0" w:space="0" w:color="000000"/>
-              </w:pBdr>
-              <w:spacing w:before="100" w:after="100"/>
-              <w:ind w:left="100" w:right="100"/>
-              <w:jc w:val="center"/>
-              <w:rPr>
-                <w:rFonts w:ascii="Arial" w:eastAsia="Arial" w:hAnsi="Arial" w:cs="Arial"/>
-                <w:color w:val="000000"/>
-                <w:sz w:val="22"/>
-                <w:szCs w:val="22"/>
-              </w:rPr>
-            </w:pPr>
-            <w:r>
-              <w:rPr>
-                <w:rFonts w:ascii="Arial" w:eastAsia="Arial" w:hAnsi="Arial" w:cs="Arial"/>
-                <w:color w:val="000000"/>
-                <w:sz w:val="22"/>
-                <w:szCs w:val="22"/>
-              </w:rPr>
-              <w:t>0.36</w:t>
-            </w:r>
-          </w:p>
-        </w:tc>
-        <w:tc>
-          <w:tcPr>
-            <w:tcW w:w="1266" w:type="dxa"/>
-            <w:tcBorders>
-              <w:top w:val="single" w:sz="6" w:space="0" w:color="666666"/>
-              <w:left w:val="none" w:sz="0" w:space="0" w:color="000000"/>
-              <w:bottom w:val="single" w:sz="6" w:space="0" w:color="666666"/>
-              <w:right w:val="none" w:sz="0" w:space="0" w:color="000000"/>
-            </w:tcBorders>
-            <w:shd w:val="clear" w:color="auto" w:fill="FFFFFF"/>
-            <w:tcMar>
-              <w:top w:w="0" w:type="dxa"/>
-              <w:left w:w="0" w:type="dxa"/>
-              <w:bottom w:w="0" w:type="dxa"/>
-              <w:right w:w="0" w:type="dxa"/>
-            </w:tcMar>
-            <w:vAlign w:val="center"/>
-          </w:tcPr>
-          <w:p>
-            <w:pPr>
-              <w:pBdr>
-                <w:top w:val="none" w:sz="0" w:space="0" w:color="000000"/>
-                <w:left w:val="none" w:sz="0" w:space="0" w:color="000000"/>
-                <w:bottom w:val="none" w:sz="0" w:space="0" w:color="000000"/>
-                <w:right w:val="none" w:sz="0" w:space="0" w:color="000000"/>
-              </w:pBdr>
-              <w:spacing w:before="100" w:after="100"/>
-              <w:ind w:left="100" w:right="100"/>
-              <w:jc w:val="center"/>
-              <w:rPr>
-                <w:rFonts w:ascii="Arial" w:eastAsia="Arial" w:hAnsi="Arial" w:cs="Arial"/>
-                <w:color w:val="000000"/>
-                <w:sz w:val="22"/>
-                <w:szCs w:val="22"/>
-              </w:rPr>
-            </w:pPr>
-            <w:r>
-              <w:rPr>
-                <w:rFonts w:ascii="Arial" w:eastAsia="Arial" w:hAnsi="Arial" w:cs="Arial"/>
-                <w:color w:val="000000"/>
-                <w:sz w:val="22"/>
-                <w:szCs w:val="22"/>
-              </w:rPr>
-              <w:t>0.21</w:t>
-            </w:r>
-          </w:p>
-        </w:tc>
-        <w:tc>
-          <w:tcPr>
-            <w:tcW w:w="1266" w:type="dxa"/>
-            <w:tcBorders>
-              <w:top w:val="single" w:sz="6" w:space="0" w:color="666666"/>
-              <w:left w:val="none" w:sz="0" w:space="0" w:color="000000"/>
-              <w:bottom w:val="single" w:sz="6" w:space="0" w:color="666666"/>
-              <w:right w:val="none" w:sz="0" w:space="0" w:color="000000"/>
-            </w:tcBorders>
-            <w:shd w:val="clear" w:color="auto" w:fill="FFFFFF"/>
-            <w:tcMar>
-              <w:top w:w="0" w:type="dxa"/>
-              <w:left w:w="0" w:type="dxa"/>
-              <w:bottom w:w="0" w:type="dxa"/>
-              <w:right w:w="0" w:type="dxa"/>
-            </w:tcMar>
-            <w:vAlign w:val="center"/>
-          </w:tcPr>
-          <w:p>
-            <w:pPr>
-              <w:pBdr>
-                <w:top w:val="none" w:sz="0" w:space="0" w:color="000000"/>
-                <w:left w:val="none" w:sz="0" w:space="0" w:color="000000"/>
-                <w:bottom w:val="none" w:sz="0" w:space="0" w:color="000000"/>
-                <w:right w:val="none" w:sz="0" w:space="0" w:color="000000"/>
-              </w:pBdr>
-              <w:spacing w:before="100" w:after="100"/>
-              <w:ind w:left="100" w:right="100"/>
-              <w:jc w:val="center"/>
-              <w:rPr>
-                <w:rFonts w:ascii="Arial" w:eastAsia="Arial" w:hAnsi="Arial" w:cs="Arial"/>
-                <w:color w:val="000000"/>
-                <w:sz w:val="22"/>
-                <w:szCs w:val="22"/>
-              </w:rPr>
-            </w:pPr>
-            <w:r>
-              <w:rPr>
-                <w:rFonts w:ascii="Arial" w:eastAsia="Arial" w:hAnsi="Arial" w:cs="Arial"/>
-                <w:color w:val="000000"/>
-                <w:sz w:val="22"/>
-                <w:szCs w:val="22"/>
-              </w:rPr>
-              <w:t>-0.03</w:t>
+              <w:t>0.13</w:t>
+            </w:r>
+          </w:p>
+        </w:tc>
+        <w:tc>
+          <w:tcPr>
+            <w:tcW w:w="1266" w:type="dxa"/>
+            <w:tcBorders>
+              <w:top w:val="single" w:sz="6" w:space="0" w:color="666666"/>
+              <w:left w:val="none" w:sz="0" w:space="0" w:color="000000"/>
+              <w:bottom w:val="single" w:sz="6" w:space="0" w:color="666666"/>
+              <w:right w:val="none" w:sz="0" w:space="0" w:color="000000"/>
+            </w:tcBorders>
+            <w:shd w:val="clear" w:color="auto" w:fill="FFFFFF"/>
+            <w:tcMar>
+              <w:top w:w="0" w:type="dxa"/>
+              <w:left w:w="0" w:type="dxa"/>
+              <w:bottom w:w="0" w:type="dxa"/>
+              <w:right w:w="0" w:type="dxa"/>
+            </w:tcMar>
+            <w:vAlign w:val="center"/>
+          </w:tcPr>
+          <w:p>
+            <w:pPr>
+              <w:pBdr>
+                <w:top w:val="none" w:sz="0" w:space="0" w:color="000000"/>
+                <w:left w:val="none" w:sz="0" w:space="0" w:color="000000"/>
+                <w:bottom w:val="none" w:sz="0" w:space="0" w:color="000000"/>
+                <w:right w:val="none" w:sz="0" w:space="0" w:color="000000"/>
+              </w:pBdr>
+              <w:spacing w:before="100" w:after="100"/>
+              <w:ind w:left="100" w:right="100"/>
+              <w:jc w:val="center"/>
+              <w:rPr>
+                <w:rFonts w:ascii="Arial" w:eastAsia="Arial" w:hAnsi="Arial" w:cs="Arial"/>
+                <w:color w:val="000000"/>
+                <w:sz w:val="22"/>
+                <w:szCs w:val="22"/>
+              </w:rPr>
+            </w:pPr>
+            <w:r>
+              <w:rPr>
+                <w:rFonts w:ascii="Arial" w:eastAsia="Arial" w:hAnsi="Arial" w:cs="Arial"/>
+                <w:color w:val="000000"/>
+                <w:sz w:val="22"/>
+                <w:szCs w:val="22"/>
+              </w:rPr>
+              <w:t>0.22</w:t>
+            </w:r>
+          </w:p>
+        </w:tc>
+        <w:tc>
+          <w:tcPr>
+            <w:tcW w:w="1266" w:type="dxa"/>
+            <w:tcBorders>
+              <w:top w:val="single" w:sz="6" w:space="0" w:color="666666"/>
+              <w:left w:val="none" w:sz="0" w:space="0" w:color="000000"/>
+              <w:bottom w:val="single" w:sz="6" w:space="0" w:color="666666"/>
+              <w:right w:val="none" w:sz="0" w:space="0" w:color="000000"/>
+            </w:tcBorders>
+            <w:shd w:val="clear" w:color="auto" w:fill="FFFFFF"/>
+            <w:tcMar>
+              <w:top w:w="0" w:type="dxa"/>
+              <w:left w:w="0" w:type="dxa"/>
+              <w:bottom w:w="0" w:type="dxa"/>
+              <w:right w:w="0" w:type="dxa"/>
+            </w:tcMar>
+            <w:vAlign w:val="center"/>
+          </w:tcPr>
+          <w:p>
+            <w:pPr>
+              <w:pBdr>
+                <w:top w:val="none" w:sz="0" w:space="0" w:color="000000"/>
+                <w:left w:val="none" w:sz="0" w:space="0" w:color="000000"/>
+                <w:bottom w:val="none" w:sz="0" w:space="0" w:color="000000"/>
+                <w:right w:val="none" w:sz="0" w:space="0" w:color="000000"/>
+              </w:pBdr>
+              <w:spacing w:before="100" w:after="100"/>
+              <w:ind w:left="100" w:right="100"/>
+              <w:jc w:val="center"/>
+              <w:rPr>
+                <w:rFonts w:ascii="Arial" w:eastAsia="Arial" w:hAnsi="Arial" w:cs="Arial"/>
+                <w:i/>
+                <w:color w:val="000000"/>
+                <w:sz w:val="22"/>
+                <w:szCs w:val="22"/>
+              </w:rPr>
+            </w:pPr>
+            <w:r>
+              <w:rPr>
+                <w:rFonts w:ascii="Arial" w:eastAsia="Arial" w:hAnsi="Arial" w:cs="Arial"/>
+                <w:i/>
+                <w:color w:val="000000"/>
+                <w:sz w:val="22"/>
+                <w:szCs w:val="22"/>
+              </w:rPr>
+              <w:t>0.35</w:t>
+            </w:r>
+          </w:p>
+        </w:tc>
+        <w:tc>
+          <w:tcPr>
+            <w:tcW w:w="1266" w:type="dxa"/>
+            <w:tcBorders>
+              <w:top w:val="single" w:sz="6" w:space="0" w:color="666666"/>
+              <w:left w:val="none" w:sz="0" w:space="0" w:color="000000"/>
+              <w:bottom w:val="single" w:sz="6" w:space="0" w:color="666666"/>
+              <w:right w:val="none" w:sz="0" w:space="0" w:color="000000"/>
+            </w:tcBorders>
+            <w:shd w:val="clear" w:color="auto" w:fill="FFFFFF"/>
+            <w:tcMar>
+              <w:top w:w="0" w:type="dxa"/>
+              <w:left w:w="0" w:type="dxa"/>
+              <w:bottom w:w="0" w:type="dxa"/>
+              <w:right w:w="0" w:type="dxa"/>
+            </w:tcMar>
+            <w:vAlign w:val="center"/>
+          </w:tcPr>
+          <w:p>
+            <w:pPr>
+              <w:pBdr>
+                <w:top w:val="none" w:sz="0" w:space="0" w:color="000000"/>
+                <w:left w:val="none" w:sz="0" w:space="0" w:color="000000"/>
+                <w:bottom w:val="none" w:sz="0" w:space="0" w:color="000000"/>
+                <w:right w:val="none" w:sz="0" w:space="0" w:color="000000"/>
+              </w:pBdr>
+              <w:spacing w:before="100" w:after="100"/>
+              <w:ind w:left="100" w:right="100"/>
+              <w:jc w:val="center"/>
+              <w:rPr>
+                <w:rFonts w:ascii="Arial" w:eastAsia="Arial" w:hAnsi="Arial" w:cs="Arial"/>
+                <w:color w:val="000000"/>
+                <w:sz w:val="22"/>
+                <w:szCs w:val="22"/>
+              </w:rPr>
+            </w:pPr>
+            <w:r>
+              <w:rPr>
+                <w:rFonts w:ascii="Arial" w:eastAsia="Arial" w:hAnsi="Arial" w:cs="Arial"/>
+                <w:color w:val="000000"/>
+                <w:sz w:val="22"/>
+                <w:szCs w:val="22"/>
+              </w:rPr>
+              <w:t>0.01</w:t>
             </w:r>
           </w:p>
         </w:tc>
@@ -5992,7 +5994,7 @@
                 <w:sz w:val="22"/>
                 <w:szCs w:val="22"/>
               </w:rPr>
-              <w:t>0.79</w:t>
+              <w:t>0.81</w:t>
             </w:r>
           </w:p>
         </w:tc>
@@ -6039,7 +6041,7 @@
                 <w:sz w:val="22"/>
                 <w:szCs w:val="22"/>
               </w:rPr>
-              <w:t>0.81</w:t>
+              <w:t>0.84</w:t>
             </w:r>
           </w:p>
         </w:tc>
@@ -6137,7 +6139,54 @@
                 <w:sz w:val="22"/>
                 <w:szCs w:val="22"/>
               </w:rPr>
-              <w:t>0.00</w:t>
+              <w:t>0.03</w:t>
+            </w:r>
+          </w:p>
+        </w:tc>
+        <w:tc>
+          <w:tcPr>
+            <w:tcW w:w="1266" w:type="dxa"/>
+            <w:tcBorders>
+              <w:top w:val="single" w:sz="6" w:space="0" w:color="666666"/>
+              <w:left w:val="none" w:sz="0" w:space="0" w:color="000000"/>
+              <w:bottom w:val="single" w:sz="6" w:space="0" w:color="666666"/>
+              <w:right w:val="none" w:sz="0" w:space="0" w:color="000000"/>
+            </w:tcBorders>
+            <w:shd w:val="clear" w:color="auto" w:fill="FFFFFF"/>
+            <w:tcMar>
+              <w:top w:w="0" w:type="dxa"/>
+              <w:left w:w="0" w:type="dxa"/>
+              <w:bottom w:w="0" w:type="dxa"/>
+              <w:right w:w="0" w:type="dxa"/>
+            </w:tcMar>
+            <w:vAlign w:val="center"/>
+          </w:tcPr>
+          <w:p>
+            <w:pPr>
+              <w:pBdr>
+                <w:top w:val="none" w:sz="0" w:space="0" w:color="000000"/>
+                <w:left w:val="none" w:sz="0" w:space="0" w:color="000000"/>
+                <w:bottom w:val="none" w:sz="0" w:space="0" w:color="000000"/>
+                <w:right w:val="none" w:sz="0" w:space="0" w:color="000000"/>
+              </w:pBdr>
+              <w:spacing w:before="100" w:after="100"/>
+              <w:ind w:left="100" w:right="100"/>
+              <w:jc w:val="center"/>
+              <w:rPr>
+                <w:rFonts w:ascii="Arial" w:eastAsia="Arial" w:hAnsi="Arial" w:cs="Arial"/>
+                <w:color w:val="000000"/>
+                <w:sz w:val="22"/>
+                <w:szCs w:val="22"/>
+              </w:rPr>
+            </w:pPr>
+            <w:r>
+              <w:rPr>
+                <w:rFonts w:ascii="Arial" w:eastAsia="Arial" w:hAnsi="Arial" w:cs="Arial"/>
+                <w:color w:val="000000"/>
+                <w:sz w:val="22"/>
+                <w:szCs w:val="22"/>
+              </w:rPr>
+              <w:t>-0.08</w:t>
             </w:r>
           </w:p>
         </w:tc>
@@ -6186,101 +6235,54 @@
                 <w:sz w:val="22"/>
                 <w:szCs w:val="22"/>
               </w:rPr>
-              <w:t>0.88</w:t>
-            </w:r>
-          </w:p>
-        </w:tc>
-        <w:tc>
-          <w:tcPr>
-            <w:tcW w:w="1266" w:type="dxa"/>
-            <w:tcBorders>
-              <w:top w:val="single" w:sz="6" w:space="0" w:color="666666"/>
-              <w:left w:val="none" w:sz="0" w:space="0" w:color="000000"/>
-              <w:bottom w:val="single" w:sz="6" w:space="0" w:color="666666"/>
-              <w:right w:val="none" w:sz="0" w:space="0" w:color="000000"/>
-            </w:tcBorders>
-            <w:shd w:val="clear" w:color="auto" w:fill="FFFFFF"/>
-            <w:tcMar>
-              <w:top w:w="0" w:type="dxa"/>
-              <w:left w:w="0" w:type="dxa"/>
-              <w:bottom w:w="0" w:type="dxa"/>
-              <w:right w:w="0" w:type="dxa"/>
-            </w:tcMar>
-            <w:vAlign w:val="center"/>
-          </w:tcPr>
-          <w:p>
-            <w:pPr>
-              <w:pBdr>
-                <w:top w:val="none" w:sz="0" w:space="0" w:color="000000"/>
-                <w:left w:val="none" w:sz="0" w:space="0" w:color="000000"/>
-                <w:bottom w:val="none" w:sz="0" w:space="0" w:color="000000"/>
-                <w:right w:val="none" w:sz="0" w:space="0" w:color="000000"/>
-              </w:pBdr>
-              <w:spacing w:before="100" w:after="100"/>
-              <w:ind w:left="100" w:right="100"/>
-              <w:jc w:val="center"/>
-              <w:rPr>
-                <w:rFonts w:ascii="Arial" w:eastAsia="Arial" w:hAnsi="Arial" w:cs="Arial"/>
-                <w:color w:val="000000"/>
-                <w:sz w:val="22"/>
-                <w:szCs w:val="22"/>
-              </w:rPr>
-            </w:pPr>
-            <w:r>
-              <w:rPr>
-                <w:rFonts w:ascii="Arial" w:eastAsia="Arial" w:hAnsi="Arial" w:cs="Arial"/>
-                <w:color w:val="000000"/>
-                <w:sz w:val="22"/>
-                <w:szCs w:val="22"/>
-              </w:rPr>
-              <w:t>-0.05</w:t>
-            </w:r>
-          </w:p>
-        </w:tc>
-        <w:tc>
-          <w:tcPr>
-            <w:tcW w:w="1266" w:type="dxa"/>
-            <w:tcBorders>
-              <w:top w:val="single" w:sz="6" w:space="0" w:color="666666"/>
-              <w:left w:val="none" w:sz="0" w:space="0" w:color="000000"/>
-              <w:bottom w:val="single" w:sz="6" w:space="0" w:color="666666"/>
-              <w:right w:val="none" w:sz="0" w:space="0" w:color="000000"/>
-            </w:tcBorders>
-            <w:shd w:val="clear" w:color="auto" w:fill="FFFFFF"/>
-            <w:tcMar>
-              <w:top w:w="0" w:type="dxa"/>
-              <w:left w:w="0" w:type="dxa"/>
-              <w:bottom w:w="0" w:type="dxa"/>
-              <w:right w:w="0" w:type="dxa"/>
-            </w:tcMar>
-            <w:vAlign w:val="center"/>
-          </w:tcPr>
-          <w:p>
-            <w:pPr>
-              <w:pBdr>
-                <w:top w:val="none" w:sz="0" w:space="0" w:color="000000"/>
-                <w:left w:val="none" w:sz="0" w:space="0" w:color="000000"/>
-                <w:bottom w:val="none" w:sz="0" w:space="0" w:color="000000"/>
-                <w:right w:val="none" w:sz="0" w:space="0" w:color="000000"/>
-              </w:pBdr>
-              <w:spacing w:before="100" w:after="100"/>
-              <w:ind w:left="100" w:right="100"/>
-              <w:jc w:val="center"/>
-              <w:rPr>
-                <w:rFonts w:ascii="Arial" w:eastAsia="Arial" w:hAnsi="Arial" w:cs="Arial"/>
-                <w:color w:val="000000"/>
-                <w:sz w:val="22"/>
-                <w:szCs w:val="22"/>
-              </w:rPr>
-            </w:pPr>
-            <w:r>
-              <w:rPr>
-                <w:rFonts w:ascii="Arial" w:eastAsia="Arial" w:hAnsi="Arial" w:cs="Arial"/>
-                <w:color w:val="000000"/>
-                <w:sz w:val="22"/>
-                <w:szCs w:val="22"/>
-              </w:rPr>
-              <w:t>-0.17</w:t>
+              <w:t>0.90</w:t>
+            </w:r>
+          </w:p>
+        </w:tc>
+        <w:tc>
+          <w:tcPr>
+            <w:tcW w:w="1266" w:type="dxa"/>
+            <w:tcBorders>
+              <w:top w:val="single" w:sz="6" w:space="0" w:color="666666"/>
+              <w:left w:val="none" w:sz="0" w:space="0" w:color="000000"/>
+              <w:bottom w:val="single" w:sz="6" w:space="0" w:color="666666"/>
+              <w:right w:val="none" w:sz="0" w:space="0" w:color="000000"/>
+            </w:tcBorders>
+            <w:shd w:val="clear" w:color="auto" w:fill="FFFFFF"/>
+            <w:tcMar>
+              <w:top w:w="0" w:type="dxa"/>
+              <w:left w:w="0" w:type="dxa"/>
+              <w:bottom w:w="0" w:type="dxa"/>
+              <w:right w:w="0" w:type="dxa"/>
+            </w:tcMar>
+            <w:vAlign w:val="center"/>
+          </w:tcPr>
+          <w:p>
+            <w:pPr>
+              <w:pBdr>
+                <w:top w:val="none" w:sz="0" w:space="0" w:color="000000"/>
+                <w:left w:val="none" w:sz="0" w:space="0" w:color="000000"/>
+                <w:bottom w:val="none" w:sz="0" w:space="0" w:color="000000"/>
+                <w:right w:val="none" w:sz="0" w:space="0" w:color="000000"/>
+              </w:pBdr>
+              <w:spacing w:before="100" w:after="100"/>
+              <w:ind w:left="100" w:right="100"/>
+              <w:jc w:val="center"/>
+              <w:rPr>
+                <w:rFonts w:ascii="Arial" w:eastAsia="Arial" w:hAnsi="Arial" w:cs="Arial"/>
+                <w:color w:val="000000"/>
+                <w:sz w:val="22"/>
+                <w:szCs w:val="22"/>
+              </w:rPr>
+            </w:pPr>
+            <w:r>
+              <w:rPr>
+                <w:rFonts w:ascii="Arial" w:eastAsia="Arial" w:hAnsi="Arial" w:cs="Arial"/>
+                <w:color w:val="000000"/>
+                <w:sz w:val="22"/>
+                <w:szCs w:val="22"/>
+              </w:rPr>
+              <w:t>-0.15</w:t>
             </w:r>
           </w:p>
         </w:tc>
@@ -6374,7 +6376,7 @@
                 <w:sz w:val="22"/>
                 <w:szCs w:val="22"/>
               </w:rPr>
-              <w:t>0.81</w:t>
+              <w:t>0.84</w:t>
             </w:r>
           </w:p>
         </w:tc>
@@ -6472,7 +6474,54 @@
                 <w:sz w:val="22"/>
                 <w:szCs w:val="22"/>
               </w:rPr>
-              <w:t>-0.05</w:t>
+              <w:t>-0.04</w:t>
+            </w:r>
+          </w:p>
+        </w:tc>
+        <w:tc>
+          <w:tcPr>
+            <w:tcW w:w="1266" w:type="dxa"/>
+            <w:tcBorders>
+              <w:top w:val="single" w:sz="6" w:space="0" w:color="666666"/>
+              <w:left w:val="none" w:sz="0" w:space="0" w:color="000000"/>
+              <w:bottom w:val="single" w:sz="6" w:space="0" w:color="666666"/>
+              <w:right w:val="none" w:sz="0" w:space="0" w:color="000000"/>
+            </w:tcBorders>
+            <w:shd w:val="clear" w:color="auto" w:fill="FFFFFF"/>
+            <w:tcMar>
+              <w:top w:w="0" w:type="dxa"/>
+              <w:left w:w="0" w:type="dxa"/>
+              <w:bottom w:w="0" w:type="dxa"/>
+              <w:right w:w="0" w:type="dxa"/>
+            </w:tcMar>
+            <w:vAlign w:val="center"/>
+          </w:tcPr>
+          <w:p>
+            <w:pPr>
+              <w:pBdr>
+                <w:top w:val="none" w:sz="0" w:space="0" w:color="000000"/>
+                <w:left w:val="none" w:sz="0" w:space="0" w:color="000000"/>
+                <w:bottom w:val="none" w:sz="0" w:space="0" w:color="000000"/>
+                <w:right w:val="none" w:sz="0" w:space="0" w:color="000000"/>
+              </w:pBdr>
+              <w:spacing w:before="100" w:after="100"/>
+              <w:ind w:left="100" w:right="100"/>
+              <w:jc w:val="center"/>
+              <w:rPr>
+                <w:rFonts w:ascii="Arial" w:eastAsia="Arial" w:hAnsi="Arial" w:cs="Arial"/>
+                <w:color w:val="000000"/>
+                <w:sz w:val="22"/>
+                <w:szCs w:val="22"/>
+              </w:rPr>
+            </w:pPr>
+            <w:r>
+              <w:rPr>
+                <w:rFonts w:ascii="Arial" w:eastAsia="Arial" w:hAnsi="Arial" w:cs="Arial"/>
+                <w:color w:val="000000"/>
+                <w:sz w:val="22"/>
+                <w:szCs w:val="22"/>
+              </w:rPr>
+              <w:t>0.14</w:t>
             </w:r>
           </w:p>
         </w:tc>
@@ -6521,148 +6570,101 @@
                 <w:sz w:val="22"/>
                 <w:szCs w:val="22"/>
               </w:rPr>
-              <w:t>0.79</w:t>
-            </w:r>
-          </w:p>
-        </w:tc>
-        <w:tc>
-          <w:tcPr>
-            <w:tcW w:w="1266" w:type="dxa"/>
-            <w:tcBorders>
-              <w:top w:val="single" w:sz="6" w:space="0" w:color="666666"/>
-              <w:left w:val="none" w:sz="0" w:space="0" w:color="000000"/>
-              <w:bottom w:val="single" w:sz="6" w:space="0" w:color="666666"/>
-              <w:right w:val="none" w:sz="0" w:space="0" w:color="000000"/>
-            </w:tcBorders>
-            <w:shd w:val="clear" w:color="auto" w:fill="FFFFFF"/>
-            <w:tcMar>
-              <w:top w:w="0" w:type="dxa"/>
-              <w:left w:w="0" w:type="dxa"/>
-              <w:bottom w:w="0" w:type="dxa"/>
-              <w:right w:w="0" w:type="dxa"/>
-            </w:tcMar>
-            <w:vAlign w:val="center"/>
-          </w:tcPr>
-          <w:p>
-            <w:pPr>
-              <w:pBdr>
-                <w:top w:val="none" w:sz="0" w:space="0" w:color="000000"/>
-                <w:left w:val="none" w:sz="0" w:space="0" w:color="000000"/>
-                <w:bottom w:val="none" w:sz="0" w:space="0" w:color="000000"/>
-                <w:right w:val="none" w:sz="0" w:space="0" w:color="000000"/>
-              </w:pBdr>
-              <w:spacing w:before="100" w:after="100"/>
-              <w:ind w:left="100" w:right="100"/>
-              <w:jc w:val="center"/>
-              <w:rPr>
-                <w:rFonts w:ascii="Arial" w:eastAsia="Arial" w:hAnsi="Arial" w:cs="Arial"/>
-                <w:color w:val="000000"/>
-                <w:sz w:val="22"/>
-                <w:szCs w:val="22"/>
-              </w:rPr>
-            </w:pPr>
-            <w:r>
-              <w:rPr>
-                <w:rFonts w:ascii="Arial" w:eastAsia="Arial" w:hAnsi="Arial" w:cs="Arial"/>
-                <w:color w:val="000000"/>
-                <w:sz w:val="22"/>
-                <w:szCs w:val="22"/>
-              </w:rPr>
-              <w:t>0.10</w:t>
-            </w:r>
-          </w:p>
-        </w:tc>
-        <w:tc>
-          <w:tcPr>
-            <w:tcW w:w="1266" w:type="dxa"/>
-            <w:tcBorders>
-              <w:top w:val="single" w:sz="6" w:space="0" w:color="666666"/>
-              <w:left w:val="none" w:sz="0" w:space="0" w:color="000000"/>
-              <w:bottom w:val="single" w:sz="6" w:space="0" w:color="666666"/>
-              <w:right w:val="none" w:sz="0" w:space="0" w:color="000000"/>
-            </w:tcBorders>
-            <w:shd w:val="clear" w:color="auto" w:fill="FFFFFF"/>
-            <w:tcMar>
-              <w:top w:w="0" w:type="dxa"/>
-              <w:left w:w="0" w:type="dxa"/>
-              <w:bottom w:w="0" w:type="dxa"/>
-              <w:right w:w="0" w:type="dxa"/>
-            </w:tcMar>
-            <w:vAlign w:val="center"/>
-          </w:tcPr>
-          <w:p>
-            <w:pPr>
-              <w:pBdr>
-                <w:top w:val="none" w:sz="0" w:space="0" w:color="000000"/>
-                <w:left w:val="none" w:sz="0" w:space="0" w:color="000000"/>
-                <w:bottom w:val="none" w:sz="0" w:space="0" w:color="000000"/>
-                <w:right w:val="none" w:sz="0" w:space="0" w:color="000000"/>
-              </w:pBdr>
-              <w:spacing w:before="100" w:after="100"/>
-              <w:ind w:left="100" w:right="100"/>
-              <w:jc w:val="center"/>
-              <w:rPr>
-                <w:rFonts w:ascii="Arial" w:eastAsia="Arial" w:hAnsi="Arial" w:cs="Arial"/>
-                <w:color w:val="000000"/>
-                <w:sz w:val="22"/>
-                <w:szCs w:val="22"/>
-              </w:rPr>
-            </w:pPr>
-            <w:r>
-              <w:rPr>
-                <w:rFonts w:ascii="Arial" w:eastAsia="Arial" w:hAnsi="Arial" w:cs="Arial"/>
-                <w:color w:val="000000"/>
-                <w:sz w:val="22"/>
-                <w:szCs w:val="22"/>
-              </w:rPr>
-              <w:t>-0.11</w:t>
-            </w:r>
-          </w:p>
-        </w:tc>
-        <w:tc>
-          <w:tcPr>
-            <w:tcW w:w="1266" w:type="dxa"/>
-            <w:tcBorders>
-              <w:top w:val="single" w:sz="6" w:space="0" w:color="666666"/>
-              <w:left w:val="none" w:sz="0" w:space="0" w:color="000000"/>
-              <w:bottom w:val="single" w:sz="6" w:space="0" w:color="666666"/>
-              <w:right w:val="none" w:sz="0" w:space="0" w:color="000000"/>
-            </w:tcBorders>
-            <w:shd w:val="clear" w:color="auto" w:fill="FFFFFF"/>
-            <w:tcMar>
-              <w:top w:w="0" w:type="dxa"/>
-              <w:left w:w="0" w:type="dxa"/>
-              <w:bottom w:w="0" w:type="dxa"/>
-              <w:right w:w="0" w:type="dxa"/>
-            </w:tcMar>
-            <w:vAlign w:val="center"/>
-          </w:tcPr>
-          <w:p>
-            <w:pPr>
-              <w:pBdr>
-                <w:top w:val="none" w:sz="0" w:space="0" w:color="000000"/>
-                <w:left w:val="none" w:sz="0" w:space="0" w:color="000000"/>
-                <w:bottom w:val="none" w:sz="0" w:space="0" w:color="000000"/>
-                <w:right w:val="none" w:sz="0" w:space="0" w:color="000000"/>
-              </w:pBdr>
-              <w:spacing w:before="100" w:after="100"/>
-              <w:ind w:left="100" w:right="100"/>
-              <w:jc w:val="center"/>
-              <w:rPr>
-                <w:rFonts w:ascii="Arial" w:eastAsia="Arial" w:hAnsi="Arial" w:cs="Arial"/>
-                <w:color w:val="000000"/>
-                <w:sz w:val="22"/>
-                <w:szCs w:val="22"/>
-              </w:rPr>
-            </w:pPr>
-            <w:r>
-              <w:rPr>
-                <w:rFonts w:ascii="Arial" w:eastAsia="Arial" w:hAnsi="Arial" w:cs="Arial"/>
-                <w:color w:val="000000"/>
-                <w:sz w:val="22"/>
-                <w:szCs w:val="22"/>
-              </w:rPr>
-              <w:t>0.00</w:t>
+              <w:t>0.78</w:t>
+            </w:r>
+          </w:p>
+        </w:tc>
+        <w:tc>
+          <w:tcPr>
+            <w:tcW w:w="1266" w:type="dxa"/>
+            <w:tcBorders>
+              <w:top w:val="single" w:sz="6" w:space="0" w:color="666666"/>
+              <w:left w:val="none" w:sz="0" w:space="0" w:color="000000"/>
+              <w:bottom w:val="single" w:sz="6" w:space="0" w:color="666666"/>
+              <w:right w:val="none" w:sz="0" w:space="0" w:color="000000"/>
+            </w:tcBorders>
+            <w:shd w:val="clear" w:color="auto" w:fill="FFFFFF"/>
+            <w:tcMar>
+              <w:top w:w="0" w:type="dxa"/>
+              <w:left w:w="0" w:type="dxa"/>
+              <w:bottom w:w="0" w:type="dxa"/>
+              <w:right w:w="0" w:type="dxa"/>
+            </w:tcMar>
+            <w:vAlign w:val="center"/>
+          </w:tcPr>
+          <w:p>
+            <w:pPr>
+              <w:pBdr>
+                <w:top w:val="none" w:sz="0" w:space="0" w:color="000000"/>
+                <w:left w:val="none" w:sz="0" w:space="0" w:color="000000"/>
+                <w:bottom w:val="none" w:sz="0" w:space="0" w:color="000000"/>
+                <w:right w:val="none" w:sz="0" w:space="0" w:color="000000"/>
+              </w:pBdr>
+              <w:spacing w:before="100" w:after="100"/>
+              <w:ind w:left="100" w:right="100"/>
+              <w:jc w:val="center"/>
+              <w:rPr>
+                <w:rFonts w:ascii="Arial" w:eastAsia="Arial" w:hAnsi="Arial" w:cs="Arial"/>
+                <w:color w:val="000000"/>
+                <w:sz w:val="22"/>
+                <w:szCs w:val="22"/>
+              </w:rPr>
+            </w:pPr>
+            <w:r>
+              <w:rPr>
+                <w:rFonts w:ascii="Arial" w:eastAsia="Arial" w:hAnsi="Arial" w:cs="Arial"/>
+                <w:color w:val="000000"/>
+                <w:sz w:val="22"/>
+                <w:szCs w:val="22"/>
+              </w:rPr>
+              <w:t>-0.07</w:t>
+            </w:r>
+          </w:p>
+        </w:tc>
+        <w:tc>
+          <w:tcPr>
+            <w:tcW w:w="1266" w:type="dxa"/>
+            <w:tcBorders>
+              <w:top w:val="single" w:sz="6" w:space="0" w:color="666666"/>
+              <w:left w:val="none" w:sz="0" w:space="0" w:color="000000"/>
+              <w:bottom w:val="single" w:sz="6" w:space="0" w:color="666666"/>
+              <w:right w:val="none" w:sz="0" w:space="0" w:color="000000"/>
+            </w:tcBorders>
+            <w:shd w:val="clear" w:color="auto" w:fill="FFFFFF"/>
+            <w:tcMar>
+              <w:top w:w="0" w:type="dxa"/>
+              <w:left w:w="0" w:type="dxa"/>
+              <w:bottom w:w="0" w:type="dxa"/>
+              <w:right w:w="0" w:type="dxa"/>
+            </w:tcMar>
+            <w:vAlign w:val="center"/>
+          </w:tcPr>
+          <w:p>
+            <w:pPr>
+              <w:pBdr>
+                <w:top w:val="none" w:sz="0" w:space="0" w:color="000000"/>
+                <w:left w:val="none" w:sz="0" w:space="0" w:color="000000"/>
+                <w:bottom w:val="none" w:sz="0" w:space="0" w:color="000000"/>
+                <w:right w:val="none" w:sz="0" w:space="0" w:color="000000"/>
+              </w:pBdr>
+              <w:spacing w:before="100" w:after="100"/>
+              <w:ind w:left="100" w:right="100"/>
+              <w:jc w:val="center"/>
+              <w:rPr>
+                <w:rFonts w:ascii="Arial" w:eastAsia="Arial" w:hAnsi="Arial" w:cs="Arial"/>
+                <w:color w:val="000000"/>
+                <w:sz w:val="22"/>
+                <w:szCs w:val="22"/>
+              </w:rPr>
+            </w:pPr>
+            <w:r>
+              <w:rPr>
+                <w:rFonts w:ascii="Arial" w:eastAsia="Arial" w:hAnsi="Arial" w:cs="Arial"/>
+                <w:color w:val="000000"/>
+                <w:sz w:val="22"/>
+                <w:szCs w:val="22"/>
+              </w:rPr>
+              <w:t>0.02</w:t>
             </w:r>
           </w:p>
         </w:tc>
@@ -6709,7 +6711,7 @@
                 <w:sz w:val="22"/>
                 <w:szCs w:val="22"/>
               </w:rPr>
-              <w:t>0.66</w:t>
+              <w:t>0.64</w:t>
             </w:r>
           </w:p>
         </w:tc>
@@ -6807,7 +6809,7 @@
                 <w:sz w:val="22"/>
                 <w:szCs w:val="22"/>
               </w:rPr>
-              <w:t>-0.07</w:t>
+              <w:t>0.01</w:t>
             </w:r>
           </w:p>
         </w:tc>
@@ -6842,6 +6844,53 @@
               <w:jc w:val="center"/>
               <w:rPr>
                 <w:rFonts w:ascii="Arial" w:eastAsia="Arial" w:hAnsi="Arial" w:cs="Arial"/>
+                <w:color w:val="000000"/>
+                <w:sz w:val="22"/>
+                <w:szCs w:val="22"/>
+              </w:rPr>
+            </w:pPr>
+            <w:r>
+              <w:rPr>
+                <w:rFonts w:ascii="Arial" w:eastAsia="Arial" w:hAnsi="Arial" w:cs="Arial"/>
+                <w:color w:val="000000"/>
+                <w:sz w:val="22"/>
+                <w:szCs w:val="22"/>
+              </w:rPr>
+              <w:t>0.12</w:t>
+            </w:r>
+          </w:p>
+        </w:tc>
+        <w:tc>
+          <w:tcPr>
+            <w:tcW w:w="1266" w:type="dxa"/>
+            <w:tcBorders>
+              <w:top w:val="single" w:sz="6" w:space="0" w:color="666666"/>
+              <w:left w:val="none" w:sz="0" w:space="0" w:color="000000"/>
+              <w:bottom w:val="single" w:sz="12" w:space="0" w:color="666666"/>
+              <w:right w:val="none" w:sz="0" w:space="0" w:color="000000"/>
+            </w:tcBorders>
+            <w:shd w:val="clear" w:color="auto" w:fill="FFFFFF"/>
+            <w:tcMar>
+              <w:top w:w="0" w:type="dxa"/>
+              <w:left w:w="0" w:type="dxa"/>
+              <w:bottom w:w="0" w:type="dxa"/>
+              <w:right w:w="0" w:type="dxa"/>
+            </w:tcMar>
+            <w:vAlign w:val="center"/>
+          </w:tcPr>
+          <w:p>
+            <w:pPr>
+              <w:pBdr>
+                <w:top w:val="none" w:sz="0" w:space="0" w:color="000000"/>
+                <w:left w:val="none" w:sz="0" w:space="0" w:color="000000"/>
+                <w:bottom w:val="none" w:sz="0" w:space="0" w:color="000000"/>
+                <w:right w:val="none" w:sz="0" w:space="0" w:color="000000"/>
+              </w:pBdr>
+              <w:spacing w:before="100" w:after="100"/>
+              <w:ind w:left="100" w:right="100"/>
+              <w:jc w:val="center"/>
+              <w:rPr>
+                <w:rFonts w:ascii="Arial" w:eastAsia="Arial" w:hAnsi="Arial" w:cs="Arial"/>
                 <w:b/>
                 <w:color w:val="000000"/>
                 <w:sz w:val="22"/>
@@ -6856,195 +6905,148 @@
                 <w:sz w:val="22"/>
                 <w:szCs w:val="22"/>
               </w:rPr>
+              <w:t>0.85</w:t>
+            </w:r>
+          </w:p>
+        </w:tc>
+        <w:tc>
+          <w:tcPr>
+            <w:tcW w:w="1266" w:type="dxa"/>
+            <w:tcBorders>
+              <w:top w:val="single" w:sz="6" w:space="0" w:color="666666"/>
+              <w:left w:val="none" w:sz="0" w:space="0" w:color="000000"/>
+              <w:bottom w:val="single" w:sz="12" w:space="0" w:color="666666"/>
+              <w:right w:val="none" w:sz="0" w:space="0" w:color="000000"/>
+            </w:tcBorders>
+            <w:shd w:val="clear" w:color="auto" w:fill="FFFFFF"/>
+            <w:tcMar>
+              <w:top w:w="0" w:type="dxa"/>
+              <w:left w:w="0" w:type="dxa"/>
+              <w:bottom w:w="0" w:type="dxa"/>
+              <w:right w:w="0" w:type="dxa"/>
+            </w:tcMar>
+            <w:vAlign w:val="center"/>
+          </w:tcPr>
+          <w:p>
+            <w:pPr>
+              <w:pBdr>
+                <w:top w:val="none" w:sz="0" w:space="0" w:color="000000"/>
+                <w:left w:val="none" w:sz="0" w:space="0" w:color="000000"/>
+                <w:bottom w:val="none" w:sz="0" w:space="0" w:color="000000"/>
+                <w:right w:val="none" w:sz="0" w:space="0" w:color="000000"/>
+              </w:pBdr>
+              <w:spacing w:before="100" w:after="100"/>
+              <w:ind w:left="100" w:right="100"/>
+              <w:jc w:val="center"/>
+              <w:rPr>
+                <w:rFonts w:ascii="Arial" w:eastAsia="Arial" w:hAnsi="Arial" w:cs="Arial"/>
+                <w:color w:val="000000"/>
+                <w:sz w:val="22"/>
+                <w:szCs w:val="22"/>
+              </w:rPr>
+            </w:pPr>
+            <w:r>
+              <w:rPr>
+                <w:rFonts w:ascii="Arial" w:eastAsia="Arial" w:hAnsi="Arial" w:cs="Arial"/>
+                <w:color w:val="000000"/>
+                <w:sz w:val="22"/>
+                <w:szCs w:val="22"/>
+              </w:rPr>
+              <w:t>-0.01</w:t>
+            </w:r>
+          </w:p>
+        </w:tc>
+        <w:tc>
+          <w:tcPr>
+            <w:tcW w:w="1266" w:type="dxa"/>
+            <w:tcBorders>
+              <w:top w:val="single" w:sz="6" w:space="0" w:color="666666"/>
+              <w:left w:val="none" w:sz="0" w:space="0" w:color="000000"/>
+              <w:bottom w:val="single" w:sz="12" w:space="0" w:color="666666"/>
+              <w:right w:val="none" w:sz="0" w:space="0" w:color="000000"/>
+            </w:tcBorders>
+            <w:shd w:val="clear" w:color="auto" w:fill="FFFFFF"/>
+            <w:tcMar>
+              <w:top w:w="0" w:type="dxa"/>
+              <w:left w:w="0" w:type="dxa"/>
+              <w:bottom w:w="0" w:type="dxa"/>
+              <w:right w:w="0" w:type="dxa"/>
+            </w:tcMar>
+            <w:vAlign w:val="center"/>
+          </w:tcPr>
+          <w:p>
+            <w:pPr>
+              <w:pBdr>
+                <w:top w:val="none" w:sz="0" w:space="0" w:color="000000"/>
+                <w:left w:val="none" w:sz="0" w:space="0" w:color="000000"/>
+                <w:bottom w:val="none" w:sz="0" w:space="0" w:color="000000"/>
+                <w:right w:val="none" w:sz="0" w:space="0" w:color="000000"/>
+              </w:pBdr>
+              <w:spacing w:before="100" w:after="100"/>
+              <w:ind w:left="100" w:right="100"/>
+              <w:jc w:val="center"/>
+              <w:rPr>
+                <w:rFonts w:ascii="Arial" w:eastAsia="Arial" w:hAnsi="Arial" w:cs="Arial"/>
+                <w:color w:val="000000"/>
+                <w:sz w:val="22"/>
+                <w:szCs w:val="22"/>
+              </w:rPr>
+            </w:pPr>
+            <w:r>
+              <w:rPr>
+                <w:rFonts w:ascii="Arial" w:eastAsia="Arial" w:hAnsi="Arial" w:cs="Arial"/>
+                <w:color w:val="000000"/>
+                <w:sz w:val="22"/>
+                <w:szCs w:val="22"/>
+              </w:rPr>
+              <w:t>0.36</w:t>
+            </w:r>
+          </w:p>
+        </w:tc>
+        <w:tc>
+          <w:tcPr>
+            <w:tcW w:w="839" w:type="dxa"/>
+            <w:tcBorders>
+              <w:top w:val="single" w:sz="6" w:space="0" w:color="666666"/>
+              <w:left w:val="none" w:sz="0" w:space="0" w:color="000000"/>
+              <w:bottom w:val="single" w:sz="12" w:space="0" w:color="666666"/>
+              <w:right w:val="none" w:sz="0" w:space="0" w:color="000000"/>
+            </w:tcBorders>
+            <w:shd w:val="clear" w:color="auto" w:fill="FFFFFF"/>
+            <w:tcMar>
+              <w:top w:w="0" w:type="dxa"/>
+              <w:left w:w="0" w:type="dxa"/>
+              <w:bottom w:w="0" w:type="dxa"/>
+              <w:right w:w="0" w:type="dxa"/>
+            </w:tcMar>
+            <w:vAlign w:val="center"/>
+          </w:tcPr>
+          <w:p>
+            <w:pPr>
+              <w:pBdr>
+                <w:top w:val="none" w:sz="0" w:space="0" w:color="000000"/>
+                <w:left w:val="none" w:sz="0" w:space="0" w:color="000000"/>
+                <w:bottom w:val="none" w:sz="0" w:space="0" w:color="000000"/>
+                <w:right w:val="none" w:sz="0" w:space="0" w:color="000000"/>
+              </w:pBdr>
+              <w:spacing w:before="100" w:after="100"/>
+              <w:ind w:left="100" w:right="100"/>
+              <w:jc w:val="right"/>
+              <w:rPr>
+                <w:rFonts w:ascii="Arial" w:eastAsia="Arial" w:hAnsi="Arial" w:cs="Arial"/>
+                <w:color w:val="000000"/>
+                <w:sz w:val="22"/>
+                <w:szCs w:val="22"/>
+              </w:rPr>
+            </w:pPr>
+            <w:r>
+              <w:rPr>
+                <w:rFonts w:ascii="Arial" w:eastAsia="Arial" w:hAnsi="Arial" w:cs="Arial"/>
+                <w:color w:val="000000"/>
+                <w:sz w:val="22"/>
+                <w:szCs w:val="22"/>
+              </w:rPr>
               <w:t>0.86</w:t>
-            </w:r>
-          </w:p>
-        </w:tc>
-        <w:tc>
-          <w:tcPr>
-            <w:tcW w:w="1266" w:type="dxa"/>
-            <w:tcBorders>
-              <w:top w:val="single" w:sz="6" w:space="0" w:color="666666"/>
-              <w:left w:val="none" w:sz="0" w:space="0" w:color="000000"/>
-              <w:bottom w:val="single" w:sz="12" w:space="0" w:color="666666"/>
-              <w:right w:val="none" w:sz="0" w:space="0" w:color="000000"/>
-            </w:tcBorders>
-            <w:shd w:val="clear" w:color="auto" w:fill="FFFFFF"/>
-            <w:tcMar>
-              <w:top w:w="0" w:type="dxa"/>
-              <w:left w:w="0" w:type="dxa"/>
-              <w:bottom w:w="0" w:type="dxa"/>
-              <w:right w:w="0" w:type="dxa"/>
-            </w:tcMar>
-            <w:vAlign w:val="center"/>
-          </w:tcPr>
-          <w:p>
-            <w:pPr>
-              <w:pBdr>
-                <w:top w:val="none" w:sz="0" w:space="0" w:color="000000"/>
-                <w:left w:val="none" w:sz="0" w:space="0" w:color="000000"/>
-                <w:bottom w:val="none" w:sz="0" w:space="0" w:color="000000"/>
-                <w:right w:val="none" w:sz="0" w:space="0" w:color="000000"/>
-              </w:pBdr>
-              <w:spacing w:before="100" w:after="100"/>
-              <w:ind w:left="100" w:right="100"/>
-              <w:jc w:val="center"/>
-              <w:rPr>
-                <w:rFonts w:ascii="Arial" w:eastAsia="Arial" w:hAnsi="Arial" w:cs="Arial"/>
-                <w:color w:val="000000"/>
-                <w:sz w:val="22"/>
-                <w:szCs w:val="22"/>
-              </w:rPr>
-            </w:pPr>
-            <w:r>
-              <w:rPr>
-                <w:rFonts w:ascii="Arial" w:eastAsia="Arial" w:hAnsi="Arial" w:cs="Arial"/>
-                <w:color w:val="000000"/>
-                <w:sz w:val="22"/>
-                <w:szCs w:val="22"/>
-              </w:rPr>
-              <w:t>0.10</w:t>
-            </w:r>
-          </w:p>
-        </w:tc>
-        <w:tc>
-          <w:tcPr>
-            <w:tcW w:w="1266" w:type="dxa"/>
-            <w:tcBorders>
-              <w:top w:val="single" w:sz="6" w:space="0" w:color="666666"/>
-              <w:left w:val="none" w:sz="0" w:space="0" w:color="000000"/>
-              <w:bottom w:val="single" w:sz="12" w:space="0" w:color="666666"/>
-              <w:right w:val="none" w:sz="0" w:space="0" w:color="000000"/>
-            </w:tcBorders>
-            <w:shd w:val="clear" w:color="auto" w:fill="FFFFFF"/>
-            <w:tcMar>
-              <w:top w:w="0" w:type="dxa"/>
-              <w:left w:w="0" w:type="dxa"/>
-              <w:bottom w:w="0" w:type="dxa"/>
-              <w:right w:w="0" w:type="dxa"/>
-            </w:tcMar>
-            <w:vAlign w:val="center"/>
-          </w:tcPr>
-          <w:p>
-            <w:pPr>
-              <w:pBdr>
-                <w:top w:val="none" w:sz="0" w:space="0" w:color="000000"/>
-                <w:left w:val="none" w:sz="0" w:space="0" w:color="000000"/>
-                <w:bottom w:val="none" w:sz="0" w:space="0" w:color="000000"/>
-                <w:right w:val="none" w:sz="0" w:space="0" w:color="000000"/>
-              </w:pBdr>
-              <w:spacing w:before="100" w:after="100"/>
-              <w:ind w:left="100" w:right="100"/>
-              <w:jc w:val="center"/>
-              <w:rPr>
-                <w:rFonts w:ascii="Arial" w:eastAsia="Arial" w:hAnsi="Arial" w:cs="Arial"/>
-                <w:color w:val="000000"/>
-                <w:sz w:val="22"/>
-                <w:szCs w:val="22"/>
-              </w:rPr>
-            </w:pPr>
-            <w:r>
-              <w:rPr>
-                <w:rFonts w:ascii="Arial" w:eastAsia="Arial" w:hAnsi="Arial" w:cs="Arial"/>
-                <w:color w:val="000000"/>
-                <w:sz w:val="22"/>
-                <w:szCs w:val="22"/>
-              </w:rPr>
-              <w:t>-0.06</w:t>
-            </w:r>
-          </w:p>
-        </w:tc>
-        <w:tc>
-          <w:tcPr>
-            <w:tcW w:w="1266" w:type="dxa"/>
-            <w:tcBorders>
-              <w:top w:val="single" w:sz="6" w:space="0" w:color="666666"/>
-              <w:left w:val="none" w:sz="0" w:space="0" w:color="000000"/>
-              <w:bottom w:val="single" w:sz="12" w:space="0" w:color="666666"/>
-              <w:right w:val="none" w:sz="0" w:space="0" w:color="000000"/>
-            </w:tcBorders>
-            <w:shd w:val="clear" w:color="auto" w:fill="FFFFFF"/>
-            <w:tcMar>
-              <w:top w:w="0" w:type="dxa"/>
-              <w:left w:w="0" w:type="dxa"/>
-              <w:bottom w:w="0" w:type="dxa"/>
-              <w:right w:w="0" w:type="dxa"/>
-            </w:tcMar>
-            <w:vAlign w:val="center"/>
-          </w:tcPr>
-          <w:p>
-            <w:pPr>
-              <w:pBdr>
-                <w:top w:val="none" w:sz="0" w:space="0" w:color="000000"/>
-                <w:left w:val="none" w:sz="0" w:space="0" w:color="000000"/>
-                <w:bottom w:val="none" w:sz="0" w:space="0" w:color="000000"/>
-                <w:right w:val="none" w:sz="0" w:space="0" w:color="000000"/>
-              </w:pBdr>
-              <w:spacing w:before="100" w:after="100"/>
-              <w:ind w:left="100" w:right="100"/>
-              <w:jc w:val="center"/>
-              <w:rPr>
-                <w:rFonts w:ascii="Arial" w:eastAsia="Arial" w:hAnsi="Arial" w:cs="Arial"/>
-                <w:color w:val="000000"/>
-                <w:sz w:val="22"/>
-                <w:szCs w:val="22"/>
-              </w:rPr>
-            </w:pPr>
-            <w:r>
-              <w:rPr>
-                <w:rFonts w:ascii="Arial" w:eastAsia="Arial" w:hAnsi="Arial" w:cs="Arial"/>
-                <w:color w:val="000000"/>
-                <w:sz w:val="22"/>
-                <w:szCs w:val="22"/>
-              </w:rPr>
-              <w:t>0.32</w:t>
-            </w:r>
-          </w:p>
-        </w:tc>
-        <w:tc>
-          <w:tcPr>
-            <w:tcW w:w="839" w:type="dxa"/>
-            <w:tcBorders>
-              <w:top w:val="single" w:sz="6" w:space="0" w:color="666666"/>
-              <w:left w:val="none" w:sz="0" w:space="0" w:color="000000"/>
-              <w:bottom w:val="single" w:sz="12" w:space="0" w:color="666666"/>
-              <w:right w:val="none" w:sz="0" w:space="0" w:color="000000"/>
-            </w:tcBorders>
-            <w:shd w:val="clear" w:color="auto" w:fill="FFFFFF"/>
-            <w:tcMar>
-              <w:top w:w="0" w:type="dxa"/>
-              <w:left w:w="0" w:type="dxa"/>
-              <w:bottom w:w="0" w:type="dxa"/>
-              <w:right w:w="0" w:type="dxa"/>
-            </w:tcMar>
-            <w:vAlign w:val="center"/>
-          </w:tcPr>
-          <w:p>
-            <w:pPr>
-              <w:pBdr>
-                <w:top w:val="none" w:sz="0" w:space="0" w:color="000000"/>
-                <w:left w:val="none" w:sz="0" w:space="0" w:color="000000"/>
-                <w:bottom w:val="none" w:sz="0" w:space="0" w:color="000000"/>
-                <w:right w:val="none" w:sz="0" w:space="0" w:color="000000"/>
-              </w:pBdr>
-              <w:spacing w:before="100" w:after="100"/>
-              <w:ind w:left="100" w:right="100"/>
-              <w:jc w:val="right"/>
-              <w:rPr>
-                <w:rFonts w:ascii="Arial" w:eastAsia="Arial" w:hAnsi="Arial" w:cs="Arial"/>
-                <w:color w:val="000000"/>
-                <w:sz w:val="22"/>
-                <w:szCs w:val="22"/>
-              </w:rPr>
-            </w:pPr>
-            <w:r>
-              <w:rPr>
-                <w:rFonts w:ascii="Arial" w:eastAsia="Arial" w:hAnsi="Arial" w:cs="Arial"/>
-                <w:color w:val="000000"/>
-                <w:sz w:val="22"/>
-                <w:szCs w:val="22"/>
-              </w:rPr>
-              <w:t>0.87</w:t>
             </w:r>
           </w:p>
         </w:tc>
@@ -7324,13 +7326,13 @@
       </w:pPr>
     </w:lvl>
   </w:abstractNum>
-  <w:num w:numId="1" w16cid:durableId="1648507929">
+  <w:num w:numId="1" w16cid:durableId="567228009">
     <w:abstractNumId w:val="1"/>
   </w:num>
-  <w:num w:numId="2" w16cid:durableId="1572151959">
+  <w:num w:numId="2" w16cid:durableId="2070154309">
     <w:abstractNumId w:val="2"/>
   </w:num>
-  <w:num w:numId="3" w16cid:durableId="576328002">
+  <w:num w:numId="3" w16cid:durableId="1294601677">
     <w:abstractNumId w:val="0"/>
   </w:num>
 </w:numbering>
